--- a/readme.docx
+++ b/readme.docx
@@ -472,11 +472,348 @@
     </w:p>
     <w:p>
       <w:pPr>
-        <w:rPr>
-          <w:b/>
-          <w:sz w:val="32"/>
-        </w:rPr>
-      </w:pPr>
+        <w:pStyle w:val="ListParagraph"/>
+        <w:numPr>
+          <w:ilvl w:val="0"/>
+          <w:numId w:val="4"/>
+        </w:numPr>
+        <w:rPr>
+          <w:b/>
+          <w:sz w:val="32"/>
+        </w:rPr>
+      </w:pPr>
+      <w:r>
+        <w:rPr>
+          <w:sz w:val="32"/>
+        </w:rPr>
+        <w:t>Yêu cầu phần mềm:</w:t>
+      </w:r>
+    </w:p>
+    <w:p>
+      <w:pPr>
+        <w:pStyle w:val="ListParagraph"/>
+        <w:numPr>
+          <w:ilvl w:val="1"/>
+          <w:numId w:val="4"/>
+        </w:numPr>
+        <w:rPr>
+          <w:b/>
+          <w:sz w:val="32"/>
+        </w:rPr>
+      </w:pPr>
+      <w:r>
+        <w:rPr>
+          <w:sz w:val="32"/>
+        </w:rPr>
+        <w:t>IDE Eclipse</w:t>
+      </w:r>
+    </w:p>
+    <w:p>
+      <w:pPr>
+        <w:pStyle w:val="ListParagraph"/>
+        <w:numPr>
+          <w:ilvl w:val="1"/>
+          <w:numId w:val="4"/>
+        </w:numPr>
+        <w:rPr>
+          <w:b/>
+          <w:sz w:val="32"/>
+        </w:rPr>
+      </w:pPr>
+      <w:r>
+        <w:rPr>
+          <w:sz w:val="32"/>
+        </w:rPr>
+        <w:t xml:space="preserve">Xampp (Tải về tại </w:t>
+      </w:r>
+      <w:hyperlink r:id="rId5" w:history="1">
+        <w:r>
+          <w:rPr>
+            <w:rStyle w:val="Hyperlink"/>
+            <w:sz w:val="28"/>
+          </w:rPr>
+          <w:t>https://www.apachefriends.org/index.html</w:t>
+        </w:r>
+      </w:hyperlink>
+      <w:r>
+        <w:rPr>
+          <w:sz w:val="28"/>
+        </w:rPr>
+        <w:t xml:space="preserve"> </w:t>
+      </w:r>
+      <w:r>
+        <w:rPr>
+          <w:sz w:val="32"/>
+        </w:rPr>
+        <w:t>)</w:t>
+      </w:r>
+    </w:p>
+    <w:p>
+      <w:pPr>
+        <w:rPr>
+          <w:b/>
+          <w:sz w:val="32"/>
+        </w:rPr>
+      </w:pPr>
+    </w:p>
+    <w:p>
+      <w:pPr>
+        <w:pStyle w:val="ListParagraph"/>
+        <w:numPr>
+          <w:ilvl w:val="0"/>
+          <w:numId w:val="4"/>
+        </w:numPr>
+        <w:rPr>
+          <w:b/>
+          <w:sz w:val="32"/>
+        </w:rPr>
+      </w:pPr>
+      <w:r>
+        <w:rPr>
+          <w:sz w:val="32"/>
+        </w:rPr>
+        <w:t>Khởi tạo cơ sở dữ liệu trên localhost</w:t>
+      </w:r>
+    </w:p>
+    <w:p>
+      <w:pPr>
+        <w:pStyle w:val="ListParagraph"/>
+        <w:numPr>
+          <w:ilvl w:val="1"/>
+          <w:numId w:val="4"/>
+        </w:numPr>
+        <w:rPr>
+          <w:b/>
+          <w:sz w:val="32"/>
+        </w:rPr>
+      </w:pPr>
+      <w:r>
+        <w:rPr>
+          <w:sz w:val="32"/>
+        </w:rPr>
+        <w:t>B1. Khởi động Xampp, start Apache và MySQL</w:t>
+      </w:r>
+    </w:p>
+    <w:p>
+      <w:pPr>
+        <w:rPr>
+          <w:b/>
+          <w:sz w:val="32"/>
+        </w:rPr>
+      </w:pPr>
+      <w:r>
+        <w:rPr>
+          <w:b/>
+          <w:noProof/>
+          <w:sz w:val="32"/>
+        </w:rPr>
+        <w:drawing>
+          <wp:inline distT="0" distB="0" distL="0" distR="0" wp14:anchorId="01760D83" wp14:editId="75FE87BD">
+            <wp:extent cx="5943600" cy="3839845"/>
+            <wp:effectExtent l="0" t="0" r="0" b="8255"/>
+            <wp:docPr id="2" name="Picture 2"/>
+            <wp:cNvGraphicFramePr>
+              <a:graphicFrameLocks xmlns:a="http://schemas.openxmlformats.org/drawingml/2006/main" noChangeAspect="1"/>
+            </wp:cNvGraphicFramePr>
+            <a:graphic xmlns:a="http://schemas.openxmlformats.org/drawingml/2006/main">
+              <a:graphicData uri="http://schemas.openxmlformats.org/drawingml/2006/picture">
+                <pic:pic xmlns:pic="http://schemas.openxmlformats.org/drawingml/2006/picture">
+                  <pic:nvPicPr>
+                    <pic:cNvPr id="2" name="tutorial.jpg"/>
+                    <pic:cNvPicPr/>
+                  </pic:nvPicPr>
+                  <pic:blipFill>
+                    <a:blip r:embed="rId6">
+                      <a:extLst>
+                        <a:ext uri="{28A0092B-C50C-407E-A947-70E740481C1C}">
+                          <a14:useLocalDpi xmlns:a14="http://schemas.microsoft.com/office/drawing/2010/main" val="0"/>
+                        </a:ext>
+                      </a:extLst>
+                    </a:blip>
+                    <a:stretch>
+                      <a:fillRect/>
+                    </a:stretch>
+                  </pic:blipFill>
+                  <pic:spPr>
+                    <a:xfrm>
+                      <a:off x="0" y="0"/>
+                      <a:ext cx="5943600" cy="3839845"/>
+                    </a:xfrm>
+                    <a:prstGeom prst="rect">
+                      <a:avLst/>
+                    </a:prstGeom>
+                  </pic:spPr>
+                </pic:pic>
+              </a:graphicData>
+            </a:graphic>
+          </wp:inline>
+        </w:drawing>
+      </w:r>
+    </w:p>
+    <w:p>
+      <w:pPr>
+        <w:pStyle w:val="ListParagraph"/>
+        <w:ind w:left="1440"/>
+        <w:rPr>
+          <w:b/>
+          <w:sz w:val="32"/>
+        </w:rPr>
+      </w:pPr>
+    </w:p>
+    <w:p>
+      <w:pPr>
+        <w:pStyle w:val="ListParagraph"/>
+        <w:ind w:left="1440"/>
+        <w:rPr>
+          <w:b/>
+          <w:sz w:val="32"/>
+        </w:rPr>
+      </w:pPr>
+    </w:p>
+    <w:p>
+      <w:pPr>
+        <w:pStyle w:val="ListParagraph"/>
+        <w:ind w:left="1440"/>
+        <w:rPr>
+          <w:b/>
+          <w:sz w:val="32"/>
+        </w:rPr>
+      </w:pPr>
+    </w:p>
+    <w:p>
+      <w:pPr>
+        <w:pStyle w:val="ListParagraph"/>
+        <w:ind w:left="1440"/>
+        <w:rPr>
+          <w:b/>
+          <w:sz w:val="32"/>
+        </w:rPr>
+      </w:pPr>
+    </w:p>
+    <w:p>
+      <w:pPr>
+        <w:pStyle w:val="ListParagraph"/>
+        <w:ind w:left="1440"/>
+        <w:rPr>
+          <w:b/>
+          <w:sz w:val="32"/>
+        </w:rPr>
+      </w:pPr>
+    </w:p>
+    <w:p>
+      <w:pPr>
+        <w:pStyle w:val="ListParagraph"/>
+        <w:ind w:left="1440"/>
+        <w:rPr>
+          <w:b/>
+          <w:sz w:val="32"/>
+        </w:rPr>
+      </w:pPr>
+    </w:p>
+    <w:p>
+      <w:pPr>
+        <w:pStyle w:val="ListParagraph"/>
+        <w:ind w:left="1440"/>
+        <w:rPr>
+          <w:b/>
+          <w:sz w:val="32"/>
+        </w:rPr>
+      </w:pPr>
+    </w:p>
+    <w:p>
+      <w:pPr>
+        <w:pStyle w:val="ListParagraph"/>
+        <w:numPr>
+          <w:ilvl w:val="1"/>
+          <w:numId w:val="4"/>
+        </w:numPr>
+        <w:rPr>
+          <w:b/>
+          <w:sz w:val="32"/>
+        </w:rPr>
+      </w:pPr>
+      <w:r>
+        <w:rPr>
+          <w:sz w:val="32"/>
+        </w:rPr>
+        <w:lastRenderedPageBreak/>
+        <w:t>B2. Truy cập phpMyAdmin</w:t>
+      </w:r>
+    </w:p>
+    <w:p>
+      <w:pPr>
+        <w:rPr>
+          <w:b/>
+          <w:sz w:val="32"/>
+        </w:rPr>
+      </w:pPr>
+      <w:r>
+        <w:rPr>
+          <w:b/>
+          <w:noProof/>
+          <w:sz w:val="32"/>
+        </w:rPr>
+        <w:drawing>
+          <wp:inline distT="0" distB="0" distL="0" distR="0" wp14:anchorId="288D83A0" wp14:editId="185C9011">
+            <wp:extent cx="5943600" cy="3845560"/>
+            <wp:effectExtent l="0" t="0" r="0" b="2540"/>
+            <wp:docPr id="3" name="Picture 3"/>
+            <wp:cNvGraphicFramePr>
+              <a:graphicFrameLocks xmlns:a="http://schemas.openxmlformats.org/drawingml/2006/main" noChangeAspect="1"/>
+            </wp:cNvGraphicFramePr>
+            <a:graphic xmlns:a="http://schemas.openxmlformats.org/drawingml/2006/main">
+              <a:graphicData uri="http://schemas.openxmlformats.org/drawingml/2006/picture">
+                <pic:pic xmlns:pic="http://schemas.openxmlformats.org/drawingml/2006/picture">
+                  <pic:nvPicPr>
+                    <pic:cNvPr id="3" name="tutorial.jpg"/>
+                    <pic:cNvPicPr/>
+                  </pic:nvPicPr>
+                  <pic:blipFill>
+                    <a:blip r:embed="rId7">
+                      <a:extLst>
+                        <a:ext uri="{28A0092B-C50C-407E-A947-70E740481C1C}">
+                          <a14:useLocalDpi xmlns:a14="http://schemas.microsoft.com/office/drawing/2010/main" val="0"/>
+                        </a:ext>
+                      </a:extLst>
+                    </a:blip>
+                    <a:stretch>
+                      <a:fillRect/>
+                    </a:stretch>
+                  </pic:blipFill>
+                  <pic:spPr>
+                    <a:xfrm>
+                      <a:off x="0" y="0"/>
+                      <a:ext cx="5943600" cy="3845560"/>
+                    </a:xfrm>
+                    <a:prstGeom prst="rect">
+                      <a:avLst/>
+                    </a:prstGeom>
+                  </pic:spPr>
+                </pic:pic>
+              </a:graphicData>
+            </a:graphic>
+          </wp:inline>
+        </w:drawing>
+      </w:r>
+    </w:p>
+    <w:p>
+      <w:pPr>
+        <w:pStyle w:val="ListParagraph"/>
+        <w:numPr>
+          <w:ilvl w:val="1"/>
+          <w:numId w:val="4"/>
+        </w:numPr>
+        <w:rPr>
+          <w:b/>
+          <w:sz w:val="32"/>
+        </w:rPr>
+      </w:pPr>
+      <w:r>
+        <w:rPr>
+          <w:sz w:val="32"/>
+        </w:rPr>
+        <w:t xml:space="preserve">B3. </w:t>
+      </w:r>
       <w:bookmarkStart w:id="0" w:name="_GoBack"/>
       <w:bookmarkEnd w:id="0"/>
     </w:p>
@@ -717,6 +1054,118 @@
     </w:lvl>
   </w:abstractNum>
   <w:abstractNum w:abstractNumId="2" w15:restartNumberingAfterBreak="0">
+    <w:nsid w:val="48023855"/>
+    <w:multiLevelType w:val="hybridMultilevel"/>
+    <w:tmpl w:val="4F98D5FC"/>
+    <w:lvl w:ilvl="0" w:tplc="79FC1BA8">
+      <w:numFmt w:val="bullet"/>
+      <w:lvlText w:val="-"/>
+      <w:lvlJc w:val="left"/>
+      <w:pPr>
+        <w:ind w:left="720" w:hanging="360"/>
+      </w:pPr>
+      <w:rPr>
+        <w:rFonts w:ascii="Calibri" w:eastAsiaTheme="minorHAnsi" w:hAnsi="Calibri" w:cs="Calibri" w:hint="default"/>
+      </w:rPr>
+    </w:lvl>
+    <w:lvl w:ilvl="1" w:tplc="04090003">
+      <w:start w:val="1"/>
+      <w:numFmt w:val="bullet"/>
+      <w:lvlText w:val="o"/>
+      <w:lvlJc w:val="left"/>
+      <w:pPr>
+        <w:ind w:left="1440" w:hanging="360"/>
+      </w:pPr>
+      <w:rPr>
+        <w:rFonts w:ascii="Courier New" w:hAnsi="Courier New" w:cs="Courier New" w:hint="default"/>
+      </w:rPr>
+    </w:lvl>
+    <w:lvl w:ilvl="2" w:tplc="04090005" w:tentative="1">
+      <w:start w:val="1"/>
+      <w:numFmt w:val="bullet"/>
+      <w:lvlText w:val=""/>
+      <w:lvlJc w:val="left"/>
+      <w:pPr>
+        <w:ind w:left="2160" w:hanging="360"/>
+      </w:pPr>
+      <w:rPr>
+        <w:rFonts w:ascii="Wingdings" w:hAnsi="Wingdings" w:hint="default"/>
+      </w:rPr>
+    </w:lvl>
+    <w:lvl w:ilvl="3" w:tplc="04090001" w:tentative="1">
+      <w:start w:val="1"/>
+      <w:numFmt w:val="bullet"/>
+      <w:lvlText w:val=""/>
+      <w:lvlJc w:val="left"/>
+      <w:pPr>
+        <w:ind w:left="2880" w:hanging="360"/>
+      </w:pPr>
+      <w:rPr>
+        <w:rFonts w:ascii="Symbol" w:hAnsi="Symbol" w:hint="default"/>
+      </w:rPr>
+    </w:lvl>
+    <w:lvl w:ilvl="4" w:tplc="04090003" w:tentative="1">
+      <w:start w:val="1"/>
+      <w:numFmt w:val="bullet"/>
+      <w:lvlText w:val="o"/>
+      <w:lvlJc w:val="left"/>
+      <w:pPr>
+        <w:ind w:left="3600" w:hanging="360"/>
+      </w:pPr>
+      <w:rPr>
+        <w:rFonts w:ascii="Courier New" w:hAnsi="Courier New" w:cs="Courier New" w:hint="default"/>
+      </w:rPr>
+    </w:lvl>
+    <w:lvl w:ilvl="5" w:tplc="04090005" w:tentative="1">
+      <w:start w:val="1"/>
+      <w:numFmt w:val="bullet"/>
+      <w:lvlText w:val=""/>
+      <w:lvlJc w:val="left"/>
+      <w:pPr>
+        <w:ind w:left="4320" w:hanging="360"/>
+      </w:pPr>
+      <w:rPr>
+        <w:rFonts w:ascii="Wingdings" w:hAnsi="Wingdings" w:hint="default"/>
+      </w:rPr>
+    </w:lvl>
+    <w:lvl w:ilvl="6" w:tplc="04090001" w:tentative="1">
+      <w:start w:val="1"/>
+      <w:numFmt w:val="bullet"/>
+      <w:lvlText w:val=""/>
+      <w:lvlJc w:val="left"/>
+      <w:pPr>
+        <w:ind w:left="5040" w:hanging="360"/>
+      </w:pPr>
+      <w:rPr>
+        <w:rFonts w:ascii="Symbol" w:hAnsi="Symbol" w:hint="default"/>
+      </w:rPr>
+    </w:lvl>
+    <w:lvl w:ilvl="7" w:tplc="04090003" w:tentative="1">
+      <w:start w:val="1"/>
+      <w:numFmt w:val="bullet"/>
+      <w:lvlText w:val="o"/>
+      <w:lvlJc w:val="left"/>
+      <w:pPr>
+        <w:ind w:left="5760" w:hanging="360"/>
+      </w:pPr>
+      <w:rPr>
+        <w:rFonts w:ascii="Courier New" w:hAnsi="Courier New" w:cs="Courier New" w:hint="default"/>
+      </w:rPr>
+    </w:lvl>
+    <w:lvl w:ilvl="8" w:tplc="04090005" w:tentative="1">
+      <w:start w:val="1"/>
+      <w:numFmt w:val="bullet"/>
+      <w:lvlText w:val=""/>
+      <w:lvlJc w:val="left"/>
+      <w:pPr>
+        <w:ind w:left="6480" w:hanging="360"/>
+      </w:pPr>
+      <w:rPr>
+        <w:rFonts w:ascii="Wingdings" w:hAnsi="Wingdings" w:hint="default"/>
+      </w:rPr>
+    </w:lvl>
+  </w:abstractNum>
+  <w:abstractNum w:abstractNumId="3" w15:restartNumberingAfterBreak="0">
     <w:nsid w:val="679057C3"/>
     <w:multiLevelType w:val="hybridMultilevel"/>
     <w:tmpl w:val="4B021B2E"/>
@@ -829,13 +1278,16 @@
     </w:lvl>
   </w:abstractNum>
   <w:num w:numId="1">
-    <w:abstractNumId w:val="2"/>
+    <w:abstractNumId w:val="3"/>
   </w:num>
   <w:num w:numId="2">
     <w:abstractNumId w:val="0"/>
   </w:num>
   <w:num w:numId="3">
     <w:abstractNumId w:val="1"/>
+  </w:num>
+  <w:num w:numId="4">
+    <w:abstractNumId w:val="2"/>
   </w:num>
 </w:numbering>
 </file>
@@ -1369,6 +1821,48 @@
       <w:contextualSpacing/>
     </w:pPr>
   </w:style>
+  <w:style w:type="character" w:styleId="Hyperlink">
+    <w:name w:val="Hyperlink"/>
+    <w:basedOn w:val="DefaultParagraphFont"/>
+    <w:uiPriority w:val="99"/>
+    <w:semiHidden/>
+    <w:unhideWhenUsed/>
+    <w:rsid w:val="008B5E1F"/>
+    <w:rPr>
+      <w:color w:val="0000FF"/>
+      <w:u w:val="single"/>
+    </w:rPr>
+  </w:style>
+  <w:style w:type="paragraph" w:styleId="BalloonText">
+    <w:name w:val="Balloon Text"/>
+    <w:basedOn w:val="Normal"/>
+    <w:link w:val="BalloonTextChar"/>
+    <w:uiPriority w:val="99"/>
+    <w:semiHidden/>
+    <w:unhideWhenUsed/>
+    <w:rsid w:val="008B5E1F"/>
+    <w:pPr>
+      <w:spacing w:after="0" w:line="240" w:lineRule="auto"/>
+    </w:pPr>
+    <w:rPr>
+      <w:rFonts w:ascii="Segoe UI" w:hAnsi="Segoe UI" w:cs="Segoe UI"/>
+      <w:sz w:val="18"/>
+      <w:szCs w:val="18"/>
+    </w:rPr>
+  </w:style>
+  <w:style w:type="character" w:customStyle="1" w:styleId="BalloonTextChar">
+    <w:name w:val="Balloon Text Char"/>
+    <w:basedOn w:val="DefaultParagraphFont"/>
+    <w:link w:val="BalloonText"/>
+    <w:uiPriority w:val="99"/>
+    <w:semiHidden/>
+    <w:rsid w:val="008B5E1F"/>
+    <w:rPr>
+      <w:rFonts w:ascii="Segoe UI" w:hAnsi="Segoe UI" w:cs="Segoe UI"/>
+      <w:sz w:val="18"/>
+      <w:szCs w:val="18"/>
+    </w:rPr>
+  </w:style>
 </w:styles>
 </file>
 

--- a/readme.docx
+++ b/readme.docx
@@ -1,157 +1,829 @@
 
 <file path=word/document.xml><?xml version="1.0" encoding="utf-8"?>
-<w:document xmlns:wpc="http://schemas.microsoft.com/office/word/2010/wordprocessingCanvas" xmlns:cx="http://schemas.microsoft.com/office/drawing/2014/chartex" xmlns:cx1="http://schemas.microsoft.com/office/drawing/2015/9/8/chartex" xmlns:cx2="http://schemas.microsoft.com/office/drawing/2015/10/21/chartex" xmlns:cx3="http://schemas.microsoft.com/office/drawing/2016/5/9/chartex" xmlns:cx4="http://schemas.microsoft.com/office/drawing/2016/5/10/chartex" xmlns:cx5="http://schemas.microsoft.com/office/drawing/2016/5/11/chartex" xmlns:cx6="http://schemas.microsoft.com/office/drawing/2016/5/12/chartex" xmlns:cx7="http://schemas.microsoft.com/office/drawing/2016/5/13/chartex" xmlns:cx8="http://schemas.microsoft.com/office/drawing/2016/5/14/chartex" xmlns:mc="http://schemas.openxmlformats.org/markup-compatibility/2006" xmlns:aink="http://schemas.microsoft.com/office/drawing/2016/ink" xmlns:am3d="http://schemas.microsoft.com/office/drawing/2017/model3d" xmlns:o="urn:schemas-microsoft-com:office:office" xmlns:r="http://schemas.openxmlformats.org/officeDocument/2006/relationships" xmlns:m="http://schemas.openxmlformats.org/officeDocument/2006/math" xmlns:v="urn:schemas-microsoft-com:vml" xmlns:wp14="http://schemas.microsoft.com/office/word/2010/wordprocessingDrawing" xmlns:wp="http://schemas.openxmlformats.org/drawingml/2006/wordprocessingDrawing" xmlns:w10="urn:schemas-microsoft-com:office:word" xmlns:w="http://schemas.openxmlformats.org/wordprocessingml/2006/main" xmlns:w14="http://schemas.microsoft.com/office/word/2010/wordml" xmlns:w15="http://schemas.microsoft.com/office/word/2012/wordml" xmlns:w16cid="http://schemas.microsoft.com/office/word/2016/wordml/cid" xmlns:w16se="http://schemas.microsoft.com/office/word/2015/wordml/symex" xmlns:wpg="http://schemas.microsoft.com/office/word/2010/wordprocessingGroup" xmlns:wpi="http://schemas.microsoft.com/office/word/2010/wordprocessingInk" xmlns:wne="http://schemas.microsoft.com/office/word/2006/wordml" xmlns:wps="http://schemas.microsoft.com/office/word/2010/wordprocessingShape" mc:Ignorable="w14 w15 w16se w16cid wp14">
+<w:document xmlns:wpc="http://schemas.microsoft.com/office/word/2010/wordprocessingCanvas" xmlns:mc="http://schemas.openxmlformats.org/markup-compatibility/2006" xmlns:o="urn:schemas-microsoft-com:office:office" xmlns:r="http://schemas.openxmlformats.org/officeDocument/2006/relationships" xmlns:m="http://schemas.openxmlformats.org/officeDocument/2006/math" xmlns:v="urn:schemas-microsoft-com:vml" xmlns:wp14="http://schemas.microsoft.com/office/word/2010/wordprocessingDrawing" xmlns:wp="http://schemas.openxmlformats.org/drawingml/2006/wordprocessingDrawing" xmlns:w10="urn:schemas-microsoft-com:office:word" xmlns:w="http://schemas.openxmlformats.org/wordprocessingml/2006/main" xmlns:w14="http://schemas.microsoft.com/office/word/2010/wordml" xmlns:w15="http://schemas.microsoft.com/office/word/2012/wordml" xmlns:wpg="http://schemas.microsoft.com/office/word/2010/wordprocessingGroup" xmlns:wpi="http://schemas.microsoft.com/office/word/2010/wordprocessingInk" xmlns:wne="http://schemas.microsoft.com/office/word/2006/wordml" xmlns:wps="http://schemas.microsoft.com/office/word/2010/wordprocessingShape" mc:Ignorable="w14 w15 wp14">
   <w:body>
     <w:p>
       <w:pPr>
+        <w:spacing w:after="160" w:line="259" w:lineRule="auto"/>
+        <w:ind w:left="-283"/>
         <w:jc w:val="center"/>
         <w:rPr>
-          <w:b/>
-          <w:sz w:val="48"/>
-        </w:rPr>
-      </w:pPr>
-      <w:r>
-        <w:rPr>
-          <w:b/>
-          <w:sz w:val="48"/>
-        </w:rPr>
-        <w:t>Quản lý sinh viên dự thi đại học</w:t>
-      </w:r>
-    </w:p>
-    <w:p>
-      <w:pPr>
+          <w:sz w:val="36"/>
+          <w:szCs w:val="36"/>
+        </w:rPr>
+      </w:pPr>
+      <w:r>
+        <w:rPr>
+          <w:sz w:val="36"/>
+          <w:szCs w:val="36"/>
+        </w:rPr>
+        <w:t>TRƯỜNG ĐẠI HỌC GIAO THÔNG VẬN TẢI HÀ NỘI</w:t>
+      </w:r>
+    </w:p>
+    <w:p>
+      <w:pPr>
+        <w:spacing w:after="160" w:line="259" w:lineRule="auto"/>
+        <w:ind w:left="-283"/>
         <w:jc w:val="center"/>
         <w:rPr>
-          <w:b/>
-          <w:sz w:val="48"/>
-        </w:rPr>
-      </w:pPr>
-      <w:r>
-        <w:rPr>
-          <w:b/>
-          <w:sz w:val="48"/>
-        </w:rPr>
-        <w:t>Nhóm 1 – Đề 3</w:t>
-      </w:r>
-    </w:p>
-    <w:p>
-      <w:pPr>
-        <w:rPr>
-          <w:b/>
+          <w:sz w:val="36"/>
+          <w:szCs w:val="36"/>
+        </w:rPr>
+      </w:pPr>
+      <w:r>
+        <w:rPr>
+          <w:sz w:val="36"/>
+          <w:szCs w:val="36"/>
+        </w:rPr>
+        <w:t>KHOA CÔNG NGHỆ THÔNG TIN</w:t>
+      </w:r>
+    </w:p>
+    <w:p>
+      <w:pPr>
+        <w:spacing w:after="160" w:line="259" w:lineRule="auto"/>
+        <w:ind w:left="-283"/>
+        <w:jc w:val="center"/>
+        <w:rPr>
           <w:sz w:val="40"/>
-        </w:rPr>
-      </w:pPr>
-    </w:p>
-    <w:p>
-      <w:pPr>
-        <w:rPr>
-          <w:b/>
+          <w:szCs w:val="40"/>
+        </w:rPr>
+      </w:pPr>
+      <w:r>
+        <w:rPr>
+          <w:noProof/>
+        </w:rPr>
+        <mc:AlternateContent>
+          <mc:Choice Requires="wpg">
+            <w:drawing>
+              <wp:inline distT="0" distB="0" distL="0" distR="0" wp14:anchorId="3DFD6BA4" wp14:editId="3E1742AD">
+                <wp:extent cx="1539875" cy="1751964"/>
+                <wp:effectExtent l="0" t="0" r="3175" b="1270"/>
+                <wp:docPr id="1" name="Group 1"/>
+                <wp:cNvGraphicFramePr/>
+                <a:graphic xmlns:a="http://schemas.openxmlformats.org/drawingml/2006/main">
+                  <a:graphicData uri="http://schemas.microsoft.com/office/word/2010/wordprocessingGroup">
+                    <wpg:wgp>
+                      <wpg:cNvGrpSpPr/>
+                      <wpg:grpSpPr>
+                        <a:xfrm>
+                          <a:off x="0" y="0"/>
+                          <a:ext cx="1539875" cy="1751964"/>
+                          <a:chOff x="76200" y="0"/>
+                          <a:chExt cx="762000" cy="885871"/>
+                        </a:xfrm>
+                      </wpg:grpSpPr>
+                      <pic:pic xmlns:pic="http://schemas.openxmlformats.org/drawingml/2006/picture">
+                        <pic:nvPicPr>
+                          <pic:cNvPr id="13" name="Picture 13"/>
+                          <pic:cNvPicPr>
+                            <a:picLocks noChangeAspect="1"/>
+                          </pic:cNvPicPr>
+                        </pic:nvPicPr>
+                        <pic:blipFill>
+                          <a:blip r:embed="rId5">
+                            <a:extLst>
+                              <a:ext uri="{28A0092B-C50C-407E-A947-70E740481C1C}">
+                                <a14:useLocalDpi xmlns:a14="http://schemas.microsoft.com/office/drawing/2010/main" val="0"/>
+                              </a:ext>
+                              <a:ext uri="{837473B0-CC2E-450A-ABE3-18F120FF3D39}">
+                                <a1611:picAttrSrcUrl xmlns:a1611="http://schemas.microsoft.com/office/drawing/2016/11/main" xmlns:w16se="http://schemas.microsoft.com/office/word/2015/wordml/symex" xmlns:w16cid="http://schemas.microsoft.com/office/word/2016/wordml/cid" xmlns:w="http://schemas.openxmlformats.org/wordprocessingml/2006/main" xmlns:w10="urn:schemas-microsoft-com:office:word" xmlns:v="urn:schemas-microsoft-com:vml" xmlns:o="urn:schemas-microsoft-com:office:office" xmlns:am3d="http://schemas.microsoft.com/office/drawing/2017/model3d" xmlns:aink="http://schemas.microsoft.com/office/drawing/2016/ink" xmlns:cx8="http://schemas.microsoft.com/office/drawing/2016/5/14/chartex" xmlns:cx7="http://schemas.microsoft.com/office/drawing/2016/5/13/chartex" xmlns:cx6="http://schemas.microsoft.com/office/drawing/2016/5/12/chartex" xmlns:cx5="http://schemas.microsoft.com/office/drawing/2016/5/11/chartex" xmlns:cx4="http://schemas.microsoft.com/office/drawing/2016/5/10/chartex" xmlns:cx3="http://schemas.microsoft.com/office/drawing/2016/5/9/chartex" xmlns:cx2="http://schemas.microsoft.com/office/drawing/2015/10/21/chartex" xmlns:cx1="http://schemas.microsoft.com/office/drawing/2015/9/8/chartex" xmlns:cx="http://schemas.microsoft.com/office/drawing/2014/chartex" xmlns="" r:id="rId9"/>
+                              </a:ext>
+                            </a:extLst>
+                          </a:blip>
+                          <a:stretch>
+                            <a:fillRect/>
+                          </a:stretch>
+                        </pic:blipFill>
+                        <pic:spPr>
+                          <a:xfrm>
+                            <a:off x="76200" y="0"/>
+                            <a:ext cx="762000" cy="758825"/>
+                          </a:xfrm>
+                          <a:prstGeom prst="rect">
+                            <a:avLst/>
+                          </a:prstGeom>
+                        </pic:spPr>
+                      </pic:pic>
+                      <wps:wsp>
+                        <wps:cNvPr id="14" name="Text Box 14"/>
+                        <wps:cNvSpPr txBox="1"/>
+                        <wps:spPr>
+                          <a:xfrm flipV="1">
+                            <a:off x="197940" y="862753"/>
+                            <a:ext cx="297753" cy="23118"/>
+                          </a:xfrm>
+                          <a:prstGeom prst="rect">
+                            <a:avLst/>
+                          </a:prstGeom>
+                          <a:solidFill>
+                            <a:prstClr val="white"/>
+                          </a:solidFill>
+                          <a:ln>
+                            <a:noFill/>
+                          </a:ln>
+                        </wps:spPr>
+                        <wps:txbx>
+                          <w:txbxContent>
+                            <w:p>
+                              <w:pPr>
+                                <w:rPr>
+                                  <w:sz w:val="18"/>
+                                  <w:szCs w:val="18"/>
+                                </w:rPr>
+                              </w:pPr>
+                            </w:p>
+                          </w:txbxContent>
+                        </wps:txbx>
+                        <wps:bodyPr rot="0" spcFirstLastPara="0" vertOverflow="overflow" horzOverflow="overflow" vert="horz" wrap="square" lIns="91440" tIns="45720" rIns="91440" bIns="45720" numCol="1" spcCol="0" rtlCol="0" fromWordArt="0" anchor="t" anchorCtr="0" forceAA="0" compatLnSpc="1">
+                          <a:prstTxWarp prst="textNoShape">
+                            <a:avLst/>
+                          </a:prstTxWarp>
+                          <a:noAutofit/>
+                        </wps:bodyPr>
+                      </wps:wsp>
+                    </wpg:wgp>
+                  </a:graphicData>
+                </a:graphic>
+              </wp:inline>
+            </w:drawing>
+          </mc:Choice>
+          <mc:Fallback>
+            <w:pict>
+              <v:group w14:anchorId="3DFD6BA4" id="Group 1" o:spid="_x0000_s1026" style="width:121.25pt;height:137.95pt;mso-position-horizontal-relative:char;mso-position-vertical-relative:line" coordorigin="762" coordsize="7620,8858" o:gfxdata="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">
+                <v:shapetype id="_x0000_t75" coordsize="21600,21600" o:spt="75" o:preferrelative="t" path="m@4@5l@4@11@9@11@9@5xe" filled="f" stroked="f">
+                  <v:stroke joinstyle="miter"/>
+                  <v:formulas>
+                    <v:f eqn="if lineDrawn pixelLineWidth 0"/>
+                    <v:f eqn="sum @0 1 0"/>
+                    <v:f eqn="sum 0 0 @1"/>
+                    <v:f eqn="prod @2 1 2"/>
+                    <v:f eqn="prod @3 21600 pixelWidth"/>
+                    <v:f eqn="prod @3 21600 pixelHeight"/>
+                    <v:f eqn="sum @0 0 1"/>
+                    <v:f eqn="prod @6 1 2"/>
+                    <v:f eqn="prod @7 21600 pixelWidth"/>
+                    <v:f eqn="sum @8 21600 0"/>
+                    <v:f eqn="prod @7 21600 pixelHeight"/>
+                    <v:f eqn="sum @10 21600 0"/>
+                  </v:formulas>
+                  <v:path o:extrusionok="f" gradientshapeok="t" o:connecttype="rect"/>
+                  <o:lock v:ext="edit" aspectratio="t"/>
+                </v:shapetype>
+                <v:shape id="Picture 13" o:spid="_x0000_s1027" type="#_x0000_t75" style="position:absolute;left:762;width:7620;height:7588;visibility:visible;mso-wrap-style:square" o:gfxdata="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">
+                  <v:imagedata r:id="rId10" o:title=""/>
+                  <v:path arrowok="t"/>
+                </v:shape>
+                <v:shapetype id="_x0000_t202" coordsize="21600,21600" o:spt="202" path="m,l,21600r21600,l21600,xe">
+                  <v:stroke joinstyle="miter"/>
+                  <v:path gradientshapeok="t" o:connecttype="rect"/>
+                </v:shapetype>
+                <v:shape id="Text Box 14" o:spid="_x0000_s1028" type="#_x0000_t202" style="position:absolute;left:1979;top:8627;width:2977;height:231;flip:y;visibility:visible;mso-wrap-style:square;v-text-anchor:top" o:gfxdata="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" stroked="f">
+                  <v:textbox>
+                    <w:txbxContent>
+                      <w:p>
+                        <w:pPr>
+                          <w:rPr>
+                            <w:sz w:val="18"/>
+                            <w:szCs w:val="18"/>
+                          </w:rPr>
+                        </w:pPr>
+                      </w:p>
+                    </w:txbxContent>
+                  </v:textbox>
+                </v:shape>
+                <w10:anchorlock/>
+              </v:group>
+            </w:pict>
+          </mc:Fallback>
+        </mc:AlternateContent>
+      </w:r>
+    </w:p>
+    <w:p>
+      <w:pPr>
+        <w:spacing w:after="160" w:line="259" w:lineRule="auto"/>
+        <w:ind w:left="-283"/>
+        <w:jc w:val="center"/>
+        <w:rPr>
+          <w:b/>
+          <w:sz w:val="52"/>
+          <w:szCs w:val="52"/>
+        </w:rPr>
+      </w:pPr>
+      <w:r>
+        <w:rPr>
+          <w:b/>
+          <w:sz w:val="52"/>
+          <w:szCs w:val="52"/>
+        </w:rPr>
+        <w:t>BÁO CÁO BÀI TẬP LỚN</w:t>
+      </w:r>
+    </w:p>
+    <w:p>
+      <w:pPr>
+        <w:spacing w:after="160" w:line="259" w:lineRule="auto"/>
+        <w:ind w:left="-283"/>
+        <w:jc w:val="center"/>
+        <w:rPr>
+          <w:color w:val="000000"/>
           <w:sz w:val="40"/>
-        </w:rPr>
-      </w:pPr>
-    </w:p>
-    <w:p>
-      <w:pPr>
-        <w:rPr>
-          <w:b/>
+          <w:szCs w:val="40"/>
+          <w:shd w:val="clear" w:color="auto" w:fill="D9E8F7"/>
+        </w:rPr>
+      </w:pPr>
+      <w:r>
+        <w:rPr>
           <w:sz w:val="40"/>
-        </w:rPr>
-      </w:pPr>
-      <w:r>
-        <w:rPr>
-          <w:b/>
+          <w:szCs w:val="40"/>
+        </w:rPr>
+        <w:t xml:space="preserve">Môn: </w:t>
+      </w:r>
+      <w:r>
+        <w:rPr>
+          <w:color w:val="000000"/>
           <w:sz w:val="40"/>
-        </w:rPr>
-        <w:t>Danh sách</w:t>
-      </w:r>
-      <w:r>
-        <w:rPr>
-          <w:b/>
+          <w:szCs w:val="40"/>
+          <w:shd w:val="clear" w:color="auto" w:fill="D9E8F7"/>
+        </w:rPr>
+        <w:t>Công nghệ Java</w:t>
+      </w:r>
+    </w:p>
+    <w:p>
+      <w:pPr>
+        <w:spacing w:after="160" w:line="259" w:lineRule="auto"/>
+        <w:ind w:left="-283"/>
+        <w:jc w:val="center"/>
+        <w:rPr>
           <w:sz w:val="40"/>
-        </w:rPr>
-        <w:t xml:space="preserve"> thành viên</w:t>
-      </w:r>
-      <w:r>
-        <w:rPr>
-          <w:b/>
-          <w:sz w:val="40"/>
-        </w:rPr>
-        <w:t xml:space="preserve"> nhóm và phân chia công việc: </w:t>
-      </w:r>
+          <w:szCs w:val="40"/>
+        </w:rPr>
+      </w:pPr>
+    </w:p>
+    <w:p>
+      <w:pPr>
+        <w:spacing w:after="160" w:line="259" w:lineRule="auto"/>
+        <w:ind w:left="-283"/>
+        <w:jc w:val="center"/>
+        <w:rPr>
+          <w:b/>
+          <w:u w:val="single"/>
+        </w:rPr>
+      </w:pPr>
+      <w:r>
+        <w:rPr>
+          <w:b/>
+          <w:u w:val="single"/>
+        </w:rPr>
+        <w:t>ĐỀ TÀI 3:</w:t>
+      </w:r>
+    </w:p>
+    <w:p>
+      <w:pPr>
+        <w:spacing w:after="160" w:line="259" w:lineRule="auto"/>
+        <w:ind w:left="-283"/>
+        <w:jc w:val="center"/>
+        <w:rPr>
+          <w:b/>
+        </w:rPr>
+      </w:pPr>
+      <w:r>
+        <w:rPr>
+          <w:b/>
+        </w:rPr>
+        <w:t>QUẢN LÝ CÁC THÍ SINH DỰ THI ĐẠI HỌC</w:t>
+      </w:r>
+    </w:p>
+    <w:p>
+      <w:pPr>
+        <w:spacing w:after="160" w:line="259" w:lineRule="auto"/>
+        <w:ind w:left="-283"/>
+        <w:jc w:val="center"/>
+      </w:pPr>
+      <w:r>
+        <w:rPr>
+          <w:noProof/>
+        </w:rPr>
+        <mc:AlternateContent>
+          <mc:Choice Requires="wps">
+            <w:drawing>
+              <wp:inline distT="0" distB="0" distL="0" distR="0">
+                <wp:extent cx="601709" cy="45720"/>
+                <wp:effectExtent l="0" t="0" r="8255" b="0"/>
+                <wp:docPr id="33" name="Text Box 33"/>
+                <wp:cNvGraphicFramePr/>
+                <a:graphic xmlns:a="http://schemas.openxmlformats.org/drawingml/2006/main">
+                  <a:graphicData uri="http://schemas.microsoft.com/office/word/2010/wordprocessingShape">
+                    <wps:wsp>
+                      <wps:cNvSpPr txBox="1"/>
+                      <wps:spPr>
+                        <a:xfrm flipV="1">
+                          <a:off x="0" y="0"/>
+                          <a:ext cx="601709" cy="45720"/>
+                        </a:xfrm>
+                        <a:prstGeom prst="rect">
+                          <a:avLst/>
+                        </a:prstGeom>
+                        <a:solidFill>
+                          <a:prstClr val="white"/>
+                        </a:solidFill>
+                        <a:ln>
+                          <a:noFill/>
+                        </a:ln>
+                      </wps:spPr>
+                      <wps:txbx>
+                        <w:txbxContent>
+                          <w:p>
+                            <w:pPr>
+                              <w:rPr>
+                                <w:sz w:val="18"/>
+                                <w:szCs w:val="18"/>
+                              </w:rPr>
+                            </w:pPr>
+                          </w:p>
+                        </w:txbxContent>
+                      </wps:txbx>
+                      <wps:bodyPr rot="0" spcFirstLastPara="0" vertOverflow="overflow" horzOverflow="overflow" vert="horz" wrap="square" lIns="91440" tIns="45720" rIns="91440" bIns="45720" numCol="1" spcCol="0" rtlCol="0" fromWordArt="0" anchor="t" anchorCtr="0" forceAA="0" compatLnSpc="1">
+                        <a:prstTxWarp prst="textNoShape">
+                          <a:avLst/>
+                        </a:prstTxWarp>
+                        <a:noAutofit/>
+                      </wps:bodyPr>
+                    </wps:wsp>
+                  </a:graphicData>
+                </a:graphic>
+              </wp:inline>
+            </w:drawing>
+          </mc:Choice>
+          <mc:Fallback>
+            <w:pict>
+              <v:shape id="Text Box 33" o:spid="_x0000_s1029" type="#_x0000_t202" style="width:47.4pt;height:3.6pt;flip:y;visibility:visible;mso-wrap-style:square;mso-left-percent:-10001;mso-top-percent:-10001;mso-position-horizontal:absolute;mso-position-horizontal-relative:char;mso-position-vertical:absolute;mso-position-vertical-relative:line;mso-left-percent:-10001;mso-top-percent:-10001;v-text-anchor:top" o:gfxdata="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" stroked="f">
+                <v:textbox>
+                  <w:txbxContent>
+                    <w:p>
+                      <w:pPr>
+                        <w:rPr>
+                          <w:sz w:val="18"/>
+                          <w:szCs w:val="18"/>
+                        </w:rPr>
+                      </w:pPr>
+                    </w:p>
+                  </w:txbxContent>
+                </v:textbox>
+                <w10:anchorlock/>
+              </v:shape>
+            </w:pict>
+          </mc:Fallback>
+        </mc:AlternateContent>
+      </w:r>
+    </w:p>
+    <w:p>
+      <w:pPr>
+        <w:spacing w:after="160" w:line="259" w:lineRule="auto"/>
+        <w:ind w:firstLine="720"/>
+        <w:rPr>
+          <w:sz w:val="32"/>
+          <w:szCs w:val="32"/>
+        </w:rPr>
+      </w:pPr>
+      <w:r>
+        <w:rPr>
+          <w:sz w:val="32"/>
+          <w:szCs w:val="32"/>
+        </w:rPr>
+        <w:t xml:space="preserve">Nhóm </w:t>
+      </w:r>
+      <w:r>
+        <w:rPr>
+          <w:sz w:val="32"/>
+          <w:szCs w:val="32"/>
+        </w:rPr>
+        <w:t xml:space="preserve">thực hiện:       </w:t>
+      </w:r>
+      <w:r>
+        <w:rPr>
+          <w:sz w:val="32"/>
+          <w:szCs w:val="32"/>
+        </w:rPr>
+        <w:t xml:space="preserve">     </w:t>
+      </w:r>
+      <w:r>
+        <w:rPr>
+          <w:sz w:val="32"/>
+          <w:szCs w:val="32"/>
+        </w:rPr>
+        <w:t>1</w:t>
+      </w:r>
+    </w:p>
+    <w:p>
+      <w:pPr>
+        <w:spacing w:after="160" w:line="259" w:lineRule="auto"/>
+        <w:ind w:left="-283" w:firstLine="1003"/>
+        <w:rPr>
+          <w:sz w:val="32"/>
+          <w:szCs w:val="32"/>
+        </w:rPr>
+      </w:pPr>
+      <w:r>
+        <w:rPr>
+          <w:sz w:val="32"/>
+          <w:szCs w:val="32"/>
+        </w:rPr>
+        <w:t>Sinh viên</w:t>
+      </w:r>
+      <w:r>
+        <w:rPr>
+          <w:sz w:val="32"/>
+          <w:szCs w:val="32"/>
+        </w:rPr>
+        <w:t xml:space="preserve"> thực hiện</w:t>
+      </w:r>
+      <w:r>
+        <w:rPr>
+          <w:sz w:val="32"/>
+          <w:szCs w:val="32"/>
+        </w:rPr>
+        <w:t xml:space="preserve">: </w:t>
+      </w:r>
+      <w:r>
+        <w:rPr>
+          <w:sz w:val="32"/>
+          <w:szCs w:val="32"/>
+        </w:rPr>
+        <w:t xml:space="preserve"> </w:t>
+      </w:r>
+      <w:r>
+        <w:rPr>
+          <w:sz w:val="32"/>
+          <w:szCs w:val="32"/>
+        </w:rPr>
+        <w:t xml:space="preserve">     </w:t>
+      </w:r>
+      <w:r>
+        <w:rPr>
+          <w:sz w:val="32"/>
+          <w:szCs w:val="32"/>
+        </w:rPr>
+        <w:t xml:space="preserve">Phan Văn Hoài </w:t>
+      </w:r>
+      <w:r>
+        <w:rPr>
+          <w:sz w:val="32"/>
+          <w:szCs w:val="32"/>
+        </w:rPr>
+        <w:t xml:space="preserve">   </w:t>
+      </w:r>
+      <w:r>
+        <w:rPr>
+          <w:sz w:val="32"/>
+          <w:szCs w:val="32"/>
+        </w:rPr>
+        <w:t>171203470</w:t>
+      </w:r>
+    </w:p>
+    <w:p>
+      <w:pPr>
+        <w:spacing w:after="160" w:line="259" w:lineRule="auto"/>
+        <w:ind w:left="2160" w:firstLine="720"/>
+        <w:rPr>
+          <w:sz w:val="32"/>
+          <w:szCs w:val="32"/>
+        </w:rPr>
+      </w:pPr>
+      <w:r>
+        <w:rPr>
+          <w:sz w:val="32"/>
+          <w:szCs w:val="32"/>
+        </w:rPr>
+        <w:t xml:space="preserve">       </w:t>
+      </w:r>
+      <w:r>
+        <w:rPr>
+          <w:sz w:val="32"/>
+          <w:szCs w:val="32"/>
+        </w:rPr>
+        <w:t xml:space="preserve">     </w:t>
+      </w:r>
+      <w:r>
+        <w:rPr>
+          <w:sz w:val="32"/>
+          <w:szCs w:val="32"/>
+        </w:rPr>
+        <w:t xml:space="preserve">Phạm Nhật Nam </w:t>
+      </w:r>
+      <w:r>
+        <w:rPr>
+          <w:sz w:val="32"/>
+          <w:szCs w:val="32"/>
+        </w:rPr>
+        <w:t xml:space="preserve"> </w:t>
+      </w:r>
+      <w:r>
+        <w:rPr>
+          <w:sz w:val="32"/>
+          <w:szCs w:val="32"/>
+        </w:rPr>
+        <w:t>171200791</w:t>
+      </w:r>
+    </w:p>
+    <w:p>
+      <w:pPr>
+        <w:spacing w:after="160" w:line="259" w:lineRule="auto"/>
+        <w:ind w:left="3600"/>
+        <w:rPr>
+          <w:sz w:val="32"/>
+          <w:szCs w:val="32"/>
+        </w:rPr>
+      </w:pPr>
+      <w:r>
+        <w:rPr>
+          <w:sz w:val="32"/>
+          <w:szCs w:val="32"/>
+        </w:rPr>
+        <w:t xml:space="preserve">   </w:t>
+      </w:r>
+      <w:r>
+        <w:rPr>
+          <w:sz w:val="32"/>
+          <w:szCs w:val="32"/>
+        </w:rPr>
+        <w:t>Lê Sơn Tùng  1712</w:t>
+      </w:r>
+      <w:r>
+        <w:rPr>
+          <w:sz w:val="32"/>
+          <w:szCs w:val="32"/>
+        </w:rPr>
+        <w:t>10160</w:t>
+      </w:r>
+    </w:p>
+    <w:p>
+      <w:pPr>
+        <w:spacing w:after="160" w:line="259" w:lineRule="auto"/>
+        <w:rPr>
+          <w:sz w:val="32"/>
+          <w:szCs w:val="32"/>
+        </w:rPr>
+      </w:pPr>
+      <w:r>
+        <w:rPr>
+          <w:sz w:val="32"/>
+          <w:szCs w:val="32"/>
+        </w:rPr>
+        <w:t xml:space="preserve">         </w:t>
+      </w:r>
+      <w:r>
+        <w:rPr>
+          <w:sz w:val="32"/>
+          <w:szCs w:val="32"/>
+        </w:rPr>
+        <w:t>Lớp</w:t>
+      </w:r>
+      <w:r>
+        <w:rPr>
+          <w:sz w:val="32"/>
+          <w:szCs w:val="32"/>
+        </w:rPr>
+        <w:t xml:space="preserve"> :                         </w:t>
+      </w:r>
+      <w:r>
+        <w:rPr>
+          <w:sz w:val="32"/>
+          <w:szCs w:val="32"/>
+        </w:rPr>
+        <w:tab/>
+        <w:t xml:space="preserve">   </w:t>
+      </w:r>
+      <w:r>
+        <w:rPr>
+          <w:sz w:val="32"/>
+          <w:szCs w:val="32"/>
+        </w:rPr>
+        <w:t>CNTT1-K58</w:t>
+      </w:r>
+      <w:r>
+        <w:rPr>
+          <w:sz w:val="32"/>
+          <w:szCs w:val="32"/>
+        </w:rPr>
+        <w:t>.</w:t>
+      </w:r>
+    </w:p>
+    <w:p>
+      <w:pPr>
+        <w:spacing w:after="160" w:line="259" w:lineRule="auto"/>
+        <w:rPr>
+          <w:sz w:val="32"/>
+          <w:szCs w:val="32"/>
+        </w:rPr>
+      </w:pPr>
+      <w:r>
+        <w:rPr>
+          <w:sz w:val="32"/>
+          <w:szCs w:val="32"/>
+        </w:rPr>
+        <w:tab/>
+      </w:r>
+      <w:r>
+        <w:rPr>
+          <w:sz w:val="32"/>
+          <w:szCs w:val="32"/>
+        </w:rPr>
+        <w:t>Giả</w:t>
+      </w:r>
+      <w:r>
+        <w:rPr>
+          <w:sz w:val="32"/>
+          <w:szCs w:val="32"/>
+        </w:rPr>
+        <w:t xml:space="preserve">ng viên hướng dẫn: Thầy </w:t>
+      </w:r>
+      <w:r>
+        <w:rPr>
+          <w:sz w:val="32"/>
+          <w:szCs w:val="32"/>
+        </w:rPr>
+        <w:t>Bùi Minh Cường</w:t>
+      </w:r>
+    </w:p>
+    <w:p>
+      <w:pPr>
+        <w:spacing w:after="160" w:line="259" w:lineRule="auto"/>
+        <w:ind w:left="-283"/>
+      </w:pPr>
+    </w:p>
+    <w:p>
+      <w:pPr>
+        <w:spacing w:after="160" w:line="259" w:lineRule="auto"/>
+        <w:jc w:val="center"/>
+      </w:pPr>
+      <w:r>
+        <w:t xml:space="preserve">Hà Nội, tháng </w:t>
+      </w:r>
+      <w:r>
+        <w:t>4</w:t>
+      </w:r>
+      <w:r>
+        <w:t xml:space="preserve"> năm 2019</w:t>
+      </w:r>
+    </w:p>
+    <w:p>
+      <w:pPr>
+        <w:jc w:val="center"/>
+      </w:pPr>
+      <w:r>
+        <w:sym w:font="Wingdings" w:char="F097"/>
+      </w:r>
+      <w:r>
+        <w:sym w:font="Wingdings" w:char="F026"/>
+      </w:r>
+      <w:r>
+        <w:sym w:font="Wingdings" w:char="F096"/>
+      </w:r>
+    </w:p>
+    <w:p>
+      <w:pPr>
+        <w:jc w:val="center"/>
+      </w:pPr>
+    </w:p>
+    <w:p>
+      <w:pPr>
+        <w:jc w:val="center"/>
+        <w:rPr>
+          <w:b/>
+          <w:sz w:val="30"/>
+          <w:szCs w:val="30"/>
+        </w:rPr>
+      </w:pPr>
+    </w:p>
+    <w:p>
+      <w:pPr>
+        <w:jc w:val="center"/>
+        <w:rPr>
+          <w:b/>
+          <w:sz w:val="30"/>
+          <w:szCs w:val="30"/>
+        </w:rPr>
+      </w:pPr>
+    </w:p>
+    <w:p>
+      <w:pPr>
+        <w:jc w:val="center"/>
+        <w:rPr>
+          <w:b/>
+          <w:sz w:val="30"/>
+          <w:szCs w:val="30"/>
+        </w:rPr>
+      </w:pPr>
+      <w:r>
+        <w:rPr>
+          <w:b/>
+          <w:sz w:val="30"/>
+          <w:szCs w:val="30"/>
+        </w:rPr>
+        <w:t>Phân công công việc trong nhóm</w:t>
+      </w:r>
+    </w:p>
+    <w:p>
+      <w:pPr>
+        <w:jc w:val="center"/>
+        <w:rPr>
+          <w:b/>
+          <w:sz w:val="30"/>
+          <w:szCs w:val="30"/>
+        </w:rPr>
+      </w:pPr>
+    </w:p>
+    <w:p>
+      <w:pPr>
+        <w:jc w:val="center"/>
+        <w:rPr>
+          <w:b/>
+          <w:sz w:val="30"/>
+          <w:szCs w:val="30"/>
+        </w:rPr>
+      </w:pPr>
+    </w:p>
+    <w:p>
+      <w:pPr>
+        <w:jc w:val="center"/>
+        <w:rPr>
+          <w:b/>
+          <w:sz w:val="30"/>
+          <w:szCs w:val="30"/>
+        </w:rPr>
+      </w:pPr>
     </w:p>
     <w:tbl>
       <w:tblPr>
-        <w:tblStyle w:val="GridTable4-Accent3"/>
-        <w:tblW w:w="0" w:type="auto"/>
+        <w:tblStyle w:val="TableGrid"/>
+        <w:tblpPr w:leftFromText="180" w:rightFromText="180" w:vertAnchor="page" w:horzAnchor="margin" w:tblpY="3649"/>
+        <w:tblW w:w="10187" w:type="dxa"/>
         <w:tblLook w:val="04A0" w:firstRow="1" w:lastRow="0" w:firstColumn="1" w:lastColumn="0" w:noHBand="0" w:noVBand="1"/>
       </w:tblPr>
       <w:tblGrid>
-        <w:gridCol w:w="3116"/>
-        <w:gridCol w:w="3117"/>
-        <w:gridCol w:w="3117"/>
+        <w:gridCol w:w="3230"/>
+        <w:gridCol w:w="6957"/>
       </w:tblGrid>
       <w:tr>
         <w:trPr>
-          <w:cnfStyle w:val="100000000000" w:firstRow="1" w:lastRow="0" w:firstColumn="0" w:lastColumn="0" w:oddVBand="0" w:evenVBand="0" w:oddHBand="0" w:evenHBand="0" w:firstRowFirstColumn="0" w:firstRowLastColumn="0" w:lastRowFirstColumn="0" w:lastRowLastColumn="0"/>
+          <w:trHeight w:val="661"/>
         </w:trPr>
         <w:tc>
           <w:tcPr>
-            <w:cnfStyle w:val="001000000000" w:firstRow="0" w:lastRow="0" w:firstColumn="1" w:lastColumn="0" w:oddVBand="0" w:evenVBand="0" w:oddHBand="0" w:evenHBand="0" w:firstRowFirstColumn="0" w:firstRowLastColumn="0" w:lastRowFirstColumn="0" w:lastRowLastColumn="0"/>
-            <w:tcW w:w="3116" w:type="dxa"/>
+            <w:tcW w:w="3230" w:type="dxa"/>
           </w:tcPr>
           <w:p>
             <w:pPr>
+              <w:spacing w:line="276" w:lineRule="auto"/>
+              <w:jc w:val="center"/>
               <w:rPr>
-                <w:b w:val="0"/>
-                <w:sz w:val="32"/>
+                <w:sz w:val="26"/>
+                <w:szCs w:val="26"/>
+              </w:rPr>
+            </w:pPr>
+          </w:p>
+          <w:p>
+            <w:pPr>
+              <w:spacing w:line="276" w:lineRule="auto"/>
+              <w:jc w:val="center"/>
+              <w:rPr>
+                <w:sz w:val="26"/>
+                <w:szCs w:val="26"/>
               </w:rPr>
             </w:pPr>
             <w:r>
               <w:rPr>
-                <w:b w:val="0"/>
-                <w:sz w:val="32"/>
+                <w:sz w:val="26"/>
+                <w:szCs w:val="26"/>
               </w:rPr>
-              <w:t>Mã sinh viên</w:t>
+              <w:t>Họ và tên</w:t>
             </w:r>
           </w:p>
         </w:tc>
         <w:tc>
           <w:tcPr>
-            <w:tcW w:w="3117" w:type="dxa"/>
+            <w:tcW w:w="6957" w:type="dxa"/>
           </w:tcPr>
           <w:p>
             <w:pPr>
-              <w:cnfStyle w:val="100000000000" w:firstRow="1" w:lastRow="0" w:firstColumn="0" w:lastColumn="0" w:oddVBand="0" w:evenVBand="0" w:oddHBand="0" w:evenHBand="0" w:firstRowFirstColumn="0" w:firstRowLastColumn="0" w:lastRowFirstColumn="0" w:lastRowLastColumn="0"/>
+              <w:jc w:val="center"/>
               <w:rPr>
-                <w:b w:val="0"/>
-                <w:sz w:val="32"/>
+                <w:sz w:val="26"/>
+                <w:szCs w:val="26"/>
+              </w:rPr>
+            </w:pPr>
+          </w:p>
+          <w:p>
+            <w:pPr>
+              <w:jc w:val="center"/>
+              <w:rPr>
+                <w:sz w:val="26"/>
+                <w:szCs w:val="26"/>
               </w:rPr>
             </w:pPr>
             <w:r>
               <w:rPr>
-                <w:b w:val="0"/>
-                <w:sz w:val="32"/>
-              </w:rPr>
-              <w:t>Thành viên</w:t>
-            </w:r>
-          </w:p>
-        </w:tc>
-        <w:tc>
-          <w:tcPr>
-            <w:tcW w:w="3117" w:type="dxa"/>
-          </w:tcPr>
-          <w:p>
-            <w:pPr>
-              <w:cnfStyle w:val="100000000000" w:firstRow="1" w:lastRow="0" w:firstColumn="0" w:lastColumn="0" w:oddVBand="0" w:evenVBand="0" w:oddHBand="0" w:evenHBand="0" w:firstRowFirstColumn="0" w:firstRowLastColumn="0" w:lastRowFirstColumn="0" w:lastRowLastColumn="0"/>
-              <w:rPr>
-                <w:b w:val="0"/>
-                <w:sz w:val="32"/>
-              </w:rPr>
-            </w:pPr>
-            <w:r>
-              <w:rPr>
-                <w:b w:val="0"/>
-                <w:sz w:val="32"/>
+                <w:sz w:val="26"/>
+                <w:szCs w:val="26"/>
               </w:rPr>
               <w:t>Công việc</w:t>
             </w:r>
@@ -160,45 +832,51 @@
       </w:tr>
       <w:tr>
         <w:trPr>
-          <w:cnfStyle w:val="000000100000" w:firstRow="0" w:lastRow="0" w:firstColumn="0" w:lastColumn="0" w:oddVBand="0" w:evenVBand="0" w:oddHBand="1" w:evenHBand="0" w:firstRowFirstColumn="0" w:firstRowLastColumn="0" w:lastRowFirstColumn="0" w:lastRowLastColumn="0"/>
+          <w:trHeight w:val="2762"/>
         </w:trPr>
         <w:tc>
           <w:tcPr>
-            <w:cnfStyle w:val="001000000000" w:firstRow="0" w:lastRow="0" w:firstColumn="1" w:lastColumn="0" w:oddVBand="0" w:evenVBand="0" w:oddHBand="0" w:evenHBand="0" w:firstRowFirstColumn="0" w:firstRowLastColumn="0" w:lastRowFirstColumn="0" w:lastRowLastColumn="0"/>
-            <w:tcW w:w="3116" w:type="dxa"/>
+            <w:tcW w:w="3230" w:type="dxa"/>
           </w:tcPr>
           <w:p>
             <w:pPr>
+              <w:spacing w:line="276" w:lineRule="auto"/>
               <w:rPr>
-                <w:b w:val="0"/>
-                <w:sz w:val="32"/>
+                <w:sz w:val="26"/>
+                <w:szCs w:val="26"/>
+              </w:rPr>
+            </w:pPr>
+          </w:p>
+          <w:p>
+            <w:pPr>
+              <w:spacing w:line="276" w:lineRule="auto"/>
+              <w:rPr>
+                <w:sz w:val="26"/>
+                <w:szCs w:val="26"/>
+              </w:rPr>
+            </w:pPr>
+          </w:p>
+          <w:p>
+            <w:pPr>
+              <w:spacing w:line="276" w:lineRule="auto"/>
+              <w:rPr>
+                <w:sz w:val="26"/>
+                <w:szCs w:val="26"/>
+              </w:rPr>
+            </w:pPr>
+          </w:p>
+          <w:p>
+            <w:pPr>
+              <w:spacing w:line="276" w:lineRule="auto"/>
+              <w:rPr>
+                <w:sz w:val="26"/>
+                <w:szCs w:val="26"/>
               </w:rPr>
             </w:pPr>
             <w:r>
               <w:rPr>
-                <w:b w:val="0"/>
-                <w:sz w:val="32"/>
-              </w:rPr>
-              <w:t>171203470</w:t>
-            </w:r>
-          </w:p>
-        </w:tc>
-        <w:tc>
-          <w:tcPr>
-            <w:tcW w:w="3117" w:type="dxa"/>
-          </w:tcPr>
-          <w:p>
-            <w:pPr>
-              <w:cnfStyle w:val="000000100000" w:firstRow="0" w:lastRow="0" w:firstColumn="0" w:lastColumn="0" w:oddVBand="0" w:evenVBand="0" w:oddHBand="1" w:evenHBand="0" w:firstRowFirstColumn="0" w:firstRowLastColumn="0" w:lastRowFirstColumn="0" w:lastRowLastColumn="0"/>
-              <w:rPr>
-                <w:b/>
-                <w:sz w:val="32"/>
-              </w:rPr>
-            </w:pPr>
-            <w:r>
-              <w:rPr>
-                <w:b/>
-                <w:sz w:val="32"/>
+                <w:sz w:val="26"/>
+                <w:szCs w:val="26"/>
               </w:rPr>
               <w:t>Phan Văn Hoài</w:t>
             </w:r>
@@ -206,90 +884,186 @@
         </w:tc>
         <w:tc>
           <w:tcPr>
-            <w:tcW w:w="3117" w:type="dxa"/>
+            <w:tcW w:w="6957" w:type="dxa"/>
           </w:tcPr>
           <w:p>
             <w:pPr>
-              <w:cnfStyle w:val="000000100000" w:firstRow="0" w:lastRow="0" w:firstColumn="0" w:lastColumn="0" w:oddVBand="0" w:evenVBand="0" w:oddHBand="1" w:evenHBand="0" w:firstRowFirstColumn="0" w:firstRowLastColumn="0" w:lastRowFirstColumn="0" w:lastRowLastColumn="0"/>
+              <w:pStyle w:val="ListParagraph"/>
+              <w:spacing w:line="276" w:lineRule="auto"/>
               <w:rPr>
-                <w:sz w:val="32"/>
+                <w:sz w:val="26"/>
+                <w:szCs w:val="26"/>
+              </w:rPr>
+            </w:pPr>
+          </w:p>
+          <w:p>
+            <w:pPr>
+              <w:pStyle w:val="ListParagraph"/>
+              <w:numPr>
+                <w:ilvl w:val="0"/>
+                <w:numId w:val="15"/>
+              </w:numPr>
+              <w:spacing w:line="276" w:lineRule="auto"/>
+              <w:rPr>
+                <w:sz w:val="26"/>
+                <w:szCs w:val="26"/>
               </w:rPr>
             </w:pPr>
             <w:r>
               <w:rPr>
-                <w:sz w:val="32"/>
+                <w:sz w:val="26"/>
+                <w:szCs w:val="26"/>
               </w:rPr>
-              <w:t>- Khởi tạo hệ thống cấu trúc 3 lớp DTO / DAO / BUS</w:t>
+              <w:t>Phân tích, xác định yêu cầu từ đề tài,  xác định các đối tượng và các chức năng cần xây dựng.</w:t>
             </w:r>
           </w:p>
           <w:p>
             <w:pPr>
-              <w:cnfStyle w:val="000000100000" w:firstRow="0" w:lastRow="0" w:firstColumn="0" w:lastColumn="0" w:oddVBand="0" w:evenVBand="0" w:oddHBand="1" w:evenHBand="0" w:firstRowFirstColumn="0" w:firstRowLastColumn="0" w:lastRowFirstColumn="0" w:lastRowLastColumn="0"/>
+              <w:pStyle w:val="ListParagraph"/>
+              <w:numPr>
+                <w:ilvl w:val="0"/>
+                <w:numId w:val="15"/>
+              </w:numPr>
+              <w:spacing w:line="276" w:lineRule="auto"/>
               <w:rPr>
-                <w:sz w:val="32"/>
+                <w:sz w:val="26"/>
+                <w:szCs w:val="26"/>
               </w:rPr>
             </w:pPr>
             <w:r>
               <w:rPr>
-                <w:sz w:val="32"/>
+                <w:sz w:val="26"/>
+                <w:szCs w:val="26"/>
               </w:rPr>
-              <w:t>- Thực hiện kết nối tới cơ sở dữ liệu MySQL</w:t>
+              <w:t>Xây dựng phần backend</w:t>
+            </w:r>
+            <w:r>
+              <w:rPr>
+                <w:sz w:val="26"/>
+                <w:szCs w:val="26"/>
+              </w:rPr>
+              <w:t xml:space="preserve"> </w:t>
             </w:r>
           </w:p>
           <w:p>
             <w:pPr>
-              <w:cnfStyle w:val="000000100000" w:firstRow="0" w:lastRow="0" w:firstColumn="0" w:lastColumn="0" w:oddVBand="0" w:evenVBand="0" w:oddHBand="1" w:evenHBand="0" w:firstRowFirstColumn="0" w:firstRowLastColumn="0" w:lastRowFirstColumn="0" w:lastRowLastColumn="0"/>
+              <w:pStyle w:val="ListParagraph"/>
+              <w:numPr>
+                <w:ilvl w:val="0"/>
+                <w:numId w:val="15"/>
+              </w:numPr>
+              <w:spacing w:line="276" w:lineRule="auto"/>
               <w:rPr>
-                <w:sz w:val="32"/>
+                <w:sz w:val="26"/>
+                <w:szCs w:val="26"/>
               </w:rPr>
             </w:pPr>
             <w:r>
               <w:rPr>
-                <w:sz w:val="32"/>
+                <w:sz w:val="26"/>
+                <w:szCs w:val="26"/>
               </w:rPr>
-              <w:t>- Lập trình web sử dụng JSP/Servlet</w:t>
+              <w:t xml:space="preserve">Xây dựng ứng dụng và thiết kế giao diện trên nền </w:t>
+            </w:r>
+            <w:r>
+              <w:rPr>
+                <w:sz w:val="26"/>
+                <w:szCs w:val="26"/>
+              </w:rPr>
+              <w:t>W</w:t>
+            </w:r>
+            <w:r>
+              <w:rPr>
+                <w:sz w:val="26"/>
+                <w:szCs w:val="26"/>
+              </w:rPr>
+              <w:t>eb</w:t>
+            </w:r>
+            <w:r>
+              <w:rPr>
+                <w:sz w:val="26"/>
+                <w:szCs w:val="26"/>
+              </w:rPr>
+              <w:t xml:space="preserve"> sử dụng JSP/Servlet</w:t>
+            </w:r>
+          </w:p>
+          <w:p>
+            <w:pPr>
+              <w:pStyle w:val="ListParagraph"/>
+              <w:numPr>
+                <w:ilvl w:val="0"/>
+                <w:numId w:val="15"/>
+              </w:numPr>
+              <w:spacing w:line="276" w:lineRule="auto"/>
+              <w:rPr>
+                <w:sz w:val="26"/>
+                <w:szCs w:val="26"/>
+              </w:rPr>
+            </w:pPr>
+            <w:r>
+              <w:rPr>
+                <w:sz w:val="26"/>
+                <w:szCs w:val="26"/>
+              </w:rPr>
+              <w:t xml:space="preserve">Kiểm thử </w:t>
+            </w:r>
+            <w:r>
+              <w:rPr>
+                <w:sz w:val="26"/>
+                <w:szCs w:val="26"/>
+              </w:rPr>
+              <w:t>ứng dụng trên Form và sửa lỗi</w:t>
             </w:r>
           </w:p>
         </w:tc>
       </w:tr>
       <w:tr>
+        <w:trPr>
+          <w:trHeight w:val="3225"/>
+        </w:trPr>
         <w:tc>
           <w:tcPr>
-            <w:cnfStyle w:val="001000000000" w:firstRow="0" w:lastRow="0" w:firstColumn="1" w:lastColumn="0" w:oddVBand="0" w:evenVBand="0" w:oddHBand="0" w:evenHBand="0" w:firstRowFirstColumn="0" w:firstRowLastColumn="0" w:lastRowFirstColumn="0" w:lastRowLastColumn="0"/>
-            <w:tcW w:w="3116" w:type="dxa"/>
+            <w:tcW w:w="3230" w:type="dxa"/>
           </w:tcPr>
           <w:p>
             <w:pPr>
+              <w:spacing w:line="276" w:lineRule="auto"/>
               <w:rPr>
-                <w:b w:val="0"/>
-                <w:sz w:val="32"/>
+                <w:sz w:val="26"/>
+                <w:szCs w:val="26"/>
+              </w:rPr>
+            </w:pPr>
+          </w:p>
+          <w:p>
+            <w:pPr>
+              <w:spacing w:line="276" w:lineRule="auto"/>
+              <w:rPr>
+                <w:sz w:val="26"/>
+                <w:szCs w:val="26"/>
+              </w:rPr>
+            </w:pPr>
+          </w:p>
+          <w:p>
+            <w:pPr>
+              <w:spacing w:line="276" w:lineRule="auto"/>
+              <w:rPr>
+                <w:sz w:val="26"/>
+                <w:szCs w:val="26"/>
+              </w:rPr>
+            </w:pPr>
+          </w:p>
+          <w:p>
+            <w:pPr>
+              <w:spacing w:line="276" w:lineRule="auto"/>
+              <w:rPr>
+                <w:sz w:val="26"/>
+                <w:szCs w:val="26"/>
               </w:rPr>
             </w:pPr>
             <w:r>
               <w:rPr>
-                <w:b w:val="0"/>
-                <w:sz w:val="32"/>
-              </w:rPr>
-              <w:t>171200791</w:t>
-            </w:r>
-          </w:p>
-        </w:tc>
-        <w:tc>
-          <w:tcPr>
-            <w:tcW w:w="3117" w:type="dxa"/>
-          </w:tcPr>
-          <w:p>
-            <w:pPr>
-              <w:cnfStyle w:val="000000000000" w:firstRow="0" w:lastRow="0" w:firstColumn="0" w:lastColumn="0" w:oddVBand="0" w:evenVBand="0" w:oddHBand="0" w:evenHBand="0" w:firstRowFirstColumn="0" w:firstRowLastColumn="0" w:lastRowFirstColumn="0" w:lastRowLastColumn="0"/>
-              <w:rPr>
-                <w:b/>
-                <w:sz w:val="32"/>
-              </w:rPr>
-            </w:pPr>
-            <w:r>
-              <w:rPr>
-                <w:b/>
-                <w:sz w:val="32"/>
+                <w:sz w:val="26"/>
+                <w:szCs w:val="26"/>
               </w:rPr>
               <w:t>Phạm Nhật Nam</w:t>
             </w:r>
@@ -297,85 +1071,222 @@
         </w:tc>
         <w:tc>
           <w:tcPr>
-            <w:tcW w:w="3117" w:type="dxa"/>
+            <w:tcW w:w="6957" w:type="dxa"/>
           </w:tcPr>
           <w:p>
             <w:pPr>
-              <w:cnfStyle w:val="000000000000" w:firstRow="0" w:lastRow="0" w:firstColumn="0" w:lastColumn="0" w:oddVBand="0" w:evenVBand="0" w:oddHBand="0" w:evenHBand="0" w:firstRowFirstColumn="0" w:firstRowLastColumn="0" w:lastRowFirstColumn="0" w:lastRowLastColumn="0"/>
+              <w:pStyle w:val="ListParagraph"/>
+              <w:spacing w:line="276" w:lineRule="auto"/>
+              <w:ind w:left="1440"/>
               <w:rPr>
-                <w:sz w:val="32"/>
+                <w:sz w:val="26"/>
+                <w:szCs w:val="26"/>
+              </w:rPr>
+            </w:pPr>
+          </w:p>
+          <w:p>
+            <w:pPr>
+              <w:pStyle w:val="ListParagraph"/>
+              <w:numPr>
+                <w:ilvl w:val="0"/>
+                <w:numId w:val="15"/>
+              </w:numPr>
+              <w:spacing w:line="276" w:lineRule="auto"/>
+              <w:rPr>
+                <w:sz w:val="26"/>
+                <w:szCs w:val="26"/>
               </w:rPr>
             </w:pPr>
             <w:r>
               <w:rPr>
-                <w:sz w:val="32"/>
+                <w:sz w:val="26"/>
+                <w:szCs w:val="26"/>
               </w:rPr>
-              <w:t xml:space="preserve">- Thực hiện giao diện quản lý </w:t>
-            </w:r>
-            <w:r>
-              <w:rPr>
-                <w:sz w:val="32"/>
-              </w:rPr>
-              <w:t>Học sinh</w:t>
+              <w:t>Phân tích, xác định yêu cầu từ đề tài,  xác định các đối tượng và các chức năng cần xây dựng.</w:t>
             </w:r>
           </w:p>
           <w:p>
             <w:pPr>
-              <w:cnfStyle w:val="000000000000" w:firstRow="0" w:lastRow="0" w:firstColumn="0" w:lastColumn="0" w:oddVBand="0" w:evenVBand="0" w:oddHBand="0" w:evenHBand="0" w:firstRowFirstColumn="0" w:firstRowLastColumn="0" w:lastRowFirstColumn="0" w:lastRowLastColumn="0"/>
+              <w:pStyle w:val="ListParagraph"/>
+              <w:numPr>
+                <w:ilvl w:val="0"/>
+                <w:numId w:val="15"/>
+              </w:numPr>
+              <w:spacing w:line="276" w:lineRule="auto"/>
               <w:rPr>
-                <w:sz w:val="32"/>
+                <w:sz w:val="26"/>
+                <w:szCs w:val="26"/>
               </w:rPr>
             </w:pPr>
             <w:r>
               <w:rPr>
-                <w:sz w:val="32"/>
+                <w:sz w:val="26"/>
+                <w:szCs w:val="26"/>
               </w:rPr>
-              <w:t>- Khởi tạo SQL</w:t>
+              <w:t>Thiết kế cơ sở dữ liệu</w:t>
+            </w:r>
+          </w:p>
+          <w:p>
+            <w:pPr>
+              <w:pStyle w:val="ListParagraph"/>
+              <w:numPr>
+                <w:ilvl w:val="0"/>
+                <w:numId w:val="15"/>
+              </w:numPr>
+              <w:spacing w:line="276" w:lineRule="auto"/>
+              <w:rPr>
+                <w:sz w:val="26"/>
+                <w:szCs w:val="26"/>
+              </w:rPr>
+            </w:pPr>
+            <w:r>
+              <w:rPr>
+                <w:sz w:val="26"/>
+                <w:szCs w:val="26"/>
+              </w:rPr>
+              <w:t xml:space="preserve">Xây dựng ứng dụng và thiết kế giao diện trên </w:t>
+            </w:r>
+            <w:r>
+              <w:rPr>
+                <w:sz w:val="26"/>
+                <w:szCs w:val="26"/>
+              </w:rPr>
+              <w:t>F</w:t>
+            </w:r>
+            <w:r>
+              <w:rPr>
+                <w:sz w:val="26"/>
+                <w:szCs w:val="26"/>
+              </w:rPr>
+              <w:t>orm</w:t>
+            </w:r>
+          </w:p>
+          <w:p>
+            <w:pPr>
+              <w:pStyle w:val="ListParagraph"/>
+              <w:numPr>
+                <w:ilvl w:val="0"/>
+                <w:numId w:val="15"/>
+              </w:numPr>
+              <w:spacing w:line="276" w:lineRule="auto"/>
+              <w:rPr>
+                <w:sz w:val="26"/>
+                <w:szCs w:val="26"/>
+              </w:rPr>
+            </w:pPr>
+            <w:r>
+              <w:rPr>
+                <w:sz w:val="26"/>
+                <w:szCs w:val="26"/>
+              </w:rPr>
+              <w:t>Kiểm thử phần backend và sửa lỗi</w:t>
+            </w:r>
+          </w:p>
+          <w:p>
+            <w:pPr>
+              <w:pStyle w:val="ListParagraph"/>
+              <w:numPr>
+                <w:ilvl w:val="0"/>
+                <w:numId w:val="15"/>
+              </w:numPr>
+              <w:spacing w:line="276" w:lineRule="auto"/>
+              <w:rPr>
+                <w:sz w:val="26"/>
+                <w:szCs w:val="26"/>
+              </w:rPr>
+            </w:pPr>
+            <w:r>
+              <w:rPr>
+                <w:sz w:val="26"/>
+                <w:szCs w:val="26"/>
+              </w:rPr>
+              <w:t xml:space="preserve">Kiểm thử ứng dụng trên </w:t>
+            </w:r>
+            <w:r>
+              <w:rPr>
+                <w:sz w:val="26"/>
+                <w:szCs w:val="26"/>
+              </w:rPr>
+              <w:t>Web</w:t>
+            </w:r>
+            <w:r>
+              <w:rPr>
+                <w:sz w:val="26"/>
+                <w:szCs w:val="26"/>
+              </w:rPr>
+              <w:t xml:space="preserve"> và sửa lỗi</w:t>
+            </w:r>
+          </w:p>
+          <w:p>
+            <w:pPr>
+              <w:pStyle w:val="ListParagraph"/>
+              <w:numPr>
+                <w:ilvl w:val="0"/>
+                <w:numId w:val="15"/>
+              </w:numPr>
+              <w:spacing w:line="276" w:lineRule="auto"/>
+              <w:rPr>
+                <w:sz w:val="26"/>
+                <w:szCs w:val="26"/>
+              </w:rPr>
+            </w:pPr>
+            <w:r>
+              <w:rPr>
+                <w:sz w:val="26"/>
+                <w:szCs w:val="26"/>
+              </w:rPr>
+              <w:t>Clean Code</w:t>
             </w:r>
           </w:p>
         </w:tc>
       </w:tr>
       <w:tr>
         <w:trPr>
-          <w:cnfStyle w:val="000000100000" w:firstRow="0" w:lastRow="0" w:firstColumn="0" w:lastColumn="0" w:oddVBand="0" w:evenVBand="0" w:oddHBand="1" w:evenHBand="0" w:firstRowFirstColumn="0" w:firstRowLastColumn="0" w:lastRowFirstColumn="0" w:lastRowLastColumn="0"/>
+          <w:trHeight w:val="2762"/>
         </w:trPr>
         <w:tc>
           <w:tcPr>
-            <w:cnfStyle w:val="001000000000" w:firstRow="0" w:lastRow="0" w:firstColumn="1" w:lastColumn="0" w:oddVBand="0" w:evenVBand="0" w:oddHBand="0" w:evenHBand="0" w:firstRowFirstColumn="0" w:firstRowLastColumn="0" w:lastRowFirstColumn="0" w:lastRowLastColumn="0"/>
-            <w:tcW w:w="3116" w:type="dxa"/>
+            <w:tcW w:w="3230" w:type="dxa"/>
           </w:tcPr>
           <w:p>
             <w:pPr>
+              <w:spacing w:line="276" w:lineRule="auto"/>
               <w:rPr>
-                <w:b w:val="0"/>
-                <w:sz w:val="32"/>
+                <w:sz w:val="26"/>
+                <w:szCs w:val="26"/>
+              </w:rPr>
+            </w:pPr>
+          </w:p>
+          <w:p>
+            <w:pPr>
+              <w:spacing w:line="276" w:lineRule="auto"/>
+              <w:rPr>
+                <w:sz w:val="26"/>
+                <w:szCs w:val="26"/>
+              </w:rPr>
+            </w:pPr>
+          </w:p>
+          <w:p>
+            <w:pPr>
+              <w:spacing w:line="276" w:lineRule="auto"/>
+              <w:rPr>
+                <w:sz w:val="26"/>
+                <w:szCs w:val="26"/>
+              </w:rPr>
+            </w:pPr>
+          </w:p>
+          <w:p>
+            <w:pPr>
+              <w:spacing w:line="276" w:lineRule="auto"/>
+              <w:rPr>
+                <w:sz w:val="26"/>
+                <w:szCs w:val="26"/>
               </w:rPr>
             </w:pPr>
             <w:r>
               <w:rPr>
-                <w:b w:val="0"/>
-                <w:sz w:val="32"/>
-              </w:rPr>
-              <w:t>171210160</w:t>
-            </w:r>
-          </w:p>
-        </w:tc>
-        <w:tc>
-          <w:tcPr>
-            <w:tcW w:w="3117" w:type="dxa"/>
-          </w:tcPr>
-          <w:p>
-            <w:pPr>
-              <w:cnfStyle w:val="000000100000" w:firstRow="0" w:lastRow="0" w:firstColumn="0" w:lastColumn="0" w:oddVBand="0" w:evenVBand="0" w:oddHBand="1" w:evenHBand="0" w:firstRowFirstColumn="0" w:firstRowLastColumn="0" w:lastRowFirstColumn="0" w:lastRowLastColumn="0"/>
-              <w:rPr>
-                <w:b/>
-                <w:sz w:val="32"/>
-              </w:rPr>
-            </w:pPr>
-            <w:r>
-              <w:rPr>
-                <w:b/>
-                <w:sz w:val="32"/>
+                <w:sz w:val="26"/>
+                <w:szCs w:val="26"/>
               </w:rPr>
               <w:t>Lê Sơn Tùng</w:t>
             </w:r>
@@ -383,40 +1294,121 @@
         </w:tc>
         <w:tc>
           <w:tcPr>
-            <w:tcW w:w="3117" w:type="dxa"/>
+            <w:tcW w:w="6957" w:type="dxa"/>
           </w:tcPr>
           <w:p>
             <w:pPr>
-              <w:cnfStyle w:val="000000100000" w:firstRow="0" w:lastRow="0" w:firstColumn="0" w:lastColumn="0" w:oddVBand="0" w:evenVBand="0" w:oddHBand="1" w:evenHBand="0" w:firstRowFirstColumn="0" w:firstRowLastColumn="0" w:lastRowFirstColumn="0" w:lastRowLastColumn="0"/>
+              <w:spacing w:line="276" w:lineRule="auto"/>
+              <w:ind w:left="1080"/>
               <w:rPr>
-                <w:sz w:val="32"/>
+                <w:sz w:val="26"/>
+                <w:szCs w:val="26"/>
+              </w:rPr>
+            </w:pPr>
+          </w:p>
+          <w:p>
+            <w:pPr>
+              <w:pStyle w:val="ListParagraph"/>
+              <w:numPr>
+                <w:ilvl w:val="0"/>
+                <w:numId w:val="18"/>
+              </w:numPr>
+              <w:spacing w:line="276" w:lineRule="auto"/>
+              <w:rPr>
+                <w:sz w:val="26"/>
+                <w:szCs w:val="26"/>
               </w:rPr>
             </w:pPr>
             <w:r>
               <w:rPr>
-                <w:sz w:val="32"/>
+                <w:sz w:val="26"/>
+                <w:szCs w:val="26"/>
               </w:rPr>
-              <w:t>- Thực hiện giao diện quản lý Tỉnh, Giới thiệu</w:t>
+              <w:t>Phân tích, xác định yêu cầu từ đề tài,  xác định các đối tượng và các chức năng cần xây dựng.</w:t>
             </w:r>
           </w:p>
           <w:p>
             <w:pPr>
-              <w:cnfStyle w:val="000000100000" w:firstRow="0" w:lastRow="0" w:firstColumn="0" w:lastColumn="0" w:oddVBand="0" w:evenVBand="0" w:oddHBand="1" w:evenHBand="0" w:firstRowFirstColumn="0" w:firstRowLastColumn="0" w:lastRowFirstColumn="0" w:lastRowLastColumn="0"/>
+              <w:pStyle w:val="ListParagraph"/>
+              <w:numPr>
+                <w:ilvl w:val="0"/>
+                <w:numId w:val="18"/>
+              </w:numPr>
+              <w:spacing w:line="276" w:lineRule="auto"/>
               <w:rPr>
-                <w:sz w:val="32"/>
+                <w:sz w:val="26"/>
+                <w:szCs w:val="26"/>
               </w:rPr>
             </w:pPr>
             <w:r>
               <w:rPr>
-                <w:sz w:val="32"/>
+                <w:sz w:val="26"/>
+                <w:szCs w:val="26"/>
               </w:rPr>
-              <w:t>- Tái cấu trúc c</w:t>
+              <w:t>Xây dựng ứng dụng và thiết kế giao diện trên Form</w:t>
             </w:r>
+          </w:p>
+          <w:p>
+            <w:pPr>
+              <w:pStyle w:val="ListParagraph"/>
+              <w:numPr>
+                <w:ilvl w:val="0"/>
+                <w:numId w:val="18"/>
+              </w:numPr>
+              <w:spacing w:line="276" w:lineRule="auto"/>
+              <w:rPr>
+                <w:sz w:val="26"/>
+                <w:szCs w:val="26"/>
+              </w:rPr>
+            </w:pPr>
             <w:r>
               <w:rPr>
-                <w:sz w:val="32"/>
+                <w:sz w:val="26"/>
+                <w:szCs w:val="26"/>
               </w:rPr>
-              <w:t>hương trình</w:t>
+              <w:t>Kiểm thử phần backend và sửa lỗi</w:t>
+            </w:r>
+          </w:p>
+          <w:p>
+            <w:pPr>
+              <w:pStyle w:val="ListParagraph"/>
+              <w:numPr>
+                <w:ilvl w:val="0"/>
+                <w:numId w:val="18"/>
+              </w:numPr>
+              <w:spacing w:line="276" w:lineRule="auto"/>
+              <w:rPr>
+                <w:sz w:val="26"/>
+                <w:szCs w:val="26"/>
+              </w:rPr>
+            </w:pPr>
+            <w:r>
+              <w:rPr>
+                <w:sz w:val="26"/>
+                <w:szCs w:val="26"/>
+              </w:rPr>
+              <w:t>Kiểm thử ứng dụng trên Web và sửa lỗi</w:t>
+            </w:r>
+          </w:p>
+          <w:p>
+            <w:pPr>
+              <w:pStyle w:val="ListParagraph"/>
+              <w:numPr>
+                <w:ilvl w:val="0"/>
+                <w:numId w:val="18"/>
+              </w:numPr>
+              <w:spacing w:line="276" w:lineRule="auto"/>
+              <w:rPr>
+                <w:sz w:val="26"/>
+                <w:szCs w:val="26"/>
+              </w:rPr>
+            </w:pPr>
+            <w:r>
+              <w:rPr>
+                <w:sz w:val="26"/>
+                <w:szCs w:val="26"/>
+              </w:rPr>
+              <w:t>Thiết kế cơ sở dữ liệu hoàn chỉnh</w:t>
             </w:r>
           </w:p>
         </w:tc>
@@ -424,50 +1416,74 @@
     </w:tbl>
     <w:p>
       <w:pPr>
-        <w:rPr>
-          <w:b/>
-          <w:sz w:val="40"/>
-        </w:rPr>
-      </w:pPr>
-    </w:p>
-    <w:p>
-      <w:pPr>
-        <w:rPr>
-          <w:b/>
-          <w:sz w:val="40"/>
-        </w:rPr>
-      </w:pPr>
-    </w:p>
-    <w:p>
-      <w:pPr>
-        <w:rPr>
-          <w:b/>
-          <w:sz w:val="40"/>
-        </w:rPr>
-      </w:pPr>
-    </w:p>
-    <w:p>
-      <w:pPr>
-        <w:rPr>
-          <w:b/>
-          <w:sz w:val="40"/>
-        </w:rPr>
-      </w:pPr>
-    </w:p>
-    <w:p>
-      <w:pPr>
-        <w:rPr>
-          <w:b/>
-          <w:sz w:val="40"/>
-        </w:rPr>
-      </w:pPr>
-      <w:r>
-        <w:rPr>
-          <w:b/>
-          <w:sz w:val="40"/>
-        </w:rPr>
-        <w:lastRenderedPageBreak/>
-        <w:t>Hướng dẫn cài đặt hệ thống:</w:t>
+        <w:jc w:val="center"/>
+        <w:rPr>
+          <w:b/>
+          <w:sz w:val="30"/>
+          <w:szCs w:val="30"/>
+        </w:rPr>
+      </w:pPr>
+    </w:p>
+    <w:p/>
+    <w:p/>
+    <w:p/>
+    <w:p>
+      <w:pPr>
+        <w:rPr>
+          <w:b/>
+          <w:sz w:val="30"/>
+          <w:szCs w:val="30"/>
+        </w:rPr>
+      </w:pPr>
+    </w:p>
+    <w:p>
+      <w:pPr>
+        <w:rPr>
+          <w:b/>
+          <w:sz w:val="30"/>
+          <w:szCs w:val="30"/>
+        </w:rPr>
+      </w:pPr>
+      <w:r>
+        <w:rPr>
+          <w:b/>
+          <w:sz w:val="30"/>
+          <w:szCs w:val="30"/>
+        </w:rPr>
+        <w:t>I.Y</w:t>
+      </w:r>
+      <w:r>
+        <w:rPr>
+          <w:b/>
+          <w:sz w:val="30"/>
+          <w:szCs w:val="30"/>
+        </w:rPr>
+        <w:t>êu cầu đề tài</w:t>
+      </w:r>
+    </w:p>
+    <w:p>
+      <w:pPr>
+        <w:rPr>
+          <w:b/>
+          <w:sz w:val="30"/>
+          <w:szCs w:val="30"/>
+        </w:rPr>
+      </w:pPr>
+    </w:p>
+    <w:p>
+      <w:pPr>
+        <w:spacing w:line="360" w:lineRule="auto"/>
+      </w:pPr>
+      <w:r>
+        <w:t>-Đề tài đề ra mục đích quản lý thí sinh dự thi Đại học vào trường Đại học Giao thông vận tải, dữ liệu được lưu trữ thông qua hệ cơ sở dư liệu.</w:t>
+      </w:r>
+    </w:p>
+    <w:p>
+      <w:pPr>
+        <w:spacing w:line="360" w:lineRule="auto"/>
+      </w:pPr>
+      <w:r>
+        <w:t>-Các yêu cầu đề ra:</w:t>
       </w:r>
     </w:p>
     <w:p>
@@ -475,18 +1491,84 @@
         <w:pStyle w:val="ListParagraph"/>
         <w:numPr>
           <w:ilvl w:val="0"/>
-          <w:numId w:val="4"/>
+          <w:numId w:val="21"/>
         </w:numPr>
-        <w:rPr>
-          <w:b/>
-          <w:sz w:val="32"/>
-        </w:rPr>
-      </w:pPr>
-      <w:r>
-        <w:rPr>
-          <w:sz w:val="32"/>
-        </w:rPr>
-        <w:t>Yêu cầu phần mềm:</w:t>
+        <w:spacing w:line="360" w:lineRule="auto"/>
+      </w:pPr>
+      <w:r>
+        <w:t>Xây dựng đối tượng tỉnh thành</w:t>
+      </w:r>
+      <w:r>
+        <w:t xml:space="preserve"> </w:t>
+      </w:r>
+      <w:r>
+        <w:t>sinh với các thuộc tính cho trước</w:t>
+      </w:r>
+    </w:p>
+    <w:p>
+      <w:pPr>
+        <w:pStyle w:val="ListParagraph"/>
+        <w:numPr>
+          <w:ilvl w:val="0"/>
+          <w:numId w:val="21"/>
+        </w:numPr>
+        <w:spacing w:line="360" w:lineRule="auto"/>
+      </w:pPr>
+      <w:r>
+        <w:t>Xây dựng đối tượng thí sinh với các thuộc tính cho trước</w:t>
+      </w:r>
+    </w:p>
+    <w:p>
+      <w:pPr>
+        <w:pStyle w:val="ListParagraph"/>
+        <w:numPr>
+          <w:ilvl w:val="0"/>
+          <w:numId w:val="19"/>
+        </w:numPr>
+        <w:spacing w:line="360" w:lineRule="auto"/>
+      </w:pPr>
+      <w:r>
+        <w:t>Xây dựng các danh sách cho phép quản lý:</w:t>
+      </w:r>
+    </w:p>
+    <w:p>
+      <w:pPr>
+        <w:pStyle w:val="ListParagraph"/>
+        <w:spacing w:line="360" w:lineRule="auto"/>
+      </w:pPr>
+      <w:r>
+        <w:t>+Danh sách các tỉnh thành</w:t>
+      </w:r>
+    </w:p>
+    <w:p>
+      <w:pPr>
+        <w:pStyle w:val="ListParagraph"/>
+        <w:spacing w:line="360" w:lineRule="auto"/>
+      </w:pPr>
+      <w:r>
+        <w:t>+Danh sách các thí sinh tham gia thi đại học</w:t>
+      </w:r>
+    </w:p>
+    <w:p>
+      <w:pPr>
+        <w:pStyle w:val="ListParagraph"/>
+        <w:numPr>
+          <w:ilvl w:val="0"/>
+          <w:numId w:val="19"/>
+        </w:numPr>
+        <w:spacing w:line="360" w:lineRule="auto"/>
+      </w:pPr>
+      <w:r>
+        <w:t xml:space="preserve">Phần mềm cung cấp một giao diện thân thiện </w:t>
+      </w:r>
+      <w:r>
+        <w:t xml:space="preserve">cho phép người sử dụng thực hiện </w:t>
+      </w:r>
+      <w:r>
+        <w:t>các chức năng</w:t>
+      </w:r>
+      <w:r>
+        <w:t>:</w:t>
       </w:r>
     </w:p>
     <w:p>
@@ -494,18 +1576,21 @@
         <w:pStyle w:val="ListParagraph"/>
         <w:numPr>
           <w:ilvl w:val="1"/>
-          <w:numId w:val="4"/>
+          <w:numId w:val="20"/>
         </w:numPr>
-        <w:rPr>
-          <w:b/>
-          <w:sz w:val="32"/>
-        </w:rPr>
-      </w:pPr>
-      <w:r>
-        <w:rPr>
-          <w:sz w:val="32"/>
-        </w:rPr>
-        <w:t>IDE Eclipse</w:t>
+        <w:spacing w:line="360" w:lineRule="auto"/>
+      </w:pPr>
+      <w:r>
+        <w:t>Kết nối (liên kết) với cơ sở dữ liệu hoặc đọc file</w:t>
+      </w:r>
+    </w:p>
+    <w:p>
+      <w:pPr>
+        <w:pStyle w:val="ListParagraph"/>
+        <w:spacing w:line="360" w:lineRule="auto"/>
+      </w:pPr>
+      <w:r>
+        <w:t>dữ liệu.</w:t>
       </w:r>
     </w:p>
     <w:p>
@@ -513,66 +1598,21 @@
         <w:pStyle w:val="ListParagraph"/>
         <w:numPr>
           <w:ilvl w:val="1"/>
-          <w:numId w:val="4"/>
+          <w:numId w:val="20"/>
         </w:numPr>
-        <w:rPr>
-          <w:b/>
-          <w:sz w:val="32"/>
-        </w:rPr>
-      </w:pPr>
-      <w:r>
-        <w:rPr>
-          <w:sz w:val="32"/>
-        </w:rPr>
-        <w:t xml:space="preserve">Xampp (Tải về tại </w:t>
-      </w:r>
-      <w:hyperlink r:id="rId5" w:history="1">
-        <w:r>
-          <w:rPr>
-            <w:rStyle w:val="Hyperlink"/>
-            <w:sz w:val="28"/>
-          </w:rPr>
-          <w:t>https://www.apachefriends.org/index.html</w:t>
-        </w:r>
-      </w:hyperlink>
-      <w:r>
-        <w:rPr>
-          <w:sz w:val="28"/>
-        </w:rPr>
-        <w:t xml:space="preserve"> </w:t>
-      </w:r>
-      <w:r>
-        <w:rPr>
-          <w:sz w:val="32"/>
-        </w:rPr>
-        <w:t>)</w:t>
-      </w:r>
-    </w:p>
-    <w:p>
-      <w:pPr>
-        <w:rPr>
-          <w:b/>
-          <w:sz w:val="32"/>
-        </w:rPr>
-      </w:pPr>
+        <w:spacing w:line="360" w:lineRule="auto"/>
+      </w:pPr>
+      <w:r>
+        <w:t>Kết thúc kết nối và lưu dữ liệu vào cơ sở dữ liệu</w:t>
+      </w:r>
     </w:p>
     <w:p>
       <w:pPr>
         <w:pStyle w:val="ListParagraph"/>
-        <w:numPr>
-          <w:ilvl w:val="0"/>
-          <w:numId w:val="4"/>
-        </w:numPr>
-        <w:rPr>
-          <w:b/>
-          <w:sz w:val="32"/>
-        </w:rPr>
-      </w:pPr>
-      <w:r>
-        <w:rPr>
-          <w:sz w:val="32"/>
-        </w:rPr>
-        <w:t>Khởi tạo cơ sở dữ liệu trên localhost</w:t>
+        <w:spacing w:line="360" w:lineRule="auto"/>
+      </w:pPr>
+      <w:r>
+        <w:t>hoặc file dữ liệu.</w:t>
       </w:r>
     </w:p>
     <w:p>
@@ -580,38 +1620,498 @@
         <w:pStyle w:val="ListParagraph"/>
         <w:numPr>
           <w:ilvl w:val="1"/>
-          <w:numId w:val="4"/>
+          <w:numId w:val="20"/>
         </w:numPr>
-        <w:rPr>
-          <w:b/>
-          <w:sz w:val="32"/>
-        </w:rPr>
-      </w:pPr>
-      <w:r>
-        <w:rPr>
-          <w:sz w:val="32"/>
-        </w:rPr>
-        <w:t>B1. Khởi động Xampp, start Apache và MySQL</w:t>
-      </w:r>
-    </w:p>
-    <w:p>
-      <w:pPr>
-        <w:rPr>
-          <w:b/>
-          <w:sz w:val="32"/>
-        </w:rPr>
-      </w:pPr>
-      <w:r>
-        <w:rPr>
-          <w:b/>
+        <w:spacing w:line="360" w:lineRule="auto"/>
+      </w:pPr>
+      <w:r>
+        <w:t>Hiển thị thông tin và quản lý thí sinh thi đại hoc</w:t>
+      </w:r>
+    </w:p>
+    <w:p>
+      <w:pPr>
+        <w:pStyle w:val="ListParagraph"/>
+        <w:numPr>
+          <w:ilvl w:val="1"/>
+          <w:numId w:val="20"/>
+        </w:numPr>
+        <w:spacing w:line="360" w:lineRule="auto"/>
+      </w:pPr>
+      <w:r>
+        <w:t>Cho phép lọc danh sách thí sinh theo quê quán hoặc theo mã sinh viên</w:t>
+      </w:r>
+    </w:p>
+    <w:p>
+      <w:pPr>
+        <w:pStyle w:val="ListParagraph"/>
+        <w:numPr>
+          <w:ilvl w:val="1"/>
+          <w:numId w:val="20"/>
+        </w:numPr>
+        <w:spacing w:line="360" w:lineRule="auto"/>
+      </w:pPr>
+      <w:r>
+        <w:t>Khi người dùng chọn 1 thí sinh, thông tin đầy đủ sẽ hiển thị ở bảng chi tiết cho phép người dùng thêm mới, loại bỏ, thay đổi thông tin.</w:t>
+      </w:r>
+    </w:p>
+    <w:p>
+      <w:pPr>
+        <w:spacing w:line="360" w:lineRule="auto"/>
+      </w:pPr>
+      <w:r>
+        <w:tab/>
+      </w:r>
+    </w:p>
+    <w:p>
+      <w:pPr>
+        <w:spacing w:line="360" w:lineRule="auto"/>
+        <w:rPr>
+          <w:b/>
+          <w:sz w:val="30"/>
+          <w:szCs w:val="30"/>
+        </w:rPr>
+      </w:pPr>
+      <w:r>
+        <w:rPr>
+          <w:b/>
+          <w:sz w:val="30"/>
+          <w:szCs w:val="30"/>
+        </w:rPr>
+        <w:t xml:space="preserve"> </w:t>
+      </w:r>
+    </w:p>
+    <w:p>
+      <w:pPr>
+        <w:spacing w:line="360" w:lineRule="auto"/>
+      </w:pPr>
+    </w:p>
+    <w:p>
+      <w:pPr>
+        <w:spacing w:line="360" w:lineRule="auto"/>
+      </w:pPr>
+    </w:p>
+    <w:p>
+      <w:pPr>
+        <w:spacing w:line="360" w:lineRule="auto"/>
+      </w:pPr>
+    </w:p>
+    <w:p>
+      <w:pPr>
+        <w:spacing w:line="360" w:lineRule="auto"/>
+      </w:pPr>
+    </w:p>
+    <w:p>
+      <w:pPr>
+        <w:spacing w:line="360" w:lineRule="auto"/>
+      </w:pPr>
+    </w:p>
+    <w:p>
+      <w:pPr>
+        <w:spacing w:line="360" w:lineRule="auto"/>
+        <w:rPr>
+          <w:b/>
+          <w:sz w:val="30"/>
+          <w:szCs w:val="30"/>
+        </w:rPr>
+      </w:pPr>
+      <w:r>
+        <w:rPr>
+          <w:b/>
+          <w:sz w:val="30"/>
+          <w:szCs w:val="30"/>
+        </w:rPr>
+        <w:t>II.</w:t>
+      </w:r>
+      <w:r>
+        <w:rPr>
+          <w:b/>
+          <w:sz w:val="30"/>
+          <w:szCs w:val="30"/>
+        </w:rPr>
+        <w:tab/>
+      </w:r>
+      <w:r>
+        <w:rPr>
+          <w:b/>
+          <w:sz w:val="30"/>
+          <w:szCs w:val="30"/>
+        </w:rPr>
+        <w:t>Thông tin chi tiết sản phẩm</w:t>
+      </w:r>
+    </w:p>
+    <w:p>
+      <w:pPr>
+        <w:spacing w:line="360" w:lineRule="auto"/>
+        <w:rPr>
+          <w:b/>
+          <w:sz w:val="30"/>
+          <w:szCs w:val="30"/>
+        </w:rPr>
+      </w:pPr>
+    </w:p>
+    <w:p>
+      <w:pPr>
+        <w:spacing w:line="360" w:lineRule="auto"/>
+        <w:rPr>
+          <w:b/>
+          <w:sz w:val="30"/>
+          <w:szCs w:val="30"/>
+        </w:rPr>
+      </w:pPr>
+      <w:r>
+        <w:rPr>
+          <w:b/>
+          <w:sz w:val="30"/>
+          <w:szCs w:val="30"/>
+        </w:rPr>
+        <w:t>1.</w:t>
+      </w:r>
+      <w:r>
+        <w:rPr>
+          <w:b/>
+          <w:sz w:val="30"/>
+          <w:szCs w:val="30"/>
+        </w:rPr>
+        <w:tab/>
+      </w:r>
+      <w:r>
+        <w:rPr>
+          <w:b/>
+          <w:sz w:val="30"/>
+          <w:szCs w:val="30"/>
+        </w:rPr>
+        <w:t>Giới thiệu</w:t>
+      </w:r>
+    </w:p>
+    <w:p>
+      <w:pPr>
+        <w:spacing w:line="360" w:lineRule="auto"/>
+      </w:pPr>
+      <w:r>
+        <w:rPr>
+          <w:b/>
+        </w:rPr>
+        <w:t>-</w:t>
+      </w:r>
+      <w:r>
+        <w:t xml:space="preserve"> Chương trình được trình bày trên 2 nền tảng Form và  Web</w:t>
+      </w:r>
+      <w:r>
+        <w:t>.</w:t>
+      </w:r>
+    </w:p>
+    <w:p>
+      <w:pPr>
+        <w:spacing w:line="360" w:lineRule="auto"/>
+      </w:pPr>
+      <w:r>
+        <w:t>- Phần Backend được chia ra cái pagekage đạm nhận cái nhiệm vụ khác nhau</w:t>
+      </w:r>
+      <w:r>
+        <w:t>, dễ bảo trì, dễ sử dụng:</w:t>
+      </w:r>
+    </w:p>
+    <w:p>
+      <w:pPr>
+        <w:spacing w:line="360" w:lineRule="auto"/>
+      </w:pPr>
+      <w:r>
+        <w:t xml:space="preserve">  </w:t>
+      </w:r>
+      <w:r>
+        <w:t>+ DTO : chứa các đối tượng.</w:t>
+      </w:r>
+    </w:p>
+    <w:p>
+      <w:pPr>
+        <w:spacing w:line="360" w:lineRule="auto"/>
+      </w:pPr>
+      <w:r>
+        <w:t xml:space="preserve">  </w:t>
+      </w:r>
+      <w:r>
+        <w:t>+ DAO: thực hiện các câu lệnh truy xuất dữ liệu từ database.</w:t>
+      </w:r>
+    </w:p>
+    <w:p>
+      <w:pPr>
+        <w:spacing w:line="360" w:lineRule="auto"/>
+      </w:pPr>
+      <w:r>
+        <w:t xml:space="preserve">  </w:t>
+      </w:r>
+      <w:r>
+        <w:t>+ BUS: xử lý logic dữ liệu, trao đổi dữ liệu giữa giao diện người dùng và DAO.</w:t>
+      </w:r>
+    </w:p>
+    <w:p>
+      <w:pPr>
+        <w:spacing w:line="360" w:lineRule="auto"/>
+      </w:pPr>
+      <w:r>
+        <w:t xml:space="preserve">  </w:t>
+      </w:r>
+      <w:r>
+        <w:t>+ JDBC: cấu hình kết nối với database.</w:t>
+      </w:r>
+    </w:p>
+    <w:p>
+      <w:pPr>
+        <w:spacing w:line="360" w:lineRule="auto"/>
+      </w:pPr>
+      <w:r>
+        <w:t xml:space="preserve">  </w:t>
+      </w:r>
+      <w:r>
+        <w:t>+ SERVLET: đìều hướng các yêu cầu từ trang web và truy xuất dữ liệu lên trang web.</w:t>
+      </w:r>
+    </w:p>
+    <w:p>
+      <w:pPr>
+        <w:spacing w:line="360" w:lineRule="auto"/>
+      </w:pPr>
+      <w:r>
+        <w:t xml:space="preserve">  </w:t>
+      </w:r>
+      <w:r>
+        <w:t xml:space="preserve">+ JFRAME: </w:t>
+      </w:r>
+      <w:r>
+        <w:t xml:space="preserve">xây dựng Forn và xử lý hành động trên Form </w:t>
+      </w:r>
+    </w:p>
+    <w:p>
+      <w:pPr>
+        <w:spacing w:line="360" w:lineRule="auto"/>
+      </w:pPr>
+      <w:r>
+        <w:t xml:space="preserve">- Chương trình trên nền Web sử dụng ngôn ngữ JSP/Servlet </w:t>
+      </w:r>
+    </w:p>
+    <w:p>
+      <w:pPr>
+        <w:spacing w:line="360" w:lineRule="auto"/>
+        <w:rPr>
+          <w:sz w:val="30"/>
+          <w:szCs w:val="30"/>
+        </w:rPr>
+      </w:pPr>
+      <w:r>
+        <w:rPr>
+          <w:sz w:val="30"/>
+          <w:szCs w:val="30"/>
+        </w:rPr>
+        <w:t>- Giao diện dễ sử dụng</w:t>
+      </w:r>
+    </w:p>
+    <w:p>
+      <w:pPr>
+        <w:spacing w:line="360" w:lineRule="auto"/>
+        <w:rPr>
+          <w:sz w:val="30"/>
+          <w:szCs w:val="30"/>
+        </w:rPr>
+      </w:pPr>
+      <w:r>
+        <w:rPr>
+          <w:sz w:val="30"/>
+          <w:szCs w:val="30"/>
+        </w:rPr>
+        <w:t>- Bắt lỗi các trường hợp nhập thiếu thông tin, sai định dạng, ..</w:t>
+      </w:r>
+    </w:p>
+    <w:p>
+      <w:pPr>
+        <w:spacing w:line="360" w:lineRule="auto"/>
+        <w:rPr>
+          <w:b/>
+          <w:sz w:val="30"/>
+          <w:szCs w:val="30"/>
+        </w:rPr>
+      </w:pPr>
+    </w:p>
+    <w:p>
+      <w:pPr>
+        <w:spacing w:line="360" w:lineRule="auto"/>
+        <w:rPr>
+          <w:b/>
+          <w:sz w:val="30"/>
+          <w:szCs w:val="30"/>
+        </w:rPr>
+      </w:pPr>
+    </w:p>
+    <w:p>
+      <w:pPr>
+        <w:spacing w:line="360" w:lineRule="auto"/>
+        <w:rPr>
+          <w:b/>
+          <w:sz w:val="30"/>
+          <w:szCs w:val="30"/>
+        </w:rPr>
+      </w:pPr>
+    </w:p>
+    <w:p>
+      <w:pPr>
+        <w:spacing w:line="360" w:lineRule="auto"/>
+        <w:rPr>
+          <w:b/>
+          <w:sz w:val="30"/>
+          <w:szCs w:val="30"/>
+        </w:rPr>
+      </w:pPr>
+    </w:p>
+    <w:p>
+      <w:pPr>
+        <w:spacing w:line="360" w:lineRule="auto"/>
+        <w:rPr>
+          <w:b/>
+          <w:sz w:val="30"/>
+          <w:szCs w:val="30"/>
+        </w:rPr>
+      </w:pPr>
+    </w:p>
+    <w:p>
+      <w:pPr>
+        <w:spacing w:line="360" w:lineRule="auto"/>
+        <w:rPr>
+          <w:b/>
+          <w:sz w:val="30"/>
+          <w:szCs w:val="30"/>
+        </w:rPr>
+      </w:pPr>
+    </w:p>
+    <w:p>
+      <w:pPr>
+        <w:spacing w:line="360" w:lineRule="auto"/>
+        <w:rPr>
+          <w:b/>
+          <w:sz w:val="30"/>
+          <w:szCs w:val="30"/>
+        </w:rPr>
+      </w:pPr>
+    </w:p>
+    <w:p>
+      <w:pPr>
+        <w:spacing w:line="360" w:lineRule="auto"/>
+        <w:rPr>
+          <w:b/>
+          <w:sz w:val="30"/>
+          <w:szCs w:val="30"/>
+        </w:rPr>
+      </w:pPr>
+    </w:p>
+    <w:p>
+      <w:pPr>
+        <w:spacing w:line="360" w:lineRule="auto"/>
+        <w:rPr>
+          <w:b/>
+          <w:sz w:val="30"/>
+          <w:szCs w:val="30"/>
+        </w:rPr>
+      </w:pPr>
+      <w:bookmarkStart w:id="0" w:name="_GoBack"/>
+      <w:bookmarkEnd w:id="0"/>
+    </w:p>
+    <w:p>
+      <w:pPr>
+        <w:spacing w:line="360" w:lineRule="auto"/>
+        <w:rPr>
+          <w:b/>
+          <w:sz w:val="30"/>
+          <w:szCs w:val="30"/>
+        </w:rPr>
+      </w:pPr>
+      <w:r>
+        <w:rPr>
+          <w:b/>
+          <w:sz w:val="30"/>
+          <w:szCs w:val="30"/>
+        </w:rPr>
+        <w:lastRenderedPageBreak/>
+        <w:t>2</w:t>
+      </w:r>
+      <w:r>
+        <w:rPr>
+          <w:b/>
+          <w:sz w:val="30"/>
+          <w:szCs w:val="30"/>
+        </w:rPr>
+        <w:t>.</w:t>
+      </w:r>
+      <w:r>
+        <w:rPr>
+          <w:b/>
+          <w:sz w:val="30"/>
+          <w:szCs w:val="30"/>
+        </w:rPr>
+        <w:tab/>
+      </w:r>
+      <w:r>
+        <w:rPr>
+          <w:b/>
+          <w:sz w:val="30"/>
+          <w:szCs w:val="30"/>
+        </w:rPr>
+        <w:t>Cơ sở dữ liệu</w:t>
+      </w:r>
+    </w:p>
+    <w:p>
+      <w:pPr>
+        <w:spacing w:line="360" w:lineRule="auto"/>
+      </w:pPr>
+      <w:r>
+        <w:t>- Sử dụng hệ quản trị cơ sở dữ liệu Mysql.</w:t>
+      </w:r>
+    </w:p>
+    <w:p>
+      <w:pPr>
+        <w:spacing w:line="360" w:lineRule="auto"/>
+      </w:pPr>
+      <w:r>
+        <w:t xml:space="preserve">- Database: </w:t>
+      </w:r>
+      <w:r>
+        <w:t>student_management</w:t>
+      </w:r>
+      <w:r>
+        <w:t>.</w:t>
+      </w:r>
+    </w:p>
+    <w:p>
+      <w:pPr>
+        <w:spacing w:line="360" w:lineRule="auto"/>
+      </w:pPr>
+      <w:r>
+        <w:t xml:space="preserve">- Table: </w:t>
+      </w:r>
+      <w:r>
+        <w:t>student,  province</w:t>
+      </w:r>
+      <w:r>
+        <w:t>.</w:t>
+      </w:r>
+    </w:p>
+    <w:p>
+      <w:pPr>
+        <w:spacing w:line="360" w:lineRule="auto"/>
+      </w:pPr>
+      <w:r>
+        <w:t>- Thuộc tính và sơ đồ quan hệ:</w:t>
+      </w:r>
+    </w:p>
+    <w:p>
+      <w:pPr>
+        <w:spacing w:line="360" w:lineRule="auto"/>
+      </w:pPr>
+      <w:r>
+        <w:rPr>
           <w:noProof/>
-          <w:sz w:val="32"/>
         </w:rPr>
         <w:drawing>
-          <wp:inline distT="0" distB="0" distL="0" distR="0" wp14:anchorId="01760D83" wp14:editId="75FE87BD">
-            <wp:extent cx="5943600" cy="3839845"/>
-            <wp:effectExtent l="0" t="0" r="0" b="8255"/>
-            <wp:docPr id="2" name="Picture 2"/>
+          <wp:inline distT="0" distB="0" distL="0" distR="0">
+            <wp:extent cx="5943600" cy="3746867"/>
+            <wp:effectExtent l="0" t="0" r="0" b="6350"/>
+            <wp:docPr id="42" name="Picture 42" descr="C:\Users\HongHa\Pictures\BTL\23.png"/>
             <wp:cNvGraphicFramePr>
               <a:graphicFrameLocks xmlns:a="http://schemas.openxmlformats.org/drawingml/2006/main" noChangeAspect="1"/>
             </wp:cNvGraphicFramePr>
@@ -619,29 +2119,36 @@
               <a:graphicData uri="http://schemas.openxmlformats.org/drawingml/2006/picture">
                 <pic:pic xmlns:pic="http://schemas.openxmlformats.org/drawingml/2006/picture">
                   <pic:nvPicPr>
-                    <pic:cNvPr id="2" name="tutorial.jpg"/>
-                    <pic:cNvPicPr/>
+                    <pic:cNvPr id="0" name="Picture 22" descr="C:\Users\HongHa\Pictures\BTL\23.png"/>
+                    <pic:cNvPicPr>
+                      <a:picLocks noChangeAspect="1" noChangeArrowheads="1"/>
+                    </pic:cNvPicPr>
                   </pic:nvPicPr>
                   <pic:blipFill>
-                    <a:blip r:embed="rId6">
+                    <a:blip r:embed="rId11">
                       <a:extLst>
                         <a:ext uri="{28A0092B-C50C-407E-A947-70E740481C1C}">
                           <a14:useLocalDpi xmlns:a14="http://schemas.microsoft.com/office/drawing/2010/main" val="0"/>
                         </a:ext>
                       </a:extLst>
                     </a:blip>
+                    <a:srcRect/>
                     <a:stretch>
                       <a:fillRect/>
                     </a:stretch>
                   </pic:blipFill>
-                  <pic:spPr>
+                  <pic:spPr bwMode="auto">
                     <a:xfrm>
                       <a:off x="0" y="0"/>
-                      <a:ext cx="5943600" cy="3839845"/>
+                      <a:ext cx="5943600" cy="3746867"/>
                     </a:xfrm>
                     <a:prstGeom prst="rect">
                       <a:avLst/>
                     </a:prstGeom>
+                    <a:noFill/>
+                    <a:ln>
+                      <a:noFill/>
+                    </a:ln>
                   </pic:spPr>
                 </pic:pic>
               </a:graphicData>
@@ -652,112 +2159,252 @@
     </w:p>
     <w:p>
       <w:pPr>
-        <w:pStyle w:val="ListParagraph"/>
-        <w:ind w:left="1440"/>
-        <w:rPr>
-          <w:b/>
-          <w:sz w:val="32"/>
-        </w:rPr>
-      </w:pPr>
-    </w:p>
-    <w:p>
-      <w:pPr>
-        <w:pStyle w:val="ListParagraph"/>
-        <w:ind w:left="1440"/>
-        <w:rPr>
-          <w:b/>
-          <w:sz w:val="32"/>
-        </w:rPr>
-      </w:pPr>
-    </w:p>
-    <w:p>
-      <w:pPr>
-        <w:pStyle w:val="ListParagraph"/>
-        <w:ind w:left="1440"/>
-        <w:rPr>
-          <w:b/>
-          <w:sz w:val="32"/>
-        </w:rPr>
-      </w:pPr>
-    </w:p>
-    <w:p>
-      <w:pPr>
-        <w:pStyle w:val="ListParagraph"/>
-        <w:ind w:left="1440"/>
-        <w:rPr>
-          <w:b/>
-          <w:sz w:val="32"/>
-        </w:rPr>
-      </w:pPr>
-    </w:p>
-    <w:p>
-      <w:pPr>
-        <w:pStyle w:val="ListParagraph"/>
-        <w:ind w:left="1440"/>
-        <w:rPr>
-          <w:b/>
-          <w:sz w:val="32"/>
-        </w:rPr>
-      </w:pPr>
-    </w:p>
-    <w:p>
-      <w:pPr>
-        <w:pStyle w:val="ListParagraph"/>
-        <w:ind w:left="1440"/>
-        <w:rPr>
-          <w:b/>
-          <w:sz w:val="32"/>
-        </w:rPr>
-      </w:pPr>
-    </w:p>
-    <w:p>
-      <w:pPr>
-        <w:pStyle w:val="ListParagraph"/>
-        <w:ind w:left="1440"/>
-        <w:rPr>
-          <w:b/>
-          <w:sz w:val="32"/>
-        </w:rPr>
-      </w:pPr>
+        <w:spacing w:line="360" w:lineRule="auto"/>
+      </w:pPr>
+      <w:r>
+        <w:t>- Dữ liệu có trong file sql đi kèm</w:t>
+      </w:r>
+      <w:r>
+        <w:t>.</w:t>
+      </w:r>
+    </w:p>
+    <w:p>
+      <w:pPr>
+        <w:spacing w:line="360" w:lineRule="auto"/>
+      </w:pPr>
+    </w:p>
+    <w:p>
+      <w:pPr>
+        <w:spacing w:line="360" w:lineRule="auto"/>
+        <w:rPr>
+          <w:b/>
+          <w:sz w:val="30"/>
+          <w:szCs w:val="30"/>
+        </w:rPr>
+      </w:pPr>
+      <w:r>
+        <w:rPr>
+          <w:b/>
+          <w:sz w:val="30"/>
+          <w:szCs w:val="30"/>
+        </w:rPr>
+        <w:t>3</w:t>
+      </w:r>
+      <w:r>
+        <w:rPr>
+          <w:b/>
+          <w:sz w:val="30"/>
+          <w:szCs w:val="30"/>
+        </w:rPr>
+        <w:t>.</w:t>
+      </w:r>
+      <w:r>
+        <w:rPr>
+          <w:b/>
+          <w:sz w:val="30"/>
+          <w:szCs w:val="30"/>
+        </w:rPr>
+        <w:tab/>
+      </w:r>
+      <w:r>
+        <w:rPr>
+          <w:b/>
+          <w:sz w:val="30"/>
+          <w:szCs w:val="30"/>
+        </w:rPr>
+        <w:t>Các c</w:t>
+      </w:r>
+      <w:r>
+        <w:rPr>
+          <w:b/>
+          <w:sz w:val="30"/>
+          <w:szCs w:val="30"/>
+        </w:rPr>
+        <w:t>hức năng chính</w:t>
+      </w:r>
+    </w:p>
+    <w:p>
+      <w:pPr>
+        <w:spacing w:line="360" w:lineRule="auto"/>
+      </w:pPr>
+      <w:r>
+        <w:t xml:space="preserve">- </w:t>
+      </w:r>
+      <w:r>
+        <w:t>Đọc dữ liệu thí sinh, tỉnh thành trong database</w:t>
+      </w:r>
+      <w:r>
+        <w:t xml:space="preserve"> </w:t>
+      </w:r>
+      <w:r>
+        <w:t>.</w:t>
+      </w:r>
+    </w:p>
+    <w:p>
+      <w:pPr>
+        <w:spacing w:line="360" w:lineRule="auto"/>
+      </w:pPr>
+      <w:r>
+        <w:t xml:space="preserve">- </w:t>
+      </w:r>
+      <w:r>
+        <w:t>Hiển thị danh sách thí sinh, tỉnh thành lên form.</w:t>
+      </w:r>
+    </w:p>
+    <w:p>
+      <w:pPr>
+        <w:spacing w:line="360" w:lineRule="auto"/>
+      </w:pPr>
+      <w:r>
+        <w:t xml:space="preserve">- </w:t>
+      </w:r>
+      <w:r>
+        <w:t>Thêm, sửa, xóa thí sinh.</w:t>
+      </w:r>
+    </w:p>
+    <w:p>
+      <w:pPr>
+        <w:spacing w:line="360" w:lineRule="auto"/>
+      </w:pPr>
+      <w:r>
+        <w:t xml:space="preserve">- </w:t>
+      </w:r>
+      <w:r>
+        <w:t>Thêm,sửa,xóa tỉnh thành.</w:t>
+      </w:r>
+    </w:p>
+    <w:p>
+      <w:pPr>
+        <w:spacing w:line="360" w:lineRule="auto"/>
+      </w:pPr>
+      <w:r>
+        <w:t xml:space="preserve">- </w:t>
+      </w:r>
+      <w:r>
+        <w:t>Tìm kiếm thí sinh theo mã</w:t>
+      </w:r>
+      <w:r>
+        <w:t xml:space="preserve"> thí sinh</w:t>
+      </w:r>
+      <w:r>
+        <w:t>, theo tỉnh</w:t>
+      </w:r>
+      <w:r>
+        <w:t>.</w:t>
+      </w:r>
+    </w:p>
+    <w:p>
+      <w:pPr>
+        <w:spacing w:line="360" w:lineRule="auto"/>
+      </w:pPr>
+      <w:r>
+        <w:t xml:space="preserve">- </w:t>
+      </w:r>
+      <w:r>
+        <w:t>In thông tin thí sinh</w:t>
+      </w:r>
+      <w:r>
+        <w:t xml:space="preserve"> (web)</w:t>
+      </w:r>
+      <w:r>
+        <w:t>.</w:t>
+      </w:r>
+    </w:p>
+    <w:p>
+      <w:pPr>
+        <w:spacing w:line="360" w:lineRule="auto"/>
+        <w:rPr>
+          <w:b/>
+          <w:sz w:val="30"/>
+          <w:szCs w:val="30"/>
+        </w:rPr>
+      </w:pPr>
+      <w:r>
+        <w:rPr>
+          <w:b/>
+          <w:sz w:val="30"/>
+          <w:szCs w:val="30"/>
+        </w:rPr>
+        <w:lastRenderedPageBreak/>
+        <w:t>4</w:t>
+      </w:r>
+      <w:r>
+        <w:rPr>
+          <w:b/>
+          <w:sz w:val="30"/>
+          <w:szCs w:val="30"/>
+        </w:rPr>
+        <w:t>.</w:t>
+      </w:r>
+      <w:r>
+        <w:rPr>
+          <w:b/>
+          <w:sz w:val="30"/>
+          <w:szCs w:val="30"/>
+        </w:rPr>
+        <w:tab/>
+      </w:r>
+      <w:r>
+        <w:rPr>
+          <w:b/>
+          <w:sz w:val="30"/>
+          <w:szCs w:val="30"/>
+        </w:rPr>
+        <w:t>Giao diện</w:t>
+      </w:r>
     </w:p>
     <w:p>
       <w:pPr>
         <w:pStyle w:val="ListParagraph"/>
         <w:numPr>
-          <w:ilvl w:val="1"/>
-          <w:numId w:val="4"/>
+          <w:ilvl w:val="0"/>
+          <w:numId w:val="22"/>
         </w:numPr>
-        <w:rPr>
-          <w:b/>
-          <w:sz w:val="32"/>
-        </w:rPr>
-      </w:pPr>
-      <w:r>
-        <w:rPr>
-          <w:sz w:val="32"/>
-        </w:rPr>
-        <w:lastRenderedPageBreak/>
-        <w:t>B2. Truy cập phpMyAdmin</w:t>
-      </w:r>
-    </w:p>
-    <w:p>
-      <w:pPr>
-        <w:rPr>
-          <w:b/>
-          <w:sz w:val="32"/>
-        </w:rPr>
-      </w:pPr>
-      <w:r>
-        <w:rPr>
-          <w:b/>
+        <w:spacing w:line="360" w:lineRule="auto"/>
+        <w:rPr>
+          <w:b/>
+          <w:sz w:val="30"/>
+          <w:szCs w:val="30"/>
+        </w:rPr>
+      </w:pPr>
+      <w:r>
+        <w:rPr>
+          <w:b/>
+          <w:sz w:val="30"/>
+          <w:szCs w:val="30"/>
+        </w:rPr>
+        <w:t>Trên Form:</w:t>
+      </w:r>
+    </w:p>
+    <w:p>
+      <w:pPr>
+        <w:pStyle w:val="ListParagraph"/>
+        <w:numPr>
+          <w:ilvl w:val="0"/>
+          <w:numId w:val="23"/>
+        </w:numPr>
+        <w:spacing w:line="360" w:lineRule="auto"/>
+        <w:rPr>
+          <w:b/>
+        </w:rPr>
+      </w:pPr>
+      <w:r>
+        <w:rPr>
+          <w:b/>
+        </w:rPr>
+        <w:t>Giao diện phần thí sinh:</w:t>
+      </w:r>
+    </w:p>
+    <w:p>
+      <w:r>
+        <w:rPr>
           <w:noProof/>
-          <w:sz w:val="32"/>
         </w:rPr>
         <w:drawing>
-          <wp:inline distT="0" distB="0" distL="0" distR="0" wp14:anchorId="288D83A0" wp14:editId="185C9011">
-            <wp:extent cx="5943600" cy="3845560"/>
-            <wp:effectExtent l="0" t="0" r="0" b="2540"/>
-            <wp:docPr id="3" name="Picture 3"/>
+          <wp:inline distT="0" distB="0" distL="0" distR="0" wp14:anchorId="7B2F8B55" wp14:editId="6A01376F">
+            <wp:extent cx="5943600" cy="3336540"/>
+            <wp:effectExtent l="0" t="0" r="0" b="0"/>
+            <wp:docPr id="15" name="Picture 15" descr="C:\Users\HongHa\Pictures\BTL\1.png"/>
             <wp:cNvGraphicFramePr>
               <a:graphicFrameLocks xmlns:a="http://schemas.openxmlformats.org/drawingml/2006/main" noChangeAspect="1"/>
             </wp:cNvGraphicFramePr>
@@ -765,29 +2412,36 @@
               <a:graphicData uri="http://schemas.openxmlformats.org/drawingml/2006/picture">
                 <pic:pic xmlns:pic="http://schemas.openxmlformats.org/drawingml/2006/picture">
                   <pic:nvPicPr>
-                    <pic:cNvPr id="3" name="tutorial.jpg"/>
-                    <pic:cNvPicPr/>
+                    <pic:cNvPr id="0" name="Picture 1" descr="C:\Users\HongHa\Pictures\BTL\1.png"/>
+                    <pic:cNvPicPr>
+                      <a:picLocks noChangeAspect="1" noChangeArrowheads="1"/>
+                    </pic:cNvPicPr>
                   </pic:nvPicPr>
                   <pic:blipFill>
-                    <a:blip r:embed="rId7">
+                    <a:blip r:embed="rId12">
                       <a:extLst>
                         <a:ext uri="{28A0092B-C50C-407E-A947-70E740481C1C}">
                           <a14:useLocalDpi xmlns:a14="http://schemas.microsoft.com/office/drawing/2010/main" val="0"/>
                         </a:ext>
                       </a:extLst>
                     </a:blip>
+                    <a:srcRect/>
                     <a:stretch>
                       <a:fillRect/>
                     </a:stretch>
                   </pic:blipFill>
-                  <pic:spPr>
+                  <pic:spPr bwMode="auto">
                     <a:xfrm>
                       <a:off x="0" y="0"/>
-                      <a:ext cx="5943600" cy="3845560"/>
+                      <a:ext cx="5943600" cy="3336540"/>
                     </a:xfrm>
                     <a:prstGeom prst="rect">
                       <a:avLst/>
                     </a:prstGeom>
+                    <a:noFill/>
+                    <a:ln>
+                      <a:noFill/>
+                    </a:ln>
                   </pic:spPr>
                 </pic:pic>
               </a:graphicData>
@@ -796,30 +2450,2335 @@
         </w:drawing>
       </w:r>
     </w:p>
+    <w:p/>
     <w:p>
       <w:pPr>
         <w:pStyle w:val="ListParagraph"/>
         <w:numPr>
-          <w:ilvl w:val="1"/>
-          <w:numId w:val="4"/>
+          <w:ilvl w:val="0"/>
+          <w:numId w:val="23"/>
         </w:numPr>
-        <w:rPr>
-          <w:b/>
-          <w:sz w:val="32"/>
-        </w:rPr>
-      </w:pPr>
-      <w:r>
-        <w:rPr>
-          <w:sz w:val="32"/>
-        </w:rPr>
-        <w:t xml:space="preserve">B3. </w:t>
-      </w:r>
-      <w:bookmarkStart w:id="0" w:name="_GoBack"/>
-      <w:bookmarkEnd w:id="0"/>
-    </w:p>
+        <w:spacing w:line="360" w:lineRule="auto"/>
+        <w:rPr>
+          <w:b/>
+        </w:rPr>
+      </w:pPr>
+      <w:r>
+        <w:rPr>
+          <w:b/>
+        </w:rPr>
+        <w:t>Khi chọn 1 thí sinh</w:t>
+      </w:r>
+    </w:p>
+    <w:p>
+      <w:r>
+        <w:rPr>
+          <w:noProof/>
+        </w:rPr>
+        <w:drawing>
+          <wp:inline distT="0" distB="0" distL="0" distR="0">
+            <wp:extent cx="5943600" cy="3352907"/>
+            <wp:effectExtent l="0" t="0" r="0" b="0"/>
+            <wp:docPr id="16" name="Picture 16" descr="C:\Users\HongHa\Pictures\BTL\4.png"/>
+            <wp:cNvGraphicFramePr>
+              <a:graphicFrameLocks xmlns:a="http://schemas.openxmlformats.org/drawingml/2006/main" noChangeAspect="1"/>
+            </wp:cNvGraphicFramePr>
+            <a:graphic xmlns:a="http://schemas.openxmlformats.org/drawingml/2006/main">
+              <a:graphicData uri="http://schemas.openxmlformats.org/drawingml/2006/picture">
+                <pic:pic xmlns:pic="http://schemas.openxmlformats.org/drawingml/2006/picture">
+                  <pic:nvPicPr>
+                    <pic:cNvPr id="0" name="Picture 2" descr="C:\Users\HongHa\Pictures\BTL\4.png"/>
+                    <pic:cNvPicPr>
+                      <a:picLocks noChangeAspect="1" noChangeArrowheads="1"/>
+                    </pic:cNvPicPr>
+                  </pic:nvPicPr>
+                  <pic:blipFill>
+                    <a:blip r:embed="rId13">
+                      <a:extLst>
+                        <a:ext uri="{28A0092B-C50C-407E-A947-70E740481C1C}">
+                          <a14:useLocalDpi xmlns:a14="http://schemas.microsoft.com/office/drawing/2010/main" val="0"/>
+                        </a:ext>
+                      </a:extLst>
+                    </a:blip>
+                    <a:srcRect/>
+                    <a:stretch>
+                      <a:fillRect/>
+                    </a:stretch>
+                  </pic:blipFill>
+                  <pic:spPr bwMode="auto">
+                    <a:xfrm>
+                      <a:off x="0" y="0"/>
+                      <a:ext cx="5943600" cy="3352907"/>
+                    </a:xfrm>
+                    <a:prstGeom prst="rect">
+                      <a:avLst/>
+                    </a:prstGeom>
+                    <a:noFill/>
+                    <a:ln>
+                      <a:noFill/>
+                    </a:ln>
+                  </pic:spPr>
+                </pic:pic>
+              </a:graphicData>
+            </a:graphic>
+          </wp:inline>
+        </w:drawing>
+      </w:r>
+    </w:p>
+    <w:p>
+      <w:pPr>
+        <w:pStyle w:val="ListParagraph"/>
+        <w:numPr>
+          <w:ilvl w:val="0"/>
+          <w:numId w:val="23"/>
+        </w:numPr>
+        <w:spacing w:line="360" w:lineRule="auto"/>
+        <w:rPr>
+          <w:b/>
+        </w:rPr>
+      </w:pPr>
+      <w:r>
+        <w:rPr>
+          <w:b/>
+        </w:rPr>
+        <w:lastRenderedPageBreak/>
+        <w:t>Sửa  thông tin thí sinh</w:t>
+      </w:r>
+    </w:p>
+    <w:p>
+      <w:r>
+        <w:rPr>
+          <w:noProof/>
+        </w:rPr>
+        <w:drawing>
+          <wp:inline distT="0" distB="0" distL="0" distR="0">
+            <wp:extent cx="5943600" cy="3331577"/>
+            <wp:effectExtent l="0" t="0" r="0" b="2540"/>
+            <wp:docPr id="17" name="Picture 17" descr="C:\Users\HongHa\Pictures\BTL\5.png"/>
+            <wp:cNvGraphicFramePr>
+              <a:graphicFrameLocks xmlns:a="http://schemas.openxmlformats.org/drawingml/2006/main" noChangeAspect="1"/>
+            </wp:cNvGraphicFramePr>
+            <a:graphic xmlns:a="http://schemas.openxmlformats.org/drawingml/2006/main">
+              <a:graphicData uri="http://schemas.openxmlformats.org/drawingml/2006/picture">
+                <pic:pic xmlns:pic="http://schemas.openxmlformats.org/drawingml/2006/picture">
+                  <pic:nvPicPr>
+                    <pic:cNvPr id="0" name="Picture 3" descr="C:\Users\HongHa\Pictures\BTL\5.png"/>
+                    <pic:cNvPicPr>
+                      <a:picLocks noChangeAspect="1" noChangeArrowheads="1"/>
+                    </pic:cNvPicPr>
+                  </pic:nvPicPr>
+                  <pic:blipFill>
+                    <a:blip r:embed="rId14">
+                      <a:extLst>
+                        <a:ext uri="{28A0092B-C50C-407E-A947-70E740481C1C}">
+                          <a14:useLocalDpi xmlns:a14="http://schemas.microsoft.com/office/drawing/2010/main" val="0"/>
+                        </a:ext>
+                      </a:extLst>
+                    </a:blip>
+                    <a:srcRect/>
+                    <a:stretch>
+                      <a:fillRect/>
+                    </a:stretch>
+                  </pic:blipFill>
+                  <pic:spPr bwMode="auto">
+                    <a:xfrm>
+                      <a:off x="0" y="0"/>
+                      <a:ext cx="5943600" cy="3331577"/>
+                    </a:xfrm>
+                    <a:prstGeom prst="rect">
+                      <a:avLst/>
+                    </a:prstGeom>
+                    <a:noFill/>
+                    <a:ln>
+                      <a:noFill/>
+                    </a:ln>
+                  </pic:spPr>
+                </pic:pic>
+              </a:graphicData>
+            </a:graphic>
+          </wp:inline>
+        </w:drawing>
+      </w:r>
+    </w:p>
+    <w:p/>
+    <w:p/>
+    <w:p/>
+    <w:p/>
+    <w:p>
+      <w:pPr>
+        <w:pStyle w:val="ListParagraph"/>
+        <w:numPr>
+          <w:ilvl w:val="0"/>
+          <w:numId w:val="23"/>
+        </w:numPr>
+        <w:spacing w:line="360" w:lineRule="auto"/>
+        <w:rPr>
+          <w:b/>
+        </w:rPr>
+      </w:pPr>
+      <w:r>
+        <w:rPr>
+          <w:b/>
+        </w:rPr>
+        <w:t>Thêm thí sinh mới</w:t>
+      </w:r>
+    </w:p>
+    <w:p>
+      <w:r>
+        <w:rPr>
+          <w:noProof/>
+        </w:rPr>
+        <w:drawing>
+          <wp:inline distT="0" distB="0" distL="0" distR="0">
+            <wp:extent cx="5943600" cy="3325091"/>
+            <wp:effectExtent l="0" t="0" r="0" b="8890"/>
+            <wp:docPr id="18" name="Picture 18" descr="C:\Users\HongHa\Pictures\BTL\6.png"/>
+            <wp:cNvGraphicFramePr>
+              <a:graphicFrameLocks xmlns:a="http://schemas.openxmlformats.org/drawingml/2006/main" noChangeAspect="1"/>
+            </wp:cNvGraphicFramePr>
+            <a:graphic xmlns:a="http://schemas.openxmlformats.org/drawingml/2006/main">
+              <a:graphicData uri="http://schemas.openxmlformats.org/drawingml/2006/picture">
+                <pic:pic xmlns:pic="http://schemas.openxmlformats.org/drawingml/2006/picture">
+                  <pic:nvPicPr>
+                    <pic:cNvPr id="0" name="Picture 4" descr="C:\Users\HongHa\Pictures\BTL\6.png"/>
+                    <pic:cNvPicPr>
+                      <a:picLocks noChangeAspect="1" noChangeArrowheads="1"/>
+                    </pic:cNvPicPr>
+                  </pic:nvPicPr>
+                  <pic:blipFill>
+                    <a:blip r:embed="rId15">
+                      <a:extLst>
+                        <a:ext uri="{28A0092B-C50C-407E-A947-70E740481C1C}">
+                          <a14:useLocalDpi xmlns:a14="http://schemas.microsoft.com/office/drawing/2010/main" val="0"/>
+                        </a:ext>
+                      </a:extLst>
+                    </a:blip>
+                    <a:srcRect/>
+                    <a:stretch>
+                      <a:fillRect/>
+                    </a:stretch>
+                  </pic:blipFill>
+                  <pic:spPr bwMode="auto">
+                    <a:xfrm>
+                      <a:off x="0" y="0"/>
+                      <a:ext cx="5943600" cy="3325091"/>
+                    </a:xfrm>
+                    <a:prstGeom prst="rect">
+                      <a:avLst/>
+                    </a:prstGeom>
+                    <a:noFill/>
+                    <a:ln>
+                      <a:noFill/>
+                    </a:ln>
+                  </pic:spPr>
+                </pic:pic>
+              </a:graphicData>
+            </a:graphic>
+          </wp:inline>
+        </w:drawing>
+      </w:r>
+    </w:p>
+    <w:p>
+      <w:pPr>
+        <w:pStyle w:val="ListParagraph"/>
+        <w:numPr>
+          <w:ilvl w:val="0"/>
+          <w:numId w:val="23"/>
+        </w:numPr>
+        <w:spacing w:line="360" w:lineRule="auto"/>
+        <w:rPr>
+          <w:b/>
+        </w:rPr>
+      </w:pPr>
+      <w:r>
+        <w:rPr>
+          <w:b/>
+        </w:rPr>
+        <w:lastRenderedPageBreak/>
+        <w:t>Xóa thí sinh</w:t>
+      </w:r>
+    </w:p>
+    <w:p>
+      <w:r>
+        <w:rPr>
+          <w:noProof/>
+        </w:rPr>
+        <w:drawing>
+          <wp:inline distT="0" distB="0" distL="0" distR="0">
+            <wp:extent cx="5943600" cy="3328748"/>
+            <wp:effectExtent l="0" t="0" r="0" b="5080"/>
+            <wp:docPr id="19" name="Picture 19" descr="C:\Users\HongHa\Pictures\BTL\7.png"/>
+            <wp:cNvGraphicFramePr>
+              <a:graphicFrameLocks xmlns:a="http://schemas.openxmlformats.org/drawingml/2006/main" noChangeAspect="1"/>
+            </wp:cNvGraphicFramePr>
+            <a:graphic xmlns:a="http://schemas.openxmlformats.org/drawingml/2006/main">
+              <a:graphicData uri="http://schemas.openxmlformats.org/drawingml/2006/picture">
+                <pic:pic xmlns:pic="http://schemas.openxmlformats.org/drawingml/2006/picture">
+                  <pic:nvPicPr>
+                    <pic:cNvPr id="0" name="Picture 5" descr="C:\Users\HongHa\Pictures\BTL\7.png"/>
+                    <pic:cNvPicPr>
+                      <a:picLocks noChangeAspect="1" noChangeArrowheads="1"/>
+                    </pic:cNvPicPr>
+                  </pic:nvPicPr>
+                  <pic:blipFill>
+                    <a:blip r:embed="rId16">
+                      <a:extLst>
+                        <a:ext uri="{28A0092B-C50C-407E-A947-70E740481C1C}">
+                          <a14:useLocalDpi xmlns:a14="http://schemas.microsoft.com/office/drawing/2010/main" val="0"/>
+                        </a:ext>
+                      </a:extLst>
+                    </a:blip>
+                    <a:srcRect/>
+                    <a:stretch>
+                      <a:fillRect/>
+                    </a:stretch>
+                  </pic:blipFill>
+                  <pic:spPr bwMode="auto">
+                    <a:xfrm>
+                      <a:off x="0" y="0"/>
+                      <a:ext cx="5943600" cy="3328748"/>
+                    </a:xfrm>
+                    <a:prstGeom prst="rect">
+                      <a:avLst/>
+                    </a:prstGeom>
+                    <a:noFill/>
+                    <a:ln>
+                      <a:noFill/>
+                    </a:ln>
+                  </pic:spPr>
+                </pic:pic>
+              </a:graphicData>
+            </a:graphic>
+          </wp:inline>
+        </w:drawing>
+      </w:r>
+    </w:p>
+    <w:p/>
+    <w:p/>
+    <w:p/>
+    <w:p/>
+    <w:p>
+      <w:pPr>
+        <w:pStyle w:val="ListParagraph"/>
+        <w:numPr>
+          <w:ilvl w:val="0"/>
+          <w:numId w:val="23"/>
+        </w:numPr>
+        <w:spacing w:line="360" w:lineRule="auto"/>
+        <w:rPr>
+          <w:b/>
+        </w:rPr>
+      </w:pPr>
+      <w:r>
+        <w:rPr>
+          <w:b/>
+        </w:rPr>
+        <w:t>Tìm kiếm thí sinh</w:t>
+      </w:r>
+    </w:p>
+    <w:p>
+      <w:r>
+        <w:rPr>
+          <w:noProof/>
+        </w:rPr>
+        <w:drawing>
+          <wp:inline distT="0" distB="0" distL="0" distR="0">
+            <wp:extent cx="5943600" cy="3354185"/>
+            <wp:effectExtent l="0" t="0" r="0" b="0"/>
+            <wp:docPr id="20" name="Picture 20" descr="C:\Users\HongHa\Pictures\BTL\8.png"/>
+            <wp:cNvGraphicFramePr>
+              <a:graphicFrameLocks xmlns:a="http://schemas.openxmlformats.org/drawingml/2006/main" noChangeAspect="1"/>
+            </wp:cNvGraphicFramePr>
+            <a:graphic xmlns:a="http://schemas.openxmlformats.org/drawingml/2006/main">
+              <a:graphicData uri="http://schemas.openxmlformats.org/drawingml/2006/picture">
+                <pic:pic xmlns:pic="http://schemas.openxmlformats.org/drawingml/2006/picture">
+                  <pic:nvPicPr>
+                    <pic:cNvPr id="0" name="Picture 6" descr="C:\Users\HongHa\Pictures\BTL\8.png"/>
+                    <pic:cNvPicPr>
+                      <a:picLocks noChangeAspect="1" noChangeArrowheads="1"/>
+                    </pic:cNvPicPr>
+                  </pic:nvPicPr>
+                  <pic:blipFill>
+                    <a:blip r:embed="rId17">
+                      <a:extLst>
+                        <a:ext uri="{28A0092B-C50C-407E-A947-70E740481C1C}">
+                          <a14:useLocalDpi xmlns:a14="http://schemas.microsoft.com/office/drawing/2010/main" val="0"/>
+                        </a:ext>
+                      </a:extLst>
+                    </a:blip>
+                    <a:srcRect/>
+                    <a:stretch>
+                      <a:fillRect/>
+                    </a:stretch>
+                  </pic:blipFill>
+                  <pic:spPr bwMode="auto">
+                    <a:xfrm>
+                      <a:off x="0" y="0"/>
+                      <a:ext cx="5943600" cy="3354185"/>
+                    </a:xfrm>
+                    <a:prstGeom prst="rect">
+                      <a:avLst/>
+                    </a:prstGeom>
+                    <a:noFill/>
+                    <a:ln>
+                      <a:noFill/>
+                    </a:ln>
+                  </pic:spPr>
+                </pic:pic>
+              </a:graphicData>
+            </a:graphic>
+          </wp:inline>
+        </w:drawing>
+      </w:r>
+    </w:p>
+    <w:p/>
+    <w:p>
+      <w:pPr>
+        <w:pStyle w:val="ListParagraph"/>
+        <w:numPr>
+          <w:ilvl w:val="0"/>
+          <w:numId w:val="23"/>
+        </w:numPr>
+        <w:spacing w:line="360" w:lineRule="auto"/>
+        <w:rPr>
+          <w:b/>
+        </w:rPr>
+      </w:pPr>
+      <w:r>
+        <w:rPr>
+          <w:b/>
+        </w:rPr>
+        <w:t>Bắt các lỗi thông tin không hợp lệ khi thêm mới hoặc sửa</w:t>
+      </w:r>
+    </w:p>
+    <w:p>
+      <w:r>
+        <w:rPr>
+          <w:noProof/>
+        </w:rPr>
+        <w:drawing>
+          <wp:inline distT="0" distB="0" distL="0" distR="0">
+            <wp:extent cx="5943600" cy="1789293"/>
+            <wp:effectExtent l="0" t="0" r="0" b="1905"/>
+            <wp:docPr id="21" name="Picture 21" descr="C:\Users\HongHa\Pictures\BTL\9.png"/>
+            <wp:cNvGraphicFramePr>
+              <a:graphicFrameLocks xmlns:a="http://schemas.openxmlformats.org/drawingml/2006/main" noChangeAspect="1"/>
+            </wp:cNvGraphicFramePr>
+            <a:graphic xmlns:a="http://schemas.openxmlformats.org/drawingml/2006/main">
+              <a:graphicData uri="http://schemas.openxmlformats.org/drawingml/2006/picture">
+                <pic:pic xmlns:pic="http://schemas.openxmlformats.org/drawingml/2006/picture">
+                  <pic:nvPicPr>
+                    <pic:cNvPr id="0" name="Picture 7" descr="C:\Users\HongHa\Pictures\BTL\9.png"/>
+                    <pic:cNvPicPr>
+                      <a:picLocks noChangeAspect="1" noChangeArrowheads="1"/>
+                    </pic:cNvPicPr>
+                  </pic:nvPicPr>
+                  <pic:blipFill>
+                    <a:blip r:embed="rId18">
+                      <a:extLst>
+                        <a:ext uri="{28A0092B-C50C-407E-A947-70E740481C1C}">
+                          <a14:useLocalDpi xmlns:a14="http://schemas.microsoft.com/office/drawing/2010/main" val="0"/>
+                        </a:ext>
+                      </a:extLst>
+                    </a:blip>
+                    <a:srcRect/>
+                    <a:stretch>
+                      <a:fillRect/>
+                    </a:stretch>
+                  </pic:blipFill>
+                  <pic:spPr bwMode="auto">
+                    <a:xfrm>
+                      <a:off x="0" y="0"/>
+                      <a:ext cx="5943600" cy="1789293"/>
+                    </a:xfrm>
+                    <a:prstGeom prst="rect">
+                      <a:avLst/>
+                    </a:prstGeom>
+                    <a:noFill/>
+                    <a:ln>
+                      <a:noFill/>
+                    </a:ln>
+                  </pic:spPr>
+                </pic:pic>
+              </a:graphicData>
+            </a:graphic>
+          </wp:inline>
+        </w:drawing>
+      </w:r>
+    </w:p>
+    <w:p/>
+    <w:p/>
+    <w:p/>
+    <w:p/>
+    <w:p>
+      <w:pPr>
+        <w:pStyle w:val="ListParagraph"/>
+        <w:numPr>
+          <w:ilvl w:val="0"/>
+          <w:numId w:val="23"/>
+        </w:numPr>
+        <w:spacing w:line="360" w:lineRule="auto"/>
+        <w:rPr>
+          <w:b/>
+        </w:rPr>
+      </w:pPr>
+      <w:r>
+        <w:rPr>
+          <w:b/>
+        </w:rPr>
+        <w:t>Giao diện phần tình thành</w:t>
+      </w:r>
+    </w:p>
+    <w:p>
+      <w:r>
+        <w:rPr>
+          <w:noProof/>
+        </w:rPr>
+        <w:drawing>
+          <wp:inline distT="0" distB="0" distL="0" distR="0">
+            <wp:extent cx="5943600" cy="3343535"/>
+            <wp:effectExtent l="0" t="0" r="0" b="9525"/>
+            <wp:docPr id="22" name="Picture 22" descr="C:\Users\HongHa\Pictures\BTL\2.png"/>
+            <wp:cNvGraphicFramePr>
+              <a:graphicFrameLocks xmlns:a="http://schemas.openxmlformats.org/drawingml/2006/main" noChangeAspect="1"/>
+            </wp:cNvGraphicFramePr>
+            <a:graphic xmlns:a="http://schemas.openxmlformats.org/drawingml/2006/main">
+              <a:graphicData uri="http://schemas.openxmlformats.org/drawingml/2006/picture">
+                <pic:pic xmlns:pic="http://schemas.openxmlformats.org/drawingml/2006/picture">
+                  <pic:nvPicPr>
+                    <pic:cNvPr id="0" name="Picture 8" descr="C:\Users\HongHa\Pictures\BTL\2.png"/>
+                    <pic:cNvPicPr>
+                      <a:picLocks noChangeAspect="1" noChangeArrowheads="1"/>
+                    </pic:cNvPicPr>
+                  </pic:nvPicPr>
+                  <pic:blipFill>
+                    <a:blip r:embed="rId19">
+                      <a:extLst>
+                        <a:ext uri="{28A0092B-C50C-407E-A947-70E740481C1C}">
+                          <a14:useLocalDpi xmlns:a14="http://schemas.microsoft.com/office/drawing/2010/main" val="0"/>
+                        </a:ext>
+                      </a:extLst>
+                    </a:blip>
+                    <a:srcRect/>
+                    <a:stretch>
+                      <a:fillRect/>
+                    </a:stretch>
+                  </pic:blipFill>
+                  <pic:spPr bwMode="auto">
+                    <a:xfrm>
+                      <a:off x="0" y="0"/>
+                      <a:ext cx="5943600" cy="3343535"/>
+                    </a:xfrm>
+                    <a:prstGeom prst="rect">
+                      <a:avLst/>
+                    </a:prstGeom>
+                    <a:noFill/>
+                    <a:ln>
+                      <a:noFill/>
+                    </a:ln>
+                  </pic:spPr>
+                </pic:pic>
+              </a:graphicData>
+            </a:graphic>
+          </wp:inline>
+        </w:drawing>
+      </w:r>
+    </w:p>
+    <w:p/>
+    <w:p/>
+    <w:p/>
+    <w:p/>
+    <w:p/>
+    <w:p/>
+    <w:p/>
+    <w:p>
+      <w:pPr>
+        <w:pStyle w:val="ListParagraph"/>
+        <w:numPr>
+          <w:ilvl w:val="0"/>
+          <w:numId w:val="23"/>
+        </w:numPr>
+        <w:spacing w:line="360" w:lineRule="auto"/>
+        <w:rPr>
+          <w:b/>
+        </w:rPr>
+      </w:pPr>
+      <w:r>
+        <w:rPr>
+          <w:b/>
+        </w:rPr>
+        <w:lastRenderedPageBreak/>
+        <w:t>Các chức năng tương tự bên thí sinh</w:t>
+      </w:r>
+    </w:p>
+    <w:p>
+      <w:r>
+        <w:rPr>
+          <w:noProof/>
+        </w:rPr>
+        <w:drawing>
+          <wp:inline distT="0" distB="0" distL="0" distR="0">
+            <wp:extent cx="5943600" cy="3331074"/>
+            <wp:effectExtent l="0" t="0" r="0" b="3175"/>
+            <wp:docPr id="26" name="Picture 26" descr="C:\Users\HongHa\Pictures\BTL\11.png"/>
+            <wp:cNvGraphicFramePr>
+              <a:graphicFrameLocks xmlns:a="http://schemas.openxmlformats.org/drawingml/2006/main" noChangeAspect="1"/>
+            </wp:cNvGraphicFramePr>
+            <a:graphic xmlns:a="http://schemas.openxmlformats.org/drawingml/2006/main">
+              <a:graphicData uri="http://schemas.openxmlformats.org/drawingml/2006/picture">
+                <pic:pic xmlns:pic="http://schemas.openxmlformats.org/drawingml/2006/picture">
+                  <pic:nvPicPr>
+                    <pic:cNvPr id="0" name="Picture 9" descr="C:\Users\HongHa\Pictures\BTL\11.png"/>
+                    <pic:cNvPicPr>
+                      <a:picLocks noChangeAspect="1" noChangeArrowheads="1"/>
+                    </pic:cNvPicPr>
+                  </pic:nvPicPr>
+                  <pic:blipFill>
+                    <a:blip r:embed="rId20">
+                      <a:extLst>
+                        <a:ext uri="{28A0092B-C50C-407E-A947-70E740481C1C}">
+                          <a14:useLocalDpi xmlns:a14="http://schemas.microsoft.com/office/drawing/2010/main" val="0"/>
+                        </a:ext>
+                      </a:extLst>
+                    </a:blip>
+                    <a:srcRect/>
+                    <a:stretch>
+                      <a:fillRect/>
+                    </a:stretch>
+                  </pic:blipFill>
+                  <pic:spPr bwMode="auto">
+                    <a:xfrm>
+                      <a:off x="0" y="0"/>
+                      <a:ext cx="5943600" cy="3331074"/>
+                    </a:xfrm>
+                    <a:prstGeom prst="rect">
+                      <a:avLst/>
+                    </a:prstGeom>
+                    <a:noFill/>
+                    <a:ln>
+                      <a:noFill/>
+                    </a:ln>
+                  </pic:spPr>
+                </pic:pic>
+              </a:graphicData>
+            </a:graphic>
+          </wp:inline>
+        </w:drawing>
+      </w:r>
+    </w:p>
+    <w:p/>
+    <w:p/>
+    <w:p/>
+    <w:p/>
+    <w:p>
+      <w:pPr>
+        <w:pStyle w:val="ListParagraph"/>
+        <w:numPr>
+          <w:ilvl w:val="0"/>
+          <w:numId w:val="23"/>
+        </w:numPr>
+        <w:spacing w:line="360" w:lineRule="auto"/>
+        <w:rPr>
+          <w:b/>
+          <w:sz w:val="30"/>
+          <w:szCs w:val="30"/>
+        </w:rPr>
+      </w:pPr>
+      <w:r>
+        <w:rPr>
+          <w:b/>
+        </w:rPr>
+        <w:t>Giao diện thông tin sản phẩm</w:t>
+      </w:r>
+    </w:p>
+    <w:p>
+      <w:r>
+        <w:rPr>
+          <w:noProof/>
+        </w:rPr>
+        <w:drawing>
+          <wp:inline distT="0" distB="0" distL="0" distR="0">
+            <wp:extent cx="5943600" cy="3324597"/>
+            <wp:effectExtent l="0" t="0" r="0" b="9525"/>
+            <wp:docPr id="27" name="Picture 27" descr="C:\Users\HongHa\Pictures\BTL\3.png"/>
+            <wp:cNvGraphicFramePr>
+              <a:graphicFrameLocks xmlns:a="http://schemas.openxmlformats.org/drawingml/2006/main" noChangeAspect="1"/>
+            </wp:cNvGraphicFramePr>
+            <a:graphic xmlns:a="http://schemas.openxmlformats.org/drawingml/2006/main">
+              <a:graphicData uri="http://schemas.openxmlformats.org/drawingml/2006/picture">
+                <pic:pic xmlns:pic="http://schemas.openxmlformats.org/drawingml/2006/picture">
+                  <pic:nvPicPr>
+                    <pic:cNvPr id="0" name="Picture 10" descr="C:\Users\HongHa\Pictures\BTL\3.png"/>
+                    <pic:cNvPicPr>
+                      <a:picLocks noChangeAspect="1" noChangeArrowheads="1"/>
+                    </pic:cNvPicPr>
+                  </pic:nvPicPr>
+                  <pic:blipFill>
+                    <a:blip r:embed="rId21">
+                      <a:extLst>
+                        <a:ext uri="{28A0092B-C50C-407E-A947-70E740481C1C}">
+                          <a14:useLocalDpi xmlns:a14="http://schemas.microsoft.com/office/drawing/2010/main" val="0"/>
+                        </a:ext>
+                      </a:extLst>
+                    </a:blip>
+                    <a:srcRect/>
+                    <a:stretch>
+                      <a:fillRect/>
+                    </a:stretch>
+                  </pic:blipFill>
+                  <pic:spPr bwMode="auto">
+                    <a:xfrm>
+                      <a:off x="0" y="0"/>
+                      <a:ext cx="5943600" cy="3324597"/>
+                    </a:xfrm>
+                    <a:prstGeom prst="rect">
+                      <a:avLst/>
+                    </a:prstGeom>
+                    <a:noFill/>
+                    <a:ln>
+                      <a:noFill/>
+                    </a:ln>
+                  </pic:spPr>
+                </pic:pic>
+              </a:graphicData>
+            </a:graphic>
+          </wp:inline>
+        </w:drawing>
+      </w:r>
+    </w:p>
+    <w:p>
+      <w:pPr>
+        <w:pStyle w:val="ListParagraph"/>
+        <w:numPr>
+          <w:ilvl w:val="0"/>
+          <w:numId w:val="22"/>
+        </w:numPr>
+        <w:spacing w:line="360" w:lineRule="auto"/>
+      </w:pPr>
+      <w:r>
+        <w:rPr>
+          <w:b/>
+          <w:sz w:val="30"/>
+          <w:szCs w:val="30"/>
+        </w:rPr>
+        <w:lastRenderedPageBreak/>
+        <w:t>Trên Web:</w:t>
+      </w:r>
+      <w:r>
+        <w:t xml:space="preserve"> </w:t>
+      </w:r>
+      <w:r>
+        <w:rPr>
+          <w:b/>
+          <w:sz w:val="30"/>
+          <w:szCs w:val="30"/>
+        </w:rPr>
+        <w:tab/>
+      </w:r>
+    </w:p>
+    <w:p>
+      <w:pPr>
+        <w:pStyle w:val="ListParagraph"/>
+        <w:numPr>
+          <w:ilvl w:val="0"/>
+          <w:numId w:val="30"/>
+        </w:numPr>
+        <w:spacing w:line="360" w:lineRule="auto"/>
+        <w:rPr>
+          <w:b/>
+        </w:rPr>
+      </w:pPr>
+      <w:r>
+        <w:rPr>
+          <w:b/>
+        </w:rPr>
+        <w:t>Giao diện thông tin sản phẩm</w:t>
+      </w:r>
+    </w:p>
+    <w:p>
+      <w:r>
+        <w:rPr>
+          <w:noProof/>
+        </w:rPr>
+        <w:drawing>
+          <wp:inline distT="0" distB="0" distL="0" distR="0">
+            <wp:extent cx="5943600" cy="3187256"/>
+            <wp:effectExtent l="0" t="0" r="0" b="0"/>
+            <wp:docPr id="28" name="Picture 28" descr="C:\Users\HongHa\Pictures\BTL\12.png"/>
+            <wp:cNvGraphicFramePr>
+              <a:graphicFrameLocks xmlns:a="http://schemas.openxmlformats.org/drawingml/2006/main" noChangeAspect="1"/>
+            </wp:cNvGraphicFramePr>
+            <a:graphic xmlns:a="http://schemas.openxmlformats.org/drawingml/2006/main">
+              <a:graphicData uri="http://schemas.openxmlformats.org/drawingml/2006/picture">
+                <pic:pic xmlns:pic="http://schemas.openxmlformats.org/drawingml/2006/picture">
+                  <pic:nvPicPr>
+                    <pic:cNvPr id="0" name="Picture 11" descr="C:\Users\HongHa\Pictures\BTL\12.png"/>
+                    <pic:cNvPicPr>
+                      <a:picLocks noChangeAspect="1" noChangeArrowheads="1"/>
+                    </pic:cNvPicPr>
+                  </pic:nvPicPr>
+                  <pic:blipFill>
+                    <a:blip r:embed="rId22" cstate="print">
+                      <a:extLst>
+                        <a:ext uri="{28A0092B-C50C-407E-A947-70E740481C1C}">
+                          <a14:useLocalDpi xmlns:a14="http://schemas.microsoft.com/office/drawing/2010/main" val="0"/>
+                        </a:ext>
+                      </a:extLst>
+                    </a:blip>
+                    <a:srcRect/>
+                    <a:stretch>
+                      <a:fillRect/>
+                    </a:stretch>
+                  </pic:blipFill>
+                  <pic:spPr bwMode="auto">
+                    <a:xfrm>
+                      <a:off x="0" y="0"/>
+                      <a:ext cx="5943600" cy="3187256"/>
+                    </a:xfrm>
+                    <a:prstGeom prst="rect">
+                      <a:avLst/>
+                    </a:prstGeom>
+                    <a:noFill/>
+                    <a:ln>
+                      <a:noFill/>
+                    </a:ln>
+                  </pic:spPr>
+                </pic:pic>
+              </a:graphicData>
+            </a:graphic>
+          </wp:inline>
+        </w:drawing>
+      </w:r>
+    </w:p>
+    <w:p/>
+    <w:p/>
+    <w:p>
+      <w:pPr>
+        <w:rPr>
+          <w:b/>
+        </w:rPr>
+      </w:pPr>
+    </w:p>
+    <w:p>
+      <w:pPr>
+        <w:pStyle w:val="ListParagraph"/>
+        <w:numPr>
+          <w:ilvl w:val="0"/>
+          <w:numId w:val="30"/>
+        </w:numPr>
+        <w:spacing w:line="360" w:lineRule="auto"/>
+        <w:rPr>
+          <w:b/>
+        </w:rPr>
+      </w:pPr>
+      <w:r>
+        <w:rPr>
+          <w:b/>
+        </w:rPr>
+        <w:t>Thêm mới thí sinh</w:t>
+      </w:r>
+    </w:p>
+    <w:p>
+      <w:r>
+        <w:rPr>
+          <w:noProof/>
+        </w:rPr>
+        <w:drawing>
+          <wp:inline distT="0" distB="0" distL="0" distR="0">
+            <wp:extent cx="5943600" cy="3187256"/>
+            <wp:effectExtent l="0" t="0" r="0" b="0"/>
+            <wp:docPr id="29" name="Picture 29" descr="C:\Users\HongHa\Pictures\BTL\13.png"/>
+            <wp:cNvGraphicFramePr>
+              <a:graphicFrameLocks xmlns:a="http://schemas.openxmlformats.org/drawingml/2006/main" noChangeAspect="1"/>
+            </wp:cNvGraphicFramePr>
+            <a:graphic xmlns:a="http://schemas.openxmlformats.org/drawingml/2006/main">
+              <a:graphicData uri="http://schemas.openxmlformats.org/drawingml/2006/picture">
+                <pic:pic xmlns:pic="http://schemas.openxmlformats.org/drawingml/2006/picture">
+                  <pic:nvPicPr>
+                    <pic:cNvPr id="0" name="Picture 12" descr="C:\Users\HongHa\Pictures\BTL\13.png"/>
+                    <pic:cNvPicPr>
+                      <a:picLocks noChangeAspect="1" noChangeArrowheads="1"/>
+                    </pic:cNvPicPr>
+                  </pic:nvPicPr>
+                  <pic:blipFill>
+                    <a:blip r:embed="rId23" cstate="print">
+                      <a:extLst>
+                        <a:ext uri="{28A0092B-C50C-407E-A947-70E740481C1C}">
+                          <a14:useLocalDpi xmlns:a14="http://schemas.microsoft.com/office/drawing/2010/main" val="0"/>
+                        </a:ext>
+                      </a:extLst>
+                    </a:blip>
+                    <a:srcRect/>
+                    <a:stretch>
+                      <a:fillRect/>
+                    </a:stretch>
+                  </pic:blipFill>
+                  <pic:spPr bwMode="auto">
+                    <a:xfrm>
+                      <a:off x="0" y="0"/>
+                      <a:ext cx="5943600" cy="3187256"/>
+                    </a:xfrm>
+                    <a:prstGeom prst="rect">
+                      <a:avLst/>
+                    </a:prstGeom>
+                    <a:noFill/>
+                    <a:ln>
+                      <a:noFill/>
+                    </a:ln>
+                  </pic:spPr>
+                </pic:pic>
+              </a:graphicData>
+            </a:graphic>
+          </wp:inline>
+        </w:drawing>
+      </w:r>
+    </w:p>
+    <w:p/>
+    <w:p>
+      <w:pPr>
+        <w:pStyle w:val="ListParagraph"/>
+        <w:numPr>
+          <w:ilvl w:val="0"/>
+          <w:numId w:val="30"/>
+        </w:numPr>
+        <w:spacing w:line="360" w:lineRule="auto"/>
+        <w:rPr>
+          <w:b/>
+        </w:rPr>
+      </w:pPr>
+      <w:r>
+        <w:rPr>
+          <w:b/>
+        </w:rPr>
+        <w:lastRenderedPageBreak/>
+        <w:t>Sửa thông tin thí sinh</w:t>
+      </w:r>
+    </w:p>
+    <w:p>
+      <w:r>
+        <w:rPr>
+          <w:noProof/>
+        </w:rPr>
+        <w:drawing>
+          <wp:inline distT="0" distB="0" distL="0" distR="0">
+            <wp:extent cx="5943600" cy="3187256"/>
+            <wp:effectExtent l="0" t="0" r="0" b="0"/>
+            <wp:docPr id="30" name="Picture 30" descr="C:\Users\HongHa\Pictures\BTL\14.png"/>
+            <wp:cNvGraphicFramePr>
+              <a:graphicFrameLocks xmlns:a="http://schemas.openxmlformats.org/drawingml/2006/main" noChangeAspect="1"/>
+            </wp:cNvGraphicFramePr>
+            <a:graphic xmlns:a="http://schemas.openxmlformats.org/drawingml/2006/main">
+              <a:graphicData uri="http://schemas.openxmlformats.org/drawingml/2006/picture">
+                <pic:pic xmlns:pic="http://schemas.openxmlformats.org/drawingml/2006/picture">
+                  <pic:nvPicPr>
+                    <pic:cNvPr id="0" name="Picture 13" descr="C:\Users\HongHa\Pictures\BTL\14.png"/>
+                    <pic:cNvPicPr>
+                      <a:picLocks noChangeAspect="1" noChangeArrowheads="1"/>
+                    </pic:cNvPicPr>
+                  </pic:nvPicPr>
+                  <pic:blipFill>
+                    <a:blip r:embed="rId24" cstate="print">
+                      <a:extLst>
+                        <a:ext uri="{28A0092B-C50C-407E-A947-70E740481C1C}">
+                          <a14:useLocalDpi xmlns:a14="http://schemas.microsoft.com/office/drawing/2010/main" val="0"/>
+                        </a:ext>
+                      </a:extLst>
+                    </a:blip>
+                    <a:srcRect/>
+                    <a:stretch>
+                      <a:fillRect/>
+                    </a:stretch>
+                  </pic:blipFill>
+                  <pic:spPr bwMode="auto">
+                    <a:xfrm>
+                      <a:off x="0" y="0"/>
+                      <a:ext cx="5943600" cy="3187256"/>
+                    </a:xfrm>
+                    <a:prstGeom prst="rect">
+                      <a:avLst/>
+                    </a:prstGeom>
+                    <a:noFill/>
+                    <a:ln>
+                      <a:noFill/>
+                    </a:ln>
+                  </pic:spPr>
+                </pic:pic>
+              </a:graphicData>
+            </a:graphic>
+          </wp:inline>
+        </w:drawing>
+      </w:r>
+    </w:p>
+    <w:p/>
+    <w:p/>
+    <w:p/>
+    <w:p/>
+    <w:p/>
+    <w:p>
+      <w:pPr>
+        <w:pStyle w:val="ListParagraph"/>
+        <w:numPr>
+          <w:ilvl w:val="0"/>
+          <w:numId w:val="30"/>
+        </w:numPr>
+        <w:spacing w:line="360" w:lineRule="auto"/>
+        <w:rPr>
+          <w:b/>
+        </w:rPr>
+      </w:pPr>
+      <w:r>
+        <w:rPr>
+          <w:b/>
+        </w:rPr>
+        <w:t>Xóa thí sinh</w:t>
+      </w:r>
+    </w:p>
+    <w:p>
+      <w:r>
+        <w:rPr>
+          <w:noProof/>
+        </w:rPr>
+        <w:drawing>
+          <wp:inline distT="0" distB="0" distL="0" distR="0">
+            <wp:extent cx="5943600" cy="3187256"/>
+            <wp:effectExtent l="0" t="0" r="0" b="0"/>
+            <wp:docPr id="31" name="Picture 31" descr="C:\Users\HongHa\Pictures\BTL\15.png"/>
+            <wp:cNvGraphicFramePr>
+              <a:graphicFrameLocks xmlns:a="http://schemas.openxmlformats.org/drawingml/2006/main" noChangeAspect="1"/>
+            </wp:cNvGraphicFramePr>
+            <a:graphic xmlns:a="http://schemas.openxmlformats.org/drawingml/2006/main">
+              <a:graphicData uri="http://schemas.openxmlformats.org/drawingml/2006/picture">
+                <pic:pic xmlns:pic="http://schemas.openxmlformats.org/drawingml/2006/picture">
+                  <pic:nvPicPr>
+                    <pic:cNvPr id="0" name="Picture 14" descr="C:\Users\HongHa\Pictures\BTL\15.png"/>
+                    <pic:cNvPicPr>
+                      <a:picLocks noChangeAspect="1" noChangeArrowheads="1"/>
+                    </pic:cNvPicPr>
+                  </pic:nvPicPr>
+                  <pic:blipFill>
+                    <a:blip r:embed="rId25" cstate="print">
+                      <a:extLst>
+                        <a:ext uri="{28A0092B-C50C-407E-A947-70E740481C1C}">
+                          <a14:useLocalDpi xmlns:a14="http://schemas.microsoft.com/office/drawing/2010/main" val="0"/>
+                        </a:ext>
+                      </a:extLst>
+                    </a:blip>
+                    <a:srcRect/>
+                    <a:stretch>
+                      <a:fillRect/>
+                    </a:stretch>
+                  </pic:blipFill>
+                  <pic:spPr bwMode="auto">
+                    <a:xfrm>
+                      <a:off x="0" y="0"/>
+                      <a:ext cx="5943600" cy="3187256"/>
+                    </a:xfrm>
+                    <a:prstGeom prst="rect">
+                      <a:avLst/>
+                    </a:prstGeom>
+                    <a:noFill/>
+                    <a:ln>
+                      <a:noFill/>
+                    </a:ln>
+                  </pic:spPr>
+                </pic:pic>
+              </a:graphicData>
+            </a:graphic>
+          </wp:inline>
+        </w:drawing>
+      </w:r>
+    </w:p>
+    <w:p/>
+    <w:p>
+      <w:pPr>
+        <w:pStyle w:val="ListParagraph"/>
+        <w:numPr>
+          <w:ilvl w:val="0"/>
+          <w:numId w:val="30"/>
+        </w:numPr>
+        <w:spacing w:line="360" w:lineRule="auto"/>
+        <w:rPr>
+          <w:b/>
+        </w:rPr>
+      </w:pPr>
+      <w:r>
+        <w:rPr>
+          <w:b/>
+        </w:rPr>
+        <w:lastRenderedPageBreak/>
+        <w:t>In thông tin thí sinh</w:t>
+      </w:r>
+    </w:p>
+    <w:p>
+      <w:r>
+        <w:rPr>
+          <w:noProof/>
+        </w:rPr>
+        <w:drawing>
+          <wp:inline distT="0" distB="0" distL="0" distR="0">
+            <wp:extent cx="5943600" cy="3187256"/>
+            <wp:effectExtent l="0" t="0" r="0" b="0"/>
+            <wp:docPr id="35" name="Picture 35" descr="C:\Users\HongHa\Pictures\BTL\16.png"/>
+            <wp:cNvGraphicFramePr>
+              <a:graphicFrameLocks xmlns:a="http://schemas.openxmlformats.org/drawingml/2006/main" noChangeAspect="1"/>
+            </wp:cNvGraphicFramePr>
+            <a:graphic xmlns:a="http://schemas.openxmlformats.org/drawingml/2006/main">
+              <a:graphicData uri="http://schemas.openxmlformats.org/drawingml/2006/picture">
+                <pic:pic xmlns:pic="http://schemas.openxmlformats.org/drawingml/2006/picture">
+                  <pic:nvPicPr>
+                    <pic:cNvPr id="0" name="Picture 15" descr="C:\Users\HongHa\Pictures\BTL\16.png"/>
+                    <pic:cNvPicPr>
+                      <a:picLocks noChangeAspect="1" noChangeArrowheads="1"/>
+                    </pic:cNvPicPr>
+                  </pic:nvPicPr>
+                  <pic:blipFill>
+                    <a:blip r:embed="rId26" cstate="print">
+                      <a:extLst>
+                        <a:ext uri="{28A0092B-C50C-407E-A947-70E740481C1C}">
+                          <a14:useLocalDpi xmlns:a14="http://schemas.microsoft.com/office/drawing/2010/main" val="0"/>
+                        </a:ext>
+                      </a:extLst>
+                    </a:blip>
+                    <a:srcRect/>
+                    <a:stretch>
+                      <a:fillRect/>
+                    </a:stretch>
+                  </pic:blipFill>
+                  <pic:spPr bwMode="auto">
+                    <a:xfrm>
+                      <a:off x="0" y="0"/>
+                      <a:ext cx="5943600" cy="3187256"/>
+                    </a:xfrm>
+                    <a:prstGeom prst="rect">
+                      <a:avLst/>
+                    </a:prstGeom>
+                    <a:noFill/>
+                    <a:ln>
+                      <a:noFill/>
+                    </a:ln>
+                  </pic:spPr>
+                </pic:pic>
+              </a:graphicData>
+            </a:graphic>
+          </wp:inline>
+        </w:drawing>
+      </w:r>
+    </w:p>
+    <w:p/>
+    <w:p/>
+    <w:p/>
+    <w:p/>
+    <w:p/>
+    <w:p>
+      <w:pPr>
+        <w:pStyle w:val="ListParagraph"/>
+        <w:numPr>
+          <w:ilvl w:val="0"/>
+          <w:numId w:val="30"/>
+        </w:numPr>
+        <w:spacing w:line="360" w:lineRule="auto"/>
+        <w:rPr>
+          <w:b/>
+        </w:rPr>
+      </w:pPr>
+      <w:r>
+        <w:rPr>
+          <w:b/>
+        </w:rPr>
+        <w:t>Tìm kiếm thí sinh</w:t>
+      </w:r>
+    </w:p>
+    <w:p>
+      <w:r>
+        <w:rPr>
+          <w:noProof/>
+        </w:rPr>
+        <w:drawing>
+          <wp:inline distT="0" distB="0" distL="0" distR="0">
+            <wp:extent cx="5943600" cy="3187256"/>
+            <wp:effectExtent l="0" t="0" r="0" b="0"/>
+            <wp:docPr id="36" name="Picture 36" descr="C:\Users\HongHa\Pictures\BTL\17.png"/>
+            <wp:cNvGraphicFramePr>
+              <a:graphicFrameLocks xmlns:a="http://schemas.openxmlformats.org/drawingml/2006/main" noChangeAspect="1"/>
+            </wp:cNvGraphicFramePr>
+            <a:graphic xmlns:a="http://schemas.openxmlformats.org/drawingml/2006/main">
+              <a:graphicData uri="http://schemas.openxmlformats.org/drawingml/2006/picture">
+                <pic:pic xmlns:pic="http://schemas.openxmlformats.org/drawingml/2006/picture">
+                  <pic:nvPicPr>
+                    <pic:cNvPr id="0" name="Picture 16" descr="C:\Users\HongHa\Pictures\BTL\17.png"/>
+                    <pic:cNvPicPr>
+                      <a:picLocks noChangeAspect="1" noChangeArrowheads="1"/>
+                    </pic:cNvPicPr>
+                  </pic:nvPicPr>
+                  <pic:blipFill>
+                    <a:blip r:embed="rId27" cstate="print">
+                      <a:extLst>
+                        <a:ext uri="{28A0092B-C50C-407E-A947-70E740481C1C}">
+                          <a14:useLocalDpi xmlns:a14="http://schemas.microsoft.com/office/drawing/2010/main" val="0"/>
+                        </a:ext>
+                      </a:extLst>
+                    </a:blip>
+                    <a:srcRect/>
+                    <a:stretch>
+                      <a:fillRect/>
+                    </a:stretch>
+                  </pic:blipFill>
+                  <pic:spPr bwMode="auto">
+                    <a:xfrm>
+                      <a:off x="0" y="0"/>
+                      <a:ext cx="5943600" cy="3187256"/>
+                    </a:xfrm>
+                    <a:prstGeom prst="rect">
+                      <a:avLst/>
+                    </a:prstGeom>
+                    <a:noFill/>
+                    <a:ln>
+                      <a:noFill/>
+                    </a:ln>
+                  </pic:spPr>
+                </pic:pic>
+              </a:graphicData>
+            </a:graphic>
+          </wp:inline>
+        </w:drawing>
+      </w:r>
+    </w:p>
+    <w:p/>
+    <w:p>
+      <w:pPr>
+        <w:pStyle w:val="ListParagraph"/>
+        <w:numPr>
+          <w:ilvl w:val="0"/>
+          <w:numId w:val="30"/>
+        </w:numPr>
+        <w:spacing w:line="360" w:lineRule="auto"/>
+        <w:rPr>
+          <w:b/>
+        </w:rPr>
+      </w:pPr>
+      <w:r>
+        <w:rPr>
+          <w:b/>
+        </w:rPr>
+        <w:lastRenderedPageBreak/>
+        <w:t>Danh sách tỉnh thành</w:t>
+      </w:r>
+    </w:p>
+    <w:p>
+      <w:r>
+        <w:rPr>
+          <w:noProof/>
+        </w:rPr>
+        <w:drawing>
+          <wp:inline distT="0" distB="0" distL="0" distR="0">
+            <wp:extent cx="5943600" cy="3187256"/>
+            <wp:effectExtent l="0" t="0" r="0" b="0"/>
+            <wp:docPr id="37" name="Picture 37" descr="C:\Users\HongHa\Pictures\BTL\18.png"/>
+            <wp:cNvGraphicFramePr>
+              <a:graphicFrameLocks xmlns:a="http://schemas.openxmlformats.org/drawingml/2006/main" noChangeAspect="1"/>
+            </wp:cNvGraphicFramePr>
+            <a:graphic xmlns:a="http://schemas.openxmlformats.org/drawingml/2006/main">
+              <a:graphicData uri="http://schemas.openxmlformats.org/drawingml/2006/picture">
+                <pic:pic xmlns:pic="http://schemas.openxmlformats.org/drawingml/2006/picture">
+                  <pic:nvPicPr>
+                    <pic:cNvPr id="0" name="Picture 17" descr="C:\Users\HongHa\Pictures\BTL\18.png"/>
+                    <pic:cNvPicPr>
+                      <a:picLocks noChangeAspect="1" noChangeArrowheads="1"/>
+                    </pic:cNvPicPr>
+                  </pic:nvPicPr>
+                  <pic:blipFill>
+                    <a:blip r:embed="rId28" cstate="print">
+                      <a:extLst>
+                        <a:ext uri="{28A0092B-C50C-407E-A947-70E740481C1C}">
+                          <a14:useLocalDpi xmlns:a14="http://schemas.microsoft.com/office/drawing/2010/main" val="0"/>
+                        </a:ext>
+                      </a:extLst>
+                    </a:blip>
+                    <a:srcRect/>
+                    <a:stretch>
+                      <a:fillRect/>
+                    </a:stretch>
+                  </pic:blipFill>
+                  <pic:spPr bwMode="auto">
+                    <a:xfrm>
+                      <a:off x="0" y="0"/>
+                      <a:ext cx="5943600" cy="3187256"/>
+                    </a:xfrm>
+                    <a:prstGeom prst="rect">
+                      <a:avLst/>
+                    </a:prstGeom>
+                    <a:noFill/>
+                    <a:ln>
+                      <a:noFill/>
+                    </a:ln>
+                  </pic:spPr>
+                </pic:pic>
+              </a:graphicData>
+            </a:graphic>
+          </wp:inline>
+        </w:drawing>
+      </w:r>
+    </w:p>
+    <w:p/>
+    <w:p/>
+    <w:p/>
+    <w:p/>
+    <w:p/>
+    <w:p>
+      <w:pPr>
+        <w:pStyle w:val="ListParagraph"/>
+        <w:numPr>
+          <w:ilvl w:val="0"/>
+          <w:numId w:val="30"/>
+        </w:numPr>
+        <w:spacing w:line="360" w:lineRule="auto"/>
+        <w:rPr>
+          <w:b/>
+        </w:rPr>
+      </w:pPr>
+      <w:r>
+        <w:rPr>
+          <w:b/>
+        </w:rPr>
+        <w:t>Sửa tỉnh</w:t>
+      </w:r>
+    </w:p>
+    <w:p>
+      <w:r>
+        <w:rPr>
+          <w:noProof/>
+        </w:rPr>
+        <w:drawing>
+          <wp:inline distT="0" distB="0" distL="0" distR="0">
+            <wp:extent cx="5943600" cy="3187256"/>
+            <wp:effectExtent l="0" t="0" r="0" b="0"/>
+            <wp:docPr id="38" name="Picture 38" descr="C:\Users\HongHa\Pictures\BTL\19.png"/>
+            <wp:cNvGraphicFramePr>
+              <a:graphicFrameLocks xmlns:a="http://schemas.openxmlformats.org/drawingml/2006/main" noChangeAspect="1"/>
+            </wp:cNvGraphicFramePr>
+            <a:graphic xmlns:a="http://schemas.openxmlformats.org/drawingml/2006/main">
+              <a:graphicData uri="http://schemas.openxmlformats.org/drawingml/2006/picture">
+                <pic:pic xmlns:pic="http://schemas.openxmlformats.org/drawingml/2006/picture">
+                  <pic:nvPicPr>
+                    <pic:cNvPr id="0" name="Picture 18" descr="C:\Users\HongHa\Pictures\BTL\19.png"/>
+                    <pic:cNvPicPr>
+                      <a:picLocks noChangeAspect="1" noChangeArrowheads="1"/>
+                    </pic:cNvPicPr>
+                  </pic:nvPicPr>
+                  <pic:blipFill>
+                    <a:blip r:embed="rId29" cstate="print">
+                      <a:extLst>
+                        <a:ext uri="{28A0092B-C50C-407E-A947-70E740481C1C}">
+                          <a14:useLocalDpi xmlns:a14="http://schemas.microsoft.com/office/drawing/2010/main" val="0"/>
+                        </a:ext>
+                      </a:extLst>
+                    </a:blip>
+                    <a:srcRect/>
+                    <a:stretch>
+                      <a:fillRect/>
+                    </a:stretch>
+                  </pic:blipFill>
+                  <pic:spPr bwMode="auto">
+                    <a:xfrm>
+                      <a:off x="0" y="0"/>
+                      <a:ext cx="5943600" cy="3187256"/>
+                    </a:xfrm>
+                    <a:prstGeom prst="rect">
+                      <a:avLst/>
+                    </a:prstGeom>
+                    <a:noFill/>
+                    <a:ln>
+                      <a:noFill/>
+                    </a:ln>
+                  </pic:spPr>
+                </pic:pic>
+              </a:graphicData>
+            </a:graphic>
+          </wp:inline>
+        </w:drawing>
+      </w:r>
+    </w:p>
+    <w:p/>
+    <w:p>
+      <w:pPr>
+        <w:pStyle w:val="ListParagraph"/>
+        <w:numPr>
+          <w:ilvl w:val="0"/>
+          <w:numId w:val="30"/>
+        </w:numPr>
+        <w:spacing w:line="360" w:lineRule="auto"/>
+        <w:rPr>
+          <w:b/>
+        </w:rPr>
+      </w:pPr>
+      <w:r>
+        <w:rPr>
+          <w:b/>
+        </w:rPr>
+        <w:lastRenderedPageBreak/>
+        <w:t>Thông tin sản phẩm</w:t>
+      </w:r>
+    </w:p>
+    <w:p>
+      <w:r>
+        <w:rPr>
+          <w:noProof/>
+        </w:rPr>
+        <w:drawing>
+          <wp:inline distT="0" distB="0" distL="0" distR="0">
+            <wp:extent cx="5943600" cy="3187256"/>
+            <wp:effectExtent l="0" t="0" r="0" b="0"/>
+            <wp:docPr id="39" name="Picture 39" descr="C:\Users\HongHa\Pictures\BTL\20.png"/>
+            <wp:cNvGraphicFramePr>
+              <a:graphicFrameLocks xmlns:a="http://schemas.openxmlformats.org/drawingml/2006/main" noChangeAspect="1"/>
+            </wp:cNvGraphicFramePr>
+            <a:graphic xmlns:a="http://schemas.openxmlformats.org/drawingml/2006/main">
+              <a:graphicData uri="http://schemas.openxmlformats.org/drawingml/2006/picture">
+                <pic:pic xmlns:pic="http://schemas.openxmlformats.org/drawingml/2006/picture">
+                  <pic:nvPicPr>
+                    <pic:cNvPr id="0" name="Picture 19" descr="C:\Users\HongHa\Pictures\BTL\20.png"/>
+                    <pic:cNvPicPr>
+                      <a:picLocks noChangeAspect="1" noChangeArrowheads="1"/>
+                    </pic:cNvPicPr>
+                  </pic:nvPicPr>
+                  <pic:blipFill>
+                    <a:blip r:embed="rId30" cstate="print">
+                      <a:extLst>
+                        <a:ext uri="{28A0092B-C50C-407E-A947-70E740481C1C}">
+                          <a14:useLocalDpi xmlns:a14="http://schemas.microsoft.com/office/drawing/2010/main" val="0"/>
+                        </a:ext>
+                      </a:extLst>
+                    </a:blip>
+                    <a:srcRect/>
+                    <a:stretch>
+                      <a:fillRect/>
+                    </a:stretch>
+                  </pic:blipFill>
+                  <pic:spPr bwMode="auto">
+                    <a:xfrm>
+                      <a:off x="0" y="0"/>
+                      <a:ext cx="5943600" cy="3187256"/>
+                    </a:xfrm>
+                    <a:prstGeom prst="rect">
+                      <a:avLst/>
+                    </a:prstGeom>
+                    <a:noFill/>
+                    <a:ln>
+                      <a:noFill/>
+                    </a:ln>
+                  </pic:spPr>
+                </pic:pic>
+              </a:graphicData>
+            </a:graphic>
+          </wp:inline>
+        </w:drawing>
+      </w:r>
+    </w:p>
+    <w:p>
+      <w:pPr>
+        <w:spacing w:line="360" w:lineRule="auto"/>
+      </w:pPr>
+    </w:p>
+    <w:p>
+      <w:pPr>
+        <w:spacing w:line="360" w:lineRule="auto"/>
+        <w:ind w:firstLine="720"/>
+      </w:pPr>
+    </w:p>
+    <w:p>
+      <w:pPr>
+        <w:spacing w:line="360" w:lineRule="auto"/>
+        <w:ind w:firstLine="720"/>
+      </w:pPr>
+    </w:p>
+    <w:p>
+      <w:pPr>
+        <w:spacing w:line="360" w:lineRule="auto"/>
+        <w:rPr>
+          <w:b/>
+          <w:sz w:val="30"/>
+          <w:szCs w:val="30"/>
+        </w:rPr>
+      </w:pPr>
+      <w:r>
+        <w:rPr>
+          <w:b/>
+          <w:sz w:val="30"/>
+          <w:szCs w:val="30"/>
+        </w:rPr>
+        <w:t>5</w:t>
+      </w:r>
+      <w:r>
+        <w:rPr>
+          <w:b/>
+          <w:sz w:val="30"/>
+          <w:szCs w:val="30"/>
+        </w:rPr>
+        <w:t>.</w:t>
+      </w:r>
+      <w:r>
+        <w:rPr>
+          <w:b/>
+          <w:sz w:val="30"/>
+          <w:szCs w:val="30"/>
+        </w:rPr>
+        <w:tab/>
+      </w:r>
+      <w:r>
+        <w:rPr>
+          <w:b/>
+          <w:sz w:val="30"/>
+          <w:szCs w:val="30"/>
+        </w:rPr>
+        <w:t>IDE sử dụng</w:t>
+      </w:r>
+    </w:p>
+    <w:p>
+      <w:pPr>
+        <w:spacing w:line="360" w:lineRule="auto"/>
+      </w:pPr>
+      <w:r>
+        <w:t>+ Eclipse</w:t>
+      </w:r>
+    </w:p>
+    <w:p>
+      <w:pPr>
+        <w:spacing w:line="360" w:lineRule="auto"/>
+        <w:rPr>
+          <w:b/>
+          <w:sz w:val="30"/>
+          <w:szCs w:val="30"/>
+        </w:rPr>
+      </w:pPr>
+    </w:p>
+    <w:p>
+      <w:pPr>
+        <w:spacing w:line="360" w:lineRule="auto"/>
+        <w:rPr>
+          <w:b/>
+          <w:sz w:val="30"/>
+          <w:szCs w:val="30"/>
+        </w:rPr>
+      </w:pPr>
+    </w:p>
+    <w:p>
+      <w:pPr>
+        <w:spacing w:line="360" w:lineRule="auto"/>
+        <w:rPr>
+          <w:b/>
+          <w:sz w:val="30"/>
+          <w:szCs w:val="30"/>
+        </w:rPr>
+      </w:pPr>
+    </w:p>
+    <w:p>
+      <w:pPr>
+        <w:spacing w:line="360" w:lineRule="auto"/>
+        <w:rPr>
+          <w:b/>
+          <w:sz w:val="30"/>
+          <w:szCs w:val="30"/>
+        </w:rPr>
+      </w:pPr>
+    </w:p>
+    <w:p>
+      <w:pPr>
+        <w:spacing w:line="360" w:lineRule="auto"/>
+        <w:rPr>
+          <w:b/>
+          <w:sz w:val="30"/>
+          <w:szCs w:val="30"/>
+        </w:rPr>
+      </w:pPr>
+    </w:p>
+    <w:p>
+      <w:pPr>
+        <w:spacing w:line="360" w:lineRule="auto"/>
+        <w:rPr>
+          <w:b/>
+          <w:sz w:val="30"/>
+          <w:szCs w:val="30"/>
+        </w:rPr>
+      </w:pPr>
+    </w:p>
+    <w:p>
+      <w:pPr>
+        <w:spacing w:line="360" w:lineRule="auto"/>
+        <w:rPr>
+          <w:b/>
+          <w:sz w:val="30"/>
+          <w:szCs w:val="30"/>
+        </w:rPr>
+      </w:pPr>
+    </w:p>
+    <w:p>
+      <w:pPr>
+        <w:spacing w:line="360" w:lineRule="auto"/>
+        <w:rPr>
+          <w:b/>
+          <w:sz w:val="30"/>
+          <w:szCs w:val="30"/>
+        </w:rPr>
+      </w:pPr>
+    </w:p>
+    <w:p>
+      <w:pPr>
+        <w:spacing w:line="360" w:lineRule="auto"/>
+        <w:rPr>
+          <w:b/>
+          <w:sz w:val="30"/>
+          <w:szCs w:val="30"/>
+        </w:rPr>
+      </w:pPr>
+    </w:p>
+    <w:p>
+      <w:pPr>
+        <w:spacing w:line="360" w:lineRule="auto"/>
+        <w:rPr>
+          <w:b/>
+          <w:sz w:val="30"/>
+          <w:szCs w:val="30"/>
+        </w:rPr>
+      </w:pPr>
+    </w:p>
+    <w:p>
+      <w:pPr>
+        <w:spacing w:line="360" w:lineRule="auto"/>
+        <w:rPr>
+          <w:b/>
+          <w:sz w:val="30"/>
+          <w:szCs w:val="30"/>
+        </w:rPr>
+      </w:pPr>
+    </w:p>
+    <w:p>
+      <w:pPr>
+        <w:spacing w:line="360" w:lineRule="auto"/>
+        <w:rPr>
+          <w:b/>
+          <w:sz w:val="30"/>
+          <w:szCs w:val="30"/>
+        </w:rPr>
+      </w:pPr>
+    </w:p>
+    <w:p>
+      <w:pPr>
+        <w:spacing w:line="360" w:lineRule="auto"/>
+        <w:rPr>
+          <w:b/>
+          <w:sz w:val="30"/>
+          <w:szCs w:val="30"/>
+        </w:rPr>
+      </w:pPr>
+      <w:r>
+        <w:rPr>
+          <w:b/>
+          <w:sz w:val="30"/>
+          <w:szCs w:val="30"/>
+        </w:rPr>
+        <w:t>II</w:t>
+      </w:r>
+      <w:r>
+        <w:rPr>
+          <w:b/>
+          <w:sz w:val="30"/>
+          <w:szCs w:val="30"/>
+        </w:rPr>
+        <w:t>I</w:t>
+      </w:r>
+      <w:r>
+        <w:rPr>
+          <w:b/>
+          <w:sz w:val="30"/>
+          <w:szCs w:val="30"/>
+        </w:rPr>
+        <w:t>.</w:t>
+      </w:r>
+      <w:r>
+        <w:rPr>
+          <w:b/>
+          <w:sz w:val="30"/>
+          <w:szCs w:val="30"/>
+        </w:rPr>
+        <w:tab/>
+      </w:r>
+      <w:r>
+        <w:rPr>
+          <w:b/>
+          <w:sz w:val="30"/>
+          <w:szCs w:val="30"/>
+        </w:rPr>
+        <w:t>Hướng dẫn chạy chương trình</w:t>
+      </w:r>
+    </w:p>
+    <w:p>
+      <w:pPr>
+        <w:spacing w:line="360" w:lineRule="auto"/>
+        <w:rPr>
+          <w:b/>
+          <w:sz w:val="30"/>
+          <w:szCs w:val="30"/>
+        </w:rPr>
+      </w:pPr>
+    </w:p>
+    <w:p>
+      <w:pPr>
+        <w:pStyle w:val="ListParagraph"/>
+        <w:numPr>
+          <w:ilvl w:val="0"/>
+          <w:numId w:val="31"/>
+        </w:numPr>
+        <w:spacing w:line="360" w:lineRule="auto"/>
+        <w:rPr>
+          <w:b/>
+          <w:sz w:val="30"/>
+          <w:szCs w:val="30"/>
+        </w:rPr>
+      </w:pPr>
+      <w:r>
+        <w:rPr>
+          <w:b/>
+          <w:sz w:val="30"/>
+          <w:szCs w:val="30"/>
+        </w:rPr>
+        <w:t>Kết nối c</w:t>
+      </w:r>
+      <w:r>
+        <w:rPr>
+          <w:b/>
+          <w:sz w:val="30"/>
+          <w:szCs w:val="30"/>
+        </w:rPr>
+        <w:t>ơ sở dữ liệu</w:t>
+      </w:r>
+    </w:p>
+    <w:p>
+      <w:pPr>
+        <w:spacing w:line="360" w:lineRule="auto"/>
+      </w:pPr>
+      <w:r>
+        <w:t>-</w:t>
+      </w:r>
+      <w:r>
+        <w:t xml:space="preserve"> </w:t>
+      </w:r>
+      <w:r>
+        <w:t xml:space="preserve">Chương trình sử dụng Mysql, để kết nối cơ sở dữ liệu , tạo 1 database tên </w:t>
+      </w:r>
+      <w:r>
+        <w:rPr>
+          <w:b/>
+          <w:u w:val="single"/>
+        </w:rPr>
+        <w:t>student_management</w:t>
+      </w:r>
+      <w:r>
+        <w:t xml:space="preserve"> và chạy câu lệnh sql trong file gửi kèm.</w:t>
+      </w:r>
+    </w:p>
+    <w:p>
+      <w:pPr>
+        <w:spacing w:line="360" w:lineRule="auto"/>
+      </w:pPr>
+      <w:r>
+        <w:t xml:space="preserve">- Mở class DBUtil trong package </w:t>
+      </w:r>
+      <w:r>
+        <w:rPr>
+          <w:b/>
+          <w:u w:val="single"/>
+        </w:rPr>
+        <w:t xml:space="preserve">it1.studentmanagement.jframe </w:t>
+      </w:r>
+      <w:r>
+        <w:t>và chỉnh thông số đúng với Mysql của bạn:</w:t>
+      </w:r>
+    </w:p>
+    <w:p>
+      <w:pPr>
+        <w:spacing w:line="360" w:lineRule="auto"/>
+      </w:pPr>
+      <w:r>
+        <w:rPr>
+          <w:b/>
+        </w:rPr>
+        <w:t>userName</w:t>
+      </w:r>
+      <w:r>
+        <w:t xml:space="preserve"> : </w:t>
+      </w:r>
+      <w:r>
+        <w:t xml:space="preserve">tên đăng nhập vào Mysql </w:t>
+      </w:r>
+    </w:p>
+    <w:p>
+      <w:pPr>
+        <w:spacing w:line="360" w:lineRule="auto"/>
+      </w:pPr>
+      <w:r>
+        <w:rPr>
+          <w:b/>
+        </w:rPr>
+        <w:t>password</w:t>
+      </w:r>
+      <w:r>
+        <w:t xml:space="preserve"> :</w:t>
+      </w:r>
+      <w:r>
+        <w:t xml:space="preserve"> mật khẩu </w:t>
+      </w:r>
+    </w:p>
+    <w:p>
+      <w:pPr>
+        <w:spacing w:line="360" w:lineRule="auto"/>
+      </w:pPr>
+      <w:r>
+        <w:t xml:space="preserve">hoặc chỉnh </w:t>
+      </w:r>
+      <w:r>
+        <w:rPr>
+          <w:b/>
+        </w:rPr>
+        <w:t>localhost:3306</w:t>
+      </w:r>
+      <w:r>
+        <w:t xml:space="preserve"> trong </w:t>
+      </w:r>
+      <w:r>
+        <w:rPr>
+          <w:b/>
+        </w:rPr>
+        <w:t>strConnection</w:t>
+      </w:r>
+      <w:r>
+        <w:t xml:space="preserve"> theo Mysql của bạn.</w:t>
+      </w:r>
+    </w:p>
+    <w:p>
+      <w:pPr>
+        <w:spacing w:line="360" w:lineRule="auto"/>
+        <w:rPr>
+          <w:sz w:val="30"/>
+          <w:szCs w:val="30"/>
+        </w:rPr>
+      </w:pPr>
+    </w:p>
+    <w:p>
+      <w:pPr>
+        <w:spacing w:line="360" w:lineRule="auto"/>
+        <w:rPr>
+          <w:sz w:val="30"/>
+          <w:szCs w:val="30"/>
+        </w:rPr>
+      </w:pPr>
+      <w:r>
+        <w:rPr>
+          <w:noProof/>
+          <w:sz w:val="30"/>
+          <w:szCs w:val="30"/>
+        </w:rPr>
+        <w:drawing>
+          <wp:inline distT="0" distB="0" distL="0" distR="0">
+            <wp:extent cx="5943600" cy="2787600"/>
+            <wp:effectExtent l="0" t="0" r="0" b="0"/>
+            <wp:docPr id="40" name="Picture 40" descr="C:\Users\HongHa\Pictures\BTL\21.png"/>
+            <wp:cNvGraphicFramePr>
+              <a:graphicFrameLocks xmlns:a="http://schemas.openxmlformats.org/drawingml/2006/main" noChangeAspect="1"/>
+            </wp:cNvGraphicFramePr>
+            <a:graphic xmlns:a="http://schemas.openxmlformats.org/drawingml/2006/main">
+              <a:graphicData uri="http://schemas.openxmlformats.org/drawingml/2006/picture">
+                <pic:pic xmlns:pic="http://schemas.openxmlformats.org/drawingml/2006/picture">
+                  <pic:nvPicPr>
+                    <pic:cNvPr id="0" name="Picture 20" descr="C:\Users\HongHa\Pictures\BTL\21.png"/>
+                    <pic:cNvPicPr>
+                      <a:picLocks noChangeAspect="1" noChangeArrowheads="1"/>
+                    </pic:cNvPicPr>
+                  </pic:nvPicPr>
+                  <pic:blipFill>
+                    <a:blip r:embed="rId31">
+                      <a:extLst>
+                        <a:ext uri="{28A0092B-C50C-407E-A947-70E740481C1C}">
+                          <a14:useLocalDpi xmlns:a14="http://schemas.microsoft.com/office/drawing/2010/main" val="0"/>
+                        </a:ext>
+                      </a:extLst>
+                    </a:blip>
+                    <a:srcRect/>
+                    <a:stretch>
+                      <a:fillRect/>
+                    </a:stretch>
+                  </pic:blipFill>
+                  <pic:spPr bwMode="auto">
+                    <a:xfrm>
+                      <a:off x="0" y="0"/>
+                      <a:ext cx="5943600" cy="2787600"/>
+                    </a:xfrm>
+                    <a:prstGeom prst="rect">
+                      <a:avLst/>
+                    </a:prstGeom>
+                    <a:noFill/>
+                    <a:ln>
+                      <a:noFill/>
+                    </a:ln>
+                  </pic:spPr>
+                </pic:pic>
+              </a:graphicData>
+            </a:graphic>
+          </wp:inline>
+        </w:drawing>
+      </w:r>
+    </w:p>
+    <w:p>
+      <w:pPr>
+        <w:spacing w:line="360" w:lineRule="auto"/>
+        <w:rPr>
+          <w:sz w:val="30"/>
+          <w:szCs w:val="30"/>
+        </w:rPr>
+      </w:pPr>
+    </w:p>
+    <w:p>
+      <w:pPr>
+        <w:spacing w:line="360" w:lineRule="auto"/>
+        <w:rPr>
+          <w:sz w:val="30"/>
+          <w:szCs w:val="30"/>
+        </w:rPr>
+      </w:pPr>
+    </w:p>
+    <w:p>
+      <w:pPr>
+        <w:spacing w:line="360" w:lineRule="auto"/>
+        <w:rPr>
+          <w:sz w:val="30"/>
+          <w:szCs w:val="30"/>
+        </w:rPr>
+      </w:pPr>
+    </w:p>
+    <w:p>
+      <w:pPr>
+        <w:spacing w:line="360" w:lineRule="auto"/>
+        <w:rPr>
+          <w:sz w:val="30"/>
+          <w:szCs w:val="30"/>
+        </w:rPr>
+      </w:pPr>
+    </w:p>
+    <w:p>
+      <w:pPr>
+        <w:pStyle w:val="ListParagraph"/>
+        <w:numPr>
+          <w:ilvl w:val="0"/>
+          <w:numId w:val="31"/>
+        </w:numPr>
+        <w:spacing w:line="360" w:lineRule="auto"/>
+        <w:rPr>
+          <w:b/>
+          <w:sz w:val="30"/>
+          <w:szCs w:val="30"/>
+        </w:rPr>
+      </w:pPr>
+      <w:r>
+        <w:rPr>
+          <w:b/>
+          <w:sz w:val="30"/>
+          <w:szCs w:val="30"/>
+        </w:rPr>
+        <w:lastRenderedPageBreak/>
+        <w:t xml:space="preserve">Chạy chương trình </w:t>
+      </w:r>
+    </w:p>
+    <w:p>
+      <w:pPr>
+        <w:pStyle w:val="ListParagraph"/>
+        <w:numPr>
+          <w:ilvl w:val="0"/>
+          <w:numId w:val="22"/>
+        </w:numPr>
+        <w:spacing w:line="360" w:lineRule="auto"/>
+        <w:rPr>
+          <w:b/>
+          <w:sz w:val="30"/>
+          <w:szCs w:val="30"/>
+        </w:rPr>
+      </w:pPr>
+      <w:r>
+        <w:rPr>
+          <w:b/>
+          <w:sz w:val="30"/>
+          <w:szCs w:val="30"/>
+        </w:rPr>
+        <w:t>Chạy trên Form:</w:t>
+      </w:r>
+    </w:p>
+    <w:p>
+      <w:pPr>
+        <w:pStyle w:val="ListParagraph"/>
+        <w:numPr>
+          <w:ilvl w:val="0"/>
+          <w:numId w:val="34"/>
+        </w:numPr>
+        <w:spacing w:line="360" w:lineRule="auto"/>
+        <w:rPr>
+          <w:b/>
+        </w:rPr>
+      </w:pPr>
+      <w:r>
+        <w:t xml:space="preserve">Chọn class </w:t>
+      </w:r>
+      <w:r>
+        <w:rPr>
+          <w:b/>
+          <w:u w:val="single"/>
+        </w:rPr>
+        <w:t>A</w:t>
+      </w:r>
+      <w:r>
+        <w:rPr>
+          <w:b/>
+          <w:u w:val="single"/>
+        </w:rPr>
+        <w:t>pp</w:t>
+      </w:r>
+      <w:r>
+        <w:t xml:space="preserve"> trong package</w:t>
+      </w:r>
+      <w:r>
+        <w:rPr>
+          <w:b/>
+        </w:rPr>
+        <w:t xml:space="preserve"> </w:t>
+      </w:r>
+      <w:r>
+        <w:rPr>
+          <w:b/>
+          <w:u w:val="single"/>
+        </w:rPr>
+        <w:t xml:space="preserve">it1.studentmanagement.jframe  </w:t>
+      </w:r>
+      <w:r>
+        <w:t>chọn Run As -&gt; Java Application</w:t>
+      </w:r>
+    </w:p>
+    <w:p>
+      <w:pPr>
+        <w:spacing w:line="360" w:lineRule="auto"/>
+        <w:ind w:left="360"/>
+        <w:rPr>
+          <w:b/>
+          <w:sz w:val="30"/>
+          <w:szCs w:val="30"/>
+        </w:rPr>
+      </w:pPr>
+    </w:p>
+    <w:p>
+      <w:pPr>
+        <w:spacing w:line="360" w:lineRule="auto"/>
+        <w:ind w:left="360"/>
+        <w:rPr>
+          <w:b/>
+          <w:sz w:val="30"/>
+          <w:szCs w:val="30"/>
+        </w:rPr>
+      </w:pPr>
+    </w:p>
+    <w:p>
+      <w:r>
+        <w:rPr>
+          <w:noProof/>
+        </w:rPr>
+        <w:drawing>
+          <wp:inline distT="0" distB="0" distL="0" distR="0">
+            <wp:extent cx="5943600" cy="2989150"/>
+            <wp:effectExtent l="0" t="0" r="0" b="1905"/>
+            <wp:docPr id="43" name="Picture 43" descr="C:\Users\HongHa\Pictures\BTL\24.png"/>
+            <wp:cNvGraphicFramePr>
+              <a:graphicFrameLocks xmlns:a="http://schemas.openxmlformats.org/drawingml/2006/main" noChangeAspect="1"/>
+            </wp:cNvGraphicFramePr>
+            <a:graphic xmlns:a="http://schemas.openxmlformats.org/drawingml/2006/main">
+              <a:graphicData uri="http://schemas.openxmlformats.org/drawingml/2006/picture">
+                <pic:pic xmlns:pic="http://schemas.openxmlformats.org/drawingml/2006/picture">
+                  <pic:nvPicPr>
+                    <pic:cNvPr id="0" name="Picture 23" descr="C:\Users\HongHa\Pictures\BTL\24.png"/>
+                    <pic:cNvPicPr>
+                      <a:picLocks noChangeAspect="1" noChangeArrowheads="1"/>
+                    </pic:cNvPicPr>
+                  </pic:nvPicPr>
+                  <pic:blipFill>
+                    <a:blip r:embed="rId32">
+                      <a:extLst>
+                        <a:ext uri="{28A0092B-C50C-407E-A947-70E740481C1C}">
+                          <a14:useLocalDpi xmlns:a14="http://schemas.microsoft.com/office/drawing/2010/main" val="0"/>
+                        </a:ext>
+                      </a:extLst>
+                    </a:blip>
+                    <a:srcRect/>
+                    <a:stretch>
+                      <a:fillRect/>
+                    </a:stretch>
+                  </pic:blipFill>
+                  <pic:spPr bwMode="auto">
+                    <a:xfrm>
+                      <a:off x="0" y="0"/>
+                      <a:ext cx="5943600" cy="2989150"/>
+                    </a:xfrm>
+                    <a:prstGeom prst="rect">
+                      <a:avLst/>
+                    </a:prstGeom>
+                    <a:noFill/>
+                    <a:ln>
+                      <a:noFill/>
+                    </a:ln>
+                  </pic:spPr>
+                </pic:pic>
+              </a:graphicData>
+            </a:graphic>
+          </wp:inline>
+        </w:drawing>
+      </w:r>
+    </w:p>
+    <w:p/>
+    <w:p/>
+    <w:p/>
+    <w:p/>
+    <w:p/>
+    <w:p/>
+    <w:p/>
+    <w:p/>
+    <w:p/>
+    <w:p/>
+    <w:p/>
+    <w:p/>
+    <w:p/>
+    <w:p/>
+    <w:p/>
+    <w:p/>
+    <w:p/>
+    <w:p>
+      <w:pPr>
+        <w:pStyle w:val="ListParagraph"/>
+        <w:numPr>
+          <w:ilvl w:val="0"/>
+          <w:numId w:val="22"/>
+        </w:numPr>
+        <w:spacing w:line="360" w:lineRule="auto"/>
+        <w:rPr>
+          <w:b/>
+          <w:sz w:val="30"/>
+          <w:szCs w:val="30"/>
+        </w:rPr>
+      </w:pPr>
+      <w:r>
+        <w:rPr>
+          <w:b/>
+          <w:sz w:val="30"/>
+          <w:szCs w:val="30"/>
+        </w:rPr>
+        <w:t>Chạy trên Web:</w:t>
+      </w:r>
+    </w:p>
+    <w:p>
+      <w:pPr>
+        <w:pStyle w:val="ListParagraph"/>
+        <w:numPr>
+          <w:ilvl w:val="0"/>
+          <w:numId w:val="33"/>
+        </w:numPr>
+        <w:spacing w:line="360" w:lineRule="auto"/>
+      </w:pPr>
+      <w:r>
+        <w:t>Để chạy được chương trình trên web, IDE phải cài Tomcat Server</w:t>
+      </w:r>
+    </w:p>
+    <w:p>
+      <w:pPr>
+        <w:pStyle w:val="ListParagraph"/>
+        <w:numPr>
+          <w:ilvl w:val="0"/>
+          <w:numId w:val="33"/>
+        </w:numPr>
+        <w:spacing w:line="360" w:lineRule="auto"/>
+      </w:pPr>
+      <w:r>
+        <w:t>Chọn Run AS -&gt; Run on Server</w:t>
+      </w:r>
+    </w:p>
+    <w:p>
+      <w:pPr>
+        <w:spacing w:line="360" w:lineRule="auto"/>
+        <w:ind w:left="360"/>
+      </w:pPr>
+    </w:p>
+    <w:p>
+      <w:pPr>
+        <w:pStyle w:val="ListParagraph"/>
+        <w:spacing w:line="360" w:lineRule="auto"/>
+        <w:rPr>
+          <w:sz w:val="30"/>
+          <w:szCs w:val="30"/>
+        </w:rPr>
+      </w:pPr>
+    </w:p>
+    <w:p>
+      <w:r>
+        <w:rPr>
+          <w:noProof/>
+        </w:rPr>
+        <w:drawing>
+          <wp:inline distT="0" distB="0" distL="0" distR="0">
+            <wp:extent cx="5943600" cy="4009463"/>
+            <wp:effectExtent l="0" t="0" r="0" b="0"/>
+            <wp:docPr id="41" name="Picture 41" descr="C:\Users\HongHa\Pictures\BTL\22.png"/>
+            <wp:cNvGraphicFramePr>
+              <a:graphicFrameLocks xmlns:a="http://schemas.openxmlformats.org/drawingml/2006/main" noChangeAspect="1"/>
+            </wp:cNvGraphicFramePr>
+            <a:graphic xmlns:a="http://schemas.openxmlformats.org/drawingml/2006/main">
+              <a:graphicData uri="http://schemas.openxmlformats.org/drawingml/2006/picture">
+                <pic:pic xmlns:pic="http://schemas.openxmlformats.org/drawingml/2006/picture">
+                  <pic:nvPicPr>
+                    <pic:cNvPr id="0" name="Picture 21" descr="C:\Users\HongHa\Pictures\BTL\22.png"/>
+                    <pic:cNvPicPr>
+                      <a:picLocks noChangeAspect="1" noChangeArrowheads="1"/>
+                    </pic:cNvPicPr>
+                  </pic:nvPicPr>
+                  <pic:blipFill>
+                    <a:blip r:embed="rId33">
+                      <a:extLst>
+                        <a:ext uri="{28A0092B-C50C-407E-A947-70E740481C1C}">
+                          <a14:useLocalDpi xmlns:a14="http://schemas.microsoft.com/office/drawing/2010/main" val="0"/>
+                        </a:ext>
+                      </a:extLst>
+                    </a:blip>
+                    <a:srcRect/>
+                    <a:stretch>
+                      <a:fillRect/>
+                    </a:stretch>
+                  </pic:blipFill>
+                  <pic:spPr bwMode="auto">
+                    <a:xfrm>
+                      <a:off x="0" y="0"/>
+                      <a:ext cx="5943600" cy="4009463"/>
+                    </a:xfrm>
+                    <a:prstGeom prst="rect">
+                      <a:avLst/>
+                    </a:prstGeom>
+                    <a:noFill/>
+                    <a:ln>
+                      <a:noFill/>
+                    </a:ln>
+                  </pic:spPr>
+                </pic:pic>
+              </a:graphicData>
+            </a:graphic>
+          </wp:inline>
+        </w:drawing>
+      </w:r>
+    </w:p>
+    <w:p/>
+    <w:p/>
+    <w:p/>
+    <w:p/>
+    <w:p/>
+    <w:p/>
+    <w:p/>
+    <w:p/>
+    <w:p/>
+    <w:p/>
+    <w:p/>
+    <w:p/>
+    <w:p/>
+    <w:p/>
+    <w:p/>
+    <w:p>
+      <w:pPr>
+        <w:spacing w:line="360" w:lineRule="auto"/>
+        <w:rPr>
+          <w:b/>
+          <w:sz w:val="30"/>
+          <w:szCs w:val="30"/>
+        </w:rPr>
+      </w:pPr>
+      <w:r>
+        <w:rPr>
+          <w:b/>
+          <w:sz w:val="30"/>
+          <w:szCs w:val="30"/>
+        </w:rPr>
+        <w:t>IV</w:t>
+      </w:r>
+      <w:r>
+        <w:rPr>
+          <w:b/>
+          <w:sz w:val="30"/>
+          <w:szCs w:val="30"/>
+        </w:rPr>
+        <w:t>.</w:t>
+      </w:r>
+      <w:r>
+        <w:rPr>
+          <w:b/>
+          <w:sz w:val="30"/>
+          <w:szCs w:val="30"/>
+        </w:rPr>
+        <w:tab/>
+      </w:r>
+      <w:r>
+        <w:rPr>
+          <w:b/>
+          <w:sz w:val="30"/>
+          <w:szCs w:val="30"/>
+        </w:rPr>
+        <w:t>Lời Kết</w:t>
+      </w:r>
+    </w:p>
+    <w:p>
+      <w:pPr>
+        <w:spacing w:line="360" w:lineRule="auto"/>
+        <w:rPr>
+          <w:b/>
+          <w:sz w:val="30"/>
+          <w:szCs w:val="30"/>
+        </w:rPr>
+      </w:pPr>
+    </w:p>
+    <w:p>
+      <w:pPr>
+        <w:spacing w:line="360" w:lineRule="auto"/>
+      </w:pPr>
+      <w:r>
+        <w:tab/>
+        <w:t>Sau 1 thời gian học tập và nghiên cứu,  nhóm chúng em đã hoàn thành bài tập lớn đúng hạn. Tuy nhiên còn nhiều hạn chế trong thiết kế. Nhóm chúng em mong được sự quan tâm và đóng góp ý kiến của Thầy, để chương trình hoàn thiện hơn.</w:t>
+      </w:r>
+    </w:p>
+    <w:p>
+      <w:pPr>
+        <w:spacing w:line="360" w:lineRule="auto"/>
+        <w:rPr>
+          <w:i/>
+        </w:rPr>
+      </w:pPr>
+      <w:r>
+        <w:tab/>
+      </w:r>
+      <w:r>
+        <w:tab/>
+      </w:r>
+      <w:r>
+        <w:rPr>
+          <w:i/>
+        </w:rPr>
+        <w:t>Chúng em xin chân thành cảm ơn!</w:t>
+      </w:r>
+    </w:p>
+    <w:p/>
     <w:sectPr>
       <w:pgSz w:w="12240" w:h="15840"/>
       <w:pgMar w:top="1440" w:right="1440" w:bottom="1440" w:left="1440" w:header="720" w:footer="720" w:gutter="0"/>
+      <w:pgBorders w:display="firstPage" w:offsetFrom="page">
+        <w:top w:val="twistedLines1" w:sz="18" w:space="24" w:color="auto"/>
+        <w:left w:val="twistedLines1" w:sz="18" w:space="24" w:color="auto"/>
+        <w:bottom w:val="twistedLines1" w:sz="18" w:space="24" w:color="auto"/>
+        <w:right w:val="twistedLines1" w:sz="18" w:space="24" w:color="auto"/>
+      </w:pgBorders>
       <w:cols w:space="720"/>
       <w:docGrid w:linePitch="360"/>
     </w:sectPr>
@@ -828,12 +4787,1341 @@
 </file>
 
 <file path=word/numbering.xml><?xml version="1.0" encoding="utf-8"?>
-<w:numbering xmlns:wpc="http://schemas.microsoft.com/office/word/2010/wordprocessingCanvas" xmlns:cx="http://schemas.microsoft.com/office/drawing/2014/chartex" xmlns:cx1="http://schemas.microsoft.com/office/drawing/2015/9/8/chartex" xmlns:cx2="http://schemas.microsoft.com/office/drawing/2015/10/21/chartex" xmlns:cx3="http://schemas.microsoft.com/office/drawing/2016/5/9/chartex" xmlns:cx4="http://schemas.microsoft.com/office/drawing/2016/5/10/chartex" xmlns:cx5="http://schemas.microsoft.com/office/drawing/2016/5/11/chartex" xmlns:cx6="http://schemas.microsoft.com/office/drawing/2016/5/12/chartex" xmlns:cx7="http://schemas.microsoft.com/office/drawing/2016/5/13/chartex" xmlns:cx8="http://schemas.microsoft.com/office/drawing/2016/5/14/chartex" xmlns:mc="http://schemas.openxmlformats.org/markup-compatibility/2006" xmlns:aink="http://schemas.microsoft.com/office/drawing/2016/ink" xmlns:am3d="http://schemas.microsoft.com/office/drawing/2017/model3d" xmlns:o="urn:schemas-microsoft-com:office:office" xmlns:r="http://schemas.openxmlformats.org/officeDocument/2006/relationships" xmlns:m="http://schemas.openxmlformats.org/officeDocument/2006/math" xmlns:v="urn:schemas-microsoft-com:vml" xmlns:wp14="http://schemas.microsoft.com/office/word/2010/wordprocessingDrawing" xmlns:wp="http://schemas.openxmlformats.org/drawingml/2006/wordprocessingDrawing" xmlns:w10="urn:schemas-microsoft-com:office:word" xmlns:w="http://schemas.openxmlformats.org/wordprocessingml/2006/main" xmlns:w14="http://schemas.microsoft.com/office/word/2010/wordml" xmlns:w15="http://schemas.microsoft.com/office/word/2012/wordml" xmlns:w16cid="http://schemas.microsoft.com/office/word/2016/wordml/cid" xmlns:w16se="http://schemas.microsoft.com/office/word/2015/wordml/symex" xmlns:wpg="http://schemas.microsoft.com/office/word/2010/wordprocessingGroup" xmlns:wpi="http://schemas.microsoft.com/office/word/2010/wordprocessingInk" xmlns:wne="http://schemas.microsoft.com/office/word/2006/wordml" xmlns:wps="http://schemas.microsoft.com/office/word/2010/wordprocessingShape" mc:Ignorable="w14 w15 w16se w16cid wp14">
-  <w:abstractNum w:abstractNumId="0" w15:restartNumberingAfterBreak="0">
-    <w:nsid w:val="338778F6"/>
+<w:numbering xmlns:wpc="http://schemas.microsoft.com/office/word/2010/wordprocessingCanvas" xmlns:mc="http://schemas.openxmlformats.org/markup-compatibility/2006" xmlns:o="urn:schemas-microsoft-com:office:office" xmlns:r="http://schemas.openxmlformats.org/officeDocument/2006/relationships" xmlns:m="http://schemas.openxmlformats.org/officeDocument/2006/math" xmlns:v="urn:schemas-microsoft-com:vml" xmlns:wp14="http://schemas.microsoft.com/office/word/2010/wordprocessingDrawing" xmlns:wp="http://schemas.openxmlformats.org/drawingml/2006/wordprocessingDrawing" xmlns:w10="urn:schemas-microsoft-com:office:word" xmlns:w="http://schemas.openxmlformats.org/wordprocessingml/2006/main" xmlns:w14="http://schemas.microsoft.com/office/word/2010/wordml" xmlns:w15="http://schemas.microsoft.com/office/word/2012/wordml" xmlns:wpg="http://schemas.microsoft.com/office/word/2010/wordprocessingGroup" xmlns:wpi="http://schemas.microsoft.com/office/word/2010/wordprocessingInk" xmlns:wne="http://schemas.microsoft.com/office/word/2006/wordml" xmlns:wps="http://schemas.microsoft.com/office/word/2010/wordprocessingShape" mc:Ignorable="w14 w15 wp14">
+  <w:abstractNum w:abstractNumId="0">
+    <w:nsid w:val="084C0BE4"/>
     <w:multiLevelType w:val="hybridMultilevel"/>
-    <w:tmpl w:val="9D2AE04C"/>
-    <w:lvl w:ilvl="0" w:tplc="6D06E1BC">
+    <w:tmpl w:val="BA12D5E6"/>
+    <w:lvl w:ilvl="0" w:tplc="805482CC">
+      <w:numFmt w:val="bullet"/>
+      <w:lvlText w:val="•"/>
+      <w:lvlJc w:val="left"/>
+      <w:pPr>
+        <w:ind w:left="1080" w:hanging="360"/>
+      </w:pPr>
+      <w:rPr>
+        <w:rFonts w:ascii="Times New Roman" w:eastAsia="Times New Roman" w:hAnsi="Times New Roman" w:cs="Times New Roman" w:hint="default"/>
+      </w:rPr>
+    </w:lvl>
+    <w:lvl w:ilvl="1" w:tplc="04090003" w:tentative="1">
+      <w:start w:val="1"/>
+      <w:numFmt w:val="bullet"/>
+      <w:lvlText w:val="o"/>
+      <w:lvlJc w:val="left"/>
+      <w:pPr>
+        <w:ind w:left="1800" w:hanging="360"/>
+      </w:pPr>
+      <w:rPr>
+        <w:rFonts w:ascii="Courier New" w:hAnsi="Courier New" w:cs="Courier New" w:hint="default"/>
+      </w:rPr>
+    </w:lvl>
+    <w:lvl w:ilvl="2" w:tplc="04090005" w:tentative="1">
+      <w:start w:val="1"/>
+      <w:numFmt w:val="bullet"/>
+      <w:lvlText w:val=""/>
+      <w:lvlJc w:val="left"/>
+      <w:pPr>
+        <w:ind w:left="2520" w:hanging="360"/>
+      </w:pPr>
+      <w:rPr>
+        <w:rFonts w:ascii="Wingdings" w:hAnsi="Wingdings" w:hint="default"/>
+      </w:rPr>
+    </w:lvl>
+    <w:lvl w:ilvl="3" w:tplc="04090001" w:tentative="1">
+      <w:start w:val="1"/>
+      <w:numFmt w:val="bullet"/>
+      <w:lvlText w:val=""/>
+      <w:lvlJc w:val="left"/>
+      <w:pPr>
+        <w:ind w:left="3240" w:hanging="360"/>
+      </w:pPr>
+      <w:rPr>
+        <w:rFonts w:ascii="Symbol" w:hAnsi="Symbol" w:hint="default"/>
+      </w:rPr>
+    </w:lvl>
+    <w:lvl w:ilvl="4" w:tplc="04090003" w:tentative="1">
+      <w:start w:val="1"/>
+      <w:numFmt w:val="bullet"/>
+      <w:lvlText w:val="o"/>
+      <w:lvlJc w:val="left"/>
+      <w:pPr>
+        <w:ind w:left="3960" w:hanging="360"/>
+      </w:pPr>
+      <w:rPr>
+        <w:rFonts w:ascii="Courier New" w:hAnsi="Courier New" w:cs="Courier New" w:hint="default"/>
+      </w:rPr>
+    </w:lvl>
+    <w:lvl w:ilvl="5" w:tplc="04090005" w:tentative="1">
+      <w:start w:val="1"/>
+      <w:numFmt w:val="bullet"/>
+      <w:lvlText w:val=""/>
+      <w:lvlJc w:val="left"/>
+      <w:pPr>
+        <w:ind w:left="4680" w:hanging="360"/>
+      </w:pPr>
+      <w:rPr>
+        <w:rFonts w:ascii="Wingdings" w:hAnsi="Wingdings" w:hint="default"/>
+      </w:rPr>
+    </w:lvl>
+    <w:lvl w:ilvl="6" w:tplc="04090001" w:tentative="1">
+      <w:start w:val="1"/>
+      <w:numFmt w:val="bullet"/>
+      <w:lvlText w:val=""/>
+      <w:lvlJc w:val="left"/>
+      <w:pPr>
+        <w:ind w:left="5400" w:hanging="360"/>
+      </w:pPr>
+      <w:rPr>
+        <w:rFonts w:ascii="Symbol" w:hAnsi="Symbol" w:hint="default"/>
+      </w:rPr>
+    </w:lvl>
+    <w:lvl w:ilvl="7" w:tplc="04090003" w:tentative="1">
+      <w:start w:val="1"/>
+      <w:numFmt w:val="bullet"/>
+      <w:lvlText w:val="o"/>
+      <w:lvlJc w:val="left"/>
+      <w:pPr>
+        <w:ind w:left="6120" w:hanging="360"/>
+      </w:pPr>
+      <w:rPr>
+        <w:rFonts w:ascii="Courier New" w:hAnsi="Courier New" w:cs="Courier New" w:hint="default"/>
+      </w:rPr>
+    </w:lvl>
+    <w:lvl w:ilvl="8" w:tplc="04090005" w:tentative="1">
+      <w:start w:val="1"/>
+      <w:numFmt w:val="bullet"/>
+      <w:lvlText w:val=""/>
+      <w:lvlJc w:val="left"/>
+      <w:pPr>
+        <w:ind w:left="6840" w:hanging="360"/>
+      </w:pPr>
+      <w:rPr>
+        <w:rFonts w:ascii="Wingdings" w:hAnsi="Wingdings" w:hint="default"/>
+      </w:rPr>
+    </w:lvl>
+  </w:abstractNum>
+  <w:abstractNum w:abstractNumId="1">
+    <w:nsid w:val="08B77B5A"/>
+    <w:multiLevelType w:val="hybridMultilevel"/>
+    <w:tmpl w:val="4E1ACA5C"/>
+    <w:lvl w:ilvl="0" w:tplc="F0CAFDB2">
+      <w:start w:val="1"/>
+      <w:numFmt w:val="decimal"/>
+      <w:lvlText w:val="%1."/>
+      <w:lvlJc w:val="left"/>
+      <w:pPr>
+        <w:ind w:left="1080" w:hanging="720"/>
+      </w:pPr>
+      <w:rPr>
+        <w:rFonts w:hint="default"/>
+      </w:rPr>
+    </w:lvl>
+    <w:lvl w:ilvl="1" w:tplc="04090019" w:tentative="1">
+      <w:start w:val="1"/>
+      <w:numFmt w:val="lowerLetter"/>
+      <w:lvlText w:val="%2."/>
+      <w:lvlJc w:val="left"/>
+      <w:pPr>
+        <w:ind w:left="1440" w:hanging="360"/>
+      </w:pPr>
+    </w:lvl>
+    <w:lvl w:ilvl="2" w:tplc="0409001B" w:tentative="1">
+      <w:start w:val="1"/>
+      <w:numFmt w:val="lowerRoman"/>
+      <w:lvlText w:val="%3."/>
+      <w:lvlJc w:val="right"/>
+      <w:pPr>
+        <w:ind w:left="2160" w:hanging="180"/>
+      </w:pPr>
+    </w:lvl>
+    <w:lvl w:ilvl="3" w:tplc="0409000F" w:tentative="1">
+      <w:start w:val="1"/>
+      <w:numFmt w:val="decimal"/>
+      <w:lvlText w:val="%4."/>
+      <w:lvlJc w:val="left"/>
+      <w:pPr>
+        <w:ind w:left="2880" w:hanging="360"/>
+      </w:pPr>
+    </w:lvl>
+    <w:lvl w:ilvl="4" w:tplc="04090019" w:tentative="1">
+      <w:start w:val="1"/>
+      <w:numFmt w:val="lowerLetter"/>
+      <w:lvlText w:val="%5."/>
+      <w:lvlJc w:val="left"/>
+      <w:pPr>
+        <w:ind w:left="3600" w:hanging="360"/>
+      </w:pPr>
+    </w:lvl>
+    <w:lvl w:ilvl="5" w:tplc="0409001B" w:tentative="1">
+      <w:start w:val="1"/>
+      <w:numFmt w:val="lowerRoman"/>
+      <w:lvlText w:val="%6."/>
+      <w:lvlJc w:val="right"/>
+      <w:pPr>
+        <w:ind w:left="4320" w:hanging="180"/>
+      </w:pPr>
+    </w:lvl>
+    <w:lvl w:ilvl="6" w:tplc="0409000F" w:tentative="1">
+      <w:start w:val="1"/>
+      <w:numFmt w:val="decimal"/>
+      <w:lvlText w:val="%7."/>
+      <w:lvlJc w:val="left"/>
+      <w:pPr>
+        <w:ind w:left="5040" w:hanging="360"/>
+      </w:pPr>
+    </w:lvl>
+    <w:lvl w:ilvl="7" w:tplc="04090019" w:tentative="1">
+      <w:start w:val="1"/>
+      <w:numFmt w:val="lowerLetter"/>
+      <w:lvlText w:val="%8."/>
+      <w:lvlJc w:val="left"/>
+      <w:pPr>
+        <w:ind w:left="5760" w:hanging="360"/>
+      </w:pPr>
+    </w:lvl>
+    <w:lvl w:ilvl="8" w:tplc="0409001B" w:tentative="1">
+      <w:start w:val="1"/>
+      <w:numFmt w:val="lowerRoman"/>
+      <w:lvlText w:val="%9."/>
+      <w:lvlJc w:val="right"/>
+      <w:pPr>
+        <w:ind w:left="6480" w:hanging="180"/>
+      </w:pPr>
+    </w:lvl>
+  </w:abstractNum>
+  <w:abstractNum w:abstractNumId="2">
+    <w:nsid w:val="0DE70AC9"/>
+    <w:multiLevelType w:val="hybridMultilevel"/>
+    <w:tmpl w:val="D8DAD172"/>
+    <w:lvl w:ilvl="0" w:tplc="04090001">
+      <w:start w:val="1"/>
+      <w:numFmt w:val="bullet"/>
+      <w:lvlText w:val=""/>
+      <w:lvlJc w:val="left"/>
+      <w:pPr>
+        <w:ind w:left="720" w:hanging="360"/>
+      </w:pPr>
+      <w:rPr>
+        <w:rFonts w:ascii="Symbol" w:hAnsi="Symbol" w:hint="default"/>
+      </w:rPr>
+    </w:lvl>
+    <w:lvl w:ilvl="1" w:tplc="04090003" w:tentative="1">
+      <w:start w:val="1"/>
+      <w:numFmt w:val="bullet"/>
+      <w:lvlText w:val="o"/>
+      <w:lvlJc w:val="left"/>
+      <w:pPr>
+        <w:ind w:left="1440" w:hanging="360"/>
+      </w:pPr>
+      <w:rPr>
+        <w:rFonts w:ascii="Courier New" w:hAnsi="Courier New" w:cs="Courier New" w:hint="default"/>
+      </w:rPr>
+    </w:lvl>
+    <w:lvl w:ilvl="2" w:tplc="04090005" w:tentative="1">
+      <w:start w:val="1"/>
+      <w:numFmt w:val="bullet"/>
+      <w:lvlText w:val=""/>
+      <w:lvlJc w:val="left"/>
+      <w:pPr>
+        <w:ind w:left="2160" w:hanging="360"/>
+      </w:pPr>
+      <w:rPr>
+        <w:rFonts w:ascii="Wingdings" w:hAnsi="Wingdings" w:hint="default"/>
+      </w:rPr>
+    </w:lvl>
+    <w:lvl w:ilvl="3" w:tplc="04090001" w:tentative="1">
+      <w:start w:val="1"/>
+      <w:numFmt w:val="bullet"/>
+      <w:lvlText w:val=""/>
+      <w:lvlJc w:val="left"/>
+      <w:pPr>
+        <w:ind w:left="2880" w:hanging="360"/>
+      </w:pPr>
+      <w:rPr>
+        <w:rFonts w:ascii="Symbol" w:hAnsi="Symbol" w:hint="default"/>
+      </w:rPr>
+    </w:lvl>
+    <w:lvl w:ilvl="4" w:tplc="04090003" w:tentative="1">
+      <w:start w:val="1"/>
+      <w:numFmt w:val="bullet"/>
+      <w:lvlText w:val="o"/>
+      <w:lvlJc w:val="left"/>
+      <w:pPr>
+        <w:ind w:left="3600" w:hanging="360"/>
+      </w:pPr>
+      <w:rPr>
+        <w:rFonts w:ascii="Courier New" w:hAnsi="Courier New" w:cs="Courier New" w:hint="default"/>
+      </w:rPr>
+    </w:lvl>
+    <w:lvl w:ilvl="5" w:tplc="04090005" w:tentative="1">
+      <w:start w:val="1"/>
+      <w:numFmt w:val="bullet"/>
+      <w:lvlText w:val=""/>
+      <w:lvlJc w:val="left"/>
+      <w:pPr>
+        <w:ind w:left="4320" w:hanging="360"/>
+      </w:pPr>
+      <w:rPr>
+        <w:rFonts w:ascii="Wingdings" w:hAnsi="Wingdings" w:hint="default"/>
+      </w:rPr>
+    </w:lvl>
+    <w:lvl w:ilvl="6" w:tplc="04090001" w:tentative="1">
+      <w:start w:val="1"/>
+      <w:numFmt w:val="bullet"/>
+      <w:lvlText w:val=""/>
+      <w:lvlJc w:val="left"/>
+      <w:pPr>
+        <w:ind w:left="5040" w:hanging="360"/>
+      </w:pPr>
+      <w:rPr>
+        <w:rFonts w:ascii="Symbol" w:hAnsi="Symbol" w:hint="default"/>
+      </w:rPr>
+    </w:lvl>
+    <w:lvl w:ilvl="7" w:tplc="04090003" w:tentative="1">
+      <w:start w:val="1"/>
+      <w:numFmt w:val="bullet"/>
+      <w:lvlText w:val="o"/>
+      <w:lvlJc w:val="left"/>
+      <w:pPr>
+        <w:ind w:left="5760" w:hanging="360"/>
+      </w:pPr>
+      <w:rPr>
+        <w:rFonts w:ascii="Courier New" w:hAnsi="Courier New" w:cs="Courier New" w:hint="default"/>
+      </w:rPr>
+    </w:lvl>
+    <w:lvl w:ilvl="8" w:tplc="04090005" w:tentative="1">
+      <w:start w:val="1"/>
+      <w:numFmt w:val="bullet"/>
+      <w:lvlText w:val=""/>
+      <w:lvlJc w:val="left"/>
+      <w:pPr>
+        <w:ind w:left="6480" w:hanging="360"/>
+      </w:pPr>
+      <w:rPr>
+        <w:rFonts w:ascii="Wingdings" w:hAnsi="Wingdings" w:hint="default"/>
+      </w:rPr>
+    </w:lvl>
+  </w:abstractNum>
+  <w:abstractNum w:abstractNumId="3">
+    <w:nsid w:val="1576057F"/>
+    <w:multiLevelType w:val="hybridMultilevel"/>
+    <w:tmpl w:val="2E749A20"/>
+    <w:lvl w:ilvl="0" w:tplc="04090001">
+      <w:start w:val="1"/>
+      <w:numFmt w:val="bullet"/>
+      <w:lvlText w:val=""/>
+      <w:lvlJc w:val="left"/>
+      <w:pPr>
+        <w:ind w:left="720" w:hanging="360"/>
+      </w:pPr>
+      <w:rPr>
+        <w:rFonts w:ascii="Symbol" w:hAnsi="Symbol" w:hint="default"/>
+      </w:rPr>
+    </w:lvl>
+    <w:lvl w:ilvl="1" w:tplc="04090003" w:tentative="1">
+      <w:start w:val="1"/>
+      <w:numFmt w:val="bullet"/>
+      <w:lvlText w:val="o"/>
+      <w:lvlJc w:val="left"/>
+      <w:pPr>
+        <w:ind w:left="1440" w:hanging="360"/>
+      </w:pPr>
+      <w:rPr>
+        <w:rFonts w:ascii="Courier New" w:hAnsi="Courier New" w:cs="Courier New" w:hint="default"/>
+      </w:rPr>
+    </w:lvl>
+    <w:lvl w:ilvl="2" w:tplc="04090005">
+      <w:start w:val="1"/>
+      <w:numFmt w:val="bullet"/>
+      <w:lvlText w:val=""/>
+      <w:lvlJc w:val="left"/>
+      <w:pPr>
+        <w:ind w:left="2160" w:hanging="360"/>
+      </w:pPr>
+      <w:rPr>
+        <w:rFonts w:ascii="Wingdings" w:hAnsi="Wingdings" w:hint="default"/>
+      </w:rPr>
+    </w:lvl>
+    <w:lvl w:ilvl="3" w:tplc="04090001" w:tentative="1">
+      <w:start w:val="1"/>
+      <w:numFmt w:val="bullet"/>
+      <w:lvlText w:val=""/>
+      <w:lvlJc w:val="left"/>
+      <w:pPr>
+        <w:ind w:left="2880" w:hanging="360"/>
+      </w:pPr>
+      <w:rPr>
+        <w:rFonts w:ascii="Symbol" w:hAnsi="Symbol" w:hint="default"/>
+      </w:rPr>
+    </w:lvl>
+    <w:lvl w:ilvl="4" w:tplc="04090003" w:tentative="1">
+      <w:start w:val="1"/>
+      <w:numFmt w:val="bullet"/>
+      <w:lvlText w:val="o"/>
+      <w:lvlJc w:val="left"/>
+      <w:pPr>
+        <w:ind w:left="3600" w:hanging="360"/>
+      </w:pPr>
+      <w:rPr>
+        <w:rFonts w:ascii="Courier New" w:hAnsi="Courier New" w:cs="Courier New" w:hint="default"/>
+      </w:rPr>
+    </w:lvl>
+    <w:lvl w:ilvl="5" w:tplc="04090005" w:tentative="1">
+      <w:start w:val="1"/>
+      <w:numFmt w:val="bullet"/>
+      <w:lvlText w:val=""/>
+      <w:lvlJc w:val="left"/>
+      <w:pPr>
+        <w:ind w:left="4320" w:hanging="360"/>
+      </w:pPr>
+      <w:rPr>
+        <w:rFonts w:ascii="Wingdings" w:hAnsi="Wingdings" w:hint="default"/>
+      </w:rPr>
+    </w:lvl>
+    <w:lvl w:ilvl="6" w:tplc="04090001" w:tentative="1">
+      <w:start w:val="1"/>
+      <w:numFmt w:val="bullet"/>
+      <w:lvlText w:val=""/>
+      <w:lvlJc w:val="left"/>
+      <w:pPr>
+        <w:ind w:left="5040" w:hanging="360"/>
+      </w:pPr>
+      <w:rPr>
+        <w:rFonts w:ascii="Symbol" w:hAnsi="Symbol" w:hint="default"/>
+      </w:rPr>
+    </w:lvl>
+    <w:lvl w:ilvl="7" w:tplc="04090003" w:tentative="1">
+      <w:start w:val="1"/>
+      <w:numFmt w:val="bullet"/>
+      <w:lvlText w:val="o"/>
+      <w:lvlJc w:val="left"/>
+      <w:pPr>
+        <w:ind w:left="5760" w:hanging="360"/>
+      </w:pPr>
+      <w:rPr>
+        <w:rFonts w:ascii="Courier New" w:hAnsi="Courier New" w:cs="Courier New" w:hint="default"/>
+      </w:rPr>
+    </w:lvl>
+    <w:lvl w:ilvl="8" w:tplc="04090005" w:tentative="1">
+      <w:start w:val="1"/>
+      <w:numFmt w:val="bullet"/>
+      <w:lvlText w:val=""/>
+      <w:lvlJc w:val="left"/>
+      <w:pPr>
+        <w:ind w:left="6480" w:hanging="360"/>
+      </w:pPr>
+      <w:rPr>
+        <w:rFonts w:ascii="Wingdings" w:hAnsi="Wingdings" w:hint="default"/>
+      </w:rPr>
+    </w:lvl>
+  </w:abstractNum>
+  <w:abstractNum w:abstractNumId="4">
+    <w:nsid w:val="1D241D98"/>
+    <w:multiLevelType w:val="hybridMultilevel"/>
+    <w:tmpl w:val="8E9805A2"/>
+    <w:lvl w:ilvl="0" w:tplc="805482CC">
+      <w:numFmt w:val="bullet"/>
+      <w:lvlText w:val="•"/>
+      <w:lvlJc w:val="left"/>
+      <w:pPr>
+        <w:ind w:left="1440" w:hanging="360"/>
+      </w:pPr>
+      <w:rPr>
+        <w:rFonts w:ascii="Times New Roman" w:eastAsia="Times New Roman" w:hAnsi="Times New Roman" w:cs="Times New Roman" w:hint="default"/>
+      </w:rPr>
+    </w:lvl>
+    <w:lvl w:ilvl="1" w:tplc="04090003" w:tentative="1">
+      <w:start w:val="1"/>
+      <w:numFmt w:val="bullet"/>
+      <w:lvlText w:val="o"/>
+      <w:lvlJc w:val="left"/>
+      <w:pPr>
+        <w:ind w:left="2160" w:hanging="360"/>
+      </w:pPr>
+      <w:rPr>
+        <w:rFonts w:ascii="Courier New" w:hAnsi="Courier New" w:cs="Courier New" w:hint="default"/>
+      </w:rPr>
+    </w:lvl>
+    <w:lvl w:ilvl="2" w:tplc="04090005" w:tentative="1">
+      <w:start w:val="1"/>
+      <w:numFmt w:val="bullet"/>
+      <w:lvlText w:val=""/>
+      <w:lvlJc w:val="left"/>
+      <w:pPr>
+        <w:ind w:left="2880" w:hanging="360"/>
+      </w:pPr>
+      <w:rPr>
+        <w:rFonts w:ascii="Wingdings" w:hAnsi="Wingdings" w:hint="default"/>
+      </w:rPr>
+    </w:lvl>
+    <w:lvl w:ilvl="3" w:tplc="04090001" w:tentative="1">
+      <w:start w:val="1"/>
+      <w:numFmt w:val="bullet"/>
+      <w:lvlText w:val=""/>
+      <w:lvlJc w:val="left"/>
+      <w:pPr>
+        <w:ind w:left="3600" w:hanging="360"/>
+      </w:pPr>
+      <w:rPr>
+        <w:rFonts w:ascii="Symbol" w:hAnsi="Symbol" w:hint="default"/>
+      </w:rPr>
+    </w:lvl>
+    <w:lvl w:ilvl="4" w:tplc="04090003" w:tentative="1">
+      <w:start w:val="1"/>
+      <w:numFmt w:val="bullet"/>
+      <w:lvlText w:val="o"/>
+      <w:lvlJc w:val="left"/>
+      <w:pPr>
+        <w:ind w:left="4320" w:hanging="360"/>
+      </w:pPr>
+      <w:rPr>
+        <w:rFonts w:ascii="Courier New" w:hAnsi="Courier New" w:cs="Courier New" w:hint="default"/>
+      </w:rPr>
+    </w:lvl>
+    <w:lvl w:ilvl="5" w:tplc="04090005" w:tentative="1">
+      <w:start w:val="1"/>
+      <w:numFmt w:val="bullet"/>
+      <w:lvlText w:val=""/>
+      <w:lvlJc w:val="left"/>
+      <w:pPr>
+        <w:ind w:left="5040" w:hanging="360"/>
+      </w:pPr>
+      <w:rPr>
+        <w:rFonts w:ascii="Wingdings" w:hAnsi="Wingdings" w:hint="default"/>
+      </w:rPr>
+    </w:lvl>
+    <w:lvl w:ilvl="6" w:tplc="04090001" w:tentative="1">
+      <w:start w:val="1"/>
+      <w:numFmt w:val="bullet"/>
+      <w:lvlText w:val=""/>
+      <w:lvlJc w:val="left"/>
+      <w:pPr>
+        <w:ind w:left="5760" w:hanging="360"/>
+      </w:pPr>
+      <w:rPr>
+        <w:rFonts w:ascii="Symbol" w:hAnsi="Symbol" w:hint="default"/>
+      </w:rPr>
+    </w:lvl>
+    <w:lvl w:ilvl="7" w:tplc="04090003" w:tentative="1">
+      <w:start w:val="1"/>
+      <w:numFmt w:val="bullet"/>
+      <w:lvlText w:val="o"/>
+      <w:lvlJc w:val="left"/>
+      <w:pPr>
+        <w:ind w:left="6480" w:hanging="360"/>
+      </w:pPr>
+      <w:rPr>
+        <w:rFonts w:ascii="Courier New" w:hAnsi="Courier New" w:cs="Courier New" w:hint="default"/>
+      </w:rPr>
+    </w:lvl>
+    <w:lvl w:ilvl="8" w:tplc="04090005" w:tentative="1">
+      <w:start w:val="1"/>
+      <w:numFmt w:val="bullet"/>
+      <w:lvlText w:val=""/>
+      <w:lvlJc w:val="left"/>
+      <w:pPr>
+        <w:ind w:left="7200" w:hanging="360"/>
+      </w:pPr>
+      <w:rPr>
+        <w:rFonts w:ascii="Wingdings" w:hAnsi="Wingdings" w:hint="default"/>
+      </w:rPr>
+    </w:lvl>
+  </w:abstractNum>
+  <w:abstractNum w:abstractNumId="5">
+    <w:nsid w:val="21420E9B"/>
+    <w:multiLevelType w:val="hybridMultilevel"/>
+    <w:tmpl w:val="F0A8EED8"/>
+    <w:lvl w:ilvl="0" w:tplc="04090001">
+      <w:start w:val="1"/>
+      <w:numFmt w:val="bullet"/>
+      <w:lvlText w:val=""/>
+      <w:lvlJc w:val="left"/>
+      <w:pPr>
+        <w:ind w:left="2520" w:hanging="360"/>
+      </w:pPr>
+      <w:rPr>
+        <w:rFonts w:ascii="Symbol" w:hAnsi="Symbol" w:hint="default"/>
+      </w:rPr>
+    </w:lvl>
+    <w:lvl w:ilvl="1" w:tplc="04090003" w:tentative="1">
+      <w:start w:val="1"/>
+      <w:numFmt w:val="bullet"/>
+      <w:lvlText w:val="o"/>
+      <w:lvlJc w:val="left"/>
+      <w:pPr>
+        <w:ind w:left="3240" w:hanging="360"/>
+      </w:pPr>
+      <w:rPr>
+        <w:rFonts w:ascii="Courier New" w:hAnsi="Courier New" w:cs="Courier New" w:hint="default"/>
+      </w:rPr>
+    </w:lvl>
+    <w:lvl w:ilvl="2" w:tplc="04090005" w:tentative="1">
+      <w:start w:val="1"/>
+      <w:numFmt w:val="bullet"/>
+      <w:lvlText w:val=""/>
+      <w:lvlJc w:val="left"/>
+      <w:pPr>
+        <w:ind w:left="3960" w:hanging="360"/>
+      </w:pPr>
+      <w:rPr>
+        <w:rFonts w:ascii="Wingdings" w:hAnsi="Wingdings" w:hint="default"/>
+      </w:rPr>
+    </w:lvl>
+    <w:lvl w:ilvl="3" w:tplc="04090001" w:tentative="1">
+      <w:start w:val="1"/>
+      <w:numFmt w:val="bullet"/>
+      <w:lvlText w:val=""/>
+      <w:lvlJc w:val="left"/>
+      <w:pPr>
+        <w:ind w:left="4680" w:hanging="360"/>
+      </w:pPr>
+      <w:rPr>
+        <w:rFonts w:ascii="Symbol" w:hAnsi="Symbol" w:hint="default"/>
+      </w:rPr>
+    </w:lvl>
+    <w:lvl w:ilvl="4" w:tplc="04090003" w:tentative="1">
+      <w:start w:val="1"/>
+      <w:numFmt w:val="bullet"/>
+      <w:lvlText w:val="o"/>
+      <w:lvlJc w:val="left"/>
+      <w:pPr>
+        <w:ind w:left="5400" w:hanging="360"/>
+      </w:pPr>
+      <w:rPr>
+        <w:rFonts w:ascii="Courier New" w:hAnsi="Courier New" w:cs="Courier New" w:hint="default"/>
+      </w:rPr>
+    </w:lvl>
+    <w:lvl w:ilvl="5" w:tplc="04090005" w:tentative="1">
+      <w:start w:val="1"/>
+      <w:numFmt w:val="bullet"/>
+      <w:lvlText w:val=""/>
+      <w:lvlJc w:val="left"/>
+      <w:pPr>
+        <w:ind w:left="6120" w:hanging="360"/>
+      </w:pPr>
+      <w:rPr>
+        <w:rFonts w:ascii="Wingdings" w:hAnsi="Wingdings" w:hint="default"/>
+      </w:rPr>
+    </w:lvl>
+    <w:lvl w:ilvl="6" w:tplc="04090001" w:tentative="1">
+      <w:start w:val="1"/>
+      <w:numFmt w:val="bullet"/>
+      <w:lvlText w:val=""/>
+      <w:lvlJc w:val="left"/>
+      <w:pPr>
+        <w:ind w:left="6840" w:hanging="360"/>
+      </w:pPr>
+      <w:rPr>
+        <w:rFonts w:ascii="Symbol" w:hAnsi="Symbol" w:hint="default"/>
+      </w:rPr>
+    </w:lvl>
+    <w:lvl w:ilvl="7" w:tplc="04090003" w:tentative="1">
+      <w:start w:val="1"/>
+      <w:numFmt w:val="bullet"/>
+      <w:lvlText w:val="o"/>
+      <w:lvlJc w:val="left"/>
+      <w:pPr>
+        <w:ind w:left="7560" w:hanging="360"/>
+      </w:pPr>
+      <w:rPr>
+        <w:rFonts w:ascii="Courier New" w:hAnsi="Courier New" w:cs="Courier New" w:hint="default"/>
+      </w:rPr>
+    </w:lvl>
+    <w:lvl w:ilvl="8" w:tplc="04090005" w:tentative="1">
+      <w:start w:val="1"/>
+      <w:numFmt w:val="bullet"/>
+      <w:lvlText w:val=""/>
+      <w:lvlJc w:val="left"/>
+      <w:pPr>
+        <w:ind w:left="8280" w:hanging="360"/>
+      </w:pPr>
+      <w:rPr>
+        <w:rFonts w:ascii="Wingdings" w:hAnsi="Wingdings" w:hint="default"/>
+      </w:rPr>
+    </w:lvl>
+  </w:abstractNum>
+  <w:abstractNum w:abstractNumId="6">
+    <w:nsid w:val="23901595"/>
+    <w:multiLevelType w:val="hybridMultilevel"/>
+    <w:tmpl w:val="CBB68A16"/>
+    <w:lvl w:ilvl="0" w:tplc="0409000B">
+      <w:start w:val="1"/>
+      <w:numFmt w:val="bullet"/>
+      <w:lvlText w:val=""/>
+      <w:lvlJc w:val="left"/>
+      <w:pPr>
+        <w:ind w:left="720" w:hanging="360"/>
+      </w:pPr>
+      <w:rPr>
+        <w:rFonts w:ascii="Wingdings" w:hAnsi="Wingdings" w:hint="default"/>
+      </w:rPr>
+    </w:lvl>
+    <w:lvl w:ilvl="1" w:tplc="04090003" w:tentative="1">
+      <w:start w:val="1"/>
+      <w:numFmt w:val="bullet"/>
+      <w:lvlText w:val="o"/>
+      <w:lvlJc w:val="left"/>
+      <w:pPr>
+        <w:ind w:left="1440" w:hanging="360"/>
+      </w:pPr>
+      <w:rPr>
+        <w:rFonts w:ascii="Courier New" w:hAnsi="Courier New" w:cs="Courier New" w:hint="default"/>
+      </w:rPr>
+    </w:lvl>
+    <w:lvl w:ilvl="2" w:tplc="04090005" w:tentative="1">
+      <w:start w:val="1"/>
+      <w:numFmt w:val="bullet"/>
+      <w:lvlText w:val=""/>
+      <w:lvlJc w:val="left"/>
+      <w:pPr>
+        <w:ind w:left="2160" w:hanging="360"/>
+      </w:pPr>
+      <w:rPr>
+        <w:rFonts w:ascii="Wingdings" w:hAnsi="Wingdings" w:hint="default"/>
+      </w:rPr>
+    </w:lvl>
+    <w:lvl w:ilvl="3" w:tplc="04090001" w:tentative="1">
+      <w:start w:val="1"/>
+      <w:numFmt w:val="bullet"/>
+      <w:lvlText w:val=""/>
+      <w:lvlJc w:val="left"/>
+      <w:pPr>
+        <w:ind w:left="2880" w:hanging="360"/>
+      </w:pPr>
+      <w:rPr>
+        <w:rFonts w:ascii="Symbol" w:hAnsi="Symbol" w:hint="default"/>
+      </w:rPr>
+    </w:lvl>
+    <w:lvl w:ilvl="4" w:tplc="04090003" w:tentative="1">
+      <w:start w:val="1"/>
+      <w:numFmt w:val="bullet"/>
+      <w:lvlText w:val="o"/>
+      <w:lvlJc w:val="left"/>
+      <w:pPr>
+        <w:ind w:left="3600" w:hanging="360"/>
+      </w:pPr>
+      <w:rPr>
+        <w:rFonts w:ascii="Courier New" w:hAnsi="Courier New" w:cs="Courier New" w:hint="default"/>
+      </w:rPr>
+    </w:lvl>
+    <w:lvl w:ilvl="5" w:tplc="04090005" w:tentative="1">
+      <w:start w:val="1"/>
+      <w:numFmt w:val="bullet"/>
+      <w:lvlText w:val=""/>
+      <w:lvlJc w:val="left"/>
+      <w:pPr>
+        <w:ind w:left="4320" w:hanging="360"/>
+      </w:pPr>
+      <w:rPr>
+        <w:rFonts w:ascii="Wingdings" w:hAnsi="Wingdings" w:hint="default"/>
+      </w:rPr>
+    </w:lvl>
+    <w:lvl w:ilvl="6" w:tplc="04090001" w:tentative="1">
+      <w:start w:val="1"/>
+      <w:numFmt w:val="bullet"/>
+      <w:lvlText w:val=""/>
+      <w:lvlJc w:val="left"/>
+      <w:pPr>
+        <w:ind w:left="5040" w:hanging="360"/>
+      </w:pPr>
+      <w:rPr>
+        <w:rFonts w:ascii="Symbol" w:hAnsi="Symbol" w:hint="default"/>
+      </w:rPr>
+    </w:lvl>
+    <w:lvl w:ilvl="7" w:tplc="04090003" w:tentative="1">
+      <w:start w:val="1"/>
+      <w:numFmt w:val="bullet"/>
+      <w:lvlText w:val="o"/>
+      <w:lvlJc w:val="left"/>
+      <w:pPr>
+        <w:ind w:left="5760" w:hanging="360"/>
+      </w:pPr>
+      <w:rPr>
+        <w:rFonts w:ascii="Courier New" w:hAnsi="Courier New" w:cs="Courier New" w:hint="default"/>
+      </w:rPr>
+    </w:lvl>
+    <w:lvl w:ilvl="8" w:tplc="04090005" w:tentative="1">
+      <w:start w:val="1"/>
+      <w:numFmt w:val="bullet"/>
+      <w:lvlText w:val=""/>
+      <w:lvlJc w:val="left"/>
+      <w:pPr>
+        <w:ind w:left="6480" w:hanging="360"/>
+      </w:pPr>
+      <w:rPr>
+        <w:rFonts w:ascii="Wingdings" w:hAnsi="Wingdings" w:hint="default"/>
+      </w:rPr>
+    </w:lvl>
+  </w:abstractNum>
+  <w:abstractNum w:abstractNumId="7">
+    <w:nsid w:val="23953BBE"/>
+    <w:multiLevelType w:val="hybridMultilevel"/>
+    <w:tmpl w:val="5488704E"/>
+    <w:lvl w:ilvl="0" w:tplc="805482CC">
+      <w:numFmt w:val="bullet"/>
+      <w:lvlText w:val="•"/>
+      <w:lvlJc w:val="left"/>
+      <w:pPr>
+        <w:ind w:left="1080" w:hanging="360"/>
+      </w:pPr>
+      <w:rPr>
+        <w:rFonts w:ascii="Times New Roman" w:eastAsia="Times New Roman" w:hAnsi="Times New Roman" w:cs="Times New Roman" w:hint="default"/>
+      </w:rPr>
+    </w:lvl>
+    <w:lvl w:ilvl="1" w:tplc="04090003" w:tentative="1">
+      <w:start w:val="1"/>
+      <w:numFmt w:val="bullet"/>
+      <w:lvlText w:val="o"/>
+      <w:lvlJc w:val="left"/>
+      <w:pPr>
+        <w:ind w:left="1800" w:hanging="360"/>
+      </w:pPr>
+      <w:rPr>
+        <w:rFonts w:ascii="Courier New" w:hAnsi="Courier New" w:cs="Courier New" w:hint="default"/>
+      </w:rPr>
+    </w:lvl>
+    <w:lvl w:ilvl="2" w:tplc="04090005" w:tentative="1">
+      <w:start w:val="1"/>
+      <w:numFmt w:val="bullet"/>
+      <w:lvlText w:val=""/>
+      <w:lvlJc w:val="left"/>
+      <w:pPr>
+        <w:ind w:left="2520" w:hanging="360"/>
+      </w:pPr>
+      <w:rPr>
+        <w:rFonts w:ascii="Wingdings" w:hAnsi="Wingdings" w:hint="default"/>
+      </w:rPr>
+    </w:lvl>
+    <w:lvl w:ilvl="3" w:tplc="04090001" w:tentative="1">
+      <w:start w:val="1"/>
+      <w:numFmt w:val="bullet"/>
+      <w:lvlText w:val=""/>
+      <w:lvlJc w:val="left"/>
+      <w:pPr>
+        <w:ind w:left="3240" w:hanging="360"/>
+      </w:pPr>
+      <w:rPr>
+        <w:rFonts w:ascii="Symbol" w:hAnsi="Symbol" w:hint="default"/>
+      </w:rPr>
+    </w:lvl>
+    <w:lvl w:ilvl="4" w:tplc="04090003" w:tentative="1">
+      <w:start w:val="1"/>
+      <w:numFmt w:val="bullet"/>
+      <w:lvlText w:val="o"/>
+      <w:lvlJc w:val="left"/>
+      <w:pPr>
+        <w:ind w:left="3960" w:hanging="360"/>
+      </w:pPr>
+      <w:rPr>
+        <w:rFonts w:ascii="Courier New" w:hAnsi="Courier New" w:cs="Courier New" w:hint="default"/>
+      </w:rPr>
+    </w:lvl>
+    <w:lvl w:ilvl="5" w:tplc="04090005" w:tentative="1">
+      <w:start w:val="1"/>
+      <w:numFmt w:val="bullet"/>
+      <w:lvlText w:val=""/>
+      <w:lvlJc w:val="left"/>
+      <w:pPr>
+        <w:ind w:left="4680" w:hanging="360"/>
+      </w:pPr>
+      <w:rPr>
+        <w:rFonts w:ascii="Wingdings" w:hAnsi="Wingdings" w:hint="default"/>
+      </w:rPr>
+    </w:lvl>
+    <w:lvl w:ilvl="6" w:tplc="04090001" w:tentative="1">
+      <w:start w:val="1"/>
+      <w:numFmt w:val="bullet"/>
+      <w:lvlText w:val=""/>
+      <w:lvlJc w:val="left"/>
+      <w:pPr>
+        <w:ind w:left="5400" w:hanging="360"/>
+      </w:pPr>
+      <w:rPr>
+        <w:rFonts w:ascii="Symbol" w:hAnsi="Symbol" w:hint="default"/>
+      </w:rPr>
+    </w:lvl>
+    <w:lvl w:ilvl="7" w:tplc="04090003" w:tentative="1">
+      <w:start w:val="1"/>
+      <w:numFmt w:val="bullet"/>
+      <w:lvlText w:val="o"/>
+      <w:lvlJc w:val="left"/>
+      <w:pPr>
+        <w:ind w:left="6120" w:hanging="360"/>
+      </w:pPr>
+      <w:rPr>
+        <w:rFonts w:ascii="Courier New" w:hAnsi="Courier New" w:cs="Courier New" w:hint="default"/>
+      </w:rPr>
+    </w:lvl>
+    <w:lvl w:ilvl="8" w:tplc="04090005" w:tentative="1">
+      <w:start w:val="1"/>
+      <w:numFmt w:val="bullet"/>
+      <w:lvlText w:val=""/>
+      <w:lvlJc w:val="left"/>
+      <w:pPr>
+        <w:ind w:left="6840" w:hanging="360"/>
+      </w:pPr>
+      <w:rPr>
+        <w:rFonts w:ascii="Wingdings" w:hAnsi="Wingdings" w:hint="default"/>
+      </w:rPr>
+    </w:lvl>
+  </w:abstractNum>
+  <w:abstractNum w:abstractNumId="8">
+    <w:nsid w:val="24E21E33"/>
+    <w:multiLevelType w:val="hybridMultilevel"/>
+    <w:tmpl w:val="A3D26206"/>
+    <w:lvl w:ilvl="0" w:tplc="805482CC">
+      <w:numFmt w:val="bullet"/>
+      <w:lvlText w:val="•"/>
+      <w:lvlJc w:val="left"/>
+      <w:pPr>
+        <w:ind w:left="720" w:hanging="360"/>
+      </w:pPr>
+      <w:rPr>
+        <w:rFonts w:ascii="Times New Roman" w:eastAsia="Times New Roman" w:hAnsi="Times New Roman" w:cs="Times New Roman" w:hint="default"/>
+      </w:rPr>
+    </w:lvl>
+    <w:lvl w:ilvl="1" w:tplc="04090003" w:tentative="1">
+      <w:start w:val="1"/>
+      <w:numFmt w:val="bullet"/>
+      <w:lvlText w:val="o"/>
+      <w:lvlJc w:val="left"/>
+      <w:pPr>
+        <w:ind w:left="1440" w:hanging="360"/>
+      </w:pPr>
+      <w:rPr>
+        <w:rFonts w:ascii="Courier New" w:hAnsi="Courier New" w:cs="Courier New" w:hint="default"/>
+      </w:rPr>
+    </w:lvl>
+    <w:lvl w:ilvl="2" w:tplc="04090005" w:tentative="1">
+      <w:start w:val="1"/>
+      <w:numFmt w:val="bullet"/>
+      <w:lvlText w:val=""/>
+      <w:lvlJc w:val="left"/>
+      <w:pPr>
+        <w:ind w:left="2160" w:hanging="360"/>
+      </w:pPr>
+      <w:rPr>
+        <w:rFonts w:ascii="Wingdings" w:hAnsi="Wingdings" w:hint="default"/>
+      </w:rPr>
+    </w:lvl>
+    <w:lvl w:ilvl="3" w:tplc="04090001" w:tentative="1">
+      <w:start w:val="1"/>
+      <w:numFmt w:val="bullet"/>
+      <w:lvlText w:val=""/>
+      <w:lvlJc w:val="left"/>
+      <w:pPr>
+        <w:ind w:left="2880" w:hanging="360"/>
+      </w:pPr>
+      <w:rPr>
+        <w:rFonts w:ascii="Symbol" w:hAnsi="Symbol" w:hint="default"/>
+      </w:rPr>
+    </w:lvl>
+    <w:lvl w:ilvl="4" w:tplc="04090003" w:tentative="1">
+      <w:start w:val="1"/>
+      <w:numFmt w:val="bullet"/>
+      <w:lvlText w:val="o"/>
+      <w:lvlJc w:val="left"/>
+      <w:pPr>
+        <w:ind w:left="3600" w:hanging="360"/>
+      </w:pPr>
+      <w:rPr>
+        <w:rFonts w:ascii="Courier New" w:hAnsi="Courier New" w:cs="Courier New" w:hint="default"/>
+      </w:rPr>
+    </w:lvl>
+    <w:lvl w:ilvl="5" w:tplc="04090005" w:tentative="1">
+      <w:start w:val="1"/>
+      <w:numFmt w:val="bullet"/>
+      <w:lvlText w:val=""/>
+      <w:lvlJc w:val="left"/>
+      <w:pPr>
+        <w:ind w:left="4320" w:hanging="360"/>
+      </w:pPr>
+      <w:rPr>
+        <w:rFonts w:ascii="Wingdings" w:hAnsi="Wingdings" w:hint="default"/>
+      </w:rPr>
+    </w:lvl>
+    <w:lvl w:ilvl="6" w:tplc="04090001" w:tentative="1">
+      <w:start w:val="1"/>
+      <w:numFmt w:val="bullet"/>
+      <w:lvlText w:val=""/>
+      <w:lvlJc w:val="left"/>
+      <w:pPr>
+        <w:ind w:left="5040" w:hanging="360"/>
+      </w:pPr>
+      <w:rPr>
+        <w:rFonts w:ascii="Symbol" w:hAnsi="Symbol" w:hint="default"/>
+      </w:rPr>
+    </w:lvl>
+    <w:lvl w:ilvl="7" w:tplc="04090003" w:tentative="1">
+      <w:start w:val="1"/>
+      <w:numFmt w:val="bullet"/>
+      <w:lvlText w:val="o"/>
+      <w:lvlJc w:val="left"/>
+      <w:pPr>
+        <w:ind w:left="5760" w:hanging="360"/>
+      </w:pPr>
+      <w:rPr>
+        <w:rFonts w:ascii="Courier New" w:hAnsi="Courier New" w:cs="Courier New" w:hint="default"/>
+      </w:rPr>
+    </w:lvl>
+    <w:lvl w:ilvl="8" w:tplc="04090005" w:tentative="1">
+      <w:start w:val="1"/>
+      <w:numFmt w:val="bullet"/>
+      <w:lvlText w:val=""/>
+      <w:lvlJc w:val="left"/>
+      <w:pPr>
+        <w:ind w:left="6480" w:hanging="360"/>
+      </w:pPr>
+      <w:rPr>
+        <w:rFonts w:ascii="Wingdings" w:hAnsi="Wingdings" w:hint="default"/>
+      </w:rPr>
+    </w:lvl>
+  </w:abstractNum>
+  <w:abstractNum w:abstractNumId="9">
+    <w:nsid w:val="26746F86"/>
+    <w:multiLevelType w:val="hybridMultilevel"/>
+    <w:tmpl w:val="85FEECD4"/>
+    <w:lvl w:ilvl="0" w:tplc="04090001">
+      <w:start w:val="1"/>
+      <w:numFmt w:val="bullet"/>
+      <w:lvlText w:val=""/>
+      <w:lvlJc w:val="left"/>
+      <w:pPr>
+        <w:ind w:left="3240" w:hanging="360"/>
+      </w:pPr>
+      <w:rPr>
+        <w:rFonts w:ascii="Symbol" w:hAnsi="Symbol" w:hint="default"/>
+      </w:rPr>
+    </w:lvl>
+    <w:lvl w:ilvl="1" w:tplc="04090003" w:tentative="1">
+      <w:start w:val="1"/>
+      <w:numFmt w:val="bullet"/>
+      <w:lvlText w:val="o"/>
+      <w:lvlJc w:val="left"/>
+      <w:pPr>
+        <w:ind w:left="3960" w:hanging="360"/>
+      </w:pPr>
+      <w:rPr>
+        <w:rFonts w:ascii="Courier New" w:hAnsi="Courier New" w:cs="Courier New" w:hint="default"/>
+      </w:rPr>
+    </w:lvl>
+    <w:lvl w:ilvl="2" w:tplc="04090005" w:tentative="1">
+      <w:start w:val="1"/>
+      <w:numFmt w:val="bullet"/>
+      <w:lvlText w:val=""/>
+      <w:lvlJc w:val="left"/>
+      <w:pPr>
+        <w:ind w:left="4680" w:hanging="360"/>
+      </w:pPr>
+      <w:rPr>
+        <w:rFonts w:ascii="Wingdings" w:hAnsi="Wingdings" w:hint="default"/>
+      </w:rPr>
+    </w:lvl>
+    <w:lvl w:ilvl="3" w:tplc="04090001" w:tentative="1">
+      <w:start w:val="1"/>
+      <w:numFmt w:val="bullet"/>
+      <w:lvlText w:val=""/>
+      <w:lvlJc w:val="left"/>
+      <w:pPr>
+        <w:ind w:left="5400" w:hanging="360"/>
+      </w:pPr>
+      <w:rPr>
+        <w:rFonts w:ascii="Symbol" w:hAnsi="Symbol" w:hint="default"/>
+      </w:rPr>
+    </w:lvl>
+    <w:lvl w:ilvl="4" w:tplc="04090003" w:tentative="1">
+      <w:start w:val="1"/>
+      <w:numFmt w:val="bullet"/>
+      <w:lvlText w:val="o"/>
+      <w:lvlJc w:val="left"/>
+      <w:pPr>
+        <w:ind w:left="6120" w:hanging="360"/>
+      </w:pPr>
+      <w:rPr>
+        <w:rFonts w:ascii="Courier New" w:hAnsi="Courier New" w:cs="Courier New" w:hint="default"/>
+      </w:rPr>
+    </w:lvl>
+    <w:lvl w:ilvl="5" w:tplc="04090005" w:tentative="1">
+      <w:start w:val="1"/>
+      <w:numFmt w:val="bullet"/>
+      <w:lvlText w:val=""/>
+      <w:lvlJc w:val="left"/>
+      <w:pPr>
+        <w:ind w:left="6840" w:hanging="360"/>
+      </w:pPr>
+      <w:rPr>
+        <w:rFonts w:ascii="Wingdings" w:hAnsi="Wingdings" w:hint="default"/>
+      </w:rPr>
+    </w:lvl>
+    <w:lvl w:ilvl="6" w:tplc="04090001" w:tentative="1">
+      <w:start w:val="1"/>
+      <w:numFmt w:val="bullet"/>
+      <w:lvlText w:val=""/>
+      <w:lvlJc w:val="left"/>
+      <w:pPr>
+        <w:ind w:left="7560" w:hanging="360"/>
+      </w:pPr>
+      <w:rPr>
+        <w:rFonts w:ascii="Symbol" w:hAnsi="Symbol" w:hint="default"/>
+      </w:rPr>
+    </w:lvl>
+    <w:lvl w:ilvl="7" w:tplc="04090003" w:tentative="1">
+      <w:start w:val="1"/>
+      <w:numFmt w:val="bullet"/>
+      <w:lvlText w:val="o"/>
+      <w:lvlJc w:val="left"/>
+      <w:pPr>
+        <w:ind w:left="8280" w:hanging="360"/>
+      </w:pPr>
+      <w:rPr>
+        <w:rFonts w:ascii="Courier New" w:hAnsi="Courier New" w:cs="Courier New" w:hint="default"/>
+      </w:rPr>
+    </w:lvl>
+    <w:lvl w:ilvl="8" w:tplc="04090005" w:tentative="1">
+      <w:start w:val="1"/>
+      <w:numFmt w:val="bullet"/>
+      <w:lvlText w:val=""/>
+      <w:lvlJc w:val="left"/>
+      <w:pPr>
+        <w:ind w:left="9000" w:hanging="360"/>
+      </w:pPr>
+      <w:rPr>
+        <w:rFonts w:ascii="Wingdings" w:hAnsi="Wingdings" w:hint="default"/>
+      </w:rPr>
+    </w:lvl>
+  </w:abstractNum>
+  <w:abstractNum w:abstractNumId="10">
+    <w:nsid w:val="2EB93204"/>
+    <w:multiLevelType w:val="hybridMultilevel"/>
+    <w:tmpl w:val="1D10302C"/>
+    <w:lvl w:ilvl="0" w:tplc="04090001">
+      <w:start w:val="1"/>
+      <w:numFmt w:val="bullet"/>
+      <w:lvlText w:val=""/>
+      <w:lvlJc w:val="left"/>
+      <w:pPr>
+        <w:ind w:left="1080" w:hanging="360"/>
+      </w:pPr>
+      <w:rPr>
+        <w:rFonts w:ascii="Symbol" w:hAnsi="Symbol" w:hint="default"/>
+      </w:rPr>
+    </w:lvl>
+    <w:lvl w:ilvl="1" w:tplc="04090003" w:tentative="1">
+      <w:start w:val="1"/>
+      <w:numFmt w:val="bullet"/>
+      <w:lvlText w:val="o"/>
+      <w:lvlJc w:val="left"/>
+      <w:pPr>
+        <w:ind w:left="1800" w:hanging="360"/>
+      </w:pPr>
+      <w:rPr>
+        <w:rFonts w:ascii="Courier New" w:hAnsi="Courier New" w:cs="Courier New" w:hint="default"/>
+      </w:rPr>
+    </w:lvl>
+    <w:lvl w:ilvl="2" w:tplc="04090005" w:tentative="1">
+      <w:start w:val="1"/>
+      <w:numFmt w:val="bullet"/>
+      <w:lvlText w:val=""/>
+      <w:lvlJc w:val="left"/>
+      <w:pPr>
+        <w:ind w:left="2520" w:hanging="360"/>
+      </w:pPr>
+      <w:rPr>
+        <w:rFonts w:ascii="Wingdings" w:hAnsi="Wingdings" w:hint="default"/>
+      </w:rPr>
+    </w:lvl>
+    <w:lvl w:ilvl="3" w:tplc="04090001" w:tentative="1">
+      <w:start w:val="1"/>
+      <w:numFmt w:val="bullet"/>
+      <w:lvlText w:val=""/>
+      <w:lvlJc w:val="left"/>
+      <w:pPr>
+        <w:ind w:left="3240" w:hanging="360"/>
+      </w:pPr>
+      <w:rPr>
+        <w:rFonts w:ascii="Symbol" w:hAnsi="Symbol" w:hint="default"/>
+      </w:rPr>
+    </w:lvl>
+    <w:lvl w:ilvl="4" w:tplc="04090003" w:tentative="1">
+      <w:start w:val="1"/>
+      <w:numFmt w:val="bullet"/>
+      <w:lvlText w:val="o"/>
+      <w:lvlJc w:val="left"/>
+      <w:pPr>
+        <w:ind w:left="3960" w:hanging="360"/>
+      </w:pPr>
+      <w:rPr>
+        <w:rFonts w:ascii="Courier New" w:hAnsi="Courier New" w:cs="Courier New" w:hint="default"/>
+      </w:rPr>
+    </w:lvl>
+    <w:lvl w:ilvl="5" w:tplc="04090005" w:tentative="1">
+      <w:start w:val="1"/>
+      <w:numFmt w:val="bullet"/>
+      <w:lvlText w:val=""/>
+      <w:lvlJc w:val="left"/>
+      <w:pPr>
+        <w:ind w:left="4680" w:hanging="360"/>
+      </w:pPr>
+      <w:rPr>
+        <w:rFonts w:ascii="Wingdings" w:hAnsi="Wingdings" w:hint="default"/>
+      </w:rPr>
+    </w:lvl>
+    <w:lvl w:ilvl="6" w:tplc="04090001" w:tentative="1">
+      <w:start w:val="1"/>
+      <w:numFmt w:val="bullet"/>
+      <w:lvlText w:val=""/>
+      <w:lvlJc w:val="left"/>
+      <w:pPr>
+        <w:ind w:left="5400" w:hanging="360"/>
+      </w:pPr>
+      <w:rPr>
+        <w:rFonts w:ascii="Symbol" w:hAnsi="Symbol" w:hint="default"/>
+      </w:rPr>
+    </w:lvl>
+    <w:lvl w:ilvl="7" w:tplc="04090003" w:tentative="1">
+      <w:start w:val="1"/>
+      <w:numFmt w:val="bullet"/>
+      <w:lvlText w:val="o"/>
+      <w:lvlJc w:val="left"/>
+      <w:pPr>
+        <w:ind w:left="6120" w:hanging="360"/>
+      </w:pPr>
+      <w:rPr>
+        <w:rFonts w:ascii="Courier New" w:hAnsi="Courier New" w:cs="Courier New" w:hint="default"/>
+      </w:rPr>
+    </w:lvl>
+    <w:lvl w:ilvl="8" w:tplc="04090005" w:tentative="1">
+      <w:start w:val="1"/>
+      <w:numFmt w:val="bullet"/>
+      <w:lvlText w:val=""/>
+      <w:lvlJc w:val="left"/>
+      <w:pPr>
+        <w:ind w:left="6840" w:hanging="360"/>
+      </w:pPr>
+      <w:rPr>
+        <w:rFonts w:ascii="Wingdings" w:hAnsi="Wingdings" w:hint="default"/>
+      </w:rPr>
+    </w:lvl>
+  </w:abstractNum>
+  <w:abstractNum w:abstractNumId="11">
+    <w:nsid w:val="336153F8"/>
+    <w:multiLevelType w:val="hybridMultilevel"/>
+    <w:tmpl w:val="0CB61EAC"/>
+    <w:lvl w:ilvl="0" w:tplc="0409000B">
+      <w:start w:val="1"/>
+      <w:numFmt w:val="bullet"/>
+      <w:lvlText w:val=""/>
+      <w:lvlJc w:val="left"/>
+      <w:pPr>
+        <w:ind w:left="360" w:hanging="360"/>
+      </w:pPr>
+      <w:rPr>
+        <w:rFonts w:ascii="Wingdings" w:hAnsi="Wingdings" w:hint="default"/>
+      </w:rPr>
+    </w:lvl>
+    <w:lvl w:ilvl="1" w:tplc="04090003" w:tentative="1">
+      <w:start w:val="1"/>
+      <w:numFmt w:val="bullet"/>
+      <w:lvlText w:val="o"/>
+      <w:lvlJc w:val="left"/>
+      <w:pPr>
+        <w:ind w:left="1080" w:hanging="360"/>
+      </w:pPr>
+      <w:rPr>
+        <w:rFonts w:ascii="Courier New" w:hAnsi="Courier New" w:cs="Courier New" w:hint="default"/>
+      </w:rPr>
+    </w:lvl>
+    <w:lvl w:ilvl="2" w:tplc="04090005" w:tentative="1">
+      <w:start w:val="1"/>
+      <w:numFmt w:val="bullet"/>
+      <w:lvlText w:val=""/>
+      <w:lvlJc w:val="left"/>
+      <w:pPr>
+        <w:ind w:left="1800" w:hanging="360"/>
+      </w:pPr>
+      <w:rPr>
+        <w:rFonts w:ascii="Wingdings" w:hAnsi="Wingdings" w:hint="default"/>
+      </w:rPr>
+    </w:lvl>
+    <w:lvl w:ilvl="3" w:tplc="04090001" w:tentative="1">
+      <w:start w:val="1"/>
+      <w:numFmt w:val="bullet"/>
+      <w:lvlText w:val=""/>
+      <w:lvlJc w:val="left"/>
+      <w:pPr>
+        <w:ind w:left="2520" w:hanging="360"/>
+      </w:pPr>
+      <w:rPr>
+        <w:rFonts w:ascii="Symbol" w:hAnsi="Symbol" w:hint="default"/>
+      </w:rPr>
+    </w:lvl>
+    <w:lvl w:ilvl="4" w:tplc="04090003" w:tentative="1">
+      <w:start w:val="1"/>
+      <w:numFmt w:val="bullet"/>
+      <w:lvlText w:val="o"/>
+      <w:lvlJc w:val="left"/>
+      <w:pPr>
+        <w:ind w:left="3240" w:hanging="360"/>
+      </w:pPr>
+      <w:rPr>
+        <w:rFonts w:ascii="Courier New" w:hAnsi="Courier New" w:cs="Courier New" w:hint="default"/>
+      </w:rPr>
+    </w:lvl>
+    <w:lvl w:ilvl="5" w:tplc="04090005" w:tentative="1">
+      <w:start w:val="1"/>
+      <w:numFmt w:val="bullet"/>
+      <w:lvlText w:val=""/>
+      <w:lvlJc w:val="left"/>
+      <w:pPr>
+        <w:ind w:left="3960" w:hanging="360"/>
+      </w:pPr>
+      <w:rPr>
+        <w:rFonts w:ascii="Wingdings" w:hAnsi="Wingdings" w:hint="default"/>
+      </w:rPr>
+    </w:lvl>
+    <w:lvl w:ilvl="6" w:tplc="04090001" w:tentative="1">
+      <w:start w:val="1"/>
+      <w:numFmt w:val="bullet"/>
+      <w:lvlText w:val=""/>
+      <w:lvlJc w:val="left"/>
+      <w:pPr>
+        <w:ind w:left="4680" w:hanging="360"/>
+      </w:pPr>
+      <w:rPr>
+        <w:rFonts w:ascii="Symbol" w:hAnsi="Symbol" w:hint="default"/>
+      </w:rPr>
+    </w:lvl>
+    <w:lvl w:ilvl="7" w:tplc="04090003" w:tentative="1">
+      <w:start w:val="1"/>
+      <w:numFmt w:val="bullet"/>
+      <w:lvlText w:val="o"/>
+      <w:lvlJc w:val="left"/>
+      <w:pPr>
+        <w:ind w:left="5400" w:hanging="360"/>
+      </w:pPr>
+      <w:rPr>
+        <w:rFonts w:ascii="Courier New" w:hAnsi="Courier New" w:cs="Courier New" w:hint="default"/>
+      </w:rPr>
+    </w:lvl>
+    <w:lvl w:ilvl="8" w:tplc="04090005" w:tentative="1">
+      <w:start w:val="1"/>
+      <w:numFmt w:val="bullet"/>
+      <w:lvlText w:val=""/>
+      <w:lvlJc w:val="left"/>
+      <w:pPr>
+        <w:ind w:left="6120" w:hanging="360"/>
+      </w:pPr>
+      <w:rPr>
+        <w:rFonts w:ascii="Wingdings" w:hAnsi="Wingdings" w:hint="default"/>
+      </w:rPr>
+    </w:lvl>
+  </w:abstractNum>
+  <w:abstractNum w:abstractNumId="12">
+    <w:nsid w:val="369122C3"/>
+    <w:multiLevelType w:val="hybridMultilevel"/>
+    <w:tmpl w:val="7E2E2334"/>
+    <w:lvl w:ilvl="0" w:tplc="73E0F92A">
+      <w:start w:val="1"/>
       <w:numFmt w:val="bullet"/>
       <w:lvlText w:val="-"/>
       <w:lvlJc w:val="left"/>
@@ -841,7 +6129,7 @@
         <w:ind w:left="720" w:hanging="360"/>
       </w:pPr>
       <w:rPr>
-        <w:rFonts w:ascii="Calibri" w:eastAsiaTheme="minorHAnsi" w:hAnsi="Calibri" w:cs="Calibri" w:hint="default"/>
+        <w:rFonts w:ascii="Times New Roman" w:eastAsia="Times New Roman" w:hAnsi="Times New Roman" w:cs="Times New Roman" w:hint="default"/>
       </w:rPr>
     </w:lvl>
     <w:lvl w:ilvl="1" w:tplc="04090003" w:tentative="1">
@@ -941,11 +6229,211 @@
       </w:rPr>
     </w:lvl>
   </w:abstractNum>
-  <w:abstractNum w:abstractNumId="1" w15:restartNumberingAfterBreak="0">
-    <w:nsid w:val="37270E26"/>
+  <w:abstractNum w:abstractNumId="13">
+    <w:nsid w:val="38EF5DE2"/>
     <w:multiLevelType w:val="hybridMultilevel"/>
-    <w:tmpl w:val="4C70E102"/>
-    <w:lvl w:ilvl="0" w:tplc="7ADCDAF4">
+    <w:tmpl w:val="DAF21480"/>
+    <w:lvl w:ilvl="0" w:tplc="04090019">
+      <w:start w:val="1"/>
+      <w:numFmt w:val="lowerLetter"/>
+      <w:lvlText w:val="%1."/>
+      <w:lvlJc w:val="left"/>
+      <w:pPr>
+        <w:ind w:left="720" w:hanging="360"/>
+      </w:pPr>
+    </w:lvl>
+    <w:lvl w:ilvl="1" w:tplc="04090019">
+      <w:start w:val="1"/>
+      <w:numFmt w:val="lowerLetter"/>
+      <w:lvlText w:val="%2."/>
+      <w:lvlJc w:val="left"/>
+      <w:pPr>
+        <w:ind w:left="1440" w:hanging="360"/>
+      </w:pPr>
+    </w:lvl>
+    <w:lvl w:ilvl="2" w:tplc="0409001B" w:tentative="1">
+      <w:start w:val="1"/>
+      <w:numFmt w:val="lowerRoman"/>
+      <w:lvlText w:val="%3."/>
+      <w:lvlJc w:val="right"/>
+      <w:pPr>
+        <w:ind w:left="2160" w:hanging="180"/>
+      </w:pPr>
+    </w:lvl>
+    <w:lvl w:ilvl="3" w:tplc="0409000F" w:tentative="1">
+      <w:start w:val="1"/>
+      <w:numFmt w:val="decimal"/>
+      <w:lvlText w:val="%4."/>
+      <w:lvlJc w:val="left"/>
+      <w:pPr>
+        <w:ind w:left="2880" w:hanging="360"/>
+      </w:pPr>
+    </w:lvl>
+    <w:lvl w:ilvl="4" w:tplc="04090019" w:tentative="1">
+      <w:start w:val="1"/>
+      <w:numFmt w:val="lowerLetter"/>
+      <w:lvlText w:val="%5."/>
+      <w:lvlJc w:val="left"/>
+      <w:pPr>
+        <w:ind w:left="3600" w:hanging="360"/>
+      </w:pPr>
+    </w:lvl>
+    <w:lvl w:ilvl="5" w:tplc="0409001B" w:tentative="1">
+      <w:start w:val="1"/>
+      <w:numFmt w:val="lowerRoman"/>
+      <w:lvlText w:val="%6."/>
+      <w:lvlJc w:val="right"/>
+      <w:pPr>
+        <w:ind w:left="4320" w:hanging="180"/>
+      </w:pPr>
+    </w:lvl>
+    <w:lvl w:ilvl="6" w:tplc="0409000F" w:tentative="1">
+      <w:start w:val="1"/>
+      <w:numFmt w:val="decimal"/>
+      <w:lvlText w:val="%7."/>
+      <w:lvlJc w:val="left"/>
+      <w:pPr>
+        <w:ind w:left="5040" w:hanging="360"/>
+      </w:pPr>
+    </w:lvl>
+    <w:lvl w:ilvl="7" w:tplc="04090019" w:tentative="1">
+      <w:start w:val="1"/>
+      <w:numFmt w:val="lowerLetter"/>
+      <w:lvlText w:val="%8."/>
+      <w:lvlJc w:val="left"/>
+      <w:pPr>
+        <w:ind w:left="5760" w:hanging="360"/>
+      </w:pPr>
+    </w:lvl>
+    <w:lvl w:ilvl="8" w:tplc="0409001B" w:tentative="1">
+      <w:start w:val="1"/>
+      <w:numFmt w:val="lowerRoman"/>
+      <w:lvlText w:val="%9."/>
+      <w:lvlJc w:val="right"/>
+      <w:pPr>
+        <w:ind w:left="6480" w:hanging="180"/>
+      </w:pPr>
+    </w:lvl>
+  </w:abstractNum>
+  <w:abstractNum w:abstractNumId="14">
+    <w:nsid w:val="3B6959CE"/>
+    <w:multiLevelType w:val="hybridMultilevel"/>
+    <w:tmpl w:val="A9E2DE0E"/>
+    <w:lvl w:ilvl="0" w:tplc="04090001">
+      <w:start w:val="1"/>
+      <w:numFmt w:val="bullet"/>
+      <w:lvlText w:val=""/>
+      <w:lvlJc w:val="left"/>
+      <w:pPr>
+        <w:ind w:left="720" w:hanging="360"/>
+      </w:pPr>
+      <w:rPr>
+        <w:rFonts w:ascii="Symbol" w:hAnsi="Symbol" w:hint="default"/>
+      </w:rPr>
+    </w:lvl>
+    <w:lvl w:ilvl="1" w:tplc="04090003" w:tentative="1">
+      <w:start w:val="1"/>
+      <w:numFmt w:val="bullet"/>
+      <w:lvlText w:val="o"/>
+      <w:lvlJc w:val="left"/>
+      <w:pPr>
+        <w:ind w:left="1440" w:hanging="360"/>
+      </w:pPr>
+      <w:rPr>
+        <w:rFonts w:ascii="Courier New" w:hAnsi="Courier New" w:cs="Courier New" w:hint="default"/>
+      </w:rPr>
+    </w:lvl>
+    <w:lvl w:ilvl="2" w:tplc="04090005" w:tentative="1">
+      <w:start w:val="1"/>
+      <w:numFmt w:val="bullet"/>
+      <w:lvlText w:val=""/>
+      <w:lvlJc w:val="left"/>
+      <w:pPr>
+        <w:ind w:left="2160" w:hanging="360"/>
+      </w:pPr>
+      <w:rPr>
+        <w:rFonts w:ascii="Wingdings" w:hAnsi="Wingdings" w:hint="default"/>
+      </w:rPr>
+    </w:lvl>
+    <w:lvl w:ilvl="3" w:tplc="04090001" w:tentative="1">
+      <w:start w:val="1"/>
+      <w:numFmt w:val="bullet"/>
+      <w:lvlText w:val=""/>
+      <w:lvlJc w:val="left"/>
+      <w:pPr>
+        <w:ind w:left="2880" w:hanging="360"/>
+      </w:pPr>
+      <w:rPr>
+        <w:rFonts w:ascii="Symbol" w:hAnsi="Symbol" w:hint="default"/>
+      </w:rPr>
+    </w:lvl>
+    <w:lvl w:ilvl="4" w:tplc="04090003" w:tentative="1">
+      <w:start w:val="1"/>
+      <w:numFmt w:val="bullet"/>
+      <w:lvlText w:val="o"/>
+      <w:lvlJc w:val="left"/>
+      <w:pPr>
+        <w:ind w:left="3600" w:hanging="360"/>
+      </w:pPr>
+      <w:rPr>
+        <w:rFonts w:ascii="Courier New" w:hAnsi="Courier New" w:cs="Courier New" w:hint="default"/>
+      </w:rPr>
+    </w:lvl>
+    <w:lvl w:ilvl="5" w:tplc="04090005" w:tentative="1">
+      <w:start w:val="1"/>
+      <w:numFmt w:val="bullet"/>
+      <w:lvlText w:val=""/>
+      <w:lvlJc w:val="left"/>
+      <w:pPr>
+        <w:ind w:left="4320" w:hanging="360"/>
+      </w:pPr>
+      <w:rPr>
+        <w:rFonts w:ascii="Wingdings" w:hAnsi="Wingdings" w:hint="default"/>
+      </w:rPr>
+    </w:lvl>
+    <w:lvl w:ilvl="6" w:tplc="04090001" w:tentative="1">
+      <w:start w:val="1"/>
+      <w:numFmt w:val="bullet"/>
+      <w:lvlText w:val=""/>
+      <w:lvlJc w:val="left"/>
+      <w:pPr>
+        <w:ind w:left="5040" w:hanging="360"/>
+      </w:pPr>
+      <w:rPr>
+        <w:rFonts w:ascii="Symbol" w:hAnsi="Symbol" w:hint="default"/>
+      </w:rPr>
+    </w:lvl>
+    <w:lvl w:ilvl="7" w:tplc="04090003" w:tentative="1">
+      <w:start w:val="1"/>
+      <w:numFmt w:val="bullet"/>
+      <w:lvlText w:val="o"/>
+      <w:lvlJc w:val="left"/>
+      <w:pPr>
+        <w:ind w:left="5760" w:hanging="360"/>
+      </w:pPr>
+      <w:rPr>
+        <w:rFonts w:ascii="Courier New" w:hAnsi="Courier New" w:cs="Courier New" w:hint="default"/>
+      </w:rPr>
+    </w:lvl>
+    <w:lvl w:ilvl="8" w:tplc="04090005" w:tentative="1">
+      <w:start w:val="1"/>
+      <w:numFmt w:val="bullet"/>
+      <w:lvlText w:val=""/>
+      <w:lvlJc w:val="left"/>
+      <w:pPr>
+        <w:ind w:left="6480" w:hanging="360"/>
+      </w:pPr>
+      <w:rPr>
+        <w:rFonts w:ascii="Wingdings" w:hAnsi="Wingdings" w:hint="default"/>
+      </w:rPr>
+    </w:lvl>
+  </w:abstractNum>
+  <w:abstractNum w:abstractNumId="15">
+    <w:nsid w:val="3E307B8C"/>
+    <w:multiLevelType w:val="hybridMultilevel"/>
+    <w:tmpl w:val="0EB81502"/>
+    <w:lvl w:ilvl="0" w:tplc="40A69844">
+      <w:start w:val="3"/>
       <w:numFmt w:val="bullet"/>
       <w:lvlText w:val="-"/>
       <w:lvlJc w:val="left"/>
@@ -953,7 +6441,7 @@
         <w:ind w:left="720" w:hanging="360"/>
       </w:pPr>
       <w:rPr>
-        <w:rFonts w:ascii="Calibri" w:eastAsiaTheme="minorHAnsi" w:hAnsi="Calibri" w:cs="Calibri" w:hint="default"/>
+        <w:rFonts w:ascii="Times New Roman" w:eastAsia="Times New Roman" w:hAnsi="Times New Roman" w:cs="Times New Roman" w:hint="default"/>
       </w:rPr>
     </w:lvl>
     <w:lvl w:ilvl="1" w:tplc="04090003" w:tentative="1">
@@ -1053,19 +6541,583 @@
       </w:rPr>
     </w:lvl>
   </w:abstractNum>
-  <w:abstractNum w:abstractNumId="2" w15:restartNumberingAfterBreak="0">
-    <w:nsid w:val="48023855"/>
+  <w:abstractNum w:abstractNumId="16">
+    <w:nsid w:val="440415DD"/>
     <w:multiLevelType w:val="hybridMultilevel"/>
-    <w:tmpl w:val="4F98D5FC"/>
-    <w:lvl w:ilvl="0" w:tplc="79FC1BA8">
+    <w:tmpl w:val="E572F9C8"/>
+    <w:lvl w:ilvl="0" w:tplc="805482CC">
+      <w:numFmt w:val="bullet"/>
+      <w:lvlText w:val="•"/>
+      <w:lvlJc w:val="left"/>
+      <w:pPr>
+        <w:ind w:left="2160" w:hanging="360"/>
+      </w:pPr>
+      <w:rPr>
+        <w:rFonts w:ascii="Times New Roman" w:eastAsia="Times New Roman" w:hAnsi="Times New Roman" w:cs="Times New Roman" w:hint="default"/>
+      </w:rPr>
+    </w:lvl>
+    <w:lvl w:ilvl="1" w:tplc="04090003" w:tentative="1">
+      <w:start w:val="1"/>
+      <w:numFmt w:val="bullet"/>
+      <w:lvlText w:val="o"/>
+      <w:lvlJc w:val="left"/>
+      <w:pPr>
+        <w:ind w:left="2880" w:hanging="360"/>
+      </w:pPr>
+      <w:rPr>
+        <w:rFonts w:ascii="Courier New" w:hAnsi="Courier New" w:cs="Courier New" w:hint="default"/>
+      </w:rPr>
+    </w:lvl>
+    <w:lvl w:ilvl="2" w:tplc="04090005" w:tentative="1">
+      <w:start w:val="1"/>
+      <w:numFmt w:val="bullet"/>
+      <w:lvlText w:val=""/>
+      <w:lvlJc w:val="left"/>
+      <w:pPr>
+        <w:ind w:left="3600" w:hanging="360"/>
+      </w:pPr>
+      <w:rPr>
+        <w:rFonts w:ascii="Wingdings" w:hAnsi="Wingdings" w:hint="default"/>
+      </w:rPr>
+    </w:lvl>
+    <w:lvl w:ilvl="3" w:tplc="04090001" w:tentative="1">
+      <w:start w:val="1"/>
+      <w:numFmt w:val="bullet"/>
+      <w:lvlText w:val=""/>
+      <w:lvlJc w:val="left"/>
+      <w:pPr>
+        <w:ind w:left="4320" w:hanging="360"/>
+      </w:pPr>
+      <w:rPr>
+        <w:rFonts w:ascii="Symbol" w:hAnsi="Symbol" w:hint="default"/>
+      </w:rPr>
+    </w:lvl>
+    <w:lvl w:ilvl="4" w:tplc="04090003" w:tentative="1">
+      <w:start w:val="1"/>
+      <w:numFmt w:val="bullet"/>
+      <w:lvlText w:val="o"/>
+      <w:lvlJc w:val="left"/>
+      <w:pPr>
+        <w:ind w:left="5040" w:hanging="360"/>
+      </w:pPr>
+      <w:rPr>
+        <w:rFonts w:ascii="Courier New" w:hAnsi="Courier New" w:cs="Courier New" w:hint="default"/>
+      </w:rPr>
+    </w:lvl>
+    <w:lvl w:ilvl="5" w:tplc="04090005" w:tentative="1">
+      <w:start w:val="1"/>
+      <w:numFmt w:val="bullet"/>
+      <w:lvlText w:val=""/>
+      <w:lvlJc w:val="left"/>
+      <w:pPr>
+        <w:ind w:left="5760" w:hanging="360"/>
+      </w:pPr>
+      <w:rPr>
+        <w:rFonts w:ascii="Wingdings" w:hAnsi="Wingdings" w:hint="default"/>
+      </w:rPr>
+    </w:lvl>
+    <w:lvl w:ilvl="6" w:tplc="04090001" w:tentative="1">
+      <w:start w:val="1"/>
+      <w:numFmt w:val="bullet"/>
+      <w:lvlText w:val=""/>
+      <w:lvlJc w:val="left"/>
+      <w:pPr>
+        <w:ind w:left="6480" w:hanging="360"/>
+      </w:pPr>
+      <w:rPr>
+        <w:rFonts w:ascii="Symbol" w:hAnsi="Symbol" w:hint="default"/>
+      </w:rPr>
+    </w:lvl>
+    <w:lvl w:ilvl="7" w:tplc="04090003" w:tentative="1">
+      <w:start w:val="1"/>
+      <w:numFmt w:val="bullet"/>
+      <w:lvlText w:val="o"/>
+      <w:lvlJc w:val="left"/>
+      <w:pPr>
+        <w:ind w:left="7200" w:hanging="360"/>
+      </w:pPr>
+      <w:rPr>
+        <w:rFonts w:ascii="Courier New" w:hAnsi="Courier New" w:cs="Courier New" w:hint="default"/>
+      </w:rPr>
+    </w:lvl>
+    <w:lvl w:ilvl="8" w:tplc="04090005" w:tentative="1">
+      <w:start w:val="1"/>
+      <w:numFmt w:val="bullet"/>
+      <w:lvlText w:val=""/>
+      <w:lvlJc w:val="left"/>
+      <w:pPr>
+        <w:ind w:left="7920" w:hanging="360"/>
+      </w:pPr>
+      <w:rPr>
+        <w:rFonts w:ascii="Wingdings" w:hAnsi="Wingdings" w:hint="default"/>
+      </w:rPr>
+    </w:lvl>
+  </w:abstractNum>
+  <w:abstractNum w:abstractNumId="17">
+    <w:nsid w:val="46C82328"/>
+    <w:multiLevelType w:val="hybridMultilevel"/>
+    <w:tmpl w:val="A282FDEE"/>
+    <w:lvl w:ilvl="0" w:tplc="04090001">
+      <w:start w:val="1"/>
+      <w:numFmt w:val="bullet"/>
+      <w:lvlText w:val=""/>
+      <w:lvlJc w:val="left"/>
+      <w:pPr>
+        <w:ind w:left="720" w:hanging="360"/>
+      </w:pPr>
+      <w:rPr>
+        <w:rFonts w:ascii="Symbol" w:hAnsi="Symbol" w:hint="default"/>
+      </w:rPr>
+    </w:lvl>
+    <w:lvl w:ilvl="1" w:tplc="04090003" w:tentative="1">
+      <w:start w:val="1"/>
+      <w:numFmt w:val="bullet"/>
+      <w:lvlText w:val="o"/>
+      <w:lvlJc w:val="left"/>
+      <w:pPr>
+        <w:ind w:left="1440" w:hanging="360"/>
+      </w:pPr>
+      <w:rPr>
+        <w:rFonts w:ascii="Courier New" w:hAnsi="Courier New" w:cs="Courier New" w:hint="default"/>
+      </w:rPr>
+    </w:lvl>
+    <w:lvl w:ilvl="2" w:tplc="04090005" w:tentative="1">
+      <w:start w:val="1"/>
+      <w:numFmt w:val="bullet"/>
+      <w:lvlText w:val=""/>
+      <w:lvlJc w:val="left"/>
+      <w:pPr>
+        <w:ind w:left="2160" w:hanging="360"/>
+      </w:pPr>
+      <w:rPr>
+        <w:rFonts w:ascii="Wingdings" w:hAnsi="Wingdings" w:hint="default"/>
+      </w:rPr>
+    </w:lvl>
+    <w:lvl w:ilvl="3" w:tplc="04090001" w:tentative="1">
+      <w:start w:val="1"/>
+      <w:numFmt w:val="bullet"/>
+      <w:lvlText w:val=""/>
+      <w:lvlJc w:val="left"/>
+      <w:pPr>
+        <w:ind w:left="2880" w:hanging="360"/>
+      </w:pPr>
+      <w:rPr>
+        <w:rFonts w:ascii="Symbol" w:hAnsi="Symbol" w:hint="default"/>
+      </w:rPr>
+    </w:lvl>
+    <w:lvl w:ilvl="4" w:tplc="04090003" w:tentative="1">
+      <w:start w:val="1"/>
+      <w:numFmt w:val="bullet"/>
+      <w:lvlText w:val="o"/>
+      <w:lvlJc w:val="left"/>
+      <w:pPr>
+        <w:ind w:left="3600" w:hanging="360"/>
+      </w:pPr>
+      <w:rPr>
+        <w:rFonts w:ascii="Courier New" w:hAnsi="Courier New" w:cs="Courier New" w:hint="default"/>
+      </w:rPr>
+    </w:lvl>
+    <w:lvl w:ilvl="5" w:tplc="04090005" w:tentative="1">
+      <w:start w:val="1"/>
+      <w:numFmt w:val="bullet"/>
+      <w:lvlText w:val=""/>
+      <w:lvlJc w:val="left"/>
+      <w:pPr>
+        <w:ind w:left="4320" w:hanging="360"/>
+      </w:pPr>
+      <w:rPr>
+        <w:rFonts w:ascii="Wingdings" w:hAnsi="Wingdings" w:hint="default"/>
+      </w:rPr>
+    </w:lvl>
+    <w:lvl w:ilvl="6" w:tplc="04090001" w:tentative="1">
+      <w:start w:val="1"/>
+      <w:numFmt w:val="bullet"/>
+      <w:lvlText w:val=""/>
+      <w:lvlJc w:val="left"/>
+      <w:pPr>
+        <w:ind w:left="5040" w:hanging="360"/>
+      </w:pPr>
+      <w:rPr>
+        <w:rFonts w:ascii="Symbol" w:hAnsi="Symbol" w:hint="default"/>
+      </w:rPr>
+    </w:lvl>
+    <w:lvl w:ilvl="7" w:tplc="04090003" w:tentative="1">
+      <w:start w:val="1"/>
+      <w:numFmt w:val="bullet"/>
+      <w:lvlText w:val="o"/>
+      <w:lvlJc w:val="left"/>
+      <w:pPr>
+        <w:ind w:left="5760" w:hanging="360"/>
+      </w:pPr>
+      <w:rPr>
+        <w:rFonts w:ascii="Courier New" w:hAnsi="Courier New" w:cs="Courier New" w:hint="default"/>
+      </w:rPr>
+    </w:lvl>
+    <w:lvl w:ilvl="8" w:tplc="04090005" w:tentative="1">
+      <w:start w:val="1"/>
+      <w:numFmt w:val="bullet"/>
+      <w:lvlText w:val=""/>
+      <w:lvlJc w:val="left"/>
+      <w:pPr>
+        <w:ind w:left="6480" w:hanging="360"/>
+      </w:pPr>
+      <w:rPr>
+        <w:rFonts w:ascii="Wingdings" w:hAnsi="Wingdings" w:hint="default"/>
+      </w:rPr>
+    </w:lvl>
+  </w:abstractNum>
+  <w:abstractNum w:abstractNumId="18">
+    <w:nsid w:val="47B537EB"/>
+    <w:multiLevelType w:val="hybridMultilevel"/>
+    <w:tmpl w:val="C2329C3E"/>
+    <w:lvl w:ilvl="0" w:tplc="805482CC">
+      <w:numFmt w:val="bullet"/>
+      <w:lvlText w:val="•"/>
+      <w:lvlJc w:val="left"/>
+      <w:pPr>
+        <w:ind w:left="1788" w:hanging="360"/>
+      </w:pPr>
+      <w:rPr>
+        <w:rFonts w:ascii="Times New Roman" w:eastAsia="Times New Roman" w:hAnsi="Times New Roman" w:cs="Times New Roman" w:hint="default"/>
+      </w:rPr>
+    </w:lvl>
+    <w:lvl w:ilvl="1" w:tplc="04090003" w:tentative="1">
+      <w:start w:val="1"/>
+      <w:numFmt w:val="bullet"/>
+      <w:lvlText w:val="o"/>
+      <w:lvlJc w:val="left"/>
+      <w:pPr>
+        <w:ind w:left="2508" w:hanging="360"/>
+      </w:pPr>
+      <w:rPr>
+        <w:rFonts w:ascii="Courier New" w:hAnsi="Courier New" w:cs="Courier New" w:hint="default"/>
+      </w:rPr>
+    </w:lvl>
+    <w:lvl w:ilvl="2" w:tplc="04090005" w:tentative="1">
+      <w:start w:val="1"/>
+      <w:numFmt w:val="bullet"/>
+      <w:lvlText w:val=""/>
+      <w:lvlJc w:val="left"/>
+      <w:pPr>
+        <w:ind w:left="3228" w:hanging="360"/>
+      </w:pPr>
+      <w:rPr>
+        <w:rFonts w:ascii="Wingdings" w:hAnsi="Wingdings" w:hint="default"/>
+      </w:rPr>
+    </w:lvl>
+    <w:lvl w:ilvl="3" w:tplc="04090001" w:tentative="1">
+      <w:start w:val="1"/>
+      <w:numFmt w:val="bullet"/>
+      <w:lvlText w:val=""/>
+      <w:lvlJc w:val="left"/>
+      <w:pPr>
+        <w:ind w:left="3948" w:hanging="360"/>
+      </w:pPr>
+      <w:rPr>
+        <w:rFonts w:ascii="Symbol" w:hAnsi="Symbol" w:hint="default"/>
+      </w:rPr>
+    </w:lvl>
+    <w:lvl w:ilvl="4" w:tplc="04090003" w:tentative="1">
+      <w:start w:val="1"/>
+      <w:numFmt w:val="bullet"/>
+      <w:lvlText w:val="o"/>
+      <w:lvlJc w:val="left"/>
+      <w:pPr>
+        <w:ind w:left="4668" w:hanging="360"/>
+      </w:pPr>
+      <w:rPr>
+        <w:rFonts w:ascii="Courier New" w:hAnsi="Courier New" w:cs="Courier New" w:hint="default"/>
+      </w:rPr>
+    </w:lvl>
+    <w:lvl w:ilvl="5" w:tplc="04090005" w:tentative="1">
+      <w:start w:val="1"/>
+      <w:numFmt w:val="bullet"/>
+      <w:lvlText w:val=""/>
+      <w:lvlJc w:val="left"/>
+      <w:pPr>
+        <w:ind w:left="5388" w:hanging="360"/>
+      </w:pPr>
+      <w:rPr>
+        <w:rFonts w:ascii="Wingdings" w:hAnsi="Wingdings" w:hint="default"/>
+      </w:rPr>
+    </w:lvl>
+    <w:lvl w:ilvl="6" w:tplc="04090001" w:tentative="1">
+      <w:start w:val="1"/>
+      <w:numFmt w:val="bullet"/>
+      <w:lvlText w:val=""/>
+      <w:lvlJc w:val="left"/>
+      <w:pPr>
+        <w:ind w:left="6108" w:hanging="360"/>
+      </w:pPr>
+      <w:rPr>
+        <w:rFonts w:ascii="Symbol" w:hAnsi="Symbol" w:hint="default"/>
+      </w:rPr>
+    </w:lvl>
+    <w:lvl w:ilvl="7" w:tplc="04090003" w:tentative="1">
+      <w:start w:val="1"/>
+      <w:numFmt w:val="bullet"/>
+      <w:lvlText w:val="o"/>
+      <w:lvlJc w:val="left"/>
+      <w:pPr>
+        <w:ind w:left="6828" w:hanging="360"/>
+      </w:pPr>
+      <w:rPr>
+        <w:rFonts w:ascii="Courier New" w:hAnsi="Courier New" w:cs="Courier New" w:hint="default"/>
+      </w:rPr>
+    </w:lvl>
+    <w:lvl w:ilvl="8" w:tplc="04090005" w:tentative="1">
+      <w:start w:val="1"/>
+      <w:numFmt w:val="bullet"/>
+      <w:lvlText w:val=""/>
+      <w:lvlJc w:val="left"/>
+      <w:pPr>
+        <w:ind w:left="7548" w:hanging="360"/>
+      </w:pPr>
+      <w:rPr>
+        <w:rFonts w:ascii="Wingdings" w:hAnsi="Wingdings" w:hint="default"/>
+      </w:rPr>
+    </w:lvl>
+  </w:abstractNum>
+  <w:abstractNum w:abstractNumId="19">
+    <w:nsid w:val="49C00348"/>
+    <w:multiLevelType w:val="hybridMultilevel"/>
+    <w:tmpl w:val="B20ADA58"/>
+    <w:lvl w:ilvl="0" w:tplc="C16862FC">
+      <w:start w:val="2"/>
       <w:numFmt w:val="bullet"/>
       <w:lvlText w:val="-"/>
       <w:lvlJc w:val="left"/>
       <w:pPr>
+        <w:ind w:left="1080" w:hanging="360"/>
+      </w:pPr>
+      <w:rPr>
+        <w:rFonts w:ascii="Times New Roman" w:eastAsia="Times New Roman" w:hAnsi="Times New Roman" w:cs="Times New Roman" w:hint="default"/>
+      </w:rPr>
+    </w:lvl>
+    <w:lvl w:ilvl="1" w:tplc="04090003" w:tentative="1">
+      <w:start w:val="1"/>
+      <w:numFmt w:val="bullet"/>
+      <w:lvlText w:val="o"/>
+      <w:lvlJc w:val="left"/>
+      <w:pPr>
+        <w:ind w:left="1800" w:hanging="360"/>
+      </w:pPr>
+      <w:rPr>
+        <w:rFonts w:ascii="Courier New" w:hAnsi="Courier New" w:cs="Courier New" w:hint="default"/>
+      </w:rPr>
+    </w:lvl>
+    <w:lvl w:ilvl="2" w:tplc="04090005" w:tentative="1">
+      <w:start w:val="1"/>
+      <w:numFmt w:val="bullet"/>
+      <w:lvlText w:val=""/>
+      <w:lvlJc w:val="left"/>
+      <w:pPr>
+        <w:ind w:left="2520" w:hanging="360"/>
+      </w:pPr>
+      <w:rPr>
+        <w:rFonts w:ascii="Wingdings" w:hAnsi="Wingdings" w:hint="default"/>
+      </w:rPr>
+    </w:lvl>
+    <w:lvl w:ilvl="3" w:tplc="04090001" w:tentative="1">
+      <w:start w:val="1"/>
+      <w:numFmt w:val="bullet"/>
+      <w:lvlText w:val=""/>
+      <w:lvlJc w:val="left"/>
+      <w:pPr>
+        <w:ind w:left="3240" w:hanging="360"/>
+      </w:pPr>
+      <w:rPr>
+        <w:rFonts w:ascii="Symbol" w:hAnsi="Symbol" w:hint="default"/>
+      </w:rPr>
+    </w:lvl>
+    <w:lvl w:ilvl="4" w:tplc="04090003" w:tentative="1">
+      <w:start w:val="1"/>
+      <w:numFmt w:val="bullet"/>
+      <w:lvlText w:val="o"/>
+      <w:lvlJc w:val="left"/>
+      <w:pPr>
+        <w:ind w:left="3960" w:hanging="360"/>
+      </w:pPr>
+      <w:rPr>
+        <w:rFonts w:ascii="Courier New" w:hAnsi="Courier New" w:cs="Courier New" w:hint="default"/>
+      </w:rPr>
+    </w:lvl>
+    <w:lvl w:ilvl="5" w:tplc="04090005" w:tentative="1">
+      <w:start w:val="1"/>
+      <w:numFmt w:val="bullet"/>
+      <w:lvlText w:val=""/>
+      <w:lvlJc w:val="left"/>
+      <w:pPr>
+        <w:ind w:left="4680" w:hanging="360"/>
+      </w:pPr>
+      <w:rPr>
+        <w:rFonts w:ascii="Wingdings" w:hAnsi="Wingdings" w:hint="default"/>
+      </w:rPr>
+    </w:lvl>
+    <w:lvl w:ilvl="6" w:tplc="04090001" w:tentative="1">
+      <w:start w:val="1"/>
+      <w:numFmt w:val="bullet"/>
+      <w:lvlText w:val=""/>
+      <w:lvlJc w:val="left"/>
+      <w:pPr>
+        <w:ind w:left="5400" w:hanging="360"/>
+      </w:pPr>
+      <w:rPr>
+        <w:rFonts w:ascii="Symbol" w:hAnsi="Symbol" w:hint="default"/>
+      </w:rPr>
+    </w:lvl>
+    <w:lvl w:ilvl="7" w:tplc="04090003" w:tentative="1">
+      <w:start w:val="1"/>
+      <w:numFmt w:val="bullet"/>
+      <w:lvlText w:val="o"/>
+      <w:lvlJc w:val="left"/>
+      <w:pPr>
+        <w:ind w:left="6120" w:hanging="360"/>
+      </w:pPr>
+      <w:rPr>
+        <w:rFonts w:ascii="Courier New" w:hAnsi="Courier New" w:cs="Courier New" w:hint="default"/>
+      </w:rPr>
+    </w:lvl>
+    <w:lvl w:ilvl="8" w:tplc="04090005" w:tentative="1">
+      <w:start w:val="1"/>
+      <w:numFmt w:val="bullet"/>
+      <w:lvlText w:val=""/>
+      <w:lvlJc w:val="left"/>
+      <w:pPr>
+        <w:ind w:left="6840" w:hanging="360"/>
+      </w:pPr>
+      <w:rPr>
+        <w:rFonts w:ascii="Wingdings" w:hAnsi="Wingdings" w:hint="default"/>
+      </w:rPr>
+    </w:lvl>
+  </w:abstractNum>
+  <w:abstractNum w:abstractNumId="20">
+    <w:nsid w:val="4AE21536"/>
+    <w:multiLevelType w:val="hybridMultilevel"/>
+    <w:tmpl w:val="B47478AA"/>
+    <w:lvl w:ilvl="0" w:tplc="01C2C246">
+      <w:start w:val="3"/>
+      <w:numFmt w:val="bullet"/>
+      <w:lvlText w:val="-"/>
+      <w:lvlJc w:val="left"/>
+      <w:pPr>
         <w:ind w:left="720" w:hanging="360"/>
       </w:pPr>
       <w:rPr>
-        <w:rFonts w:ascii="Calibri" w:eastAsiaTheme="minorHAnsi" w:hAnsi="Calibri" w:cs="Calibri" w:hint="default"/>
+        <w:rFonts w:ascii="Times New Roman" w:eastAsia="Times New Roman" w:hAnsi="Times New Roman" w:cs="Times New Roman" w:hint="default"/>
+      </w:rPr>
+    </w:lvl>
+    <w:lvl w:ilvl="1" w:tplc="04090003" w:tentative="1">
+      <w:start w:val="1"/>
+      <w:numFmt w:val="bullet"/>
+      <w:lvlText w:val="o"/>
+      <w:lvlJc w:val="left"/>
+      <w:pPr>
+        <w:ind w:left="1440" w:hanging="360"/>
+      </w:pPr>
+      <w:rPr>
+        <w:rFonts w:ascii="Courier New" w:hAnsi="Courier New" w:cs="Courier New" w:hint="default"/>
+      </w:rPr>
+    </w:lvl>
+    <w:lvl w:ilvl="2" w:tplc="04090005" w:tentative="1">
+      <w:start w:val="1"/>
+      <w:numFmt w:val="bullet"/>
+      <w:lvlText w:val=""/>
+      <w:lvlJc w:val="left"/>
+      <w:pPr>
+        <w:ind w:left="2160" w:hanging="360"/>
+      </w:pPr>
+      <w:rPr>
+        <w:rFonts w:ascii="Wingdings" w:hAnsi="Wingdings" w:hint="default"/>
+      </w:rPr>
+    </w:lvl>
+    <w:lvl w:ilvl="3" w:tplc="04090001" w:tentative="1">
+      <w:start w:val="1"/>
+      <w:numFmt w:val="bullet"/>
+      <w:lvlText w:val=""/>
+      <w:lvlJc w:val="left"/>
+      <w:pPr>
+        <w:ind w:left="2880" w:hanging="360"/>
+      </w:pPr>
+      <w:rPr>
+        <w:rFonts w:ascii="Symbol" w:hAnsi="Symbol" w:hint="default"/>
+      </w:rPr>
+    </w:lvl>
+    <w:lvl w:ilvl="4" w:tplc="04090003" w:tentative="1">
+      <w:start w:val="1"/>
+      <w:numFmt w:val="bullet"/>
+      <w:lvlText w:val="o"/>
+      <w:lvlJc w:val="left"/>
+      <w:pPr>
+        <w:ind w:left="3600" w:hanging="360"/>
+      </w:pPr>
+      <w:rPr>
+        <w:rFonts w:ascii="Courier New" w:hAnsi="Courier New" w:cs="Courier New" w:hint="default"/>
+      </w:rPr>
+    </w:lvl>
+    <w:lvl w:ilvl="5" w:tplc="04090005" w:tentative="1">
+      <w:start w:val="1"/>
+      <w:numFmt w:val="bullet"/>
+      <w:lvlText w:val=""/>
+      <w:lvlJc w:val="left"/>
+      <w:pPr>
+        <w:ind w:left="4320" w:hanging="360"/>
+      </w:pPr>
+      <w:rPr>
+        <w:rFonts w:ascii="Wingdings" w:hAnsi="Wingdings" w:hint="default"/>
+      </w:rPr>
+    </w:lvl>
+    <w:lvl w:ilvl="6" w:tplc="04090001" w:tentative="1">
+      <w:start w:val="1"/>
+      <w:numFmt w:val="bullet"/>
+      <w:lvlText w:val=""/>
+      <w:lvlJc w:val="left"/>
+      <w:pPr>
+        <w:ind w:left="5040" w:hanging="360"/>
+      </w:pPr>
+      <w:rPr>
+        <w:rFonts w:ascii="Symbol" w:hAnsi="Symbol" w:hint="default"/>
+      </w:rPr>
+    </w:lvl>
+    <w:lvl w:ilvl="7" w:tplc="04090003" w:tentative="1">
+      <w:start w:val="1"/>
+      <w:numFmt w:val="bullet"/>
+      <w:lvlText w:val="o"/>
+      <w:lvlJc w:val="left"/>
+      <w:pPr>
+        <w:ind w:left="5760" w:hanging="360"/>
+      </w:pPr>
+      <w:rPr>
+        <w:rFonts w:ascii="Courier New" w:hAnsi="Courier New" w:cs="Courier New" w:hint="default"/>
+      </w:rPr>
+    </w:lvl>
+    <w:lvl w:ilvl="8" w:tplc="04090005" w:tentative="1">
+      <w:start w:val="1"/>
+      <w:numFmt w:val="bullet"/>
+      <w:lvlText w:val=""/>
+      <w:lvlJc w:val="left"/>
+      <w:pPr>
+        <w:ind w:left="6480" w:hanging="360"/>
+      </w:pPr>
+      <w:rPr>
+        <w:rFonts w:ascii="Wingdings" w:hAnsi="Wingdings" w:hint="default"/>
+      </w:rPr>
+    </w:lvl>
+  </w:abstractNum>
+  <w:abstractNum w:abstractNumId="21">
+    <w:nsid w:val="4D70150F"/>
+    <w:multiLevelType w:val="hybridMultilevel"/>
+    <w:tmpl w:val="062658C4"/>
+    <w:lvl w:ilvl="0" w:tplc="04090001">
+      <w:start w:val="1"/>
+      <w:numFmt w:val="bullet"/>
+      <w:lvlText w:val=""/>
+      <w:lvlJc w:val="left"/>
+      <w:pPr>
+        <w:ind w:left="720" w:hanging="360"/>
+      </w:pPr>
+      <w:rPr>
+        <w:rFonts w:ascii="Symbol" w:hAnsi="Symbol" w:hint="default"/>
       </w:rPr>
     </w:lvl>
     <w:lvl w:ilvl="1" w:tplc="04090003">
@@ -1165,19 +7217,131 @@
       </w:rPr>
     </w:lvl>
   </w:abstractNum>
-  <w:abstractNum w:abstractNumId="3" w15:restartNumberingAfterBreak="0">
-    <w:nsid w:val="679057C3"/>
+  <w:abstractNum w:abstractNumId="22">
+    <w:nsid w:val="4E277417"/>
     <w:multiLevelType w:val="hybridMultilevel"/>
-    <w:tmpl w:val="4B021B2E"/>
-    <w:lvl w:ilvl="0" w:tplc="F6AEFC3C">
-      <w:numFmt w:val="bullet"/>
-      <w:lvlText w:val="-"/>
+    <w:tmpl w:val="D14861D6"/>
+    <w:lvl w:ilvl="0" w:tplc="04090001">
+      <w:start w:val="1"/>
+      <w:numFmt w:val="bullet"/>
+      <w:lvlText w:val=""/>
       <w:lvlJc w:val="left"/>
       <w:pPr>
         <w:ind w:left="720" w:hanging="360"/>
       </w:pPr>
       <w:rPr>
-        <w:rFonts w:ascii="Calibri" w:eastAsiaTheme="minorHAnsi" w:hAnsi="Calibri" w:cs="Calibri" w:hint="default"/>
+        <w:rFonts w:ascii="Symbol" w:hAnsi="Symbol" w:hint="default"/>
+      </w:rPr>
+    </w:lvl>
+    <w:lvl w:ilvl="1" w:tplc="04090003">
+      <w:start w:val="1"/>
+      <w:numFmt w:val="bullet"/>
+      <w:lvlText w:val="o"/>
+      <w:lvlJc w:val="left"/>
+      <w:pPr>
+        <w:ind w:left="1440" w:hanging="360"/>
+      </w:pPr>
+      <w:rPr>
+        <w:rFonts w:ascii="Courier New" w:hAnsi="Courier New" w:cs="Courier New" w:hint="default"/>
+      </w:rPr>
+    </w:lvl>
+    <w:lvl w:ilvl="2" w:tplc="C91CCF14">
+      <w:numFmt w:val="bullet"/>
+      <w:lvlText w:val="•"/>
+      <w:lvlJc w:val="left"/>
+      <w:pPr>
+        <w:ind w:left="2160" w:hanging="360"/>
+      </w:pPr>
+      <w:rPr>
+        <w:rFonts w:ascii="Times New Roman" w:eastAsia="Times New Roman" w:hAnsi="Times New Roman" w:cs="Times New Roman" w:hint="default"/>
+      </w:rPr>
+    </w:lvl>
+    <w:lvl w:ilvl="3" w:tplc="04090001" w:tentative="1">
+      <w:start w:val="1"/>
+      <w:numFmt w:val="bullet"/>
+      <w:lvlText w:val=""/>
+      <w:lvlJc w:val="left"/>
+      <w:pPr>
+        <w:ind w:left="2880" w:hanging="360"/>
+      </w:pPr>
+      <w:rPr>
+        <w:rFonts w:ascii="Symbol" w:hAnsi="Symbol" w:hint="default"/>
+      </w:rPr>
+    </w:lvl>
+    <w:lvl w:ilvl="4" w:tplc="04090003" w:tentative="1">
+      <w:start w:val="1"/>
+      <w:numFmt w:val="bullet"/>
+      <w:lvlText w:val="o"/>
+      <w:lvlJc w:val="left"/>
+      <w:pPr>
+        <w:ind w:left="3600" w:hanging="360"/>
+      </w:pPr>
+      <w:rPr>
+        <w:rFonts w:ascii="Courier New" w:hAnsi="Courier New" w:cs="Courier New" w:hint="default"/>
+      </w:rPr>
+    </w:lvl>
+    <w:lvl w:ilvl="5" w:tplc="04090005" w:tentative="1">
+      <w:start w:val="1"/>
+      <w:numFmt w:val="bullet"/>
+      <w:lvlText w:val=""/>
+      <w:lvlJc w:val="left"/>
+      <w:pPr>
+        <w:ind w:left="4320" w:hanging="360"/>
+      </w:pPr>
+      <w:rPr>
+        <w:rFonts w:ascii="Wingdings" w:hAnsi="Wingdings" w:hint="default"/>
+      </w:rPr>
+    </w:lvl>
+    <w:lvl w:ilvl="6" w:tplc="04090001" w:tentative="1">
+      <w:start w:val="1"/>
+      <w:numFmt w:val="bullet"/>
+      <w:lvlText w:val=""/>
+      <w:lvlJc w:val="left"/>
+      <w:pPr>
+        <w:ind w:left="5040" w:hanging="360"/>
+      </w:pPr>
+      <w:rPr>
+        <w:rFonts w:ascii="Symbol" w:hAnsi="Symbol" w:hint="default"/>
+      </w:rPr>
+    </w:lvl>
+    <w:lvl w:ilvl="7" w:tplc="04090003" w:tentative="1">
+      <w:start w:val="1"/>
+      <w:numFmt w:val="bullet"/>
+      <w:lvlText w:val="o"/>
+      <w:lvlJc w:val="left"/>
+      <w:pPr>
+        <w:ind w:left="5760" w:hanging="360"/>
+      </w:pPr>
+      <w:rPr>
+        <w:rFonts w:ascii="Courier New" w:hAnsi="Courier New" w:cs="Courier New" w:hint="default"/>
+      </w:rPr>
+    </w:lvl>
+    <w:lvl w:ilvl="8" w:tplc="04090005" w:tentative="1">
+      <w:start w:val="1"/>
+      <w:numFmt w:val="bullet"/>
+      <w:lvlText w:val=""/>
+      <w:lvlJc w:val="left"/>
+      <w:pPr>
+        <w:ind w:left="6480" w:hanging="360"/>
+      </w:pPr>
+      <w:rPr>
+        <w:rFonts w:ascii="Wingdings" w:hAnsi="Wingdings" w:hint="default"/>
+      </w:rPr>
+    </w:lvl>
+  </w:abstractNum>
+  <w:abstractNum w:abstractNumId="23">
+    <w:nsid w:val="50B9164B"/>
+    <w:multiLevelType w:val="hybridMultilevel"/>
+    <w:tmpl w:val="DD00C236"/>
+    <w:lvl w:ilvl="0" w:tplc="805482CC">
+      <w:numFmt w:val="bullet"/>
+      <w:lvlText w:val="•"/>
+      <w:lvlJc w:val="left"/>
+      <w:pPr>
+        <w:ind w:left="1800" w:hanging="360"/>
+      </w:pPr>
+      <w:rPr>
+        <w:rFonts w:ascii="Times New Roman" w:eastAsia="Times New Roman" w:hAnsi="Times New Roman" w:cs="Times New Roman" w:hint="default"/>
       </w:rPr>
     </w:lvl>
     <w:lvl w:ilvl="1" w:tplc="04090003" w:tentative="1">
@@ -1186,10 +7350,1062 @@
       <w:lvlText w:val="o"/>
       <w:lvlJc w:val="left"/>
       <w:pPr>
+        <w:ind w:left="2520" w:hanging="360"/>
+      </w:pPr>
+      <w:rPr>
+        <w:rFonts w:ascii="Courier New" w:hAnsi="Courier New" w:cs="Courier New" w:hint="default"/>
+      </w:rPr>
+    </w:lvl>
+    <w:lvl w:ilvl="2" w:tplc="04090005" w:tentative="1">
+      <w:start w:val="1"/>
+      <w:numFmt w:val="bullet"/>
+      <w:lvlText w:val=""/>
+      <w:lvlJc w:val="left"/>
+      <w:pPr>
+        <w:ind w:left="3240" w:hanging="360"/>
+      </w:pPr>
+      <w:rPr>
+        <w:rFonts w:ascii="Wingdings" w:hAnsi="Wingdings" w:hint="default"/>
+      </w:rPr>
+    </w:lvl>
+    <w:lvl w:ilvl="3" w:tplc="04090001" w:tentative="1">
+      <w:start w:val="1"/>
+      <w:numFmt w:val="bullet"/>
+      <w:lvlText w:val=""/>
+      <w:lvlJc w:val="left"/>
+      <w:pPr>
+        <w:ind w:left="3960" w:hanging="360"/>
+      </w:pPr>
+      <w:rPr>
+        <w:rFonts w:ascii="Symbol" w:hAnsi="Symbol" w:hint="default"/>
+      </w:rPr>
+    </w:lvl>
+    <w:lvl w:ilvl="4" w:tplc="04090003" w:tentative="1">
+      <w:start w:val="1"/>
+      <w:numFmt w:val="bullet"/>
+      <w:lvlText w:val="o"/>
+      <w:lvlJc w:val="left"/>
+      <w:pPr>
+        <w:ind w:left="4680" w:hanging="360"/>
+      </w:pPr>
+      <w:rPr>
+        <w:rFonts w:ascii="Courier New" w:hAnsi="Courier New" w:cs="Courier New" w:hint="default"/>
+      </w:rPr>
+    </w:lvl>
+    <w:lvl w:ilvl="5" w:tplc="04090005" w:tentative="1">
+      <w:start w:val="1"/>
+      <w:numFmt w:val="bullet"/>
+      <w:lvlText w:val=""/>
+      <w:lvlJc w:val="left"/>
+      <w:pPr>
+        <w:ind w:left="5400" w:hanging="360"/>
+      </w:pPr>
+      <w:rPr>
+        <w:rFonts w:ascii="Wingdings" w:hAnsi="Wingdings" w:hint="default"/>
+      </w:rPr>
+    </w:lvl>
+    <w:lvl w:ilvl="6" w:tplc="04090001" w:tentative="1">
+      <w:start w:val="1"/>
+      <w:numFmt w:val="bullet"/>
+      <w:lvlText w:val=""/>
+      <w:lvlJc w:val="left"/>
+      <w:pPr>
+        <w:ind w:left="6120" w:hanging="360"/>
+      </w:pPr>
+      <w:rPr>
+        <w:rFonts w:ascii="Symbol" w:hAnsi="Symbol" w:hint="default"/>
+      </w:rPr>
+    </w:lvl>
+    <w:lvl w:ilvl="7" w:tplc="04090003" w:tentative="1">
+      <w:start w:val="1"/>
+      <w:numFmt w:val="bullet"/>
+      <w:lvlText w:val="o"/>
+      <w:lvlJc w:val="left"/>
+      <w:pPr>
+        <w:ind w:left="6840" w:hanging="360"/>
+      </w:pPr>
+      <w:rPr>
+        <w:rFonts w:ascii="Courier New" w:hAnsi="Courier New" w:cs="Courier New" w:hint="default"/>
+      </w:rPr>
+    </w:lvl>
+    <w:lvl w:ilvl="8" w:tplc="04090005" w:tentative="1">
+      <w:start w:val="1"/>
+      <w:numFmt w:val="bullet"/>
+      <w:lvlText w:val=""/>
+      <w:lvlJc w:val="left"/>
+      <w:pPr>
+        <w:ind w:left="7560" w:hanging="360"/>
+      </w:pPr>
+      <w:rPr>
+        <w:rFonts w:ascii="Wingdings" w:hAnsi="Wingdings" w:hint="default"/>
+      </w:rPr>
+    </w:lvl>
+  </w:abstractNum>
+  <w:abstractNum w:abstractNumId="24">
+    <w:nsid w:val="54447342"/>
+    <w:multiLevelType w:val="hybridMultilevel"/>
+    <w:tmpl w:val="9348A44E"/>
+    <w:lvl w:ilvl="0" w:tplc="0409000F">
+      <w:start w:val="1"/>
+      <w:numFmt w:val="decimal"/>
+      <w:lvlText w:val="%1."/>
+      <w:lvlJc w:val="left"/>
+      <w:pPr>
+        <w:ind w:left="720" w:hanging="360"/>
+      </w:pPr>
+      <w:rPr>
+        <w:rFonts w:hint="default"/>
+      </w:rPr>
+    </w:lvl>
+    <w:lvl w:ilvl="1" w:tplc="04090019" w:tentative="1">
+      <w:start w:val="1"/>
+      <w:numFmt w:val="lowerLetter"/>
+      <w:lvlText w:val="%2."/>
+      <w:lvlJc w:val="left"/>
+      <w:pPr>
         <w:ind w:left="1440" w:hanging="360"/>
       </w:pPr>
+    </w:lvl>
+    <w:lvl w:ilvl="2" w:tplc="0409001B" w:tentative="1">
+      <w:start w:val="1"/>
+      <w:numFmt w:val="lowerRoman"/>
+      <w:lvlText w:val="%3."/>
+      <w:lvlJc w:val="right"/>
+      <w:pPr>
+        <w:ind w:left="2160" w:hanging="180"/>
+      </w:pPr>
+    </w:lvl>
+    <w:lvl w:ilvl="3" w:tplc="0409000F" w:tentative="1">
+      <w:start w:val="1"/>
+      <w:numFmt w:val="decimal"/>
+      <w:lvlText w:val="%4."/>
+      <w:lvlJc w:val="left"/>
+      <w:pPr>
+        <w:ind w:left="2880" w:hanging="360"/>
+      </w:pPr>
+    </w:lvl>
+    <w:lvl w:ilvl="4" w:tplc="04090019" w:tentative="1">
+      <w:start w:val="1"/>
+      <w:numFmt w:val="lowerLetter"/>
+      <w:lvlText w:val="%5."/>
+      <w:lvlJc w:val="left"/>
+      <w:pPr>
+        <w:ind w:left="3600" w:hanging="360"/>
+      </w:pPr>
+    </w:lvl>
+    <w:lvl w:ilvl="5" w:tplc="0409001B" w:tentative="1">
+      <w:start w:val="1"/>
+      <w:numFmt w:val="lowerRoman"/>
+      <w:lvlText w:val="%6."/>
+      <w:lvlJc w:val="right"/>
+      <w:pPr>
+        <w:ind w:left="4320" w:hanging="180"/>
+      </w:pPr>
+    </w:lvl>
+    <w:lvl w:ilvl="6" w:tplc="0409000F" w:tentative="1">
+      <w:start w:val="1"/>
+      <w:numFmt w:val="decimal"/>
+      <w:lvlText w:val="%7."/>
+      <w:lvlJc w:val="left"/>
+      <w:pPr>
+        <w:ind w:left="5040" w:hanging="360"/>
+      </w:pPr>
+    </w:lvl>
+    <w:lvl w:ilvl="7" w:tplc="04090019" w:tentative="1">
+      <w:start w:val="1"/>
+      <w:numFmt w:val="lowerLetter"/>
+      <w:lvlText w:val="%8."/>
+      <w:lvlJc w:val="left"/>
+      <w:pPr>
+        <w:ind w:left="5760" w:hanging="360"/>
+      </w:pPr>
+    </w:lvl>
+    <w:lvl w:ilvl="8" w:tplc="0409001B" w:tentative="1">
+      <w:start w:val="1"/>
+      <w:numFmt w:val="lowerRoman"/>
+      <w:lvlText w:val="%9."/>
+      <w:lvlJc w:val="right"/>
+      <w:pPr>
+        <w:ind w:left="6480" w:hanging="180"/>
+      </w:pPr>
+    </w:lvl>
+  </w:abstractNum>
+  <w:abstractNum w:abstractNumId="25">
+    <w:nsid w:val="54DC419D"/>
+    <w:multiLevelType w:val="hybridMultilevel"/>
+    <w:tmpl w:val="DED89ED0"/>
+    <w:lvl w:ilvl="0" w:tplc="805482CC">
+      <w:numFmt w:val="bullet"/>
+      <w:lvlText w:val="•"/>
+      <w:lvlJc w:val="left"/>
+      <w:pPr>
+        <w:ind w:left="720" w:hanging="360"/>
+      </w:pPr>
+      <w:rPr>
+        <w:rFonts w:ascii="Times New Roman" w:eastAsia="Times New Roman" w:hAnsi="Times New Roman" w:cs="Times New Roman" w:hint="default"/>
+      </w:rPr>
+    </w:lvl>
+    <w:lvl w:ilvl="1" w:tplc="04090003" w:tentative="1">
+      <w:start w:val="1"/>
+      <w:numFmt w:val="bullet"/>
+      <w:lvlText w:val="o"/>
+      <w:lvlJc w:val="left"/>
+      <w:pPr>
+        <w:ind w:left="1440" w:hanging="360"/>
+      </w:pPr>
       <w:rPr>
         <w:rFonts w:ascii="Courier New" w:hAnsi="Courier New" w:cs="Courier New" w:hint="default"/>
+      </w:rPr>
+    </w:lvl>
+    <w:lvl w:ilvl="2" w:tplc="04090005" w:tentative="1">
+      <w:start w:val="1"/>
+      <w:numFmt w:val="bullet"/>
+      <w:lvlText w:val=""/>
+      <w:lvlJc w:val="left"/>
+      <w:pPr>
+        <w:ind w:left="2160" w:hanging="360"/>
+      </w:pPr>
+      <w:rPr>
+        <w:rFonts w:ascii="Wingdings" w:hAnsi="Wingdings" w:hint="default"/>
+      </w:rPr>
+    </w:lvl>
+    <w:lvl w:ilvl="3" w:tplc="04090001" w:tentative="1">
+      <w:start w:val="1"/>
+      <w:numFmt w:val="bullet"/>
+      <w:lvlText w:val=""/>
+      <w:lvlJc w:val="left"/>
+      <w:pPr>
+        <w:ind w:left="2880" w:hanging="360"/>
+      </w:pPr>
+      <w:rPr>
+        <w:rFonts w:ascii="Symbol" w:hAnsi="Symbol" w:hint="default"/>
+      </w:rPr>
+    </w:lvl>
+    <w:lvl w:ilvl="4" w:tplc="04090003" w:tentative="1">
+      <w:start w:val="1"/>
+      <w:numFmt w:val="bullet"/>
+      <w:lvlText w:val="o"/>
+      <w:lvlJc w:val="left"/>
+      <w:pPr>
+        <w:ind w:left="3600" w:hanging="360"/>
+      </w:pPr>
+      <w:rPr>
+        <w:rFonts w:ascii="Courier New" w:hAnsi="Courier New" w:cs="Courier New" w:hint="default"/>
+      </w:rPr>
+    </w:lvl>
+    <w:lvl w:ilvl="5" w:tplc="04090005" w:tentative="1">
+      <w:start w:val="1"/>
+      <w:numFmt w:val="bullet"/>
+      <w:lvlText w:val=""/>
+      <w:lvlJc w:val="left"/>
+      <w:pPr>
+        <w:ind w:left="4320" w:hanging="360"/>
+      </w:pPr>
+      <w:rPr>
+        <w:rFonts w:ascii="Wingdings" w:hAnsi="Wingdings" w:hint="default"/>
+      </w:rPr>
+    </w:lvl>
+    <w:lvl w:ilvl="6" w:tplc="04090001" w:tentative="1">
+      <w:start w:val="1"/>
+      <w:numFmt w:val="bullet"/>
+      <w:lvlText w:val=""/>
+      <w:lvlJc w:val="left"/>
+      <w:pPr>
+        <w:ind w:left="5040" w:hanging="360"/>
+      </w:pPr>
+      <w:rPr>
+        <w:rFonts w:ascii="Symbol" w:hAnsi="Symbol" w:hint="default"/>
+      </w:rPr>
+    </w:lvl>
+    <w:lvl w:ilvl="7" w:tplc="04090003" w:tentative="1">
+      <w:start w:val="1"/>
+      <w:numFmt w:val="bullet"/>
+      <w:lvlText w:val="o"/>
+      <w:lvlJc w:val="left"/>
+      <w:pPr>
+        <w:ind w:left="5760" w:hanging="360"/>
+      </w:pPr>
+      <w:rPr>
+        <w:rFonts w:ascii="Courier New" w:hAnsi="Courier New" w:cs="Courier New" w:hint="default"/>
+      </w:rPr>
+    </w:lvl>
+    <w:lvl w:ilvl="8" w:tplc="04090005" w:tentative="1">
+      <w:start w:val="1"/>
+      <w:numFmt w:val="bullet"/>
+      <w:lvlText w:val=""/>
+      <w:lvlJc w:val="left"/>
+      <w:pPr>
+        <w:ind w:left="6480" w:hanging="360"/>
+      </w:pPr>
+      <w:rPr>
+        <w:rFonts w:ascii="Wingdings" w:hAnsi="Wingdings" w:hint="default"/>
+      </w:rPr>
+    </w:lvl>
+  </w:abstractNum>
+  <w:abstractNum w:abstractNumId="26">
+    <w:nsid w:val="56787B32"/>
+    <w:multiLevelType w:val="hybridMultilevel"/>
+    <w:tmpl w:val="EEA4D11A"/>
+    <w:lvl w:ilvl="0" w:tplc="04090001">
+      <w:start w:val="1"/>
+      <w:numFmt w:val="bullet"/>
+      <w:lvlText w:val=""/>
+      <w:lvlJc w:val="left"/>
+      <w:pPr>
+        <w:ind w:left="720" w:hanging="360"/>
+      </w:pPr>
+      <w:rPr>
+        <w:rFonts w:ascii="Symbol" w:hAnsi="Symbol" w:hint="default"/>
+      </w:rPr>
+    </w:lvl>
+    <w:lvl w:ilvl="1" w:tplc="04090003" w:tentative="1">
+      <w:start w:val="1"/>
+      <w:numFmt w:val="bullet"/>
+      <w:lvlText w:val="o"/>
+      <w:lvlJc w:val="left"/>
+      <w:pPr>
+        <w:ind w:left="1440" w:hanging="360"/>
+      </w:pPr>
+      <w:rPr>
+        <w:rFonts w:ascii="Courier New" w:hAnsi="Courier New" w:cs="Courier New" w:hint="default"/>
+      </w:rPr>
+    </w:lvl>
+    <w:lvl w:ilvl="2" w:tplc="04090005" w:tentative="1">
+      <w:start w:val="1"/>
+      <w:numFmt w:val="bullet"/>
+      <w:lvlText w:val=""/>
+      <w:lvlJc w:val="left"/>
+      <w:pPr>
+        <w:ind w:left="2160" w:hanging="360"/>
+      </w:pPr>
+      <w:rPr>
+        <w:rFonts w:ascii="Wingdings" w:hAnsi="Wingdings" w:hint="default"/>
+      </w:rPr>
+    </w:lvl>
+    <w:lvl w:ilvl="3" w:tplc="04090001">
+      <w:start w:val="1"/>
+      <w:numFmt w:val="bullet"/>
+      <w:lvlText w:val=""/>
+      <w:lvlJc w:val="left"/>
+      <w:pPr>
+        <w:ind w:left="2880" w:hanging="360"/>
+      </w:pPr>
+      <w:rPr>
+        <w:rFonts w:ascii="Symbol" w:hAnsi="Symbol" w:hint="default"/>
+      </w:rPr>
+    </w:lvl>
+    <w:lvl w:ilvl="4" w:tplc="04090003" w:tentative="1">
+      <w:start w:val="1"/>
+      <w:numFmt w:val="bullet"/>
+      <w:lvlText w:val="o"/>
+      <w:lvlJc w:val="left"/>
+      <w:pPr>
+        <w:ind w:left="3600" w:hanging="360"/>
+      </w:pPr>
+      <w:rPr>
+        <w:rFonts w:ascii="Courier New" w:hAnsi="Courier New" w:cs="Courier New" w:hint="default"/>
+      </w:rPr>
+    </w:lvl>
+    <w:lvl w:ilvl="5" w:tplc="04090005" w:tentative="1">
+      <w:start w:val="1"/>
+      <w:numFmt w:val="bullet"/>
+      <w:lvlText w:val=""/>
+      <w:lvlJc w:val="left"/>
+      <w:pPr>
+        <w:ind w:left="4320" w:hanging="360"/>
+      </w:pPr>
+      <w:rPr>
+        <w:rFonts w:ascii="Wingdings" w:hAnsi="Wingdings" w:hint="default"/>
+      </w:rPr>
+    </w:lvl>
+    <w:lvl w:ilvl="6" w:tplc="04090001" w:tentative="1">
+      <w:start w:val="1"/>
+      <w:numFmt w:val="bullet"/>
+      <w:lvlText w:val=""/>
+      <w:lvlJc w:val="left"/>
+      <w:pPr>
+        <w:ind w:left="5040" w:hanging="360"/>
+      </w:pPr>
+      <w:rPr>
+        <w:rFonts w:ascii="Symbol" w:hAnsi="Symbol" w:hint="default"/>
+      </w:rPr>
+    </w:lvl>
+    <w:lvl w:ilvl="7" w:tplc="04090003" w:tentative="1">
+      <w:start w:val="1"/>
+      <w:numFmt w:val="bullet"/>
+      <w:lvlText w:val="o"/>
+      <w:lvlJc w:val="left"/>
+      <w:pPr>
+        <w:ind w:left="5760" w:hanging="360"/>
+      </w:pPr>
+      <w:rPr>
+        <w:rFonts w:ascii="Courier New" w:hAnsi="Courier New" w:cs="Courier New" w:hint="default"/>
+      </w:rPr>
+    </w:lvl>
+    <w:lvl w:ilvl="8" w:tplc="04090005" w:tentative="1">
+      <w:start w:val="1"/>
+      <w:numFmt w:val="bullet"/>
+      <w:lvlText w:val=""/>
+      <w:lvlJc w:val="left"/>
+      <w:pPr>
+        <w:ind w:left="6480" w:hanging="360"/>
+      </w:pPr>
+      <w:rPr>
+        <w:rFonts w:ascii="Wingdings" w:hAnsi="Wingdings" w:hint="default"/>
+      </w:rPr>
+    </w:lvl>
+  </w:abstractNum>
+  <w:abstractNum w:abstractNumId="27">
+    <w:nsid w:val="5E9E1725"/>
+    <w:multiLevelType w:val="hybridMultilevel"/>
+    <w:tmpl w:val="73A2AA26"/>
+    <w:lvl w:ilvl="0" w:tplc="04E66404">
+      <w:start w:val="1"/>
+      <w:numFmt w:val="lowerLetter"/>
+      <w:lvlText w:val="%1."/>
+      <w:lvlJc w:val="left"/>
+      <w:pPr>
+        <w:ind w:left="1080" w:hanging="360"/>
+      </w:pPr>
+      <w:rPr>
+        <w:rFonts w:hint="default"/>
+      </w:rPr>
+    </w:lvl>
+    <w:lvl w:ilvl="1" w:tplc="04090019" w:tentative="1">
+      <w:start w:val="1"/>
+      <w:numFmt w:val="lowerLetter"/>
+      <w:lvlText w:val="%2."/>
+      <w:lvlJc w:val="left"/>
+      <w:pPr>
+        <w:ind w:left="1800" w:hanging="360"/>
+      </w:pPr>
+    </w:lvl>
+    <w:lvl w:ilvl="2" w:tplc="0409001B" w:tentative="1">
+      <w:start w:val="1"/>
+      <w:numFmt w:val="lowerRoman"/>
+      <w:lvlText w:val="%3."/>
+      <w:lvlJc w:val="right"/>
+      <w:pPr>
+        <w:ind w:left="2520" w:hanging="180"/>
+      </w:pPr>
+    </w:lvl>
+    <w:lvl w:ilvl="3" w:tplc="0409000F" w:tentative="1">
+      <w:start w:val="1"/>
+      <w:numFmt w:val="decimal"/>
+      <w:lvlText w:val="%4."/>
+      <w:lvlJc w:val="left"/>
+      <w:pPr>
+        <w:ind w:left="3240" w:hanging="360"/>
+      </w:pPr>
+    </w:lvl>
+    <w:lvl w:ilvl="4" w:tplc="04090019" w:tentative="1">
+      <w:start w:val="1"/>
+      <w:numFmt w:val="lowerLetter"/>
+      <w:lvlText w:val="%5."/>
+      <w:lvlJc w:val="left"/>
+      <w:pPr>
+        <w:ind w:left="3960" w:hanging="360"/>
+      </w:pPr>
+    </w:lvl>
+    <w:lvl w:ilvl="5" w:tplc="0409001B" w:tentative="1">
+      <w:start w:val="1"/>
+      <w:numFmt w:val="lowerRoman"/>
+      <w:lvlText w:val="%6."/>
+      <w:lvlJc w:val="right"/>
+      <w:pPr>
+        <w:ind w:left="4680" w:hanging="180"/>
+      </w:pPr>
+    </w:lvl>
+    <w:lvl w:ilvl="6" w:tplc="0409000F" w:tentative="1">
+      <w:start w:val="1"/>
+      <w:numFmt w:val="decimal"/>
+      <w:lvlText w:val="%7."/>
+      <w:lvlJc w:val="left"/>
+      <w:pPr>
+        <w:ind w:left="5400" w:hanging="360"/>
+      </w:pPr>
+    </w:lvl>
+    <w:lvl w:ilvl="7" w:tplc="04090019" w:tentative="1">
+      <w:start w:val="1"/>
+      <w:numFmt w:val="lowerLetter"/>
+      <w:lvlText w:val="%8."/>
+      <w:lvlJc w:val="left"/>
+      <w:pPr>
+        <w:ind w:left="6120" w:hanging="360"/>
+      </w:pPr>
+    </w:lvl>
+    <w:lvl w:ilvl="8" w:tplc="0409001B" w:tentative="1">
+      <w:start w:val="1"/>
+      <w:numFmt w:val="lowerRoman"/>
+      <w:lvlText w:val="%9."/>
+      <w:lvlJc w:val="right"/>
+      <w:pPr>
+        <w:ind w:left="6840" w:hanging="180"/>
+      </w:pPr>
+    </w:lvl>
+  </w:abstractNum>
+  <w:abstractNum w:abstractNumId="28">
+    <w:nsid w:val="651051F3"/>
+    <w:multiLevelType w:val="hybridMultilevel"/>
+    <w:tmpl w:val="4DE4AA18"/>
+    <w:lvl w:ilvl="0" w:tplc="805482CC">
+      <w:numFmt w:val="bullet"/>
+      <w:lvlText w:val="•"/>
+      <w:lvlJc w:val="left"/>
+      <w:pPr>
+        <w:ind w:left="1440" w:hanging="360"/>
+      </w:pPr>
+      <w:rPr>
+        <w:rFonts w:ascii="Times New Roman" w:eastAsia="Times New Roman" w:hAnsi="Times New Roman" w:cs="Times New Roman" w:hint="default"/>
+      </w:rPr>
+    </w:lvl>
+    <w:lvl w:ilvl="1" w:tplc="04090003" w:tentative="1">
+      <w:start w:val="1"/>
+      <w:numFmt w:val="bullet"/>
+      <w:lvlText w:val="o"/>
+      <w:lvlJc w:val="left"/>
+      <w:pPr>
+        <w:ind w:left="2160" w:hanging="360"/>
+      </w:pPr>
+      <w:rPr>
+        <w:rFonts w:ascii="Courier New" w:hAnsi="Courier New" w:cs="Courier New" w:hint="default"/>
+      </w:rPr>
+    </w:lvl>
+    <w:lvl w:ilvl="2" w:tplc="04090005" w:tentative="1">
+      <w:start w:val="1"/>
+      <w:numFmt w:val="bullet"/>
+      <w:lvlText w:val=""/>
+      <w:lvlJc w:val="left"/>
+      <w:pPr>
+        <w:ind w:left="2880" w:hanging="360"/>
+      </w:pPr>
+      <w:rPr>
+        <w:rFonts w:ascii="Wingdings" w:hAnsi="Wingdings" w:hint="default"/>
+      </w:rPr>
+    </w:lvl>
+    <w:lvl w:ilvl="3" w:tplc="04090001" w:tentative="1">
+      <w:start w:val="1"/>
+      <w:numFmt w:val="bullet"/>
+      <w:lvlText w:val=""/>
+      <w:lvlJc w:val="left"/>
+      <w:pPr>
+        <w:ind w:left="3600" w:hanging="360"/>
+      </w:pPr>
+      <w:rPr>
+        <w:rFonts w:ascii="Symbol" w:hAnsi="Symbol" w:hint="default"/>
+      </w:rPr>
+    </w:lvl>
+    <w:lvl w:ilvl="4" w:tplc="04090003" w:tentative="1">
+      <w:start w:val="1"/>
+      <w:numFmt w:val="bullet"/>
+      <w:lvlText w:val="o"/>
+      <w:lvlJc w:val="left"/>
+      <w:pPr>
+        <w:ind w:left="4320" w:hanging="360"/>
+      </w:pPr>
+      <w:rPr>
+        <w:rFonts w:ascii="Courier New" w:hAnsi="Courier New" w:cs="Courier New" w:hint="default"/>
+      </w:rPr>
+    </w:lvl>
+    <w:lvl w:ilvl="5" w:tplc="04090005" w:tentative="1">
+      <w:start w:val="1"/>
+      <w:numFmt w:val="bullet"/>
+      <w:lvlText w:val=""/>
+      <w:lvlJc w:val="left"/>
+      <w:pPr>
+        <w:ind w:left="5040" w:hanging="360"/>
+      </w:pPr>
+      <w:rPr>
+        <w:rFonts w:ascii="Wingdings" w:hAnsi="Wingdings" w:hint="default"/>
+      </w:rPr>
+    </w:lvl>
+    <w:lvl w:ilvl="6" w:tplc="04090001" w:tentative="1">
+      <w:start w:val="1"/>
+      <w:numFmt w:val="bullet"/>
+      <w:lvlText w:val=""/>
+      <w:lvlJc w:val="left"/>
+      <w:pPr>
+        <w:ind w:left="5760" w:hanging="360"/>
+      </w:pPr>
+      <w:rPr>
+        <w:rFonts w:ascii="Symbol" w:hAnsi="Symbol" w:hint="default"/>
+      </w:rPr>
+    </w:lvl>
+    <w:lvl w:ilvl="7" w:tplc="04090003" w:tentative="1">
+      <w:start w:val="1"/>
+      <w:numFmt w:val="bullet"/>
+      <w:lvlText w:val="o"/>
+      <w:lvlJc w:val="left"/>
+      <w:pPr>
+        <w:ind w:left="6480" w:hanging="360"/>
+      </w:pPr>
+      <w:rPr>
+        <w:rFonts w:ascii="Courier New" w:hAnsi="Courier New" w:cs="Courier New" w:hint="default"/>
+      </w:rPr>
+    </w:lvl>
+    <w:lvl w:ilvl="8" w:tplc="04090005" w:tentative="1">
+      <w:start w:val="1"/>
+      <w:numFmt w:val="bullet"/>
+      <w:lvlText w:val=""/>
+      <w:lvlJc w:val="left"/>
+      <w:pPr>
+        <w:ind w:left="7200" w:hanging="360"/>
+      </w:pPr>
+      <w:rPr>
+        <w:rFonts w:ascii="Wingdings" w:hAnsi="Wingdings" w:hint="default"/>
+      </w:rPr>
+    </w:lvl>
+  </w:abstractNum>
+  <w:abstractNum w:abstractNumId="29">
+    <w:nsid w:val="6C291D88"/>
+    <w:multiLevelType w:val="hybridMultilevel"/>
+    <w:tmpl w:val="1EEA6AE6"/>
+    <w:lvl w:ilvl="0" w:tplc="0409000F">
+      <w:start w:val="1"/>
+      <w:numFmt w:val="decimal"/>
+      <w:lvlText w:val="%1."/>
+      <w:lvlJc w:val="left"/>
+      <w:pPr>
+        <w:ind w:left="720" w:hanging="360"/>
+      </w:pPr>
+    </w:lvl>
+    <w:lvl w:ilvl="1" w:tplc="04090019" w:tentative="1">
+      <w:start w:val="1"/>
+      <w:numFmt w:val="lowerLetter"/>
+      <w:lvlText w:val="%2."/>
+      <w:lvlJc w:val="left"/>
+      <w:pPr>
+        <w:ind w:left="1440" w:hanging="360"/>
+      </w:pPr>
+    </w:lvl>
+    <w:lvl w:ilvl="2" w:tplc="0409001B" w:tentative="1">
+      <w:start w:val="1"/>
+      <w:numFmt w:val="lowerRoman"/>
+      <w:lvlText w:val="%3."/>
+      <w:lvlJc w:val="right"/>
+      <w:pPr>
+        <w:ind w:left="2160" w:hanging="180"/>
+      </w:pPr>
+    </w:lvl>
+    <w:lvl w:ilvl="3" w:tplc="0409000F" w:tentative="1">
+      <w:start w:val="1"/>
+      <w:numFmt w:val="decimal"/>
+      <w:lvlText w:val="%4."/>
+      <w:lvlJc w:val="left"/>
+      <w:pPr>
+        <w:ind w:left="2880" w:hanging="360"/>
+      </w:pPr>
+    </w:lvl>
+    <w:lvl w:ilvl="4" w:tplc="04090019" w:tentative="1">
+      <w:start w:val="1"/>
+      <w:numFmt w:val="lowerLetter"/>
+      <w:lvlText w:val="%5."/>
+      <w:lvlJc w:val="left"/>
+      <w:pPr>
+        <w:ind w:left="3600" w:hanging="360"/>
+      </w:pPr>
+    </w:lvl>
+    <w:lvl w:ilvl="5" w:tplc="0409001B" w:tentative="1">
+      <w:start w:val="1"/>
+      <w:numFmt w:val="lowerRoman"/>
+      <w:lvlText w:val="%6."/>
+      <w:lvlJc w:val="right"/>
+      <w:pPr>
+        <w:ind w:left="4320" w:hanging="180"/>
+      </w:pPr>
+    </w:lvl>
+    <w:lvl w:ilvl="6" w:tplc="0409000F" w:tentative="1">
+      <w:start w:val="1"/>
+      <w:numFmt w:val="decimal"/>
+      <w:lvlText w:val="%7."/>
+      <w:lvlJc w:val="left"/>
+      <w:pPr>
+        <w:ind w:left="5040" w:hanging="360"/>
+      </w:pPr>
+    </w:lvl>
+    <w:lvl w:ilvl="7" w:tplc="04090019" w:tentative="1">
+      <w:start w:val="1"/>
+      <w:numFmt w:val="lowerLetter"/>
+      <w:lvlText w:val="%8."/>
+      <w:lvlJc w:val="left"/>
+      <w:pPr>
+        <w:ind w:left="5760" w:hanging="360"/>
+      </w:pPr>
+    </w:lvl>
+    <w:lvl w:ilvl="8" w:tplc="0409001B" w:tentative="1">
+      <w:start w:val="1"/>
+      <w:numFmt w:val="lowerRoman"/>
+      <w:lvlText w:val="%9."/>
+      <w:lvlJc w:val="right"/>
+      <w:pPr>
+        <w:ind w:left="6480" w:hanging="180"/>
+      </w:pPr>
+    </w:lvl>
+  </w:abstractNum>
+  <w:abstractNum w:abstractNumId="30">
+    <w:nsid w:val="6E3C5341"/>
+    <w:multiLevelType w:val="hybridMultilevel"/>
+    <w:tmpl w:val="46B2B0D6"/>
+    <w:lvl w:ilvl="0" w:tplc="04090001">
+      <w:start w:val="1"/>
+      <w:numFmt w:val="bullet"/>
+      <w:lvlText w:val=""/>
+      <w:lvlJc w:val="left"/>
+      <w:pPr>
+        <w:ind w:left="720" w:hanging="360"/>
+      </w:pPr>
+      <w:rPr>
+        <w:rFonts w:ascii="Symbol" w:hAnsi="Symbol" w:hint="default"/>
+      </w:rPr>
+    </w:lvl>
+    <w:lvl w:ilvl="1" w:tplc="04090003" w:tentative="1">
+      <w:start w:val="1"/>
+      <w:numFmt w:val="bullet"/>
+      <w:lvlText w:val="o"/>
+      <w:lvlJc w:val="left"/>
+      <w:pPr>
+        <w:ind w:left="1440" w:hanging="360"/>
+      </w:pPr>
+      <w:rPr>
+        <w:rFonts w:ascii="Courier New" w:hAnsi="Courier New" w:cs="Courier New" w:hint="default"/>
+      </w:rPr>
+    </w:lvl>
+    <w:lvl w:ilvl="2" w:tplc="04090005" w:tentative="1">
+      <w:start w:val="1"/>
+      <w:numFmt w:val="bullet"/>
+      <w:lvlText w:val=""/>
+      <w:lvlJc w:val="left"/>
+      <w:pPr>
+        <w:ind w:left="2160" w:hanging="360"/>
+      </w:pPr>
+      <w:rPr>
+        <w:rFonts w:ascii="Wingdings" w:hAnsi="Wingdings" w:hint="default"/>
+      </w:rPr>
+    </w:lvl>
+    <w:lvl w:ilvl="3" w:tplc="04090001" w:tentative="1">
+      <w:start w:val="1"/>
+      <w:numFmt w:val="bullet"/>
+      <w:lvlText w:val=""/>
+      <w:lvlJc w:val="left"/>
+      <w:pPr>
+        <w:ind w:left="2880" w:hanging="360"/>
+      </w:pPr>
+      <w:rPr>
+        <w:rFonts w:ascii="Symbol" w:hAnsi="Symbol" w:hint="default"/>
+      </w:rPr>
+    </w:lvl>
+    <w:lvl w:ilvl="4" w:tplc="04090003" w:tentative="1">
+      <w:start w:val="1"/>
+      <w:numFmt w:val="bullet"/>
+      <w:lvlText w:val="o"/>
+      <w:lvlJc w:val="left"/>
+      <w:pPr>
+        <w:ind w:left="3600" w:hanging="360"/>
+      </w:pPr>
+      <w:rPr>
+        <w:rFonts w:ascii="Courier New" w:hAnsi="Courier New" w:cs="Courier New" w:hint="default"/>
+      </w:rPr>
+    </w:lvl>
+    <w:lvl w:ilvl="5" w:tplc="04090005" w:tentative="1">
+      <w:start w:val="1"/>
+      <w:numFmt w:val="bullet"/>
+      <w:lvlText w:val=""/>
+      <w:lvlJc w:val="left"/>
+      <w:pPr>
+        <w:ind w:left="4320" w:hanging="360"/>
+      </w:pPr>
+      <w:rPr>
+        <w:rFonts w:ascii="Wingdings" w:hAnsi="Wingdings" w:hint="default"/>
+      </w:rPr>
+    </w:lvl>
+    <w:lvl w:ilvl="6" w:tplc="04090001" w:tentative="1">
+      <w:start w:val="1"/>
+      <w:numFmt w:val="bullet"/>
+      <w:lvlText w:val=""/>
+      <w:lvlJc w:val="left"/>
+      <w:pPr>
+        <w:ind w:left="5040" w:hanging="360"/>
+      </w:pPr>
+      <w:rPr>
+        <w:rFonts w:ascii="Symbol" w:hAnsi="Symbol" w:hint="default"/>
+      </w:rPr>
+    </w:lvl>
+    <w:lvl w:ilvl="7" w:tplc="04090003" w:tentative="1">
+      <w:start w:val="1"/>
+      <w:numFmt w:val="bullet"/>
+      <w:lvlText w:val="o"/>
+      <w:lvlJc w:val="left"/>
+      <w:pPr>
+        <w:ind w:left="5760" w:hanging="360"/>
+      </w:pPr>
+      <w:rPr>
+        <w:rFonts w:ascii="Courier New" w:hAnsi="Courier New" w:cs="Courier New" w:hint="default"/>
+      </w:rPr>
+    </w:lvl>
+    <w:lvl w:ilvl="8" w:tplc="04090005" w:tentative="1">
+      <w:start w:val="1"/>
+      <w:numFmt w:val="bullet"/>
+      <w:lvlText w:val=""/>
+      <w:lvlJc w:val="left"/>
+      <w:pPr>
+        <w:ind w:left="6480" w:hanging="360"/>
+      </w:pPr>
+      <w:rPr>
+        <w:rFonts w:ascii="Wingdings" w:hAnsi="Wingdings" w:hint="default"/>
+      </w:rPr>
+    </w:lvl>
+  </w:abstractNum>
+  <w:abstractNum w:abstractNumId="31">
+    <w:nsid w:val="6E876D9E"/>
+    <w:multiLevelType w:val="hybridMultilevel"/>
+    <w:tmpl w:val="1034EE50"/>
+    <w:lvl w:ilvl="0" w:tplc="0409000B">
+      <w:start w:val="1"/>
+      <w:numFmt w:val="bullet"/>
+      <w:lvlText w:val=""/>
+      <w:lvlJc w:val="left"/>
+      <w:pPr>
+        <w:ind w:left="360" w:hanging="360"/>
+      </w:pPr>
+      <w:rPr>
+        <w:rFonts w:ascii="Wingdings" w:hAnsi="Wingdings" w:hint="default"/>
+      </w:rPr>
+    </w:lvl>
+    <w:lvl w:ilvl="1" w:tplc="04090003" w:tentative="1">
+      <w:start w:val="1"/>
+      <w:numFmt w:val="bullet"/>
+      <w:lvlText w:val="o"/>
+      <w:lvlJc w:val="left"/>
+      <w:pPr>
+        <w:ind w:left="1080" w:hanging="360"/>
+      </w:pPr>
+      <w:rPr>
+        <w:rFonts w:ascii="Courier New" w:hAnsi="Courier New" w:cs="Courier New" w:hint="default"/>
+      </w:rPr>
+    </w:lvl>
+    <w:lvl w:ilvl="2" w:tplc="04090005" w:tentative="1">
+      <w:start w:val="1"/>
+      <w:numFmt w:val="bullet"/>
+      <w:lvlText w:val=""/>
+      <w:lvlJc w:val="left"/>
+      <w:pPr>
+        <w:ind w:left="1800" w:hanging="360"/>
+      </w:pPr>
+      <w:rPr>
+        <w:rFonts w:ascii="Wingdings" w:hAnsi="Wingdings" w:hint="default"/>
+      </w:rPr>
+    </w:lvl>
+    <w:lvl w:ilvl="3" w:tplc="04090001" w:tentative="1">
+      <w:start w:val="1"/>
+      <w:numFmt w:val="bullet"/>
+      <w:lvlText w:val=""/>
+      <w:lvlJc w:val="left"/>
+      <w:pPr>
+        <w:ind w:left="2520" w:hanging="360"/>
+      </w:pPr>
+      <w:rPr>
+        <w:rFonts w:ascii="Symbol" w:hAnsi="Symbol" w:hint="default"/>
+      </w:rPr>
+    </w:lvl>
+    <w:lvl w:ilvl="4" w:tplc="04090003" w:tentative="1">
+      <w:start w:val="1"/>
+      <w:numFmt w:val="bullet"/>
+      <w:lvlText w:val="o"/>
+      <w:lvlJc w:val="left"/>
+      <w:pPr>
+        <w:ind w:left="3240" w:hanging="360"/>
+      </w:pPr>
+      <w:rPr>
+        <w:rFonts w:ascii="Courier New" w:hAnsi="Courier New" w:cs="Courier New" w:hint="default"/>
+      </w:rPr>
+    </w:lvl>
+    <w:lvl w:ilvl="5" w:tplc="04090005" w:tentative="1">
+      <w:start w:val="1"/>
+      <w:numFmt w:val="bullet"/>
+      <w:lvlText w:val=""/>
+      <w:lvlJc w:val="left"/>
+      <w:pPr>
+        <w:ind w:left="3960" w:hanging="360"/>
+      </w:pPr>
+      <w:rPr>
+        <w:rFonts w:ascii="Wingdings" w:hAnsi="Wingdings" w:hint="default"/>
+      </w:rPr>
+    </w:lvl>
+    <w:lvl w:ilvl="6" w:tplc="04090001" w:tentative="1">
+      <w:start w:val="1"/>
+      <w:numFmt w:val="bullet"/>
+      <w:lvlText w:val=""/>
+      <w:lvlJc w:val="left"/>
+      <w:pPr>
+        <w:ind w:left="4680" w:hanging="360"/>
+      </w:pPr>
+      <w:rPr>
+        <w:rFonts w:ascii="Symbol" w:hAnsi="Symbol" w:hint="default"/>
+      </w:rPr>
+    </w:lvl>
+    <w:lvl w:ilvl="7" w:tplc="04090003" w:tentative="1">
+      <w:start w:val="1"/>
+      <w:numFmt w:val="bullet"/>
+      <w:lvlText w:val="o"/>
+      <w:lvlJc w:val="left"/>
+      <w:pPr>
+        <w:ind w:left="5400" w:hanging="360"/>
+      </w:pPr>
+      <w:rPr>
+        <w:rFonts w:ascii="Courier New" w:hAnsi="Courier New" w:cs="Courier New" w:hint="default"/>
+      </w:rPr>
+    </w:lvl>
+    <w:lvl w:ilvl="8" w:tplc="04090005" w:tentative="1">
+      <w:start w:val="1"/>
+      <w:numFmt w:val="bullet"/>
+      <w:lvlText w:val=""/>
+      <w:lvlJc w:val="left"/>
+      <w:pPr>
+        <w:ind w:left="6120" w:hanging="360"/>
+      </w:pPr>
+      <w:rPr>
+        <w:rFonts w:ascii="Wingdings" w:hAnsi="Wingdings" w:hint="default"/>
+      </w:rPr>
+    </w:lvl>
+  </w:abstractNum>
+  <w:abstractNum w:abstractNumId="32">
+    <w:nsid w:val="6E952977"/>
+    <w:multiLevelType w:val="hybridMultilevel"/>
+    <w:tmpl w:val="0C1624B4"/>
+    <w:lvl w:ilvl="0" w:tplc="04090001">
+      <w:start w:val="1"/>
+      <w:numFmt w:val="bullet"/>
+      <w:lvlText w:val=""/>
+      <w:lvlJc w:val="left"/>
+      <w:pPr>
+        <w:ind w:left="720" w:hanging="360"/>
+      </w:pPr>
+      <w:rPr>
+        <w:rFonts w:ascii="Symbol" w:hAnsi="Symbol" w:hint="default"/>
+      </w:rPr>
+    </w:lvl>
+    <w:lvl w:ilvl="1" w:tplc="04090003" w:tentative="1">
+      <w:start w:val="1"/>
+      <w:numFmt w:val="bullet"/>
+      <w:lvlText w:val="o"/>
+      <w:lvlJc w:val="left"/>
+      <w:pPr>
+        <w:ind w:left="1440" w:hanging="360"/>
+      </w:pPr>
+      <w:rPr>
+        <w:rFonts w:ascii="Courier New" w:hAnsi="Courier New" w:cs="Courier New" w:hint="default"/>
+      </w:rPr>
+    </w:lvl>
+    <w:lvl w:ilvl="2" w:tplc="04090005" w:tentative="1">
+      <w:start w:val="1"/>
+      <w:numFmt w:val="bullet"/>
+      <w:lvlText w:val=""/>
+      <w:lvlJc w:val="left"/>
+      <w:pPr>
+        <w:ind w:left="2160" w:hanging="360"/>
+      </w:pPr>
+      <w:rPr>
+        <w:rFonts w:ascii="Wingdings" w:hAnsi="Wingdings" w:hint="default"/>
+      </w:rPr>
+    </w:lvl>
+    <w:lvl w:ilvl="3" w:tplc="04090001" w:tentative="1">
+      <w:start w:val="1"/>
+      <w:numFmt w:val="bullet"/>
+      <w:lvlText w:val=""/>
+      <w:lvlJc w:val="left"/>
+      <w:pPr>
+        <w:ind w:left="2880" w:hanging="360"/>
+      </w:pPr>
+      <w:rPr>
+        <w:rFonts w:ascii="Symbol" w:hAnsi="Symbol" w:hint="default"/>
+      </w:rPr>
+    </w:lvl>
+    <w:lvl w:ilvl="4" w:tplc="04090003" w:tentative="1">
+      <w:start w:val="1"/>
+      <w:numFmt w:val="bullet"/>
+      <w:lvlText w:val="o"/>
+      <w:lvlJc w:val="left"/>
+      <w:pPr>
+        <w:ind w:left="3600" w:hanging="360"/>
+      </w:pPr>
+      <w:rPr>
+        <w:rFonts w:ascii="Courier New" w:hAnsi="Courier New" w:cs="Courier New" w:hint="default"/>
+      </w:rPr>
+    </w:lvl>
+    <w:lvl w:ilvl="5" w:tplc="04090005" w:tentative="1">
+      <w:start w:val="1"/>
+      <w:numFmt w:val="bullet"/>
+      <w:lvlText w:val=""/>
+      <w:lvlJc w:val="left"/>
+      <w:pPr>
+        <w:ind w:left="4320" w:hanging="360"/>
+      </w:pPr>
+      <w:rPr>
+        <w:rFonts w:ascii="Wingdings" w:hAnsi="Wingdings" w:hint="default"/>
+      </w:rPr>
+    </w:lvl>
+    <w:lvl w:ilvl="6" w:tplc="04090001" w:tentative="1">
+      <w:start w:val="1"/>
+      <w:numFmt w:val="bullet"/>
+      <w:lvlText w:val=""/>
+      <w:lvlJc w:val="left"/>
+      <w:pPr>
+        <w:ind w:left="5040" w:hanging="360"/>
+      </w:pPr>
+      <w:rPr>
+        <w:rFonts w:ascii="Symbol" w:hAnsi="Symbol" w:hint="default"/>
+      </w:rPr>
+    </w:lvl>
+    <w:lvl w:ilvl="7" w:tplc="04090003" w:tentative="1">
+      <w:start w:val="1"/>
+      <w:numFmt w:val="bullet"/>
+      <w:lvlText w:val="o"/>
+      <w:lvlJc w:val="left"/>
+      <w:pPr>
+        <w:ind w:left="5760" w:hanging="360"/>
+      </w:pPr>
+      <w:rPr>
+        <w:rFonts w:ascii="Courier New" w:hAnsi="Courier New" w:cs="Courier New" w:hint="default"/>
+      </w:rPr>
+    </w:lvl>
+    <w:lvl w:ilvl="8" w:tplc="04090005" w:tentative="1">
+      <w:start w:val="1"/>
+      <w:numFmt w:val="bullet"/>
+      <w:lvlText w:val=""/>
+      <w:lvlJc w:val="left"/>
+      <w:pPr>
+        <w:ind w:left="6480" w:hanging="360"/>
+      </w:pPr>
+      <w:rPr>
+        <w:rFonts w:ascii="Wingdings" w:hAnsi="Wingdings" w:hint="default"/>
+      </w:rPr>
+    </w:lvl>
+  </w:abstractNum>
+  <w:abstractNum w:abstractNumId="33">
+    <w:nsid w:val="72BC5656"/>
+    <w:multiLevelType w:val="hybridMultilevel"/>
+    <w:tmpl w:val="449C88D0"/>
+    <w:lvl w:ilvl="0" w:tplc="04090001">
+      <w:start w:val="1"/>
+      <w:numFmt w:val="bullet"/>
+      <w:lvlText w:val=""/>
+      <w:lvlJc w:val="left"/>
+      <w:pPr>
+        <w:ind w:left="720" w:hanging="360"/>
+      </w:pPr>
+      <w:rPr>
+        <w:rFonts w:ascii="Symbol" w:hAnsi="Symbol" w:hint="default"/>
+      </w:rPr>
+    </w:lvl>
+    <w:lvl w:ilvl="1" w:tplc="F482C05C">
+      <w:numFmt w:val="bullet"/>
+      <w:lvlText w:val="•"/>
+      <w:lvlJc w:val="left"/>
+      <w:pPr>
+        <w:ind w:left="1440" w:hanging="360"/>
+      </w:pPr>
+      <w:rPr>
+        <w:rFonts w:ascii="Times New Roman" w:eastAsia="Times New Roman" w:hAnsi="Times New Roman" w:cs="Times New Roman" w:hint="default"/>
       </w:rPr>
     </w:lvl>
     <w:lvl w:ilvl="2" w:tplc="04090005" w:tentative="1">
@@ -1278,22 +8494,112 @@
     </w:lvl>
   </w:abstractNum>
   <w:num w:numId="1">
-    <w:abstractNumId w:val="3"/>
+    <w:abstractNumId w:val="24"/>
   </w:num>
   <w:num w:numId="2">
-    <w:abstractNumId w:val="0"/>
+    <w:abstractNumId w:val="19"/>
   </w:num>
   <w:num w:numId="3">
-    <w:abstractNumId w:val="1"/>
+    <w:abstractNumId w:val="27"/>
   </w:num>
   <w:num w:numId="4">
     <w:abstractNumId w:val="2"/>
+  </w:num>
+  <w:num w:numId="5">
+    <w:abstractNumId w:val="29"/>
+  </w:num>
+  <w:num w:numId="6">
+    <w:abstractNumId w:val="17"/>
+  </w:num>
+  <w:num w:numId="7">
+    <w:abstractNumId w:val="30"/>
+  </w:num>
+  <w:num w:numId="8">
+    <w:abstractNumId w:val="25"/>
+  </w:num>
+  <w:num w:numId="9">
+    <w:abstractNumId w:val="0"/>
+  </w:num>
+  <w:num w:numId="10">
+    <w:abstractNumId w:val="7"/>
+  </w:num>
+  <w:num w:numId="11">
+    <w:abstractNumId w:val="10"/>
+  </w:num>
+  <w:num w:numId="12">
+    <w:abstractNumId w:val="33"/>
+  </w:num>
+  <w:num w:numId="13">
+    <w:abstractNumId w:val="3"/>
+  </w:num>
+  <w:num w:numId="14">
+    <w:abstractNumId w:val="5"/>
+  </w:num>
+  <w:num w:numId="15">
+    <w:abstractNumId w:val="22"/>
+  </w:num>
+  <w:num w:numId="16">
+    <w:abstractNumId w:val="26"/>
+  </w:num>
+  <w:num w:numId="17">
+    <w:abstractNumId w:val="9"/>
+  </w:num>
+  <w:num w:numId="18">
+    <w:abstractNumId w:val="21"/>
+  </w:num>
+  <w:num w:numId="19">
+    <w:abstractNumId w:val="14"/>
+  </w:num>
+  <w:num w:numId="20">
+    <w:abstractNumId w:val="13"/>
+  </w:num>
+  <w:num w:numId="21">
+    <w:abstractNumId w:val="32"/>
+  </w:num>
+  <w:num w:numId="22">
+    <w:abstractNumId w:val="6"/>
+  </w:num>
+  <w:num w:numId="23">
+    <w:abstractNumId w:val="4"/>
+  </w:num>
+  <w:num w:numId="24">
+    <w:abstractNumId w:val="31"/>
+  </w:num>
+  <w:num w:numId="25">
+    <w:abstractNumId w:val="11"/>
+  </w:num>
+  <w:num w:numId="26">
+    <w:abstractNumId w:val="23"/>
+  </w:num>
+  <w:num w:numId="27">
+    <w:abstractNumId w:val="18"/>
+  </w:num>
+  <w:num w:numId="28">
+    <w:abstractNumId w:val="16"/>
+  </w:num>
+  <w:num w:numId="29">
+    <w:abstractNumId w:val="8"/>
+  </w:num>
+  <w:num w:numId="30">
+    <w:abstractNumId w:val="28"/>
+  </w:num>
+  <w:num w:numId="31">
+    <w:abstractNumId w:val="1"/>
+  </w:num>
+  <w:num w:numId="32">
+    <w:abstractNumId w:val="15"/>
+  </w:num>
+  <w:num w:numId="33">
+    <w:abstractNumId w:val="20"/>
+  </w:num>
+  <w:num w:numId="34">
+    <w:abstractNumId w:val="12"/>
   </w:num>
 </w:numbering>
 </file>
 
 <file path=word/styles.xml><?xml version="1.0" encoding="utf-8"?>
-<w:styles xmlns:mc="http://schemas.openxmlformats.org/markup-compatibility/2006" xmlns:r="http://schemas.openxmlformats.org/officeDocument/2006/relationships" xmlns:w="http://schemas.openxmlformats.org/wordprocessingml/2006/main" xmlns:w14="http://schemas.microsoft.com/office/word/2010/wordml" xmlns:w15="http://schemas.microsoft.com/office/word/2012/wordml" xmlns:w16cid="http://schemas.microsoft.com/office/word/2016/wordml/cid" xmlns:w16se="http://schemas.microsoft.com/office/word/2015/wordml/symex" mc:Ignorable="w14 w15 w16se w16cid">
+<w:styles xmlns:mc="http://schemas.openxmlformats.org/markup-compatibility/2006" xmlns:r="http://schemas.openxmlformats.org/officeDocument/2006/relationships" xmlns:w="http://schemas.openxmlformats.org/wordprocessingml/2006/main" xmlns:w14="http://schemas.microsoft.com/office/word/2010/wordml" xmlns:w15="http://schemas.microsoft.com/office/word/2012/wordml" mc:Ignorable="w14 w15">
   <w:docDefaults>
     <w:rPrDefault>
       <w:rPr>
@@ -1309,7 +8615,7 @@
       </w:pPr>
     </w:pPrDefault>
   </w:docDefaults>
-  <w:latentStyles w:defLockedState="0" w:defUIPriority="99" w:defSemiHidden="0" w:defUnhideWhenUsed="0" w:defQFormat="0" w:count="376">
+  <w:latentStyles w:defLockedState="0" w:defUIPriority="99" w:defSemiHidden="0" w:defUnhideWhenUsed="0" w:defQFormat="0" w:count="371">
     <w:lsdException w:name="Normal" w:uiPriority="0" w:qFormat="1"/>
     <w:lsdException w:name="heading 1" w:uiPriority="9" w:qFormat="1"/>
     <w:lsdException w:name="heading 2" w:semiHidden="1" w:uiPriority="9" w:unhideWhenUsed="1" w:qFormat="1"/>
@@ -1415,6 +8721,7 @@
     <w:lsdException w:name="HTML Sample" w:semiHidden="1" w:unhideWhenUsed="1"/>
     <w:lsdException w:name="HTML Typewriter" w:semiHidden="1" w:unhideWhenUsed="1"/>
     <w:lsdException w:name="HTML Variable" w:semiHidden="1" w:unhideWhenUsed="1"/>
+    <w:lsdException w:name="Normal Table" w:semiHidden="1" w:unhideWhenUsed="1"/>
     <w:lsdException w:name="annotation subject" w:semiHidden="1" w:unhideWhenUsed="1"/>
     <w:lsdException w:name="No List" w:semiHidden="1" w:unhideWhenUsed="1"/>
     <w:lsdException w:name="Outline List 1" w:semiHidden="1" w:unhideWhenUsed="1"/>
@@ -1461,8 +8768,10 @@
     <w:lsdException w:name="Table Subtle 2" w:semiHidden="1" w:unhideWhenUsed="1"/>
     <w:lsdException w:name="Table Web 1" w:semiHidden="1" w:unhideWhenUsed="1"/>
     <w:lsdException w:name="Table Web 2" w:semiHidden="1" w:unhideWhenUsed="1"/>
+    <w:lsdException w:name="Table Web 3" w:semiHidden="1" w:unhideWhenUsed="1"/>
     <w:lsdException w:name="Balloon Text" w:semiHidden="1" w:unhideWhenUsed="1"/>
     <w:lsdException w:name="Table Grid" w:uiPriority="39"/>
+    <w:lsdException w:name="Table Theme" w:semiHidden="1" w:unhideWhenUsed="1"/>
     <w:lsdException w:name="Placeholder Text" w:semiHidden="1"/>
     <w:lsdException w:name="No Spacing" w:uiPriority="1" w:qFormat="1"/>
     <w:lsdException w:name="Light Shading" w:uiPriority="60"/>
@@ -1678,15 +8987,19 @@
     <w:lsdException w:name="List Table 5 Dark Accent 6" w:uiPriority="50"/>
     <w:lsdException w:name="List Table 6 Colorful Accent 6" w:uiPriority="51"/>
     <w:lsdException w:name="List Table 7 Colorful Accent 6" w:uiPriority="52"/>
-    <w:lsdException w:name="Mention" w:semiHidden="1" w:unhideWhenUsed="1"/>
-    <w:lsdException w:name="Smart Hyperlink" w:semiHidden="1" w:unhideWhenUsed="1"/>
-    <w:lsdException w:name="Hashtag" w:semiHidden="1" w:unhideWhenUsed="1"/>
-    <w:lsdException w:name="Unresolved Mention" w:semiHidden="1" w:unhideWhenUsed="1"/>
-    <w:lsdException w:name="Smart Link" w:semiHidden="1" w:unhideWhenUsed="1"/>
   </w:latentStyles>
   <w:style w:type="paragraph" w:default="1" w:styleId="Normal">
     <w:name w:val="Normal"/>
     <w:qFormat/>
+    <w:rsid w:val="00946522"/>
+    <w:pPr>
+      <w:spacing w:after="0" w:line="240" w:lineRule="auto"/>
+    </w:pPr>
+    <w:rPr>
+      <w:rFonts w:ascii="Times New Roman" w:eastAsia="Times New Roman" w:hAnsi="Times New Roman" w:cs="Times New Roman"/>
+      <w:sz w:val="28"/>
+      <w:szCs w:val="28"/>
+    </w:rPr>
   </w:style>
   <w:style w:type="character" w:default="1" w:styleId="DefaultParagraphFont">
     <w:name w:val="Default Paragraph Font"/>
@@ -1715,15 +9028,27 @@
     <w:semiHidden/>
     <w:unhideWhenUsed/>
   </w:style>
+  <w:style w:type="paragraph" w:styleId="ListParagraph">
+    <w:name w:val="List Paragraph"/>
+    <w:basedOn w:val="Normal"/>
+    <w:uiPriority w:val="34"/>
+    <w:qFormat/>
+    <w:rsid w:val="00946522"/>
+    <w:pPr>
+      <w:ind w:left="720"/>
+      <w:contextualSpacing/>
+    </w:pPr>
+  </w:style>
   <w:style w:type="table" w:styleId="TableGrid">
     <w:name w:val="Table Grid"/>
     <w:basedOn w:val="TableNormal"/>
     <w:uiPriority w:val="39"/>
-    <w:rsid w:val="00BD05C0"/>
+    <w:rsid w:val="00D15EEB"/>
     <w:pPr>
       <w:spacing w:after="0" w:line="240" w:lineRule="auto"/>
     </w:pPr>
     <w:tblPr>
+      <w:tblInd w:w="0" w:type="dxa"/>
       <w:tblBorders>
         <w:top w:val="single" w:sz="4" w:space="0" w:color="auto"/>
         <w:left w:val="single" w:sz="4" w:space="0" w:color="auto"/>
@@ -1732,106 +9057,13 @@
         <w:insideH w:val="single" w:sz="4" w:space="0" w:color="auto"/>
         <w:insideV w:val="single" w:sz="4" w:space="0" w:color="auto"/>
       </w:tblBorders>
+      <w:tblCellMar>
+        <w:top w:w="0" w:type="dxa"/>
+        <w:left w:w="108" w:type="dxa"/>
+        <w:bottom w:w="0" w:type="dxa"/>
+        <w:right w:w="108" w:type="dxa"/>
+      </w:tblCellMar>
     </w:tblPr>
-  </w:style>
-  <w:style w:type="table" w:styleId="GridTable4-Accent3">
-    <w:name w:val="Grid Table 4 Accent 3"/>
-    <w:basedOn w:val="TableNormal"/>
-    <w:uiPriority w:val="49"/>
-    <w:rsid w:val="00BD05C0"/>
-    <w:pPr>
-      <w:spacing w:after="0" w:line="240" w:lineRule="auto"/>
-    </w:pPr>
-    <w:tblPr>
-      <w:tblStyleRowBandSize w:val="1"/>
-      <w:tblStyleColBandSize w:val="1"/>
-      <w:tblBorders>
-        <w:top w:val="single" w:sz="4" w:space="0" w:color="C9C9C9" w:themeColor="accent3" w:themeTint="99"/>
-        <w:left w:val="single" w:sz="4" w:space="0" w:color="C9C9C9" w:themeColor="accent3" w:themeTint="99"/>
-        <w:bottom w:val="single" w:sz="4" w:space="0" w:color="C9C9C9" w:themeColor="accent3" w:themeTint="99"/>
-        <w:right w:val="single" w:sz="4" w:space="0" w:color="C9C9C9" w:themeColor="accent3" w:themeTint="99"/>
-        <w:insideH w:val="single" w:sz="4" w:space="0" w:color="C9C9C9" w:themeColor="accent3" w:themeTint="99"/>
-        <w:insideV w:val="single" w:sz="4" w:space="0" w:color="C9C9C9" w:themeColor="accent3" w:themeTint="99"/>
-      </w:tblBorders>
-    </w:tblPr>
-    <w:tblStylePr w:type="firstRow">
-      <w:rPr>
-        <w:b/>
-        <w:bCs/>
-        <w:color w:val="FFFFFF" w:themeColor="background1"/>
-      </w:rPr>
-      <w:tblPr/>
-      <w:tcPr>
-        <w:tcBorders>
-          <w:top w:val="single" w:sz="4" w:space="0" w:color="A5A5A5" w:themeColor="accent3"/>
-          <w:left w:val="single" w:sz="4" w:space="0" w:color="A5A5A5" w:themeColor="accent3"/>
-          <w:bottom w:val="single" w:sz="4" w:space="0" w:color="A5A5A5" w:themeColor="accent3"/>
-          <w:right w:val="single" w:sz="4" w:space="0" w:color="A5A5A5" w:themeColor="accent3"/>
-          <w:insideH w:val="nil"/>
-          <w:insideV w:val="nil"/>
-        </w:tcBorders>
-        <w:shd w:val="clear" w:color="auto" w:fill="A5A5A5" w:themeFill="accent3"/>
-      </w:tcPr>
-    </w:tblStylePr>
-    <w:tblStylePr w:type="lastRow">
-      <w:rPr>
-        <w:b/>
-        <w:bCs/>
-      </w:rPr>
-      <w:tblPr/>
-      <w:tcPr>
-        <w:tcBorders>
-          <w:top w:val="double" w:sz="4" w:space="0" w:color="A5A5A5" w:themeColor="accent3"/>
-        </w:tcBorders>
-      </w:tcPr>
-    </w:tblStylePr>
-    <w:tblStylePr w:type="firstCol">
-      <w:rPr>
-        <w:b/>
-        <w:bCs/>
-      </w:rPr>
-    </w:tblStylePr>
-    <w:tblStylePr w:type="lastCol">
-      <w:rPr>
-        <w:b/>
-        <w:bCs/>
-      </w:rPr>
-    </w:tblStylePr>
-    <w:tblStylePr w:type="band1Vert">
-      <w:tblPr/>
-      <w:tcPr>
-        <w:shd w:val="clear" w:color="auto" w:fill="EDEDED" w:themeFill="accent3" w:themeFillTint="33"/>
-      </w:tcPr>
-    </w:tblStylePr>
-    <w:tblStylePr w:type="band1Horz">
-      <w:tblPr/>
-      <w:tcPr>
-        <w:shd w:val="clear" w:color="auto" w:fill="EDEDED" w:themeFill="accent3" w:themeFillTint="33"/>
-      </w:tcPr>
-    </w:tblStylePr>
-  </w:style>
-  <w:style w:type="paragraph" w:styleId="ListParagraph">
-    <w:name w:val="List Paragraph"/>
-    <w:basedOn w:val="Normal"/>
-    <w:uiPriority w:val="34"/>
-    <w:qFormat/>
-    <w:rsid w:val="00BD05C0"/>
-    <w:pPr>
-      <w:ind w:left="720"/>
-      <w:contextualSpacing/>
-    </w:pPr>
-  </w:style>
-  <w:style w:type="character" w:styleId="Hyperlink">
-    <w:name w:val="Hyperlink"/>
-    <w:basedOn w:val="DefaultParagraphFont"/>
-    <w:uiPriority w:val="99"/>
-    <w:semiHidden/>
-    <w:unhideWhenUsed/>
-    <w:rsid w:val="008B5E1F"/>
-    <w:rPr>
-      <w:color w:val="0000FF"/>
-      <w:u w:val="single"/>
-    </w:rPr>
   </w:style>
   <w:style w:type="paragraph" w:styleId="BalloonText">
     <w:name w:val="Balloon Text"/>
@@ -1840,10 +9072,7 @@
     <w:uiPriority w:val="99"/>
     <w:semiHidden/>
     <w:unhideWhenUsed/>
-    <w:rsid w:val="008B5E1F"/>
-    <w:pPr>
-      <w:spacing w:after="0" w:line="240" w:lineRule="auto"/>
-    </w:pPr>
+    <w:rsid w:val="000610CE"/>
     <w:rPr>
       <w:rFonts w:ascii="Segoe UI" w:hAnsi="Segoe UI" w:cs="Segoe UI"/>
       <w:sz w:val="18"/>
@@ -1856,9 +9085,9 @@
     <w:link w:val="BalloonText"/>
     <w:uiPriority w:val="99"/>
     <w:semiHidden/>
-    <w:rsid w:val="008B5E1F"/>
+    <w:rsid w:val="000610CE"/>
     <w:rPr>
-      <w:rFonts w:ascii="Segoe UI" w:hAnsi="Segoe UI" w:cs="Segoe UI"/>
+      <w:rFonts w:ascii="Segoe UI" w:eastAsia="Times New Roman" w:hAnsi="Segoe UI" w:cs="Segoe UI"/>
       <w:sz w:val="18"/>
       <w:szCs w:val="18"/>
     </w:rPr>
@@ -1942,23 +9171,6 @@
         <a:font script="Viet" typeface="Times New Roman"/>
         <a:font script="Uigh" typeface="Microsoft Uighur"/>
         <a:font script="Geor" typeface="Sylfaen"/>
-        <a:font script="Armn" typeface="Arial"/>
-        <a:font script="Bugi" typeface="Leelawadee UI"/>
-        <a:font script="Bopo" typeface="Microsoft JhengHei"/>
-        <a:font script="Java" typeface="Javanese Text"/>
-        <a:font script="Lisu" typeface="Segoe UI"/>
-        <a:font script="Mymr" typeface="Myanmar Text"/>
-        <a:font script="Nkoo" typeface="Ebrima"/>
-        <a:font script="Olck" typeface="Nirmala UI"/>
-        <a:font script="Osma" typeface="Ebrima"/>
-        <a:font script="Phag" typeface="Phagspa"/>
-        <a:font script="Syrn" typeface="Estrangelo Edessa"/>
-        <a:font script="Syrj" typeface="Estrangelo Edessa"/>
-        <a:font script="Syre" typeface="Estrangelo Edessa"/>
-        <a:font script="Sora" typeface="Nirmala UI"/>
-        <a:font script="Tale" typeface="Microsoft Tai Le"/>
-        <a:font script="Talu" typeface="Microsoft New Tai Lue"/>
-        <a:font script="Tfng" typeface="Ebrima"/>
       </a:majorFont>
       <a:minorFont>
         <a:latin typeface="Calibri" panose="020F0502020204030204"/>
@@ -1994,23 +9206,6 @@
         <a:font script="Viet" typeface="Arial"/>
         <a:font script="Uigh" typeface="Microsoft Uighur"/>
         <a:font script="Geor" typeface="Sylfaen"/>
-        <a:font script="Armn" typeface="Arial"/>
-        <a:font script="Bugi" typeface="Leelawadee UI"/>
-        <a:font script="Bopo" typeface="Microsoft JhengHei"/>
-        <a:font script="Java" typeface="Javanese Text"/>
-        <a:font script="Lisu" typeface="Segoe UI"/>
-        <a:font script="Mymr" typeface="Myanmar Text"/>
-        <a:font script="Nkoo" typeface="Ebrima"/>
-        <a:font script="Olck" typeface="Nirmala UI"/>
-        <a:font script="Osma" typeface="Ebrima"/>
-        <a:font script="Phag" typeface="Phagspa"/>
-        <a:font script="Syrn" typeface="Estrangelo Edessa"/>
-        <a:font script="Syrj" typeface="Estrangelo Edessa"/>
-        <a:font script="Syre" typeface="Estrangelo Edessa"/>
-        <a:font script="Sora" typeface="Nirmala UI"/>
-        <a:font script="Tale" typeface="Microsoft Tai Le"/>
-        <a:font script="Talu" typeface="Microsoft New Tai Lue"/>
-        <a:font script="Tfng" typeface="Ebrima"/>
       </a:minorFont>
     </a:fontScheme>
     <a:fmtScheme name="Office">

--- a/readme.docx
+++ b/readme.docx
@@ -1,6 +1,6 @@
 
 <file path=word/document.xml><?xml version="1.0" encoding="utf-8"?>
-<w:document xmlns:wpc="http://schemas.microsoft.com/office/word/2010/wordprocessingCanvas" xmlns:mc="http://schemas.openxmlformats.org/markup-compatibility/2006" xmlns:o="urn:schemas-microsoft-com:office:office" xmlns:r="http://schemas.openxmlformats.org/officeDocument/2006/relationships" xmlns:m="http://schemas.openxmlformats.org/officeDocument/2006/math" xmlns:v="urn:schemas-microsoft-com:vml" xmlns:wp14="http://schemas.microsoft.com/office/word/2010/wordprocessingDrawing" xmlns:wp="http://schemas.openxmlformats.org/drawingml/2006/wordprocessingDrawing" xmlns:w10="urn:schemas-microsoft-com:office:word" xmlns:w="http://schemas.openxmlformats.org/wordprocessingml/2006/main" xmlns:w14="http://schemas.microsoft.com/office/word/2010/wordml" xmlns:w15="http://schemas.microsoft.com/office/word/2012/wordml" xmlns:wpg="http://schemas.microsoft.com/office/word/2010/wordprocessingGroup" xmlns:wpi="http://schemas.microsoft.com/office/word/2010/wordprocessingInk" xmlns:wne="http://schemas.microsoft.com/office/word/2006/wordml" xmlns:wps="http://schemas.microsoft.com/office/word/2010/wordprocessingShape" mc:Ignorable="w14 w15 wp14">
+<w:document xmlns:wpc="http://schemas.microsoft.com/office/word/2010/wordprocessingCanvas" xmlns:cx="http://schemas.microsoft.com/office/drawing/2014/chartex" xmlns:cx1="http://schemas.microsoft.com/office/drawing/2015/9/8/chartex" xmlns:cx2="http://schemas.microsoft.com/office/drawing/2015/10/21/chartex" xmlns:cx3="http://schemas.microsoft.com/office/drawing/2016/5/9/chartex" xmlns:cx4="http://schemas.microsoft.com/office/drawing/2016/5/10/chartex" xmlns:cx5="http://schemas.microsoft.com/office/drawing/2016/5/11/chartex" xmlns:cx6="http://schemas.microsoft.com/office/drawing/2016/5/12/chartex" xmlns:cx7="http://schemas.microsoft.com/office/drawing/2016/5/13/chartex" xmlns:cx8="http://schemas.microsoft.com/office/drawing/2016/5/14/chartex" xmlns:mc="http://schemas.openxmlformats.org/markup-compatibility/2006" xmlns:aink="http://schemas.microsoft.com/office/drawing/2016/ink" xmlns:am3d="http://schemas.microsoft.com/office/drawing/2017/model3d" xmlns:o="urn:schemas-microsoft-com:office:office" xmlns:r="http://schemas.openxmlformats.org/officeDocument/2006/relationships" xmlns:m="http://schemas.openxmlformats.org/officeDocument/2006/math" xmlns:v="urn:schemas-microsoft-com:vml" xmlns:wp14="http://schemas.microsoft.com/office/word/2010/wordprocessingDrawing" xmlns:wp="http://schemas.openxmlformats.org/drawingml/2006/wordprocessingDrawing" xmlns:w10="urn:schemas-microsoft-com:office:word" xmlns:w="http://schemas.openxmlformats.org/wordprocessingml/2006/main" xmlns:w14="http://schemas.microsoft.com/office/word/2010/wordml" xmlns:w15="http://schemas.microsoft.com/office/word/2012/wordml" xmlns:w16cid="http://schemas.microsoft.com/office/word/2016/wordml/cid" xmlns:w16se="http://schemas.microsoft.com/office/word/2015/wordml/symex" xmlns:wpg="http://schemas.microsoft.com/office/word/2010/wordprocessingGroup" xmlns:wpi="http://schemas.microsoft.com/office/word/2010/wordprocessingInk" xmlns:wne="http://schemas.microsoft.com/office/word/2006/wordml" xmlns:wps="http://schemas.microsoft.com/office/word/2010/wordprocessingShape" mc:Ignorable="w14 w15 w16se w16cid wp14">
   <w:body>
     <w:p>
       <w:pPr>
@@ -86,7 +86,7 @@
                                 <a14:useLocalDpi xmlns:a14="http://schemas.microsoft.com/office/drawing/2010/main" val="0"/>
                               </a:ext>
                               <a:ext uri="{837473B0-CC2E-450A-ABE3-18F120FF3D39}">
-                                <a1611:picAttrSrcUrl xmlns:a1611="http://schemas.microsoft.com/office/drawing/2016/11/main" xmlns:w16se="http://schemas.microsoft.com/office/word/2015/wordml/symex" xmlns:w16cid="http://schemas.microsoft.com/office/word/2016/wordml/cid" xmlns:w="http://schemas.openxmlformats.org/wordprocessingml/2006/main" xmlns:w10="urn:schemas-microsoft-com:office:word" xmlns:v="urn:schemas-microsoft-com:vml" xmlns:o="urn:schemas-microsoft-com:office:office" xmlns:am3d="http://schemas.microsoft.com/office/drawing/2017/model3d" xmlns:aink="http://schemas.microsoft.com/office/drawing/2016/ink" xmlns:cx8="http://schemas.microsoft.com/office/drawing/2016/5/14/chartex" xmlns:cx7="http://schemas.microsoft.com/office/drawing/2016/5/13/chartex" xmlns:cx6="http://schemas.microsoft.com/office/drawing/2016/5/12/chartex" xmlns:cx5="http://schemas.microsoft.com/office/drawing/2016/5/11/chartex" xmlns:cx4="http://schemas.microsoft.com/office/drawing/2016/5/10/chartex" xmlns:cx3="http://schemas.microsoft.com/office/drawing/2016/5/9/chartex" xmlns:cx2="http://schemas.microsoft.com/office/drawing/2015/10/21/chartex" xmlns:cx1="http://schemas.microsoft.com/office/drawing/2015/9/8/chartex" xmlns:cx="http://schemas.microsoft.com/office/drawing/2014/chartex" xmlns="" r:id="rId9"/>
+                                <a1611:picAttrSrcUrl xmlns:a1611="http://schemas.microsoft.com/office/drawing/2016/11/main" r:id="rId6"/>
                               </a:ext>
                             </a:extLst>
                           </a:blip>
@@ -149,7 +149,7 @@
           </mc:Choice>
           <mc:Fallback>
             <w:pict>
-              <v:group w14:anchorId="3DFD6BA4" id="Group 1" o:spid="_x0000_s1026" style="width:121.25pt;height:137.95pt;mso-position-horizontal-relative:char;mso-position-vertical-relative:line" coordorigin="762" coordsize="7620,8858" o:gfxdata="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">
+              <v:group w14:anchorId="3DFD6BA4" id="Group 1" o:spid="_x0000_s1026" style="width:121.25pt;height:137.95pt;mso-position-horizontal-relative:char;mso-position-vertical-relative:line" coordorigin="762" coordsize="7620,8858" o:gfxdata="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">
                 <v:shapetype id="_x0000_t75" coordsize="21600,21600" o:spt="75" o:preferrelative="t" path="m@4@5l@4@11@9@11@9@5xe" filled="f" stroked="f">
                   <v:stroke joinstyle="miter"/>
                   <v:formulas>
@@ -169,15 +169,14 @@
                   <v:path o:extrusionok="f" gradientshapeok="t" o:connecttype="rect"/>
                   <o:lock v:ext="edit" aspectratio="t"/>
                 </v:shapetype>
-                <v:shape id="Picture 13" o:spid="_x0000_s1027" type="#_x0000_t75" style="position:absolute;left:762;width:7620;height:7588;visibility:visible;mso-wrap-style:square" o:gfxdata="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">
-                  <v:imagedata r:id="rId10" o:title=""/>
-                  <v:path arrowok="t"/>
+                <v:shape id="Picture 13" o:spid="_x0000_s1027" type="#_x0000_t75" style="position:absolute;left:762;width:7620;height:7588;visibility:visible;mso-wrap-style:square" o:gfxdata="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">
+                  <v:imagedata r:id="rId7" o:title=""/>
                 </v:shape>
                 <v:shapetype id="_x0000_t202" coordsize="21600,21600" o:spt="202" path="m,l,21600r21600,l21600,xe">
                   <v:stroke joinstyle="miter"/>
                   <v:path gradientshapeok="t" o:connecttype="rect"/>
                 </v:shapetype>
-                <v:shape id="Text Box 14" o:spid="_x0000_s1028" type="#_x0000_t202" style="position:absolute;left:1979;top:8627;width:2977;height:231;flip:y;visibility:visible;mso-wrap-style:square;v-text-anchor:top" o:gfxdata="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" stroked="f">
+                <v:shape id="Text Box 14" o:spid="_x0000_s1028" type="#_x0000_t202" style="position:absolute;left:1979;top:8627;width:2977;height:231;flip:y;visibility:visible;mso-wrap-style:square;v-text-anchor:top" o:gfxdata="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" stroked="f">
                   <v:textbox>
                     <w:txbxContent>
                       <w:p>
@@ -1005,14 +1004,7 @@
                 <w:sz w:val="26"/>
                 <w:szCs w:val="26"/>
               </w:rPr>
-              <w:t xml:space="preserve">Kiểm thử </w:t>
-            </w:r>
-            <w:r>
-              <w:rPr>
-                <w:sz w:val="26"/>
-                <w:szCs w:val="26"/>
-              </w:rPr>
-              <w:t>ứng dụng trên Form và sửa lỗi</w:t>
+              <w:t>Kiểm thử ứng dụng trên Form và sửa lỗi</w:t>
             </w:r>
           </w:p>
         </w:tc>
@@ -1200,21 +1192,7 @@
                 <w:sz w:val="26"/>
                 <w:szCs w:val="26"/>
               </w:rPr>
-              <w:t xml:space="preserve">Kiểm thử ứng dụng trên </w:t>
-            </w:r>
-            <w:r>
-              <w:rPr>
-                <w:sz w:val="26"/>
-                <w:szCs w:val="26"/>
-              </w:rPr>
-              <w:t>Web</w:t>
-            </w:r>
-            <w:r>
-              <w:rPr>
-                <w:sz w:val="26"/>
-                <w:szCs w:val="26"/>
-              </w:rPr>
-              <w:t xml:space="preserve"> và sửa lỗi</w:t>
+              <w:t>Kiểm thử ứng dụng trên Web và sửa lỗi</w:t>
             </w:r>
           </w:p>
           <w:p>
@@ -1559,16 +1537,7 @@
         <w:spacing w:line="360" w:lineRule="auto"/>
       </w:pPr>
       <w:r>
-        <w:t xml:space="preserve">Phần mềm cung cấp một giao diện thân thiện </w:t>
-      </w:r>
-      <w:r>
-        <w:t xml:space="preserve">cho phép người sử dụng thực hiện </w:t>
-      </w:r>
-      <w:r>
-        <w:t>các chức năng</w:t>
-      </w:r>
-      <w:r>
-        <w:t>:</w:t>
+        <w:t>Phần mềm cung cấp một giao diện thân thiện cho phép người sử dụng thực hiện các chức năng:</w:t>
       </w:r>
     </w:p>
     <w:p>
@@ -1773,13 +1742,6 @@
           <w:szCs w:val="30"/>
         </w:rPr>
         <w:tab/>
-      </w:r>
-      <w:r>
-        <w:rPr>
-          <w:b/>
-          <w:sz w:val="30"/>
-          <w:szCs w:val="30"/>
-        </w:rPr>
         <w:t>Giới thiệu</w:t>
       </w:r>
     </w:p>
@@ -2009,8 +1971,6 @@
           <w:szCs w:val="30"/>
         </w:rPr>
       </w:pPr>
-      <w:bookmarkStart w:id="0" w:name="_GoBack"/>
-      <w:bookmarkEnd w:id="0"/>
     </w:p>
     <w:p>
       <w:pPr>
@@ -2125,7 +2085,7 @@
                     </pic:cNvPicPr>
                   </pic:nvPicPr>
                   <pic:blipFill>
-                    <a:blip r:embed="rId11">
+                    <a:blip r:embed="rId8">
                       <a:extLst>
                         <a:ext uri="{28A0092B-C50C-407E-A947-70E740481C1C}">
                           <a14:useLocalDpi xmlns:a14="http://schemas.microsoft.com/office/drawing/2010/main" val="0"/>
@@ -2162,79 +2122,114 @@
         <w:spacing w:line="360" w:lineRule="auto"/>
       </w:pPr>
       <w:r>
-        <w:t>- Dữ liệu có trong file sql đi kèm</w:t>
-      </w:r>
-      <w:r>
+        <w:t>- Dữ liệu có trong file sql đi kèm.</w:t>
+      </w:r>
+    </w:p>
+    <w:p>
+      <w:pPr>
+        <w:spacing w:line="360" w:lineRule="auto"/>
+      </w:pPr>
+    </w:p>
+    <w:p>
+      <w:pPr>
+        <w:spacing w:line="360" w:lineRule="auto"/>
+        <w:rPr>
+          <w:b/>
+          <w:sz w:val="30"/>
+          <w:szCs w:val="30"/>
+        </w:rPr>
+      </w:pPr>
+      <w:r>
+        <w:rPr>
+          <w:b/>
+          <w:sz w:val="30"/>
+          <w:szCs w:val="30"/>
+        </w:rPr>
+        <w:t>3</w:t>
+      </w:r>
+      <w:r>
+        <w:rPr>
+          <w:b/>
+          <w:sz w:val="30"/>
+          <w:szCs w:val="30"/>
+        </w:rPr>
         <w:t>.</w:t>
       </w:r>
-    </w:p>
-    <w:p>
-      <w:pPr>
-        <w:spacing w:line="360" w:lineRule="auto"/>
-      </w:pPr>
-    </w:p>
-    <w:p>
-      <w:pPr>
-        <w:spacing w:line="360" w:lineRule="auto"/>
-        <w:rPr>
-          <w:b/>
-          <w:sz w:val="30"/>
-          <w:szCs w:val="30"/>
-        </w:rPr>
-      </w:pPr>
-      <w:r>
-        <w:rPr>
-          <w:b/>
-          <w:sz w:val="30"/>
-          <w:szCs w:val="30"/>
-        </w:rPr>
-        <w:t>3</w:t>
-      </w:r>
-      <w:r>
-        <w:rPr>
-          <w:b/>
-          <w:sz w:val="30"/>
-          <w:szCs w:val="30"/>
-        </w:rPr>
+      <w:r>
+        <w:rPr>
+          <w:b/>
+          <w:sz w:val="30"/>
+          <w:szCs w:val="30"/>
+        </w:rPr>
+        <w:tab/>
+      </w:r>
+      <w:r>
+        <w:rPr>
+          <w:b/>
+          <w:sz w:val="30"/>
+          <w:szCs w:val="30"/>
+        </w:rPr>
+        <w:t>Các c</w:t>
+      </w:r>
+      <w:r>
+        <w:rPr>
+          <w:b/>
+          <w:sz w:val="30"/>
+          <w:szCs w:val="30"/>
+        </w:rPr>
+        <w:t>hức năng chính</w:t>
+      </w:r>
+    </w:p>
+    <w:p>
+      <w:pPr>
+        <w:spacing w:line="360" w:lineRule="auto"/>
+      </w:pPr>
+      <w:r>
+        <w:t>- Đọc dữ liệu thí sinh, tỉnh thành trong database</w:t>
+      </w:r>
+      <w:r>
+        <w:t xml:space="preserve"> </w:t>
+      </w:r>
+      <w:r>
         <w:t>.</w:t>
       </w:r>
-      <w:r>
-        <w:rPr>
-          <w:b/>
-          <w:sz w:val="30"/>
-          <w:szCs w:val="30"/>
-        </w:rPr>
-        <w:tab/>
-      </w:r>
-      <w:r>
-        <w:rPr>
-          <w:b/>
-          <w:sz w:val="30"/>
-          <w:szCs w:val="30"/>
-        </w:rPr>
-        <w:t>Các c</w:t>
-      </w:r>
-      <w:r>
-        <w:rPr>
-          <w:b/>
-          <w:sz w:val="30"/>
-          <w:szCs w:val="30"/>
-        </w:rPr>
-        <w:t>hức năng chính</w:t>
-      </w:r>
-    </w:p>
-    <w:p>
-      <w:pPr>
-        <w:spacing w:line="360" w:lineRule="auto"/>
-      </w:pPr>
-      <w:r>
-        <w:t xml:space="preserve">- </w:t>
-      </w:r>
-      <w:r>
-        <w:t>Đọc dữ liệu thí sinh, tỉnh thành trong database</w:t>
-      </w:r>
-      <w:r>
-        <w:t xml:space="preserve"> </w:t>
+    </w:p>
+    <w:p>
+      <w:pPr>
+        <w:spacing w:line="360" w:lineRule="auto"/>
+      </w:pPr>
+      <w:r>
+        <w:t>- Hiển thị danh sách thí sinh, tỉnh thành lên form.</w:t>
+      </w:r>
+    </w:p>
+    <w:p>
+      <w:pPr>
+        <w:spacing w:line="360" w:lineRule="auto"/>
+      </w:pPr>
+      <w:r>
+        <w:t>- Thêm, sửa, xóa thí sinh.</w:t>
+      </w:r>
+    </w:p>
+    <w:p>
+      <w:pPr>
+        <w:spacing w:line="360" w:lineRule="auto"/>
+      </w:pPr>
+      <w:r>
+        <w:t>- Thêm,sửa,xóa tỉnh thành.</w:t>
+      </w:r>
+    </w:p>
+    <w:p>
+      <w:pPr>
+        <w:spacing w:line="360" w:lineRule="auto"/>
+      </w:pPr>
+      <w:r>
+        <w:t>- Tìm kiếm thí sinh theo mã</w:t>
+      </w:r>
+      <w:r>
+        <w:t xml:space="preserve"> thí sinh</w:t>
+      </w:r>
+      <w:r>
+        <w:t>, theo tỉnh</w:t>
       </w:r>
       <w:r>
         <w:t>.</w:t>
@@ -2245,66 +2240,7 @@
         <w:spacing w:line="360" w:lineRule="auto"/>
       </w:pPr>
       <w:r>
-        <w:t xml:space="preserve">- </w:t>
-      </w:r>
-      <w:r>
-        <w:t>Hiển thị danh sách thí sinh, tỉnh thành lên form.</w:t>
-      </w:r>
-    </w:p>
-    <w:p>
-      <w:pPr>
-        <w:spacing w:line="360" w:lineRule="auto"/>
-      </w:pPr>
-      <w:r>
-        <w:t xml:space="preserve">- </w:t>
-      </w:r>
-      <w:r>
-        <w:t>Thêm, sửa, xóa thí sinh.</w:t>
-      </w:r>
-    </w:p>
-    <w:p>
-      <w:pPr>
-        <w:spacing w:line="360" w:lineRule="auto"/>
-      </w:pPr>
-      <w:r>
-        <w:t xml:space="preserve">- </w:t>
-      </w:r>
-      <w:r>
-        <w:t>Thêm,sửa,xóa tỉnh thành.</w:t>
-      </w:r>
-    </w:p>
-    <w:p>
-      <w:pPr>
-        <w:spacing w:line="360" w:lineRule="auto"/>
-      </w:pPr>
-      <w:r>
-        <w:t xml:space="preserve">- </w:t>
-      </w:r>
-      <w:r>
-        <w:t>Tìm kiếm thí sinh theo mã</w:t>
-      </w:r>
-      <w:r>
-        <w:t xml:space="preserve"> thí sinh</w:t>
-      </w:r>
-      <w:r>
-        <w:t>, theo tỉnh</w:t>
-      </w:r>
-      <w:r>
-        <w:t>.</w:t>
-      </w:r>
-    </w:p>
-    <w:p>
-      <w:pPr>
-        <w:spacing w:line="360" w:lineRule="auto"/>
-      </w:pPr>
-      <w:r>
-        <w:t xml:space="preserve">- </w:t>
-      </w:r>
-      <w:r>
-        <w:t>In thông tin thí sinh</w:t>
-      </w:r>
-      <w:r>
-        <w:t xml:space="preserve"> (web)</w:t>
+        <w:t>- In thông tin thí sinh (web)</w:t>
       </w:r>
       <w:r>
         <w:t>.</w:t>
@@ -2343,13 +2279,6 @@
           <w:szCs w:val="30"/>
         </w:rPr>
         <w:tab/>
-      </w:r>
-      <w:r>
-        <w:rPr>
-          <w:b/>
-          <w:sz w:val="30"/>
-          <w:szCs w:val="30"/>
-        </w:rPr>
         <w:t>Giao diện</w:t>
       </w:r>
     </w:p>
@@ -2418,7 +2347,7 @@
                     </pic:cNvPicPr>
                   </pic:nvPicPr>
                   <pic:blipFill>
-                    <a:blip r:embed="rId12">
+                    <a:blip r:embed="rId9">
                       <a:extLst>
                         <a:ext uri="{28A0092B-C50C-407E-A947-70E740481C1C}">
                           <a14:useLocalDpi xmlns:a14="http://schemas.microsoft.com/office/drawing/2010/main" val="0"/>
@@ -2493,7 +2422,7 @@
                     </pic:cNvPicPr>
                   </pic:nvPicPr>
                   <pic:blipFill>
-                    <a:blip r:embed="rId13">
+                    <a:blip r:embed="rId10">
                       <a:extLst>
                         <a:ext uri="{28A0092B-C50C-407E-A947-70E740481C1C}">
                           <a14:useLocalDpi xmlns:a14="http://schemas.microsoft.com/office/drawing/2010/main" val="0"/>
@@ -2568,7 +2497,7 @@
                     </pic:cNvPicPr>
                   </pic:nvPicPr>
                   <pic:blipFill>
-                    <a:blip r:embed="rId14">
+                    <a:blip r:embed="rId11">
                       <a:extLst>
                         <a:ext uri="{28A0092B-C50C-407E-A947-70E740481C1C}">
                           <a14:useLocalDpi xmlns:a14="http://schemas.microsoft.com/office/drawing/2010/main" val="0"/>
@@ -2646,7 +2575,7 @@
                     </pic:cNvPicPr>
                   </pic:nvPicPr>
                   <pic:blipFill>
-                    <a:blip r:embed="rId15">
+                    <a:blip r:embed="rId12">
                       <a:extLst>
                         <a:ext uri="{28A0092B-C50C-407E-A947-70E740481C1C}">
                           <a14:useLocalDpi xmlns:a14="http://schemas.microsoft.com/office/drawing/2010/main" val="0"/>
@@ -2721,7 +2650,7 @@
                     </pic:cNvPicPr>
                   </pic:nvPicPr>
                   <pic:blipFill>
-                    <a:blip r:embed="rId16">
+                    <a:blip r:embed="rId13">
                       <a:extLst>
                         <a:ext uri="{28A0092B-C50C-407E-A947-70E740481C1C}">
                           <a14:useLocalDpi xmlns:a14="http://schemas.microsoft.com/office/drawing/2010/main" val="0"/>
@@ -2799,7 +2728,7 @@
                     </pic:cNvPicPr>
                   </pic:nvPicPr>
                   <pic:blipFill>
-                    <a:blip r:embed="rId17">
+                    <a:blip r:embed="rId14">
                       <a:extLst>
                         <a:ext uri="{28A0092B-C50C-407E-A947-70E740481C1C}">
                           <a14:useLocalDpi xmlns:a14="http://schemas.microsoft.com/office/drawing/2010/main" val="0"/>
@@ -2874,7 +2803,7 @@
                     </pic:cNvPicPr>
                   </pic:nvPicPr>
                   <pic:blipFill>
-                    <a:blip r:embed="rId18">
+                    <a:blip r:embed="rId15">
                       <a:extLst>
                         <a:ext uri="{28A0092B-C50C-407E-A947-70E740481C1C}">
                           <a14:useLocalDpi xmlns:a14="http://schemas.microsoft.com/office/drawing/2010/main" val="0"/>
@@ -2952,7 +2881,7 @@
                     </pic:cNvPicPr>
                   </pic:nvPicPr>
                   <pic:blipFill>
-                    <a:blip r:embed="rId19">
+                    <a:blip r:embed="rId16">
                       <a:extLst>
                         <a:ext uri="{28A0092B-C50C-407E-A947-70E740481C1C}">
                           <a14:useLocalDpi xmlns:a14="http://schemas.microsoft.com/office/drawing/2010/main" val="0"/>
@@ -3034,7 +2963,7 @@
                     </pic:cNvPicPr>
                   </pic:nvPicPr>
                   <pic:blipFill>
-                    <a:blip r:embed="rId20">
+                    <a:blip r:embed="rId17">
                       <a:extLst>
                         <a:ext uri="{28A0092B-C50C-407E-A947-70E740481C1C}">
                           <a14:useLocalDpi xmlns:a14="http://schemas.microsoft.com/office/drawing/2010/main" val="0"/>
@@ -3114,7 +3043,7 @@
                     </pic:cNvPicPr>
                   </pic:nvPicPr>
                   <pic:blipFill>
-                    <a:blip r:embed="rId21">
+                    <a:blip r:embed="rId18">
                       <a:extLst>
                         <a:ext uri="{28A0092B-C50C-407E-A947-70E740481C1C}">
                           <a14:useLocalDpi xmlns:a14="http://schemas.microsoft.com/office/drawing/2010/main" val="0"/>
@@ -3213,6 +3142,244 @@
                 <pic:pic xmlns:pic="http://schemas.openxmlformats.org/drawingml/2006/picture">
                   <pic:nvPicPr>
                     <pic:cNvPr id="0" name="Picture 11" descr="C:\Users\HongHa\Pictures\BTL\12.png"/>
+                    <pic:cNvPicPr>
+                      <a:picLocks noChangeAspect="1" noChangeArrowheads="1"/>
+                    </pic:cNvPicPr>
+                  </pic:nvPicPr>
+                  <pic:blipFill>
+                    <a:blip r:embed="rId19" cstate="print">
+                      <a:extLst>
+                        <a:ext uri="{28A0092B-C50C-407E-A947-70E740481C1C}">
+                          <a14:useLocalDpi xmlns:a14="http://schemas.microsoft.com/office/drawing/2010/main" val="0"/>
+                        </a:ext>
+                      </a:extLst>
+                    </a:blip>
+                    <a:srcRect/>
+                    <a:stretch>
+                      <a:fillRect/>
+                    </a:stretch>
+                  </pic:blipFill>
+                  <pic:spPr bwMode="auto">
+                    <a:xfrm>
+                      <a:off x="0" y="0"/>
+                      <a:ext cx="5943600" cy="3187256"/>
+                    </a:xfrm>
+                    <a:prstGeom prst="rect">
+                      <a:avLst/>
+                    </a:prstGeom>
+                    <a:noFill/>
+                    <a:ln>
+                      <a:noFill/>
+                    </a:ln>
+                  </pic:spPr>
+                </pic:pic>
+              </a:graphicData>
+            </a:graphic>
+          </wp:inline>
+        </w:drawing>
+      </w:r>
+    </w:p>
+    <w:p/>
+    <w:p/>
+    <w:p>
+      <w:pPr>
+        <w:rPr>
+          <w:b/>
+        </w:rPr>
+      </w:pPr>
+    </w:p>
+    <w:p>
+      <w:pPr>
+        <w:pStyle w:val="ListParagraph"/>
+        <w:numPr>
+          <w:ilvl w:val="0"/>
+          <w:numId w:val="30"/>
+        </w:numPr>
+        <w:spacing w:line="360" w:lineRule="auto"/>
+        <w:rPr>
+          <w:b/>
+        </w:rPr>
+      </w:pPr>
+      <w:r>
+        <w:rPr>
+          <w:b/>
+        </w:rPr>
+        <w:t>Thêm mới thí sinh</w:t>
+      </w:r>
+    </w:p>
+    <w:p>
+      <w:r>
+        <w:rPr>
+          <w:noProof/>
+        </w:rPr>
+        <w:drawing>
+          <wp:inline distT="0" distB="0" distL="0" distR="0">
+            <wp:extent cx="5943600" cy="3187256"/>
+            <wp:effectExtent l="0" t="0" r="0" b="0"/>
+            <wp:docPr id="29" name="Picture 29" descr="C:\Users\HongHa\Pictures\BTL\13.png"/>
+            <wp:cNvGraphicFramePr>
+              <a:graphicFrameLocks xmlns:a="http://schemas.openxmlformats.org/drawingml/2006/main" noChangeAspect="1"/>
+            </wp:cNvGraphicFramePr>
+            <a:graphic xmlns:a="http://schemas.openxmlformats.org/drawingml/2006/main">
+              <a:graphicData uri="http://schemas.openxmlformats.org/drawingml/2006/picture">
+                <pic:pic xmlns:pic="http://schemas.openxmlformats.org/drawingml/2006/picture">
+                  <pic:nvPicPr>
+                    <pic:cNvPr id="0" name="Picture 12" descr="C:\Users\HongHa\Pictures\BTL\13.png"/>
+                    <pic:cNvPicPr>
+                      <a:picLocks noChangeAspect="1" noChangeArrowheads="1"/>
+                    </pic:cNvPicPr>
+                  </pic:nvPicPr>
+                  <pic:blipFill>
+                    <a:blip r:embed="rId20" cstate="print">
+                      <a:extLst>
+                        <a:ext uri="{28A0092B-C50C-407E-A947-70E740481C1C}">
+                          <a14:useLocalDpi xmlns:a14="http://schemas.microsoft.com/office/drawing/2010/main" val="0"/>
+                        </a:ext>
+                      </a:extLst>
+                    </a:blip>
+                    <a:srcRect/>
+                    <a:stretch>
+                      <a:fillRect/>
+                    </a:stretch>
+                  </pic:blipFill>
+                  <pic:spPr bwMode="auto">
+                    <a:xfrm>
+                      <a:off x="0" y="0"/>
+                      <a:ext cx="5943600" cy="3187256"/>
+                    </a:xfrm>
+                    <a:prstGeom prst="rect">
+                      <a:avLst/>
+                    </a:prstGeom>
+                    <a:noFill/>
+                    <a:ln>
+                      <a:noFill/>
+                    </a:ln>
+                  </pic:spPr>
+                </pic:pic>
+              </a:graphicData>
+            </a:graphic>
+          </wp:inline>
+        </w:drawing>
+      </w:r>
+    </w:p>
+    <w:p/>
+    <w:p>
+      <w:pPr>
+        <w:pStyle w:val="ListParagraph"/>
+        <w:numPr>
+          <w:ilvl w:val="0"/>
+          <w:numId w:val="30"/>
+        </w:numPr>
+        <w:spacing w:line="360" w:lineRule="auto"/>
+        <w:rPr>
+          <w:b/>
+        </w:rPr>
+      </w:pPr>
+      <w:r>
+        <w:rPr>
+          <w:b/>
+        </w:rPr>
+        <w:lastRenderedPageBreak/>
+        <w:t>Sửa thông tin thí sinh</w:t>
+      </w:r>
+    </w:p>
+    <w:p>
+      <w:r>
+        <w:rPr>
+          <w:noProof/>
+        </w:rPr>
+        <w:drawing>
+          <wp:inline distT="0" distB="0" distL="0" distR="0">
+            <wp:extent cx="5943600" cy="3187256"/>
+            <wp:effectExtent l="0" t="0" r="0" b="0"/>
+            <wp:docPr id="30" name="Picture 30" descr="C:\Users\HongHa\Pictures\BTL\14.png"/>
+            <wp:cNvGraphicFramePr>
+              <a:graphicFrameLocks xmlns:a="http://schemas.openxmlformats.org/drawingml/2006/main" noChangeAspect="1"/>
+            </wp:cNvGraphicFramePr>
+            <a:graphic xmlns:a="http://schemas.openxmlformats.org/drawingml/2006/main">
+              <a:graphicData uri="http://schemas.openxmlformats.org/drawingml/2006/picture">
+                <pic:pic xmlns:pic="http://schemas.openxmlformats.org/drawingml/2006/picture">
+                  <pic:nvPicPr>
+                    <pic:cNvPr id="0" name="Picture 13" descr="C:\Users\HongHa\Pictures\BTL\14.png"/>
+                    <pic:cNvPicPr>
+                      <a:picLocks noChangeAspect="1" noChangeArrowheads="1"/>
+                    </pic:cNvPicPr>
+                  </pic:nvPicPr>
+                  <pic:blipFill>
+                    <a:blip r:embed="rId21" cstate="print">
+                      <a:extLst>
+                        <a:ext uri="{28A0092B-C50C-407E-A947-70E740481C1C}">
+                          <a14:useLocalDpi xmlns:a14="http://schemas.microsoft.com/office/drawing/2010/main" val="0"/>
+                        </a:ext>
+                      </a:extLst>
+                    </a:blip>
+                    <a:srcRect/>
+                    <a:stretch>
+                      <a:fillRect/>
+                    </a:stretch>
+                  </pic:blipFill>
+                  <pic:spPr bwMode="auto">
+                    <a:xfrm>
+                      <a:off x="0" y="0"/>
+                      <a:ext cx="5943600" cy="3187256"/>
+                    </a:xfrm>
+                    <a:prstGeom prst="rect">
+                      <a:avLst/>
+                    </a:prstGeom>
+                    <a:noFill/>
+                    <a:ln>
+                      <a:noFill/>
+                    </a:ln>
+                  </pic:spPr>
+                </pic:pic>
+              </a:graphicData>
+            </a:graphic>
+          </wp:inline>
+        </w:drawing>
+      </w:r>
+    </w:p>
+    <w:p/>
+    <w:p/>
+    <w:p/>
+    <w:p/>
+    <w:p/>
+    <w:p>
+      <w:pPr>
+        <w:pStyle w:val="ListParagraph"/>
+        <w:numPr>
+          <w:ilvl w:val="0"/>
+          <w:numId w:val="30"/>
+        </w:numPr>
+        <w:spacing w:line="360" w:lineRule="auto"/>
+        <w:rPr>
+          <w:b/>
+        </w:rPr>
+      </w:pPr>
+      <w:r>
+        <w:rPr>
+          <w:b/>
+        </w:rPr>
+        <w:t>Xóa thí sinh</w:t>
+      </w:r>
+    </w:p>
+    <w:p>
+      <w:r>
+        <w:rPr>
+          <w:noProof/>
+        </w:rPr>
+        <w:drawing>
+          <wp:inline distT="0" distB="0" distL="0" distR="0">
+            <wp:extent cx="5943600" cy="3187256"/>
+            <wp:effectExtent l="0" t="0" r="0" b="0"/>
+            <wp:docPr id="31" name="Picture 31" descr="C:\Users\HongHa\Pictures\BTL\15.png"/>
+            <wp:cNvGraphicFramePr>
+              <a:graphicFrameLocks xmlns:a="http://schemas.openxmlformats.org/drawingml/2006/main" noChangeAspect="1"/>
+            </wp:cNvGraphicFramePr>
+            <a:graphic xmlns:a="http://schemas.openxmlformats.org/drawingml/2006/main">
+              <a:graphicData uri="http://schemas.openxmlformats.org/drawingml/2006/picture">
+                <pic:pic xmlns:pic="http://schemas.openxmlformats.org/drawingml/2006/picture">
+                  <pic:nvPicPr>
+                    <pic:cNvPr id="0" name="Picture 14" descr="C:\Users\HongHa\Pictures\BTL\15.png"/>
                     <pic:cNvPicPr>
                       <a:picLocks noChangeAspect="1" noChangeArrowheads="1"/>
                     </pic:cNvPicPr>
@@ -3251,14 +3418,6 @@
       </w:r>
     </w:p>
     <w:p/>
-    <w:p/>
-    <w:p>
-      <w:pPr>
-        <w:rPr>
-          <w:b/>
-        </w:rPr>
-      </w:pPr>
-    </w:p>
     <w:p>
       <w:pPr>
         <w:pStyle w:val="ListParagraph"/>
@@ -3275,7 +3434,8 @@
         <w:rPr>
           <w:b/>
         </w:rPr>
-        <w:t>Thêm mới thí sinh</w:t>
+        <w:lastRenderedPageBreak/>
+        <w:t>In thông tin thí sinh</w:t>
       </w:r>
     </w:p>
     <w:p>
@@ -3287,7 +3447,7 @@
           <wp:inline distT="0" distB="0" distL="0" distR="0">
             <wp:extent cx="5943600" cy="3187256"/>
             <wp:effectExtent l="0" t="0" r="0" b="0"/>
-            <wp:docPr id="29" name="Picture 29" descr="C:\Users\HongHa\Pictures\BTL\13.png"/>
+            <wp:docPr id="35" name="Picture 35" descr="C:\Users\HongHa\Pictures\BTL\16.png"/>
             <wp:cNvGraphicFramePr>
               <a:graphicFrameLocks xmlns:a="http://schemas.openxmlformats.org/drawingml/2006/main" noChangeAspect="1"/>
             </wp:cNvGraphicFramePr>
@@ -3295,7 +3455,7 @@
               <a:graphicData uri="http://schemas.openxmlformats.org/drawingml/2006/picture">
                 <pic:pic xmlns:pic="http://schemas.openxmlformats.org/drawingml/2006/picture">
                   <pic:nvPicPr>
-                    <pic:cNvPr id="0" name="Picture 12" descr="C:\Users\HongHa\Pictures\BTL\13.png"/>
+                    <pic:cNvPr id="0" name="Picture 15" descr="C:\Users\HongHa\Pictures\BTL\16.png"/>
                     <pic:cNvPicPr>
                       <a:picLocks noChangeAspect="1" noChangeArrowheads="1"/>
                     </pic:cNvPicPr>
@@ -3334,6 +3494,10 @@
       </w:r>
     </w:p>
     <w:p/>
+    <w:p/>
+    <w:p/>
+    <w:p/>
+    <w:p/>
     <w:p>
       <w:pPr>
         <w:pStyle w:val="ListParagraph"/>
@@ -3350,8 +3514,7 @@
         <w:rPr>
           <w:b/>
         </w:rPr>
-        <w:lastRenderedPageBreak/>
-        <w:t>Sửa thông tin thí sinh</w:t>
+        <w:t>Tìm kiếm thí sinh</w:t>
       </w:r>
     </w:p>
     <w:p>
@@ -3363,7 +3526,7 @@
           <wp:inline distT="0" distB="0" distL="0" distR="0">
             <wp:extent cx="5943600" cy="3187256"/>
             <wp:effectExtent l="0" t="0" r="0" b="0"/>
-            <wp:docPr id="30" name="Picture 30" descr="C:\Users\HongHa\Pictures\BTL\14.png"/>
+            <wp:docPr id="36" name="Picture 36" descr="C:\Users\HongHa\Pictures\BTL\17.png"/>
             <wp:cNvGraphicFramePr>
               <a:graphicFrameLocks xmlns:a="http://schemas.openxmlformats.org/drawingml/2006/main" noChangeAspect="1"/>
             </wp:cNvGraphicFramePr>
@@ -3371,7 +3534,7 @@
               <a:graphicData uri="http://schemas.openxmlformats.org/drawingml/2006/picture">
                 <pic:pic xmlns:pic="http://schemas.openxmlformats.org/drawingml/2006/picture">
                   <pic:nvPicPr>
-                    <pic:cNvPr id="0" name="Picture 13" descr="C:\Users\HongHa\Pictures\BTL\14.png"/>
+                    <pic:cNvPr id="0" name="Picture 16" descr="C:\Users\HongHa\Pictures\BTL\17.png"/>
                     <pic:cNvPicPr>
                       <a:picLocks noChangeAspect="1" noChangeArrowheads="1"/>
                     </pic:cNvPicPr>
@@ -3410,10 +3573,6 @@
       </w:r>
     </w:p>
     <w:p/>
-    <w:p/>
-    <w:p/>
-    <w:p/>
-    <w:p/>
     <w:p>
       <w:pPr>
         <w:pStyle w:val="ListParagraph"/>
@@ -3430,7 +3589,8 @@
         <w:rPr>
           <w:b/>
         </w:rPr>
-        <w:t>Xóa thí sinh</w:t>
+        <w:lastRenderedPageBreak/>
+        <w:t>Danh sách tỉnh thành</w:t>
       </w:r>
     </w:p>
     <w:p>
@@ -3442,7 +3602,7 @@
           <wp:inline distT="0" distB="0" distL="0" distR="0">
             <wp:extent cx="5943600" cy="3187256"/>
             <wp:effectExtent l="0" t="0" r="0" b="0"/>
-            <wp:docPr id="31" name="Picture 31" descr="C:\Users\HongHa\Pictures\BTL\15.png"/>
+            <wp:docPr id="37" name="Picture 37" descr="C:\Users\HongHa\Pictures\BTL\18.png"/>
             <wp:cNvGraphicFramePr>
               <a:graphicFrameLocks xmlns:a="http://schemas.openxmlformats.org/drawingml/2006/main" noChangeAspect="1"/>
             </wp:cNvGraphicFramePr>
@@ -3450,7 +3610,7 @@
               <a:graphicData uri="http://schemas.openxmlformats.org/drawingml/2006/picture">
                 <pic:pic xmlns:pic="http://schemas.openxmlformats.org/drawingml/2006/picture">
                   <pic:nvPicPr>
-                    <pic:cNvPr id="0" name="Picture 14" descr="C:\Users\HongHa\Pictures\BTL\15.png"/>
+                    <pic:cNvPr id="0" name="Picture 17" descr="C:\Users\HongHa\Pictures\BTL\18.png"/>
                     <pic:cNvPicPr>
                       <a:picLocks noChangeAspect="1" noChangeArrowheads="1"/>
                     </pic:cNvPicPr>
@@ -3489,6 +3649,10 @@
       </w:r>
     </w:p>
     <w:p/>
+    <w:p/>
+    <w:p/>
+    <w:p/>
+    <w:p/>
     <w:p>
       <w:pPr>
         <w:pStyle w:val="ListParagraph"/>
@@ -3505,8 +3669,7 @@
         <w:rPr>
           <w:b/>
         </w:rPr>
-        <w:lastRenderedPageBreak/>
-        <w:t>In thông tin thí sinh</w:t>
+        <w:t>Sửa tỉnh</w:t>
       </w:r>
     </w:p>
     <w:p>
@@ -3518,7 +3681,7 @@
           <wp:inline distT="0" distB="0" distL="0" distR="0">
             <wp:extent cx="5943600" cy="3187256"/>
             <wp:effectExtent l="0" t="0" r="0" b="0"/>
-            <wp:docPr id="35" name="Picture 35" descr="C:\Users\HongHa\Pictures\BTL\16.png"/>
+            <wp:docPr id="38" name="Picture 38" descr="C:\Users\HongHa\Pictures\BTL\19.png"/>
             <wp:cNvGraphicFramePr>
               <a:graphicFrameLocks xmlns:a="http://schemas.openxmlformats.org/drawingml/2006/main" noChangeAspect="1"/>
             </wp:cNvGraphicFramePr>
@@ -3526,7 +3689,7 @@
               <a:graphicData uri="http://schemas.openxmlformats.org/drawingml/2006/picture">
                 <pic:pic xmlns:pic="http://schemas.openxmlformats.org/drawingml/2006/picture">
                   <pic:nvPicPr>
-                    <pic:cNvPr id="0" name="Picture 15" descr="C:\Users\HongHa\Pictures\BTL\16.png"/>
+                    <pic:cNvPr id="0" name="Picture 18" descr="C:\Users\HongHa\Pictures\BTL\19.png"/>
                     <pic:cNvPicPr>
                       <a:picLocks noChangeAspect="1" noChangeArrowheads="1"/>
                     </pic:cNvPicPr>
@@ -3565,10 +3728,6 @@
       </w:r>
     </w:p>
     <w:p/>
-    <w:p/>
-    <w:p/>
-    <w:p/>
-    <w:p/>
     <w:p>
       <w:pPr>
         <w:pStyle w:val="ListParagraph"/>
@@ -3585,7 +3744,8 @@
         <w:rPr>
           <w:b/>
         </w:rPr>
-        <w:t>Tìm kiếm thí sinh</w:t>
+        <w:lastRenderedPageBreak/>
+        <w:t>Thông tin sản phẩm</w:t>
       </w:r>
     </w:p>
     <w:p>
@@ -3597,7 +3757,7 @@
           <wp:inline distT="0" distB="0" distL="0" distR="0">
             <wp:extent cx="5943600" cy="3187256"/>
             <wp:effectExtent l="0" t="0" r="0" b="0"/>
-            <wp:docPr id="36" name="Picture 36" descr="C:\Users\HongHa\Pictures\BTL\17.png"/>
+            <wp:docPr id="39" name="Picture 39" descr="C:\Users\HongHa\Pictures\BTL\20.png"/>
             <wp:cNvGraphicFramePr>
               <a:graphicFrameLocks xmlns:a="http://schemas.openxmlformats.org/drawingml/2006/main" noChangeAspect="1"/>
             </wp:cNvGraphicFramePr>
@@ -3605,7 +3765,7 @@
               <a:graphicData uri="http://schemas.openxmlformats.org/drawingml/2006/picture">
                 <pic:pic xmlns:pic="http://schemas.openxmlformats.org/drawingml/2006/picture">
                   <pic:nvPicPr>
-                    <pic:cNvPr id="0" name="Picture 16" descr="C:\Users\HongHa\Pictures\BTL\17.png"/>
+                    <pic:cNvPr id="0" name="Picture 19" descr="C:\Users\HongHa\Pictures\BTL\20.png"/>
                     <pic:cNvPicPr>
                       <a:picLocks noChangeAspect="1" noChangeArrowheads="1"/>
                     </pic:cNvPicPr>
@@ -3643,237 +3803,6 @@
         </w:drawing>
       </w:r>
     </w:p>
-    <w:p/>
-    <w:p>
-      <w:pPr>
-        <w:pStyle w:val="ListParagraph"/>
-        <w:numPr>
-          <w:ilvl w:val="0"/>
-          <w:numId w:val="30"/>
-        </w:numPr>
-        <w:spacing w:line="360" w:lineRule="auto"/>
-        <w:rPr>
-          <w:b/>
-        </w:rPr>
-      </w:pPr>
-      <w:r>
-        <w:rPr>
-          <w:b/>
-        </w:rPr>
-        <w:lastRenderedPageBreak/>
-        <w:t>Danh sách tỉnh thành</w:t>
-      </w:r>
-    </w:p>
-    <w:p>
-      <w:r>
-        <w:rPr>
-          <w:noProof/>
-        </w:rPr>
-        <w:drawing>
-          <wp:inline distT="0" distB="0" distL="0" distR="0">
-            <wp:extent cx="5943600" cy="3187256"/>
-            <wp:effectExtent l="0" t="0" r="0" b="0"/>
-            <wp:docPr id="37" name="Picture 37" descr="C:\Users\HongHa\Pictures\BTL\18.png"/>
-            <wp:cNvGraphicFramePr>
-              <a:graphicFrameLocks xmlns:a="http://schemas.openxmlformats.org/drawingml/2006/main" noChangeAspect="1"/>
-            </wp:cNvGraphicFramePr>
-            <a:graphic xmlns:a="http://schemas.openxmlformats.org/drawingml/2006/main">
-              <a:graphicData uri="http://schemas.openxmlformats.org/drawingml/2006/picture">
-                <pic:pic xmlns:pic="http://schemas.openxmlformats.org/drawingml/2006/picture">
-                  <pic:nvPicPr>
-                    <pic:cNvPr id="0" name="Picture 17" descr="C:\Users\HongHa\Pictures\BTL\18.png"/>
-                    <pic:cNvPicPr>
-                      <a:picLocks noChangeAspect="1" noChangeArrowheads="1"/>
-                    </pic:cNvPicPr>
-                  </pic:nvPicPr>
-                  <pic:blipFill>
-                    <a:blip r:embed="rId28" cstate="print">
-                      <a:extLst>
-                        <a:ext uri="{28A0092B-C50C-407E-A947-70E740481C1C}">
-                          <a14:useLocalDpi xmlns:a14="http://schemas.microsoft.com/office/drawing/2010/main" val="0"/>
-                        </a:ext>
-                      </a:extLst>
-                    </a:blip>
-                    <a:srcRect/>
-                    <a:stretch>
-                      <a:fillRect/>
-                    </a:stretch>
-                  </pic:blipFill>
-                  <pic:spPr bwMode="auto">
-                    <a:xfrm>
-                      <a:off x="0" y="0"/>
-                      <a:ext cx="5943600" cy="3187256"/>
-                    </a:xfrm>
-                    <a:prstGeom prst="rect">
-                      <a:avLst/>
-                    </a:prstGeom>
-                    <a:noFill/>
-                    <a:ln>
-                      <a:noFill/>
-                    </a:ln>
-                  </pic:spPr>
-                </pic:pic>
-              </a:graphicData>
-            </a:graphic>
-          </wp:inline>
-        </w:drawing>
-      </w:r>
-    </w:p>
-    <w:p/>
-    <w:p/>
-    <w:p/>
-    <w:p/>
-    <w:p/>
-    <w:p>
-      <w:pPr>
-        <w:pStyle w:val="ListParagraph"/>
-        <w:numPr>
-          <w:ilvl w:val="0"/>
-          <w:numId w:val="30"/>
-        </w:numPr>
-        <w:spacing w:line="360" w:lineRule="auto"/>
-        <w:rPr>
-          <w:b/>
-        </w:rPr>
-      </w:pPr>
-      <w:r>
-        <w:rPr>
-          <w:b/>
-        </w:rPr>
-        <w:t>Sửa tỉnh</w:t>
-      </w:r>
-    </w:p>
-    <w:p>
-      <w:r>
-        <w:rPr>
-          <w:noProof/>
-        </w:rPr>
-        <w:drawing>
-          <wp:inline distT="0" distB="0" distL="0" distR="0">
-            <wp:extent cx="5943600" cy="3187256"/>
-            <wp:effectExtent l="0" t="0" r="0" b="0"/>
-            <wp:docPr id="38" name="Picture 38" descr="C:\Users\HongHa\Pictures\BTL\19.png"/>
-            <wp:cNvGraphicFramePr>
-              <a:graphicFrameLocks xmlns:a="http://schemas.openxmlformats.org/drawingml/2006/main" noChangeAspect="1"/>
-            </wp:cNvGraphicFramePr>
-            <a:graphic xmlns:a="http://schemas.openxmlformats.org/drawingml/2006/main">
-              <a:graphicData uri="http://schemas.openxmlformats.org/drawingml/2006/picture">
-                <pic:pic xmlns:pic="http://schemas.openxmlformats.org/drawingml/2006/picture">
-                  <pic:nvPicPr>
-                    <pic:cNvPr id="0" name="Picture 18" descr="C:\Users\HongHa\Pictures\BTL\19.png"/>
-                    <pic:cNvPicPr>
-                      <a:picLocks noChangeAspect="1" noChangeArrowheads="1"/>
-                    </pic:cNvPicPr>
-                  </pic:nvPicPr>
-                  <pic:blipFill>
-                    <a:blip r:embed="rId29" cstate="print">
-                      <a:extLst>
-                        <a:ext uri="{28A0092B-C50C-407E-A947-70E740481C1C}">
-                          <a14:useLocalDpi xmlns:a14="http://schemas.microsoft.com/office/drawing/2010/main" val="0"/>
-                        </a:ext>
-                      </a:extLst>
-                    </a:blip>
-                    <a:srcRect/>
-                    <a:stretch>
-                      <a:fillRect/>
-                    </a:stretch>
-                  </pic:blipFill>
-                  <pic:spPr bwMode="auto">
-                    <a:xfrm>
-                      <a:off x="0" y="0"/>
-                      <a:ext cx="5943600" cy="3187256"/>
-                    </a:xfrm>
-                    <a:prstGeom prst="rect">
-                      <a:avLst/>
-                    </a:prstGeom>
-                    <a:noFill/>
-                    <a:ln>
-                      <a:noFill/>
-                    </a:ln>
-                  </pic:spPr>
-                </pic:pic>
-              </a:graphicData>
-            </a:graphic>
-          </wp:inline>
-        </w:drawing>
-      </w:r>
-    </w:p>
-    <w:p/>
-    <w:p>
-      <w:pPr>
-        <w:pStyle w:val="ListParagraph"/>
-        <w:numPr>
-          <w:ilvl w:val="0"/>
-          <w:numId w:val="30"/>
-        </w:numPr>
-        <w:spacing w:line="360" w:lineRule="auto"/>
-        <w:rPr>
-          <w:b/>
-        </w:rPr>
-      </w:pPr>
-      <w:r>
-        <w:rPr>
-          <w:b/>
-        </w:rPr>
-        <w:lastRenderedPageBreak/>
-        <w:t>Thông tin sản phẩm</w:t>
-      </w:r>
-    </w:p>
-    <w:p>
-      <w:r>
-        <w:rPr>
-          <w:noProof/>
-        </w:rPr>
-        <w:drawing>
-          <wp:inline distT="0" distB="0" distL="0" distR="0">
-            <wp:extent cx="5943600" cy="3187256"/>
-            <wp:effectExtent l="0" t="0" r="0" b="0"/>
-            <wp:docPr id="39" name="Picture 39" descr="C:\Users\HongHa\Pictures\BTL\20.png"/>
-            <wp:cNvGraphicFramePr>
-              <a:graphicFrameLocks xmlns:a="http://schemas.openxmlformats.org/drawingml/2006/main" noChangeAspect="1"/>
-            </wp:cNvGraphicFramePr>
-            <a:graphic xmlns:a="http://schemas.openxmlformats.org/drawingml/2006/main">
-              <a:graphicData uri="http://schemas.openxmlformats.org/drawingml/2006/picture">
-                <pic:pic xmlns:pic="http://schemas.openxmlformats.org/drawingml/2006/picture">
-                  <pic:nvPicPr>
-                    <pic:cNvPr id="0" name="Picture 19" descr="C:\Users\HongHa\Pictures\BTL\20.png"/>
-                    <pic:cNvPicPr>
-                      <a:picLocks noChangeAspect="1" noChangeArrowheads="1"/>
-                    </pic:cNvPicPr>
-                  </pic:nvPicPr>
-                  <pic:blipFill>
-                    <a:blip r:embed="rId30" cstate="print">
-                      <a:extLst>
-                        <a:ext uri="{28A0092B-C50C-407E-A947-70E740481C1C}">
-                          <a14:useLocalDpi xmlns:a14="http://schemas.microsoft.com/office/drawing/2010/main" val="0"/>
-                        </a:ext>
-                      </a:extLst>
-                    </a:blip>
-                    <a:srcRect/>
-                    <a:stretch>
-                      <a:fillRect/>
-                    </a:stretch>
-                  </pic:blipFill>
-                  <pic:spPr bwMode="auto">
-                    <a:xfrm>
-                      <a:off x="0" y="0"/>
-                      <a:ext cx="5943600" cy="3187256"/>
-                    </a:xfrm>
-                    <a:prstGeom prst="rect">
-                      <a:avLst/>
-                    </a:prstGeom>
-                    <a:noFill/>
-                    <a:ln>
-                      <a:noFill/>
-                    </a:ln>
-                  </pic:spPr>
-                </pic:pic>
-              </a:graphicData>
-            </a:graphic>
-          </wp:inline>
-        </w:drawing>
-      </w:r>
-    </w:p>
     <w:p>
       <w:pPr>
         <w:spacing w:line="360" w:lineRule="auto"/>
@@ -3923,13 +3852,6 @@
           <w:szCs w:val="30"/>
         </w:rPr>
         <w:tab/>
-      </w:r>
-      <w:r>
-        <w:rPr>
-          <w:b/>
-          <w:sz w:val="30"/>
-          <w:szCs w:val="30"/>
-        </w:rPr>
         <w:t>IDE sử dụng</w:t>
       </w:r>
     </w:p>
@@ -4141,15 +4063,7 @@
           <w:sz w:val="30"/>
           <w:szCs w:val="30"/>
         </w:rPr>
-        <w:t>Kết nối c</w:t>
-      </w:r>
-      <w:r>
-        <w:rPr>
-          <w:b/>
-          <w:sz w:val="30"/>
-          <w:szCs w:val="30"/>
-        </w:rPr>
-        <w:t>ơ sở dữ liệu</w:t>
+        <w:t>Kết nối cơ sở dữ liệu</w:t>
       </w:r>
     </w:p>
     <w:p>
@@ -4163,17 +4077,27 @@
         <w:t xml:space="preserve"> </w:t>
       </w:r>
       <w:r>
-        <w:t xml:space="preserve">Chương trình sử dụng Mysql, để kết nối cơ sở dữ liệu , tạo 1 database tên </w:t>
-      </w:r>
-      <w:r>
-        <w:rPr>
-          <w:b/>
-          <w:u w:val="single"/>
-        </w:rPr>
-        <w:t>student_management</w:t>
-      </w:r>
-      <w:r>
-        <w:t xml:space="preserve"> và chạy câu lệnh sql trong file gửi kèm.</w:t>
+        <w:t>Chương trình sử dụng Mysql, để kết nối cơ sở dữ liệu</w:t>
+      </w:r>
+      <w:r>
+        <w:t>, ta cần phải</w:t>
+      </w:r>
+      <w:bookmarkStart w:id="0" w:name="_GoBack"/>
+      <w:bookmarkEnd w:id="0"/>
+      <w:r>
+        <w:t xml:space="preserve"> </w:t>
+      </w:r>
+      <w:r>
+        <w:t>import</w:t>
+      </w:r>
+      <w:r>
+        <w:t xml:space="preserve"> </w:t>
+      </w:r>
+      <w:r>
+        <w:t>file</w:t>
+      </w:r>
+      <w:r>
+        <w:t xml:space="preserve"> sql gửi kèm.</w:t>
       </w:r>
     </w:p>
     <w:p>
@@ -4295,7 +4219,7 @@
                     </pic:cNvPicPr>
                   </pic:nvPicPr>
                   <pic:blipFill>
-                    <a:blip r:embed="rId31">
+                    <a:blip r:embed="rId28">
                       <a:extLst>
                         <a:ext uri="{28A0092B-C50C-407E-A947-70E740481C1C}">
                           <a14:useLocalDpi xmlns:a14="http://schemas.microsoft.com/office/drawing/2010/main" val="0"/>
@@ -4504,7 +4428,7 @@
                     </pic:cNvPicPr>
                   </pic:nvPicPr>
                   <pic:blipFill>
-                    <a:blip r:embed="rId32">
+                    <a:blip r:embed="rId29">
                       <a:extLst>
                         <a:ext uri="{28A0092B-C50C-407E-A947-70E740481C1C}">
                           <a14:useLocalDpi xmlns:a14="http://schemas.microsoft.com/office/drawing/2010/main" val="0"/>
@@ -4552,7 +4476,6 @@
     <w:p/>
     <w:p/>
     <w:p/>
-    <w:p/>
     <w:p>
       <w:pPr>
         <w:pStyle w:val="ListParagraph"/>
@@ -4573,6 +4496,7 @@
           <w:sz w:val="30"/>
           <w:szCs w:val="30"/>
         </w:rPr>
+        <w:lastRenderedPageBreak/>
         <w:t>Chạy trên Web:</w:t>
       </w:r>
     </w:p>
@@ -4641,7 +4565,7 @@
                     </pic:cNvPicPr>
                   </pic:nvPicPr>
                   <pic:blipFill>
-                    <a:blip r:embed="rId33">
+                    <a:blip r:embed="rId30">
                       <a:extLst>
                         <a:ext uri="{28A0092B-C50C-407E-A947-70E740481C1C}">
                           <a14:useLocalDpi xmlns:a14="http://schemas.microsoft.com/office/drawing/2010/main" val="0"/>
@@ -4685,24 +4609,22 @@
     <w:p/>
     <w:p/>
     <w:p/>
-    <w:p/>
-    <w:p/>
-    <w:p/>
-    <w:p>
-      <w:pPr>
-        <w:spacing w:line="360" w:lineRule="auto"/>
-        <w:rPr>
-          <w:b/>
-          <w:sz w:val="30"/>
-          <w:szCs w:val="30"/>
-        </w:rPr>
-      </w:pPr>
-      <w:r>
-        <w:rPr>
-          <w:b/>
-          <w:sz w:val="30"/>
-          <w:szCs w:val="30"/>
-        </w:rPr>
+    <w:p>
+      <w:pPr>
+        <w:spacing w:line="360" w:lineRule="auto"/>
+        <w:rPr>
+          <w:b/>
+          <w:sz w:val="30"/>
+          <w:szCs w:val="30"/>
+        </w:rPr>
+      </w:pPr>
+      <w:r>
+        <w:rPr>
+          <w:b/>
+          <w:sz w:val="30"/>
+          <w:szCs w:val="30"/>
+        </w:rPr>
+        <w:lastRenderedPageBreak/>
         <w:t>IV</w:t>
       </w:r>
       <w:r>
@@ -4787,8 +4709,8 @@
 </file>
 
 <file path=word/numbering.xml><?xml version="1.0" encoding="utf-8"?>
-<w:numbering xmlns:wpc="http://schemas.microsoft.com/office/word/2010/wordprocessingCanvas" xmlns:mc="http://schemas.openxmlformats.org/markup-compatibility/2006" xmlns:o="urn:schemas-microsoft-com:office:office" xmlns:r="http://schemas.openxmlformats.org/officeDocument/2006/relationships" xmlns:m="http://schemas.openxmlformats.org/officeDocument/2006/math" xmlns:v="urn:schemas-microsoft-com:vml" xmlns:wp14="http://schemas.microsoft.com/office/word/2010/wordprocessingDrawing" xmlns:wp="http://schemas.openxmlformats.org/drawingml/2006/wordprocessingDrawing" xmlns:w10="urn:schemas-microsoft-com:office:word" xmlns:w="http://schemas.openxmlformats.org/wordprocessingml/2006/main" xmlns:w14="http://schemas.microsoft.com/office/word/2010/wordml" xmlns:w15="http://schemas.microsoft.com/office/word/2012/wordml" xmlns:wpg="http://schemas.microsoft.com/office/word/2010/wordprocessingGroup" xmlns:wpi="http://schemas.microsoft.com/office/word/2010/wordprocessingInk" xmlns:wne="http://schemas.microsoft.com/office/word/2006/wordml" xmlns:wps="http://schemas.microsoft.com/office/word/2010/wordprocessingShape" mc:Ignorable="w14 w15 wp14">
-  <w:abstractNum w:abstractNumId="0">
+<w:numbering xmlns:wpc="http://schemas.microsoft.com/office/word/2010/wordprocessingCanvas" xmlns:cx="http://schemas.microsoft.com/office/drawing/2014/chartex" xmlns:cx1="http://schemas.microsoft.com/office/drawing/2015/9/8/chartex" xmlns:cx2="http://schemas.microsoft.com/office/drawing/2015/10/21/chartex" xmlns:cx3="http://schemas.microsoft.com/office/drawing/2016/5/9/chartex" xmlns:cx4="http://schemas.microsoft.com/office/drawing/2016/5/10/chartex" xmlns:cx5="http://schemas.microsoft.com/office/drawing/2016/5/11/chartex" xmlns:cx6="http://schemas.microsoft.com/office/drawing/2016/5/12/chartex" xmlns:cx7="http://schemas.microsoft.com/office/drawing/2016/5/13/chartex" xmlns:cx8="http://schemas.microsoft.com/office/drawing/2016/5/14/chartex" xmlns:mc="http://schemas.openxmlformats.org/markup-compatibility/2006" xmlns:aink="http://schemas.microsoft.com/office/drawing/2016/ink" xmlns:am3d="http://schemas.microsoft.com/office/drawing/2017/model3d" xmlns:o="urn:schemas-microsoft-com:office:office" xmlns:r="http://schemas.openxmlformats.org/officeDocument/2006/relationships" xmlns:m="http://schemas.openxmlformats.org/officeDocument/2006/math" xmlns:v="urn:schemas-microsoft-com:vml" xmlns:wp14="http://schemas.microsoft.com/office/word/2010/wordprocessingDrawing" xmlns:wp="http://schemas.openxmlformats.org/drawingml/2006/wordprocessingDrawing" xmlns:w10="urn:schemas-microsoft-com:office:word" xmlns:w="http://schemas.openxmlformats.org/wordprocessingml/2006/main" xmlns:w14="http://schemas.microsoft.com/office/word/2010/wordml" xmlns:w15="http://schemas.microsoft.com/office/word/2012/wordml" xmlns:w16cid="http://schemas.microsoft.com/office/word/2016/wordml/cid" xmlns:w16se="http://schemas.microsoft.com/office/word/2015/wordml/symex" xmlns:wpg="http://schemas.microsoft.com/office/word/2010/wordprocessingGroup" xmlns:wpi="http://schemas.microsoft.com/office/word/2010/wordprocessingInk" xmlns:wne="http://schemas.microsoft.com/office/word/2006/wordml" xmlns:wps="http://schemas.microsoft.com/office/word/2010/wordprocessingShape" mc:Ignorable="w14 w15 w16se w16cid wp14">
+  <w:abstractNum w:abstractNumId="0" w15:restartNumberingAfterBreak="0">
     <w:nsid w:val="084C0BE4"/>
     <w:multiLevelType w:val="hybridMultilevel"/>
     <w:tmpl w:val="BA12D5E6"/>
@@ -4900,7 +4822,7 @@
       </w:rPr>
     </w:lvl>
   </w:abstractNum>
-  <w:abstractNum w:abstractNumId="1">
+  <w:abstractNum w:abstractNumId="1" w15:restartNumberingAfterBreak="0">
     <w:nsid w:val="08B77B5A"/>
     <w:multiLevelType w:val="hybridMultilevel"/>
     <w:tmpl w:val="4E1ACA5C"/>
@@ -4989,7 +4911,7 @@
       </w:pPr>
     </w:lvl>
   </w:abstractNum>
-  <w:abstractNum w:abstractNumId="2">
+  <w:abstractNum w:abstractNumId="2" w15:restartNumberingAfterBreak="0">
     <w:nsid w:val="0DE70AC9"/>
     <w:multiLevelType w:val="hybridMultilevel"/>
     <w:tmpl w:val="D8DAD172"/>
@@ -5102,7 +5024,7 @@
       </w:rPr>
     </w:lvl>
   </w:abstractNum>
-  <w:abstractNum w:abstractNumId="3">
+  <w:abstractNum w:abstractNumId="3" w15:restartNumberingAfterBreak="0">
     <w:nsid w:val="1576057F"/>
     <w:multiLevelType w:val="hybridMultilevel"/>
     <w:tmpl w:val="2E749A20"/>
@@ -5215,7 +5137,7 @@
       </w:rPr>
     </w:lvl>
   </w:abstractNum>
-  <w:abstractNum w:abstractNumId="4">
+  <w:abstractNum w:abstractNumId="4" w15:restartNumberingAfterBreak="0">
     <w:nsid w:val="1D241D98"/>
     <w:multiLevelType w:val="hybridMultilevel"/>
     <w:tmpl w:val="8E9805A2"/>
@@ -5327,7 +5249,7 @@
       </w:rPr>
     </w:lvl>
   </w:abstractNum>
-  <w:abstractNum w:abstractNumId="5">
+  <w:abstractNum w:abstractNumId="5" w15:restartNumberingAfterBreak="0">
     <w:nsid w:val="21420E9B"/>
     <w:multiLevelType w:val="hybridMultilevel"/>
     <w:tmpl w:val="F0A8EED8"/>
@@ -5440,7 +5362,7 @@
       </w:rPr>
     </w:lvl>
   </w:abstractNum>
-  <w:abstractNum w:abstractNumId="6">
+  <w:abstractNum w:abstractNumId="6" w15:restartNumberingAfterBreak="0">
     <w:nsid w:val="23901595"/>
     <w:multiLevelType w:val="hybridMultilevel"/>
     <w:tmpl w:val="CBB68A16"/>
@@ -5553,7 +5475,7 @@
       </w:rPr>
     </w:lvl>
   </w:abstractNum>
-  <w:abstractNum w:abstractNumId="7">
+  <w:abstractNum w:abstractNumId="7" w15:restartNumberingAfterBreak="0">
     <w:nsid w:val="23953BBE"/>
     <w:multiLevelType w:val="hybridMultilevel"/>
     <w:tmpl w:val="5488704E"/>
@@ -5665,7 +5587,7 @@
       </w:rPr>
     </w:lvl>
   </w:abstractNum>
-  <w:abstractNum w:abstractNumId="8">
+  <w:abstractNum w:abstractNumId="8" w15:restartNumberingAfterBreak="0">
     <w:nsid w:val="24E21E33"/>
     <w:multiLevelType w:val="hybridMultilevel"/>
     <w:tmpl w:val="A3D26206"/>
@@ -5777,7 +5699,7 @@
       </w:rPr>
     </w:lvl>
   </w:abstractNum>
-  <w:abstractNum w:abstractNumId="9">
+  <w:abstractNum w:abstractNumId="9" w15:restartNumberingAfterBreak="0">
     <w:nsid w:val="26746F86"/>
     <w:multiLevelType w:val="hybridMultilevel"/>
     <w:tmpl w:val="85FEECD4"/>
@@ -5890,7 +5812,7 @@
       </w:rPr>
     </w:lvl>
   </w:abstractNum>
-  <w:abstractNum w:abstractNumId="10">
+  <w:abstractNum w:abstractNumId="10" w15:restartNumberingAfterBreak="0">
     <w:nsid w:val="2EB93204"/>
     <w:multiLevelType w:val="hybridMultilevel"/>
     <w:tmpl w:val="1D10302C"/>
@@ -6003,7 +5925,7 @@
       </w:rPr>
     </w:lvl>
   </w:abstractNum>
-  <w:abstractNum w:abstractNumId="11">
+  <w:abstractNum w:abstractNumId="11" w15:restartNumberingAfterBreak="0">
     <w:nsid w:val="336153F8"/>
     <w:multiLevelType w:val="hybridMultilevel"/>
     <w:tmpl w:val="0CB61EAC"/>
@@ -6116,7 +6038,7 @@
       </w:rPr>
     </w:lvl>
   </w:abstractNum>
-  <w:abstractNum w:abstractNumId="12">
+  <w:abstractNum w:abstractNumId="12" w15:restartNumberingAfterBreak="0">
     <w:nsid w:val="369122C3"/>
     <w:multiLevelType w:val="hybridMultilevel"/>
     <w:tmpl w:val="7E2E2334"/>
@@ -6229,7 +6151,7 @@
       </w:rPr>
     </w:lvl>
   </w:abstractNum>
-  <w:abstractNum w:abstractNumId="13">
+  <w:abstractNum w:abstractNumId="13" w15:restartNumberingAfterBreak="0">
     <w:nsid w:val="38EF5DE2"/>
     <w:multiLevelType w:val="hybridMultilevel"/>
     <w:tmpl w:val="DAF21480"/>
@@ -6315,7 +6237,7 @@
       </w:pPr>
     </w:lvl>
   </w:abstractNum>
-  <w:abstractNum w:abstractNumId="14">
+  <w:abstractNum w:abstractNumId="14" w15:restartNumberingAfterBreak="0">
     <w:nsid w:val="3B6959CE"/>
     <w:multiLevelType w:val="hybridMultilevel"/>
     <w:tmpl w:val="A9E2DE0E"/>
@@ -6428,7 +6350,7 @@
       </w:rPr>
     </w:lvl>
   </w:abstractNum>
-  <w:abstractNum w:abstractNumId="15">
+  <w:abstractNum w:abstractNumId="15" w15:restartNumberingAfterBreak="0">
     <w:nsid w:val="3E307B8C"/>
     <w:multiLevelType w:val="hybridMultilevel"/>
     <w:tmpl w:val="0EB81502"/>
@@ -6541,7 +6463,7 @@
       </w:rPr>
     </w:lvl>
   </w:abstractNum>
-  <w:abstractNum w:abstractNumId="16">
+  <w:abstractNum w:abstractNumId="16" w15:restartNumberingAfterBreak="0">
     <w:nsid w:val="440415DD"/>
     <w:multiLevelType w:val="hybridMultilevel"/>
     <w:tmpl w:val="E572F9C8"/>
@@ -6653,7 +6575,7 @@
       </w:rPr>
     </w:lvl>
   </w:abstractNum>
-  <w:abstractNum w:abstractNumId="17">
+  <w:abstractNum w:abstractNumId="17" w15:restartNumberingAfterBreak="0">
     <w:nsid w:val="46C82328"/>
     <w:multiLevelType w:val="hybridMultilevel"/>
     <w:tmpl w:val="A282FDEE"/>
@@ -6766,7 +6688,7 @@
       </w:rPr>
     </w:lvl>
   </w:abstractNum>
-  <w:abstractNum w:abstractNumId="18">
+  <w:abstractNum w:abstractNumId="18" w15:restartNumberingAfterBreak="0">
     <w:nsid w:val="47B537EB"/>
     <w:multiLevelType w:val="hybridMultilevel"/>
     <w:tmpl w:val="C2329C3E"/>
@@ -6878,7 +6800,7 @@
       </w:rPr>
     </w:lvl>
   </w:abstractNum>
-  <w:abstractNum w:abstractNumId="19">
+  <w:abstractNum w:abstractNumId="19" w15:restartNumberingAfterBreak="0">
     <w:nsid w:val="49C00348"/>
     <w:multiLevelType w:val="hybridMultilevel"/>
     <w:tmpl w:val="B20ADA58"/>
@@ -6991,7 +6913,7 @@
       </w:rPr>
     </w:lvl>
   </w:abstractNum>
-  <w:abstractNum w:abstractNumId="20">
+  <w:abstractNum w:abstractNumId="20" w15:restartNumberingAfterBreak="0">
     <w:nsid w:val="4AE21536"/>
     <w:multiLevelType w:val="hybridMultilevel"/>
     <w:tmpl w:val="B47478AA"/>
@@ -7104,7 +7026,7 @@
       </w:rPr>
     </w:lvl>
   </w:abstractNum>
-  <w:abstractNum w:abstractNumId="21">
+  <w:abstractNum w:abstractNumId="21" w15:restartNumberingAfterBreak="0">
     <w:nsid w:val="4D70150F"/>
     <w:multiLevelType w:val="hybridMultilevel"/>
     <w:tmpl w:val="062658C4"/>
@@ -7217,7 +7139,7 @@
       </w:rPr>
     </w:lvl>
   </w:abstractNum>
-  <w:abstractNum w:abstractNumId="22">
+  <w:abstractNum w:abstractNumId="22" w15:restartNumberingAfterBreak="0">
     <w:nsid w:val="4E277417"/>
     <w:multiLevelType w:val="hybridMultilevel"/>
     <w:tmpl w:val="D14861D6"/>
@@ -7329,7 +7251,7 @@
       </w:rPr>
     </w:lvl>
   </w:abstractNum>
-  <w:abstractNum w:abstractNumId="23">
+  <w:abstractNum w:abstractNumId="23" w15:restartNumberingAfterBreak="0">
     <w:nsid w:val="50B9164B"/>
     <w:multiLevelType w:val="hybridMultilevel"/>
     <w:tmpl w:val="DD00C236"/>
@@ -7441,7 +7363,7 @@
       </w:rPr>
     </w:lvl>
   </w:abstractNum>
-  <w:abstractNum w:abstractNumId="24">
+  <w:abstractNum w:abstractNumId="24" w15:restartNumberingAfterBreak="0">
     <w:nsid w:val="54447342"/>
     <w:multiLevelType w:val="hybridMultilevel"/>
     <w:tmpl w:val="9348A44E"/>
@@ -7530,7 +7452,7 @@
       </w:pPr>
     </w:lvl>
   </w:abstractNum>
-  <w:abstractNum w:abstractNumId="25">
+  <w:abstractNum w:abstractNumId="25" w15:restartNumberingAfterBreak="0">
     <w:nsid w:val="54DC419D"/>
     <w:multiLevelType w:val="hybridMultilevel"/>
     <w:tmpl w:val="DED89ED0"/>
@@ -7642,7 +7564,7 @@
       </w:rPr>
     </w:lvl>
   </w:abstractNum>
-  <w:abstractNum w:abstractNumId="26">
+  <w:abstractNum w:abstractNumId="26" w15:restartNumberingAfterBreak="0">
     <w:nsid w:val="56787B32"/>
     <w:multiLevelType w:val="hybridMultilevel"/>
     <w:tmpl w:val="EEA4D11A"/>
@@ -7755,7 +7677,7 @@
       </w:rPr>
     </w:lvl>
   </w:abstractNum>
-  <w:abstractNum w:abstractNumId="27">
+  <w:abstractNum w:abstractNumId="27" w15:restartNumberingAfterBreak="0">
     <w:nsid w:val="5E9E1725"/>
     <w:multiLevelType w:val="hybridMultilevel"/>
     <w:tmpl w:val="73A2AA26"/>
@@ -7844,7 +7766,7 @@
       </w:pPr>
     </w:lvl>
   </w:abstractNum>
-  <w:abstractNum w:abstractNumId="28">
+  <w:abstractNum w:abstractNumId="28" w15:restartNumberingAfterBreak="0">
     <w:nsid w:val="651051F3"/>
     <w:multiLevelType w:val="hybridMultilevel"/>
     <w:tmpl w:val="4DE4AA18"/>
@@ -7956,7 +7878,7 @@
       </w:rPr>
     </w:lvl>
   </w:abstractNum>
-  <w:abstractNum w:abstractNumId="29">
+  <w:abstractNum w:abstractNumId="29" w15:restartNumberingAfterBreak="0">
     <w:nsid w:val="6C291D88"/>
     <w:multiLevelType w:val="hybridMultilevel"/>
     <w:tmpl w:val="1EEA6AE6"/>
@@ -8042,7 +7964,7 @@
       </w:pPr>
     </w:lvl>
   </w:abstractNum>
-  <w:abstractNum w:abstractNumId="30">
+  <w:abstractNum w:abstractNumId="30" w15:restartNumberingAfterBreak="0">
     <w:nsid w:val="6E3C5341"/>
     <w:multiLevelType w:val="hybridMultilevel"/>
     <w:tmpl w:val="46B2B0D6"/>
@@ -8155,7 +8077,7 @@
       </w:rPr>
     </w:lvl>
   </w:abstractNum>
-  <w:abstractNum w:abstractNumId="31">
+  <w:abstractNum w:abstractNumId="31" w15:restartNumberingAfterBreak="0">
     <w:nsid w:val="6E876D9E"/>
     <w:multiLevelType w:val="hybridMultilevel"/>
     <w:tmpl w:val="1034EE50"/>
@@ -8268,7 +8190,7 @@
       </w:rPr>
     </w:lvl>
   </w:abstractNum>
-  <w:abstractNum w:abstractNumId="32">
+  <w:abstractNum w:abstractNumId="32" w15:restartNumberingAfterBreak="0">
     <w:nsid w:val="6E952977"/>
     <w:multiLevelType w:val="hybridMultilevel"/>
     <w:tmpl w:val="0C1624B4"/>
@@ -8381,7 +8303,7 @@
       </w:rPr>
     </w:lvl>
   </w:abstractNum>
-  <w:abstractNum w:abstractNumId="33">
+  <w:abstractNum w:abstractNumId="33" w15:restartNumberingAfterBreak="0">
     <w:nsid w:val="72BC5656"/>
     <w:multiLevelType w:val="hybridMultilevel"/>
     <w:tmpl w:val="449C88D0"/>
@@ -8599,7 +8521,7 @@
 </file>
 
 <file path=word/styles.xml><?xml version="1.0" encoding="utf-8"?>
-<w:styles xmlns:mc="http://schemas.openxmlformats.org/markup-compatibility/2006" xmlns:r="http://schemas.openxmlformats.org/officeDocument/2006/relationships" xmlns:w="http://schemas.openxmlformats.org/wordprocessingml/2006/main" xmlns:w14="http://schemas.microsoft.com/office/word/2010/wordml" xmlns:w15="http://schemas.microsoft.com/office/word/2012/wordml" mc:Ignorable="w14 w15">
+<w:styles xmlns:mc="http://schemas.openxmlformats.org/markup-compatibility/2006" xmlns:r="http://schemas.openxmlformats.org/officeDocument/2006/relationships" xmlns:w="http://schemas.openxmlformats.org/wordprocessingml/2006/main" xmlns:w14="http://schemas.microsoft.com/office/word/2010/wordml" xmlns:w15="http://schemas.microsoft.com/office/word/2012/wordml" xmlns:w16cid="http://schemas.microsoft.com/office/word/2016/wordml/cid" xmlns:w16se="http://schemas.microsoft.com/office/word/2015/wordml/symex" mc:Ignorable="w14 w15 w16se w16cid">
   <w:docDefaults>
     <w:rPrDefault>
       <w:rPr>
@@ -8615,7 +8537,7 @@
       </w:pPr>
     </w:pPrDefault>
   </w:docDefaults>
-  <w:latentStyles w:defLockedState="0" w:defUIPriority="99" w:defSemiHidden="0" w:defUnhideWhenUsed="0" w:defQFormat="0" w:count="371">
+  <w:latentStyles w:defLockedState="0" w:defUIPriority="99" w:defSemiHidden="0" w:defUnhideWhenUsed="0" w:defQFormat="0" w:count="376">
     <w:lsdException w:name="Normal" w:uiPriority="0" w:qFormat="1"/>
     <w:lsdException w:name="heading 1" w:uiPriority="9" w:qFormat="1"/>
     <w:lsdException w:name="heading 2" w:semiHidden="1" w:uiPriority="9" w:unhideWhenUsed="1" w:qFormat="1"/>
@@ -8987,6 +8909,11 @@
     <w:lsdException w:name="List Table 5 Dark Accent 6" w:uiPriority="50"/>
     <w:lsdException w:name="List Table 6 Colorful Accent 6" w:uiPriority="51"/>
     <w:lsdException w:name="List Table 7 Colorful Accent 6" w:uiPriority="52"/>
+    <w:lsdException w:name="Mention" w:semiHidden="1" w:unhideWhenUsed="1"/>
+    <w:lsdException w:name="Smart Hyperlink" w:semiHidden="1" w:unhideWhenUsed="1"/>
+    <w:lsdException w:name="Hashtag" w:semiHidden="1" w:unhideWhenUsed="1"/>
+    <w:lsdException w:name="Unresolved Mention" w:semiHidden="1" w:unhideWhenUsed="1"/>
+    <w:lsdException w:name="Smart Link" w:semiHidden="1" w:unhideWhenUsed="1"/>
   </w:latentStyles>
   <w:style w:type="paragraph" w:default="1" w:styleId="Normal">
     <w:name w:val="Normal"/>
@@ -9048,7 +8975,6 @@
       <w:spacing w:after="0" w:line="240" w:lineRule="auto"/>
     </w:pPr>
     <w:tblPr>
-      <w:tblInd w:w="0" w:type="dxa"/>
       <w:tblBorders>
         <w:top w:val="single" w:sz="4" w:space="0" w:color="auto"/>
         <w:left w:val="single" w:sz="4" w:space="0" w:color="auto"/>
@@ -9057,12 +8983,6 @@
         <w:insideH w:val="single" w:sz="4" w:space="0" w:color="auto"/>
         <w:insideV w:val="single" w:sz="4" w:space="0" w:color="auto"/>
       </w:tblBorders>
-      <w:tblCellMar>
-        <w:top w:w="0" w:type="dxa"/>
-        <w:left w:w="108" w:type="dxa"/>
-        <w:bottom w:w="0" w:type="dxa"/>
-        <w:right w:w="108" w:type="dxa"/>
-      </w:tblCellMar>
     </w:tblPr>
   </w:style>
   <w:style w:type="paragraph" w:styleId="BalloonText">
